--- a/Documentation/Documentation.docx
+++ b/Documentation/Documentation.docx
@@ -3,37 +3,605 @@
 <w:document xmlns:wpc="http://schemas.microsoft.com/office/word/2010/wordprocessingCanvas" xmlns:cx="http://schemas.microsoft.com/office/drawing/2014/chartex" xmlns:cx1="http://schemas.microsoft.com/office/drawing/2015/9/8/chartex" xmlns:cx2="http://schemas.microsoft.com/office/drawing/2015/10/21/chartex" xmlns:cx3="http://schemas.microsoft.com/office/drawing/2016/5/9/chartex" xmlns:cx4="http://schemas.microsoft.com/office/drawing/2016/5/10/chartex" xmlns:cx5="http://schemas.microsoft.com/office/drawing/2016/5/11/chartex" xmlns:cx6="http://schemas.microsoft.com/office/drawing/2016/5/12/chartex" xmlns:cx7="http://schemas.microsoft.com/office/drawing/2016/5/13/chartex" xmlns:cx8="http://schemas.microsoft.com/office/drawing/2016/5/14/chartex" xmlns:mc="http://schemas.openxmlformats.org/markup-compatibility/2006" xmlns:aink="http://schemas.microsoft.com/office/drawing/2016/ink" xmlns:am3d="http://schemas.microsoft.com/office/drawing/2017/model3d" xmlns:o="urn:schemas-microsoft-com:office:office" xmlns:oel="http://schemas.microsoft.com/office/2019/extlst" xmlns:r="http://schemas.openxmlformats.org/officeDocument/2006/relationships" xmlns:m="http://schemas.openxmlformats.org/officeDocument/2006/math" xmlns:v="urn:schemas-microsoft-com:vml" xmlns:wp14="http://schemas.microsoft.com/office/word/2010/wordprocessingDrawing" xmlns:wp="http://schemas.openxmlformats.org/drawingml/2006/wordprocessingDrawing" xmlns:w10="urn:schemas-microsoft-com:office:word" xmlns:w="http://schemas.openxmlformats.org/wordprocessingml/2006/main" xmlns:w14="http://schemas.microsoft.com/office/word/2010/wordml" xmlns:w15="http://schemas.microsoft.com/office/word/2012/wordml" xmlns:w16cex="http://schemas.microsoft.com/office/word/2018/wordml/cex" xmlns:w16cid="http://schemas.microsoft.com/office/word/2016/wordml/cid" xmlns:w16="http://schemas.microsoft.com/office/word/2018/wordml" xmlns:w16sdtdh="http://schemas.microsoft.com/office/word/2020/wordml/sdtdatahash" xmlns:w16se="http://schemas.microsoft.com/office/word/2015/wordml/symex" xmlns:wpg="http://schemas.microsoft.com/office/word/2010/wordprocessingGroup" xmlns:wpi="http://schemas.microsoft.com/office/word/2010/wordprocessingInk" xmlns:wne="http://schemas.microsoft.com/office/word/2006/wordml" xmlns:wps="http://schemas.microsoft.com/office/word/2010/wordprocessingShape" mc:Ignorable="w14 w15 w16se w16cid w16 w16cex w16sdtdh wp14">
   <w:body>
     <w:p>
-      <w:r>
-        <w:t>Project Documentation Requirements</w:t>
-      </w:r>
-    </w:p>
-    <w:p>
+      <w:pPr>
+        <w:pStyle w:val="Title"/>
+      </w:pPr>
+      <w:r>
+        <w:t xml:space="preserve">PHP Project:  </w:t>
+      </w:r>
+      <w:r>
+        <w:t xml:space="preserve">Project Documentation </w:t>
+      </w:r>
+    </w:p>
+    <w:p>
+      <w:pPr>
+        <w:pStyle w:val="Subtitle"/>
+      </w:pPr>
+      <w:r>
+        <w:t>DE Online Grocery</w:t>
+      </w:r>
+    </w:p>
+    <w:p>
+      <w:pPr>
+        <w:pStyle w:val="Heading1"/>
+      </w:pPr>
       <w:r>
         <w:t>1. Project description (3-5 pages)</w:t>
       </w:r>
     </w:p>
     <w:p>
       <w:r>
-        <w:t xml:space="preserve">You must describe your project and explain how all the entities interconnect to create your application. In </w:t>
-      </w:r>
-    </w:p>
-    <w:p>
-      <w:r>
-        <w:t>addition, you need to:</w:t>
-      </w:r>
-    </w:p>
-    <w:p>
-      <w:r>
-        <w:t>- Specify your group members and the entities they are responsible for.</w:t>
-      </w:r>
-    </w:p>
-    <w:p>
-      <w:r>
+        <w:t xml:space="preserve">Leader: </w:t>
+      </w:r>
+      <w:proofErr w:type="spellStart"/>
+      <w:r>
+        <w:t>Manj</w:t>
+      </w:r>
+      <w:proofErr w:type="spellEnd"/>
+      <w:r>
+        <w:t xml:space="preserve">, Dilraj </w:t>
+      </w:r>
+      <w:r>
+        <w:t>300331319</w:t>
+      </w:r>
+    </w:p>
+    <w:p>
+      <w:r>
+        <w:t xml:space="preserve">Member: Edison CHAN 300370372 </w:t>
+      </w:r>
+    </w:p>
+    <w:p>
+      <w:r>
+        <w:t>Distribution of work</w:t>
+      </w:r>
+    </w:p>
+    <w:p>
+      <w:pPr>
+        <w:numPr>
+          <w:ilvl w:val="0"/>
+          <w:numId w:val="1"/>
+        </w:numPr>
+        <w:spacing w:after="0" w:line="276" w:lineRule="auto"/>
+      </w:pPr>
+      <w:r>
+        <w:t xml:space="preserve">Criteria Grading The web application produces errors or warning messages. The output of </w:t>
+      </w:r>
+      <w:proofErr w:type="spellStart"/>
+      <w:r>
+        <w:t>var_dump</w:t>
+      </w:r>
+      <w:proofErr w:type="spellEnd"/>
+      <w:r>
+        <w:t xml:space="preserve"> or </w:t>
+      </w:r>
+      <w:proofErr w:type="spellStart"/>
+      <w:r>
+        <w:t>print_r</w:t>
+      </w:r>
+      <w:proofErr w:type="spellEnd"/>
+      <w:r>
+        <w:t xml:space="preserve"> </w:t>
+      </w:r>
+      <w:proofErr w:type="gramStart"/>
+      <w:r>
+        <w:t>are</w:t>
+      </w:r>
+      <w:proofErr w:type="gramEnd"/>
+      <w:r>
+        <w:t xml:space="preserve"> visible on the web app. The web app creates folders and files automatically. -16 </w:t>
+      </w:r>
+      <w:r>
+        <w:rPr>
+          <w:b/>
+        </w:rPr>
+        <w:t>(QA Both of us)</w:t>
+      </w:r>
+    </w:p>
+    <w:p>
+      <w:pPr>
+        <w:numPr>
+          <w:ilvl w:val="0"/>
+          <w:numId w:val="1"/>
+        </w:numPr>
+        <w:spacing w:after="0" w:line="276" w:lineRule="auto"/>
+      </w:pPr>
+      <w:r>
+        <w:t xml:space="preserve">Project submitted and named properly with all assets to Blackboard by Team Leader, file is named according to the naming convention 1 point </w:t>
+      </w:r>
+      <w:r>
+        <w:rPr>
+          <w:b/>
+        </w:rPr>
+        <w:t>(</w:t>
+      </w:r>
+      <w:proofErr w:type="spellStart"/>
+      <w:r>
+        <w:rPr>
+          <w:b/>
+        </w:rPr>
+        <w:t>Dil</w:t>
+      </w:r>
+      <w:proofErr w:type="spellEnd"/>
+      <w:r>
+        <w:rPr>
+          <w:b/>
+        </w:rPr>
+        <w:t>)</w:t>
+      </w:r>
+    </w:p>
+    <w:p>
+      <w:pPr>
+        <w:numPr>
+          <w:ilvl w:val="0"/>
+          <w:numId w:val="1"/>
+        </w:numPr>
+        <w:spacing w:after="0" w:line="276" w:lineRule="auto"/>
+      </w:pPr>
+      <w:r>
+        <w:t xml:space="preserve">Project Description, installation manual, Class Diagram, Meeting Minutes, all completed with relevant details. </w:t>
+      </w:r>
+      <w:r>
+        <w:rPr>
+          <w:highlight w:val="yellow"/>
+        </w:rPr>
+        <w:t xml:space="preserve">Class Diagram </w:t>
+      </w:r>
+      <w:r>
+        <w:rPr>
+          <w:b/>
+          <w:highlight w:val="yellow"/>
+        </w:rPr>
+        <w:t>(</w:t>
+      </w:r>
+      <w:proofErr w:type="spellStart"/>
+      <w:r>
+        <w:rPr>
+          <w:b/>
+          <w:highlight w:val="yellow"/>
+        </w:rPr>
+        <w:t>Dil</w:t>
+      </w:r>
+      <w:proofErr w:type="spellEnd"/>
+      <w:r>
+        <w:rPr>
+          <w:b/>
+          <w:highlight w:val="yellow"/>
+        </w:rPr>
+        <w:t xml:space="preserve">) </w:t>
+      </w:r>
+      <w:r>
+        <w:t xml:space="preserve">is accurate and includes all properties and cardinality. User Manual – Concise, to the point, graphical, labelled properly. 3 points </w:t>
+      </w:r>
+      <w:r>
+        <w:rPr>
+          <w:b/>
+        </w:rPr>
+        <w:t>(Ed)</w:t>
+      </w:r>
+    </w:p>
+    <w:p>
+      <w:pPr>
+        <w:numPr>
+          <w:ilvl w:val="0"/>
+          <w:numId w:val="1"/>
+        </w:numPr>
+        <w:spacing w:after="0" w:line="276" w:lineRule="auto"/>
+      </w:pPr>
+      <w:r>
+        <w:t>Good program structure is used, all functions were described with comments, and comments are used where applicable. Naming conventions are followed. 2 points</w:t>
+      </w:r>
+    </w:p>
+    <w:p>
+      <w:pPr>
+        <w:ind w:left="720"/>
+        <w:rPr>
+          <w:b/>
+        </w:rPr>
+      </w:pPr>
+      <w:r>
+        <w:rPr>
+          <w:b/>
+        </w:rPr>
+        <w:t>(Both of us) - list of function and class with comments</w:t>
+      </w:r>
+    </w:p>
+    <w:p>
+      <w:pPr>
+        <w:numPr>
+          <w:ilvl w:val="0"/>
+          <w:numId w:val="1"/>
+        </w:numPr>
+        <w:spacing w:after="0" w:line="276" w:lineRule="auto"/>
+      </w:pPr>
+      <w:r>
+        <w:t xml:space="preserve">The database was designed following the requirements. The tables/entities were sound and were designed to reflect real life web application. The complexity of the database should be similar to or greater than any database design used in the class practice. The SQL script was included in the project submission. 3 points </w:t>
+      </w:r>
+      <w:r>
+        <w:rPr>
+          <w:b/>
+        </w:rPr>
+        <w:t>(</w:t>
+      </w:r>
+      <w:proofErr w:type="spellStart"/>
+      <w:r>
+        <w:rPr>
+          <w:b/>
+        </w:rPr>
+        <w:t>Dil</w:t>
+      </w:r>
+      <w:proofErr w:type="spellEnd"/>
+      <w:r>
+        <w:rPr>
+          <w:b/>
+        </w:rPr>
+        <w:t>)</w:t>
+      </w:r>
+    </w:p>
+    <w:p>
+      <w:pPr>
+        <w:numPr>
+          <w:ilvl w:val="0"/>
+          <w:numId w:val="1"/>
+        </w:numPr>
+        <w:spacing w:after="0" w:line="276" w:lineRule="auto"/>
+      </w:pPr>
+      <w:r>
+        <w:t xml:space="preserve">CRUD operations are implemented using PDO, DAO and prepared statements. The errors are captured and logged. The user must be given positive confirmation of a CRUD operation. Statistics are coded using SQL queries and displayed. 5 points </w:t>
+      </w:r>
+      <w:r>
+        <w:rPr>
+          <w:b/>
+        </w:rPr>
+        <w:t>(</w:t>
+      </w:r>
+      <w:proofErr w:type="spellStart"/>
+      <w:r>
+        <w:rPr>
+          <w:b/>
+        </w:rPr>
+        <w:t>Dil</w:t>
+      </w:r>
+      <w:proofErr w:type="spellEnd"/>
+      <w:r>
+        <w:rPr>
+          <w:b/>
+        </w:rPr>
+        <w:t>)</w:t>
+      </w:r>
+    </w:p>
+    <w:p>
+      <w:pPr>
+        <w:numPr>
+          <w:ilvl w:val="0"/>
+          <w:numId w:val="1"/>
+        </w:numPr>
+        <w:spacing w:after="0" w:line="276" w:lineRule="auto"/>
+      </w:pPr>
+      <w:r>
+        <w:t>All input were validated according to the expected input.</w:t>
+      </w:r>
+      <w:r>
+        <w:rPr>
+          <w:b/>
+        </w:rPr>
+        <w:t xml:space="preserve"> </w:t>
+      </w:r>
+      <w:r>
+        <w:t xml:space="preserve">The user must be prompted for corrections and stack traces must be logged to a file. 2 points </w:t>
+      </w:r>
+      <w:r>
+        <w:rPr>
+          <w:b/>
+        </w:rPr>
+        <w:t>(Ed)</w:t>
+      </w:r>
+    </w:p>
+    <w:p>
+      <w:pPr>
+        <w:numPr>
+          <w:ilvl w:val="0"/>
+          <w:numId w:val="1"/>
+        </w:numPr>
+        <w:spacing w:after="0" w:line="276" w:lineRule="auto"/>
+      </w:pPr>
+      <w:r>
+        <w:t xml:space="preserve">HTML Forms were coded properly. The layout is efficient and easy to use, and interface controls are intuitive. 2 points </w:t>
+      </w:r>
+      <w:r>
+        <w:rPr>
+          <w:b/>
+        </w:rPr>
+        <w:t>(Ed)</w:t>
+      </w:r>
+    </w:p>
+    <w:p>
+      <w:pPr>
+        <w:numPr>
+          <w:ilvl w:val="0"/>
+          <w:numId w:val="1"/>
+        </w:numPr>
+        <w:spacing w:after="0" w:line="276" w:lineRule="auto"/>
+      </w:pPr>
+      <w:r>
+        <w:t xml:space="preserve">The overall quality and complexity of the submitted project should be greater than any class demo practices and assignments 2 points </w:t>
+      </w:r>
+      <w:r>
+        <w:rPr>
+          <w:b/>
+        </w:rPr>
+        <w:t>(Both of us)</w:t>
+      </w:r>
+    </w:p>
+    <w:p>
+      <w:pPr>
+        <w:numPr>
+          <w:ilvl w:val="0"/>
+          <w:numId w:val="1"/>
+        </w:numPr>
+        <w:spacing w:after="0" w:line="276" w:lineRule="auto"/>
+      </w:pPr>
+      <w:r>
+        <w:t xml:space="preserve">Bonus requirements 2 points </w:t>
+      </w:r>
+      <w:r>
+        <w:rPr>
+          <w:rFonts w:ascii="Arial Unicode MS" w:eastAsia="Arial Unicode MS" w:hAnsi="Arial Unicode MS" w:cs="Arial Unicode MS"/>
+          <w:b/>
+        </w:rPr>
+        <w:t xml:space="preserve">(Ed → Publish on </w:t>
+      </w:r>
+      <w:proofErr w:type="spellStart"/>
+      <w:r>
+        <w:rPr>
+          <w:rFonts w:ascii="Arial Unicode MS" w:eastAsia="Arial Unicode MS" w:hAnsi="Arial Unicode MS" w:cs="Arial Unicode MS"/>
+          <w:b/>
+        </w:rPr>
+        <w:t>Github</w:t>
+      </w:r>
+      <w:proofErr w:type="spellEnd"/>
+      <w:r>
+        <w:rPr>
+          <w:rFonts w:ascii="Arial Unicode MS" w:eastAsia="Arial Unicode MS" w:hAnsi="Arial Unicode MS" w:cs="Arial Unicode MS"/>
+          <w:b/>
+        </w:rPr>
+        <w:t>)</w:t>
+      </w:r>
+    </w:p>
+    <w:p>
+      <w:r>
+        <w:t>Table: user</w:t>
+      </w:r>
+    </w:p>
+    <w:p>
+      <w:r>
+        <w:t xml:space="preserve">Fields: This table contains information about the users of the website. </w:t>
+      </w:r>
+      <w:r>
+        <w:t>F</w:t>
+      </w:r>
+      <w:r>
+        <w:t xml:space="preserve">ields might include </w:t>
+      </w:r>
+      <w:proofErr w:type="spellStart"/>
+      <w:r>
+        <w:t>userid</w:t>
+      </w:r>
+      <w:proofErr w:type="spellEnd"/>
+      <w:r>
+        <w:t xml:space="preserve">, username, email, password, </w:t>
+      </w:r>
+      <w:proofErr w:type="spellStart"/>
+      <w:r>
+        <w:t>registration_date</w:t>
+      </w:r>
+      <w:proofErr w:type="spellEnd"/>
+      <w:r>
+        <w:t xml:space="preserve">, </w:t>
+      </w:r>
+      <w:proofErr w:type="spellStart"/>
+      <w:r>
+        <w:t>last_login</w:t>
+      </w:r>
+      <w:proofErr w:type="spellEnd"/>
+      <w:r>
+        <w:t>, and other user-specific attributes.</w:t>
+      </w:r>
+    </w:p>
+    <w:p>
+      <w:r>
+        <w:t>Purpose: The "user" table serves as the central repository for all user-related data, handling user authentication, registration, and any user-specific functionalities on the website.</w:t>
+      </w:r>
+    </w:p>
+    <w:p>
+      <w:r>
+        <w:lastRenderedPageBreak/>
+        <w:t>Efficiency: Using a dedicated "user" table ensures that all user-related data is logically organized in one place. This simplifies querying and updating user information, reducing the complexity of the database schema.</w:t>
+      </w:r>
+    </w:p>
+    <w:p>
+      <w:r>
+        <w:t>Table: product</w:t>
+      </w:r>
+    </w:p>
+    <w:p/>
+    <w:p>
+      <w:r>
+        <w:t xml:space="preserve">Fields: This table contains information about the products available on the website. Common fields might include </w:t>
+      </w:r>
+      <w:proofErr w:type="spellStart"/>
+      <w:r>
+        <w:t>product_id</w:t>
+      </w:r>
+      <w:proofErr w:type="spellEnd"/>
+      <w:r>
+        <w:t>, name, description, price, category, availability, and other product-specific attributes.</w:t>
+      </w:r>
+    </w:p>
+    <w:p>
+      <w:r>
+        <w:t>Purpose: The "product" table stores data related to all the products offered on the website. This includes their details, availability, and pricing information.</w:t>
+      </w:r>
+    </w:p>
+    <w:p>
+      <w:r>
+        <w:t>Efficiency: By having a dedicated "product" table, all the product data is centralized, making it easier to manage and manipulate product information. This separation of concerns helps maintain data integrity and simplifies queries related to products.</w:t>
+      </w:r>
+    </w:p>
+    <w:p>
+      <w:r>
+        <w:t>Advantages of Having Only Two Tables:</w:t>
+      </w:r>
+    </w:p>
+    <w:p/>
+    <w:p>
+      <w:r>
+        <w:t>Simplicity: A smaller number of tables means a simpler database schema. It reduces the complexity of the database design and eases the process of development and maintenance. Fewer tables also lead to simpler queries and more straightforward data management.</w:t>
+      </w:r>
+    </w:p>
+    <w:p/>
+    <w:p>
+      <w:r>
+        <w:t>Data Integrity: Having dedicated tables for users and products ensures data integrity and reduces the chances of redundant or inconsistent data. It provides a clear structure for storing specific information without mixing unrelated data in a single table.</w:t>
+      </w:r>
+    </w:p>
+    <w:p/>
+    <w:p>
+      <w:r>
+        <w:t>Performance: With fewer tables, database operations tend to be faster, especially when dealing with complex queries involving joins or aggregations. This is because there are fewer data dependencies to resolve, resulting in quicker response times.</w:t>
+      </w:r>
+    </w:p>
+    <w:p/>
+    <w:p>
+      <w:r>
+        <w:t>Scalability: A simpler database schema with fewer tables can be more scalable. As the website grows and the amount of data increases, it becomes easier to manage and optimize database performance with only two tables.</w:t>
+      </w:r>
+    </w:p>
+    <w:p/>
+    <w:p>
+      <w:r>
+        <w:t>Ease of Maintenance: Maintenance becomes more manageable as there are fewer tables to update or modify. Any changes to the database structure, such as adding new fields or altering existing ones, can be done more efficiently.</w:t>
+      </w:r>
+    </w:p>
+    <w:p/>
+    <w:p>
+      <w:r>
+        <w:lastRenderedPageBreak/>
+        <w:t>Code Maintainability: A simplified database schema corresponds to simpler and more maintainable code in the application layer. It reduces the complexity of database interactions in the codebase, leading to easier debugging and troubleshooting.</w:t>
+      </w:r>
+    </w:p>
+    <w:p/>
+    <w:p>
+      <w:r>
+        <w:t>Reduced Redundancy: With only two tables, you avoid redundant data that may occur when multiple tables store similar or overlapping information. This minimizes the risk of inconsistency and saves storage space.</w:t>
+      </w:r>
+    </w:p>
+    <w:p/>
+    <w:p>
+      <w:r>
+        <w:t>However, it's important to note that while using just two tables might be efficient for smaller projects or specific use cases, larger or more complex websites might require additional tables to accommodate more intricate relationships or functionalities. The decision to keep the database simple or to expand it depends on the specific requirements of the website and the future scalability needs.</w:t>
+      </w:r>
+      <w:r>
+        <w:br w:type="page"/>
+      </w:r>
+    </w:p>
+    <w:p>
+      <w:r>
+        <w:lastRenderedPageBreak/>
         <w:t>- Include a list of features you implement and why these add value to your project.</w:t>
       </w:r>
     </w:p>
     <w:p>
       <w:r>
+        <w:t>Certainly! Let's go through each of the added features and explain how they add value to your project:</w:t>
+      </w:r>
+    </w:p>
+    <w:p/>
+    <w:p>
+      <w:r>
+        <w:t>Search bar:</w:t>
+      </w:r>
+    </w:p>
+    <w:p/>
+    <w:p>
+      <w:r>
+        <w:t>Value: The search bar enhances the user experience by enabling users to quickly find specific products they are interested in. Instead of manually browsing through pages of products, users can simply enter keywords or product names in the search bar to get relevant results.</w:t>
+      </w:r>
+    </w:p>
+    <w:p>
+      <w:r>
+        <w:t>Efficiency: With a well-implemented search functionality, users can easily narrow down their choices, leading to increased user satisfaction and retention. Moreover, a search feature streamlines navigation and reduces the time it takes for users to find what they are looking for, ultimately improving the overall website's efficiency.</w:t>
+      </w:r>
+    </w:p>
+    <w:p>
+      <w:r>
+        <w:t>Item view (with placeholder for pictures):</w:t>
+      </w:r>
+    </w:p>
+    <w:p/>
+    <w:p>
+      <w:r>
+        <w:t>Value: The item view provides users with detailed information about a specific product when they click on it. This feature allows users to make informed decisions about whether to purchase the product or not.</w:t>
+      </w:r>
+    </w:p>
+    <w:p>
+      <w:r>
+        <w:t>Visual Representation: While placeholder images may not show the actual product pictures, they still serve an essential purpose by visually representing the products. This enhances the user experience and makes the website more appealing, even if the actual product images are not available or not yet uploaded.</w:t>
+      </w:r>
+    </w:p>
+    <w:p>
+      <w:r>
+        <w:t>Login system with interactive feedback:</w:t>
+      </w:r>
+    </w:p>
+    <w:p/>
+    <w:p>
+      <w:r>
+        <w:t xml:space="preserve">Value: The login system adds a layer of personalization and security to the website. It allows users to create accounts, sign in, and access personalized features such as their order history, </w:t>
+      </w:r>
+      <w:proofErr w:type="spellStart"/>
+      <w:r>
+        <w:t>wishlists</w:t>
+      </w:r>
+      <w:proofErr w:type="spellEnd"/>
+      <w:r>
+        <w:t>, and preferences.</w:t>
+      </w:r>
+    </w:p>
+    <w:p>
+      <w:r>
+        <w:t>Interactive Feedback: By providing interactive feedback during the login process (e.g., displaying error messages for incorrect credentials or successful login messages), users are kept informed about the status of their actions. This improves user satisfaction and helps prevent confusion during the login process.</w:t>
+      </w:r>
+    </w:p>
+    <w:p>
+      <w:r>
+        <w:t>Admin management to add/remove products:</w:t>
+      </w:r>
+    </w:p>
+    <w:p/>
+    <w:p>
+      <w:r>
+        <w:t>Value: The admin management system empowers the website administrators to have control over the products listed on the website. They can easily add new products, update existing ones, or remove outdated or out-of-stock items.</w:t>
+      </w:r>
+    </w:p>
+    <w:p>
+      <w:r>
+        <w:lastRenderedPageBreak/>
+        <w:t>Efficiency and Flexibility: With admin management, the website becomes more dynamic and adaptable to changing product offerings. It streamlines the process of updating the product catalog, ensuring that users always have access to the most accurate and up-to-date information.</w:t>
+      </w:r>
+    </w:p>
+    <w:p>
+      <w:r>
+        <w:t>Overall, these added features significantly enhance the website's functionality and user experience. Users can quickly find products they are interested in, get detailed information about items, and have a personalized experience through the login system. Meanwhile, the admin management system allows the website to stay current and relevant by providing control over the products displayed. All of these aspects together contribute to making the website more user-friendly, efficient, and appealing to both users and administrators.</w:t>
+      </w:r>
+    </w:p>
+    <w:p>
+      <w:r>
+        <w:br w:type="page"/>
+      </w:r>
+    </w:p>
+    <w:p>
+      <w:r>
+        <w:lastRenderedPageBreak/>
         <w:t xml:space="preserve">- Include an installation manual, how to set up (database, folder structure, web alias, </w:t>
       </w:r>
       <w:proofErr w:type="spellStart"/>
@@ -44,6 +612,9 @@
       <w:r>
         <w:t>).</w:t>
       </w:r>
+      <w:r>
+        <w:t xml:space="preserve"> See Appendix 3</w:t>
+      </w:r>
     </w:p>
     <w:p>
       <w:r>
@@ -148,32 +719,32 @@
     </w:p>
     <w:p>
       <w:r>
+        <w:t>page and content elements and user input elements.</w:t>
+      </w:r>
+    </w:p>
+    <w:p>
+      <w:r>
+        <w:t xml:space="preserve">- Users must be able to login; their credentials must be encrypted. The application must use sessions logging in </w:t>
+      </w:r>
+    </w:p>
+    <w:p>
+      <w:r>
+        <w:t>and logging out.</w:t>
+      </w:r>
+    </w:p>
+    <w:p>
+      <w:r>
+        <w:t xml:space="preserve">- The above requirements are for passing the project. You should try your best to make your project stand out </w:t>
+      </w:r>
+    </w:p>
+    <w:p>
+      <w:r>
+        <w:t>by integrating new technologies or topic that are not covered in the class.</w:t>
+      </w:r>
+    </w:p>
+    <w:p>
+      <w:r>
         <w:lastRenderedPageBreak/>
-        <w:t>page and content elements and user input elements.</w:t>
-      </w:r>
-    </w:p>
-    <w:p>
-      <w:r>
-        <w:t xml:space="preserve">- Users must be able to login; their credentials must be encrypted. The application must use sessions logging in </w:t>
-      </w:r>
-    </w:p>
-    <w:p>
-      <w:r>
-        <w:t>and logging out.</w:t>
-      </w:r>
-    </w:p>
-    <w:p>
-      <w:r>
-        <w:t xml:space="preserve">- The above requirements are for passing the project. You should try your best to make your project stand out </w:t>
-      </w:r>
-    </w:p>
-    <w:p>
-      <w:r>
-        <w:t>by integrating new technologies or topic that are not covered in the class.</w:t>
-      </w:r>
-    </w:p>
-    <w:p>
-      <w:r>
         <w:t>- Include a list of the technologies implemented as an extension beyond what was covered in the classroom.</w:t>
       </w:r>
     </w:p>
@@ -183,9 +754,15 @@
       </w:r>
     </w:p>
     <w:p>
+      <w:pPr>
+        <w:pStyle w:val="Heading2"/>
+      </w:pPr>
       <w:r>
         <w:lastRenderedPageBreak/>
-        <w:t>2. Class diagram</w:t>
+        <w:t>Appendix 1:</w:t>
+      </w:r>
+      <w:r>
+        <w:t xml:space="preserve"> Class diagram</w:t>
       </w:r>
     </w:p>
     <w:p>
@@ -204,9 +781,15 @@
       </w:r>
     </w:p>
     <w:p>
+      <w:pPr>
+        <w:pStyle w:val="Heading2"/>
+      </w:pPr>
       <w:r>
         <w:lastRenderedPageBreak/>
-        <w:t>3. Meeting minutes</w:t>
+        <w:t>Appendix 2:</w:t>
+      </w:r>
+      <w:r>
+        <w:t xml:space="preserve"> Meeting minutes</w:t>
       </w:r>
     </w:p>
     <w:p>
@@ -323,12 +906,6 @@
     </w:p>
     <w:p>
       <w:r>
-        <w:tab/>
-      </w:r>
-    </w:p>
-    <w:p/>
-    <w:p>
-      <w:r>
         <w:t>Personal info:</w:t>
       </w:r>
     </w:p>
@@ -447,7 +1024,6 @@
         <w:spacing w:after="0" w:line="276" w:lineRule="auto"/>
       </w:pPr>
       <w:r>
-        <w:lastRenderedPageBreak/>
         <w:t>Design direction</w:t>
       </w:r>
     </w:p>
@@ -484,6 +1060,7 @@
         <w:spacing w:after="0" w:line="276" w:lineRule="auto"/>
       </w:pPr>
       <w:r>
+        <w:lastRenderedPageBreak/>
         <w:t>Features:</w:t>
       </w:r>
     </w:p>
@@ -711,7 +1288,6 @@
         <w:t xml:space="preserve"> + login for admin + database editing for admin </w:t>
       </w:r>
     </w:p>
-    <w:p/>
     <w:p>
       <w:r>
         <w:t xml:space="preserve">2. Logistics: How to communicate, </w:t>
@@ -926,7 +1502,7 @@
           <w:b/>
           <w:highlight w:val="yellow"/>
         </w:rPr>
-        <w:t xml:space="preserve">(Wait </w:t>
+        <w:t>(</w:t>
       </w:r>
       <w:proofErr w:type="spellStart"/>
       <w:r>
@@ -934,7 +1510,7 @@
           <w:b/>
           <w:highlight w:val="yellow"/>
         </w:rPr>
-        <w:t>til</w:t>
+        <w:t>Dil</w:t>
       </w:r>
       <w:proofErr w:type="spellEnd"/>
       <w:r>
@@ -942,32 +1518,128 @@
           <w:b/>
           <w:highlight w:val="yellow"/>
         </w:rPr>
-        <w:t xml:space="preserve"> classes are </w:t>
-      </w:r>
-      <w:proofErr w:type="gramStart"/>
-      <w:r>
-        <w:rPr>
-          <w:b/>
-          <w:highlight w:val="yellow"/>
-        </w:rPr>
-        <w:t xml:space="preserve">designed) </w:t>
-      </w:r>
-      <w:r>
-        <w:rPr>
-          <w:highlight w:val="yellow"/>
+        <w:t xml:space="preserve">) </w:t>
+      </w:r>
+      <w:r>
+        <w:t xml:space="preserve">is accurate and includes all properties and cardinality. User Manual – Concise, to the point, graphical, labelled properly. 3 points </w:t>
+      </w:r>
+      <w:r>
+        <w:rPr>
+          <w:b/>
+        </w:rPr>
+        <w:t>(Ed)</w:t>
+      </w:r>
+    </w:p>
+    <w:p>
+      <w:pPr>
+        <w:numPr>
+          <w:ilvl w:val="0"/>
+          <w:numId w:val="1"/>
+        </w:numPr>
+        <w:spacing w:after="0" w:line="276" w:lineRule="auto"/>
+      </w:pPr>
+      <w:r>
+        <w:t>Good program structure is used, all functions were described with comments, and comments are used where applicable. Naming conventions are followed. 2 points</w:t>
+      </w:r>
+    </w:p>
+    <w:p>
+      <w:pPr>
+        <w:ind w:left="720"/>
+        <w:rPr>
+          <w:b/>
+        </w:rPr>
+      </w:pPr>
+      <w:r>
+        <w:rPr>
+          <w:b/>
+        </w:rPr>
+        <w:t>(Both of us) - list of function and class with comments</w:t>
+      </w:r>
+    </w:p>
+    <w:p>
+      <w:pPr>
+        <w:numPr>
+          <w:ilvl w:val="0"/>
+          <w:numId w:val="1"/>
+        </w:numPr>
+        <w:spacing w:after="0" w:line="276" w:lineRule="auto"/>
+      </w:pPr>
+      <w:r>
+        <w:lastRenderedPageBreak/>
+        <w:t xml:space="preserve">The database was designed following the requirements. The tables/entities were sound and were designed to reflect real life web application. The complexity of the database should be similar to or greater than any database design used in the class practice. The SQL script was included in the project submission. 3 points </w:t>
+      </w:r>
+      <w:r>
+        <w:rPr>
+          <w:b/>
+        </w:rPr>
+        <w:t>(</w:t>
+      </w:r>
+      <w:proofErr w:type="spellStart"/>
+      <w:r>
+        <w:rPr>
+          <w:b/>
+        </w:rPr>
+        <w:t>Dil</w:t>
+      </w:r>
+      <w:proofErr w:type="spellEnd"/>
+      <w:r>
+        <w:rPr>
+          <w:b/>
+        </w:rPr>
+        <w:t>)</w:t>
+      </w:r>
+    </w:p>
+    <w:p>
+      <w:pPr>
+        <w:numPr>
+          <w:ilvl w:val="0"/>
+          <w:numId w:val="1"/>
+        </w:numPr>
+        <w:spacing w:after="0" w:line="276" w:lineRule="auto"/>
+      </w:pPr>
+      <w:r>
+        <w:t xml:space="preserve">CRUD operations are implemented using PDO, DAO and prepared statements. The errors are captured and logged. The user must be given positive confirmation of a CRUD operation. Statistics are coded using SQL queries and displayed. 5 points </w:t>
+      </w:r>
+      <w:r>
+        <w:rPr>
+          <w:b/>
+        </w:rPr>
+        <w:t>(</w:t>
+      </w:r>
+      <w:proofErr w:type="spellStart"/>
+      <w:r>
+        <w:rPr>
+          <w:b/>
+        </w:rPr>
+        <w:t>Dil</w:t>
+      </w:r>
+      <w:proofErr w:type="spellEnd"/>
+      <w:r>
+        <w:rPr>
+          <w:b/>
+        </w:rPr>
+        <w:t>)</w:t>
+      </w:r>
+    </w:p>
+    <w:p>
+      <w:pPr>
+        <w:numPr>
+          <w:ilvl w:val="0"/>
+          <w:numId w:val="1"/>
+        </w:numPr>
+        <w:spacing w:after="0" w:line="276" w:lineRule="auto"/>
+      </w:pPr>
+      <w:r>
+        <w:t>All input were validated according to the expected input.</w:t>
+      </w:r>
+      <w:r>
+        <w:rPr>
+          <w:b/>
         </w:rPr>
         <w:t xml:space="preserve"> </w:t>
       </w:r>
       <w:r>
-        <w:t>is</w:t>
-      </w:r>
-      <w:proofErr w:type="gramEnd"/>
-      <w:r>
-        <w:t xml:space="preserve"> accurate and includes all </w:t>
-      </w:r>
-      <w:r>
-        <w:lastRenderedPageBreak/>
-        <w:t xml:space="preserve">properties and cardinality. User Manual – Concise, to the point, graphical, labelled properly. 3 points </w:t>
+        <w:t xml:space="preserve">The user must be prompted for corrections and stack traces must be logged to a file. 2 points </w:t>
       </w:r>
       <w:r>
         <w:rPr>
@@ -985,33 +1657,7 @@
         <w:spacing w:after="0" w:line="276" w:lineRule="auto"/>
       </w:pPr>
       <w:r>
-        <w:t>Good program structure is used, all functions were described with comments, and comments are used where applicable. Naming conventions are followed. 2 points</w:t>
-      </w:r>
-    </w:p>
-    <w:p>
-      <w:pPr>
-        <w:ind w:left="720"/>
-        <w:rPr>
-          <w:b/>
-        </w:rPr>
-      </w:pPr>
-      <w:r>
-        <w:rPr>
-          <w:b/>
-        </w:rPr>
-        <w:t>(Both of us) - list of function and class with comments</w:t>
-      </w:r>
-    </w:p>
-    <w:p>
-      <w:pPr>
-        <w:numPr>
-          <w:ilvl w:val="0"/>
-          <w:numId w:val="1"/>
-        </w:numPr>
-        <w:spacing w:after="0" w:line="276" w:lineRule="auto"/>
-      </w:pPr>
-      <w:r>
-        <w:t xml:space="preserve">The database was designed following the requirements. The tables/entities were sound and were designed to reflect real life web application. The complexity of the database should be similar to or greater than any database design used in the class practice. The SQL script was included in the project submission. 3 points </w:t>
+        <w:t xml:space="preserve">HTML Forms were coded properly. The layout is efficient and easy to use, and interface controls are intuitive. 2 points </w:t>
       </w:r>
       <w:r>
         <w:rPr>
@@ -1019,87 +1665,17 @@
         </w:rPr>
         <w:t>(</w:t>
       </w:r>
-      <w:proofErr w:type="spellStart"/>
-      <w:r>
-        <w:rPr>
-          <w:b/>
-        </w:rPr>
-        <w:t>Dil</w:t>
-      </w:r>
-      <w:proofErr w:type="spellEnd"/>
+      <w:r>
+        <w:rPr>
+          <w:b/>
+        </w:rPr>
+        <w:t>Ed</w:t>
+      </w:r>
       <w:r>
         <w:rPr>
           <w:b/>
         </w:rPr>
         <w:t>)</w:t>
-      </w:r>
-    </w:p>
-    <w:p>
-      <w:pPr>
-        <w:numPr>
-          <w:ilvl w:val="0"/>
-          <w:numId w:val="1"/>
-        </w:numPr>
-        <w:spacing w:after="0" w:line="276" w:lineRule="auto"/>
-      </w:pPr>
-      <w:r>
-        <w:t xml:space="preserve">CRUD operations are implemented using PDO, DAO and prepared statements. The errors are captured and logged. The user must be given positive confirmation of a CRUD operation. Statistics are coded using SQL queries and displayed. 5 points </w:t>
-      </w:r>
-      <w:r>
-        <w:rPr>
-          <w:b/>
-        </w:rPr>
-        <w:t>(</w:t>
-      </w:r>
-      <w:proofErr w:type="spellStart"/>
-      <w:r>
-        <w:rPr>
-          <w:b/>
-        </w:rPr>
-        <w:t>Dil</w:t>
-      </w:r>
-      <w:proofErr w:type="spellEnd"/>
-      <w:r>
-        <w:rPr>
-          <w:b/>
-        </w:rPr>
-        <w:t>)</w:t>
-      </w:r>
-    </w:p>
-    <w:p>
-      <w:pPr>
-        <w:numPr>
-          <w:ilvl w:val="0"/>
-          <w:numId w:val="1"/>
-        </w:numPr>
-        <w:spacing w:after="0" w:line="276" w:lineRule="auto"/>
-      </w:pPr>
-      <w:r>
-        <w:t xml:space="preserve">All input were validated according to the expected input. The user must be prompted for corrections and stack traces must be logged to a file. 2 points </w:t>
-      </w:r>
-      <w:r>
-        <w:rPr>
-          <w:b/>
-        </w:rPr>
-        <w:t>(Ed)</w:t>
-      </w:r>
-    </w:p>
-    <w:p>
-      <w:pPr>
-        <w:numPr>
-          <w:ilvl w:val="0"/>
-          <w:numId w:val="1"/>
-        </w:numPr>
-        <w:spacing w:after="0" w:line="276" w:lineRule="auto"/>
-      </w:pPr>
-      <w:r>
-        <w:t xml:space="preserve">HTML Forms were coded properly. The layout is efficient and easy to use, and interface controls are intuitive. 2 points </w:t>
-      </w:r>
-      <w:r>
-        <w:rPr>
-          <w:b/>
-        </w:rPr>
-        <w:t>(Both of us)</w:t>
       </w:r>
     </w:p>
     <w:p>
@@ -2229,6 +2805,49 @@
     <w:name w:val="Normal"/>
     <w:qFormat/>
   </w:style>
+  <w:style w:type="paragraph" w:styleId="Heading1">
+    <w:name w:val="heading 1"/>
+    <w:basedOn w:val="Normal"/>
+    <w:next w:val="Normal"/>
+    <w:link w:val="Heading1Char"/>
+    <w:uiPriority w:val="9"/>
+    <w:qFormat/>
+    <w:rsid w:val="002A39A5"/>
+    <w:pPr>
+      <w:keepNext/>
+      <w:keepLines/>
+      <w:spacing w:before="240" w:after="0"/>
+      <w:outlineLvl w:val="0"/>
+    </w:pPr>
+    <w:rPr>
+      <w:rFonts w:asciiTheme="majorHAnsi" w:eastAsiaTheme="majorEastAsia" w:hAnsiTheme="majorHAnsi" w:cstheme="majorBidi"/>
+      <w:color w:val="2F5496" w:themeColor="accent1" w:themeShade="BF"/>
+      <w:sz w:val="32"/>
+      <w:szCs w:val="32"/>
+    </w:rPr>
+  </w:style>
+  <w:style w:type="paragraph" w:styleId="Heading2">
+    <w:name w:val="heading 2"/>
+    <w:basedOn w:val="Normal"/>
+    <w:next w:val="Normal"/>
+    <w:link w:val="Heading2Char"/>
+    <w:uiPriority w:val="9"/>
+    <w:unhideWhenUsed/>
+    <w:qFormat/>
+    <w:rsid w:val="006B2E62"/>
+    <w:pPr>
+      <w:keepNext/>
+      <w:keepLines/>
+      <w:spacing w:before="40" w:after="0"/>
+      <w:outlineLvl w:val="1"/>
+    </w:pPr>
+    <w:rPr>
+      <w:rFonts w:asciiTheme="majorHAnsi" w:eastAsiaTheme="majorEastAsia" w:hAnsiTheme="majorHAnsi" w:cstheme="majorBidi"/>
+      <w:color w:val="2F5496" w:themeColor="accent1" w:themeShade="BF"/>
+      <w:sz w:val="26"/>
+      <w:szCs w:val="26"/>
+    </w:rPr>
+  </w:style>
   <w:style w:type="character" w:default="1" w:styleId="DefaultParagraphFont">
     <w:name w:val="Default Paragraph Font"/>
     <w:uiPriority w:val="1"/>
@@ -2255,6 +2874,97 @@
     <w:uiPriority w:val="99"/>
     <w:semiHidden/>
     <w:unhideWhenUsed/>
+  </w:style>
+  <w:style w:type="character" w:customStyle="1" w:styleId="Heading2Char">
+    <w:name w:val="Heading 2 Char"/>
+    <w:basedOn w:val="DefaultParagraphFont"/>
+    <w:link w:val="Heading2"/>
+    <w:uiPriority w:val="9"/>
+    <w:rsid w:val="006B2E62"/>
+    <w:rPr>
+      <w:rFonts w:asciiTheme="majorHAnsi" w:eastAsiaTheme="majorEastAsia" w:hAnsiTheme="majorHAnsi" w:cstheme="majorBidi"/>
+      <w:color w:val="2F5496" w:themeColor="accent1" w:themeShade="BF"/>
+      <w:sz w:val="26"/>
+      <w:szCs w:val="26"/>
+    </w:rPr>
+  </w:style>
+  <w:style w:type="paragraph" w:styleId="Title">
+    <w:name w:val="Title"/>
+    <w:basedOn w:val="Normal"/>
+    <w:next w:val="Normal"/>
+    <w:link w:val="TitleChar"/>
+    <w:uiPriority w:val="10"/>
+    <w:qFormat/>
+    <w:rsid w:val="00F14010"/>
+    <w:pPr>
+      <w:spacing w:after="0" w:line="240" w:lineRule="auto"/>
+      <w:contextualSpacing/>
+    </w:pPr>
+    <w:rPr>
+      <w:rFonts w:asciiTheme="majorHAnsi" w:eastAsiaTheme="majorEastAsia" w:hAnsiTheme="majorHAnsi" w:cstheme="majorBidi"/>
+      <w:spacing w:val="-10"/>
+      <w:kern w:val="28"/>
+      <w:sz w:val="56"/>
+      <w:szCs w:val="56"/>
+    </w:rPr>
+  </w:style>
+  <w:style w:type="character" w:customStyle="1" w:styleId="TitleChar">
+    <w:name w:val="Title Char"/>
+    <w:basedOn w:val="DefaultParagraphFont"/>
+    <w:link w:val="Title"/>
+    <w:uiPriority w:val="10"/>
+    <w:rsid w:val="00F14010"/>
+    <w:rPr>
+      <w:rFonts w:asciiTheme="majorHAnsi" w:eastAsiaTheme="majorEastAsia" w:hAnsiTheme="majorHAnsi" w:cstheme="majorBidi"/>
+      <w:spacing w:val="-10"/>
+      <w:kern w:val="28"/>
+      <w:sz w:val="56"/>
+      <w:szCs w:val="56"/>
+    </w:rPr>
+  </w:style>
+  <w:style w:type="paragraph" w:styleId="Subtitle">
+    <w:name w:val="Subtitle"/>
+    <w:basedOn w:val="Normal"/>
+    <w:next w:val="Normal"/>
+    <w:link w:val="SubtitleChar"/>
+    <w:uiPriority w:val="11"/>
+    <w:qFormat/>
+    <w:rsid w:val="00F14010"/>
+    <w:pPr>
+      <w:numPr>
+        <w:ilvl w:val="1"/>
+      </w:numPr>
+    </w:pPr>
+    <w:rPr>
+      <w:rFonts w:eastAsiaTheme="minorEastAsia"/>
+      <w:color w:val="5A5A5A" w:themeColor="text1" w:themeTint="A5"/>
+      <w:spacing w:val="15"/>
+    </w:rPr>
+  </w:style>
+  <w:style w:type="character" w:customStyle="1" w:styleId="SubtitleChar">
+    <w:name w:val="Subtitle Char"/>
+    <w:basedOn w:val="DefaultParagraphFont"/>
+    <w:link w:val="Subtitle"/>
+    <w:uiPriority w:val="11"/>
+    <w:rsid w:val="00F14010"/>
+    <w:rPr>
+      <w:rFonts w:eastAsiaTheme="minorEastAsia"/>
+      <w:color w:val="5A5A5A" w:themeColor="text1" w:themeTint="A5"/>
+      <w:spacing w:val="15"/>
+    </w:rPr>
+  </w:style>
+  <w:style w:type="character" w:customStyle="1" w:styleId="Heading1Char">
+    <w:name w:val="Heading 1 Char"/>
+    <w:basedOn w:val="DefaultParagraphFont"/>
+    <w:link w:val="Heading1"/>
+    <w:uiPriority w:val="9"/>
+    <w:rsid w:val="002A39A5"/>
+    <w:rPr>
+      <w:rFonts w:asciiTheme="majorHAnsi" w:eastAsiaTheme="majorEastAsia" w:hAnsiTheme="majorHAnsi" w:cstheme="majorBidi"/>
+      <w:color w:val="2F5496" w:themeColor="accent1" w:themeShade="BF"/>
+      <w:sz w:val="32"/>
+      <w:szCs w:val="32"/>
+    </w:rPr>
   </w:style>
 </w:styles>
 </file>

--- a/Documentation/Documentation.docx
+++ b/Documentation/Documentation.docx
@@ -5,933 +5,4155 @@
     <w:p>
       <w:pPr>
         <w:pStyle w:val="Title"/>
-      </w:pPr>
-      <w:r>
+        <w:rPr>
+          <w:rFonts w:ascii="Times New Roman" w:hAnsi="Times New Roman" w:cs="Times New Roman"/>
+          <w:sz w:val="24"/>
+          <w:szCs w:val="24"/>
+        </w:rPr>
+      </w:pPr>
+      <w:r>
+        <w:rPr>
+          <w:rFonts w:ascii="Times New Roman" w:hAnsi="Times New Roman" w:cs="Times New Roman"/>
+          <w:sz w:val="24"/>
+          <w:szCs w:val="24"/>
+        </w:rPr>
         <w:t xml:space="preserve">PHP Project:  </w:t>
       </w:r>
       <w:r>
+        <w:rPr>
+          <w:rFonts w:ascii="Times New Roman" w:hAnsi="Times New Roman" w:cs="Times New Roman"/>
+          <w:sz w:val="24"/>
+          <w:szCs w:val="24"/>
+        </w:rPr>
         <w:t xml:space="preserve">Project Documentation </w:t>
       </w:r>
     </w:p>
     <w:p>
       <w:pPr>
         <w:pStyle w:val="Subtitle"/>
-      </w:pPr>
-      <w:r>
+        <w:rPr>
+          <w:rFonts w:ascii="Times New Roman" w:hAnsi="Times New Roman" w:cs="Times New Roman"/>
+          <w:sz w:val="24"/>
+          <w:szCs w:val="24"/>
+        </w:rPr>
+      </w:pPr>
+      <w:r>
+        <w:rPr>
+          <w:rFonts w:ascii="Times New Roman" w:hAnsi="Times New Roman" w:cs="Times New Roman"/>
+          <w:sz w:val="24"/>
+          <w:szCs w:val="24"/>
+        </w:rPr>
         <w:t>DE Online Grocery</w:t>
       </w:r>
     </w:p>
     <w:p>
       <w:pPr>
         <w:pStyle w:val="Heading1"/>
-      </w:pPr>
-      <w:r>
+        <w:rPr>
+          <w:rFonts w:ascii="Times New Roman" w:hAnsi="Times New Roman" w:cs="Times New Roman"/>
+          <w:sz w:val="24"/>
+          <w:szCs w:val="24"/>
+        </w:rPr>
+      </w:pPr>
+      <w:r>
+        <w:rPr>
+          <w:rFonts w:ascii="Times New Roman" w:hAnsi="Times New Roman" w:cs="Times New Roman"/>
+          <w:sz w:val="24"/>
+          <w:szCs w:val="24"/>
+        </w:rPr>
         <w:t>1. Project description (3-5 pages)</w:t>
       </w:r>
     </w:p>
     <w:p>
-      <w:r>
+      <w:pPr>
+        <w:rPr>
+          <w:rFonts w:ascii="Times New Roman" w:hAnsi="Times New Roman" w:cs="Times New Roman"/>
+          <w:sz w:val="24"/>
+          <w:szCs w:val="24"/>
+        </w:rPr>
+      </w:pPr>
+      <w:r>
+        <w:rPr>
+          <w:rFonts w:ascii="Times New Roman" w:hAnsi="Times New Roman" w:cs="Times New Roman"/>
+          <w:sz w:val="24"/>
+          <w:szCs w:val="24"/>
+        </w:rPr>
         <w:t xml:space="preserve">Leader: </w:t>
       </w:r>
       <w:proofErr w:type="spellStart"/>
       <w:r>
+        <w:rPr>
+          <w:rFonts w:ascii="Times New Roman" w:hAnsi="Times New Roman" w:cs="Times New Roman"/>
+          <w:sz w:val="24"/>
+          <w:szCs w:val="24"/>
+        </w:rPr>
         <w:t>Manj</w:t>
       </w:r>
       <w:proofErr w:type="spellEnd"/>
       <w:r>
-        <w:t xml:space="preserve">, Dilraj </w:t>
-      </w:r>
-      <w:r>
-        <w:t>300331319</w:t>
-      </w:r>
-    </w:p>
-    <w:p>
-      <w:r>
+        <w:rPr>
+          <w:rFonts w:ascii="Times New Roman" w:hAnsi="Times New Roman" w:cs="Times New Roman"/>
+          <w:sz w:val="24"/>
+          <w:szCs w:val="24"/>
+        </w:rPr>
+        <w:t>, Dilraj 300331319</w:t>
+      </w:r>
+    </w:p>
+    <w:p>
+      <w:pPr>
+        <w:rPr>
+          <w:rFonts w:ascii="Times New Roman" w:hAnsi="Times New Roman" w:cs="Times New Roman"/>
+          <w:sz w:val="24"/>
+          <w:szCs w:val="24"/>
+        </w:rPr>
+      </w:pPr>
+      <w:r>
+        <w:rPr>
+          <w:rFonts w:ascii="Times New Roman" w:hAnsi="Times New Roman" w:cs="Times New Roman"/>
+          <w:sz w:val="24"/>
+          <w:szCs w:val="24"/>
+        </w:rPr>
         <w:t xml:space="preserve">Member: Edison CHAN 300370372 </w:t>
       </w:r>
     </w:p>
     <w:p>
-      <w:r>
+      <w:pPr>
+        <w:pStyle w:val="Heading2"/>
+        <w:rPr>
+          <w:rFonts w:ascii="Times New Roman" w:hAnsi="Times New Roman" w:cs="Times New Roman"/>
+          <w:sz w:val="24"/>
+          <w:szCs w:val="24"/>
+        </w:rPr>
+      </w:pPr>
+      <w:r>
+        <w:rPr>
+          <w:rFonts w:ascii="Times New Roman" w:hAnsi="Times New Roman" w:cs="Times New Roman"/>
+          <w:sz w:val="24"/>
+          <w:szCs w:val="24"/>
+        </w:rPr>
+        <w:t xml:space="preserve">1.1 </w:t>
+      </w:r>
+      <w:r>
+        <w:rPr>
+          <w:rFonts w:ascii="Times New Roman" w:hAnsi="Times New Roman" w:cs="Times New Roman"/>
+          <w:sz w:val="24"/>
+          <w:szCs w:val="24"/>
+        </w:rPr>
+        <w:t>Specify your group members and the entities they are responsible for.</w:t>
+      </w:r>
+    </w:p>
+    <w:p>
+      <w:pPr>
+        <w:rPr>
+          <w:rFonts w:ascii="Times New Roman" w:hAnsi="Times New Roman" w:cs="Times New Roman"/>
+          <w:sz w:val="24"/>
+          <w:szCs w:val="24"/>
+        </w:rPr>
+      </w:pPr>
+      <w:r>
+        <w:rPr>
+          <w:rFonts w:ascii="Times New Roman" w:hAnsi="Times New Roman" w:cs="Times New Roman"/>
+          <w:sz w:val="24"/>
+          <w:szCs w:val="24"/>
+        </w:rPr>
         <w:t>Distribution of work</w:t>
       </w:r>
-    </w:p>
-    <w:p>
-      <w:pPr>
+      <w:r>
+        <w:rPr>
+          <w:rFonts w:ascii="Times New Roman" w:hAnsi="Times New Roman" w:cs="Times New Roman"/>
+          <w:sz w:val="24"/>
+          <w:szCs w:val="24"/>
+        </w:rPr>
+        <w:t xml:space="preserve"> (</w:t>
+      </w:r>
+      <w:proofErr w:type="spellStart"/>
+      <w:r>
+        <w:rPr>
+          <w:rFonts w:ascii="Times New Roman" w:hAnsi="Times New Roman" w:cs="Times New Roman"/>
+          <w:sz w:val="24"/>
+          <w:szCs w:val="24"/>
+        </w:rPr>
+        <w:t>Dil</w:t>
+      </w:r>
+      <w:proofErr w:type="spellEnd"/>
+      <w:r>
+        <w:rPr>
+          <w:rFonts w:ascii="Times New Roman" w:hAnsi="Times New Roman" w:cs="Times New Roman"/>
+          <w:sz w:val="24"/>
+          <w:szCs w:val="24"/>
+        </w:rPr>
+        <w:t xml:space="preserve"> – Dilraj, </w:t>
+      </w:r>
+      <w:r>
+        <w:rPr>
+          <w:rFonts w:ascii="Times New Roman" w:hAnsi="Times New Roman" w:cs="Times New Roman"/>
+          <w:sz w:val="24"/>
+          <w:szCs w:val="24"/>
+        </w:rPr>
+        <w:t>Ed</w:t>
+      </w:r>
+      <w:r>
+        <w:rPr>
+          <w:rFonts w:ascii="Times New Roman" w:hAnsi="Times New Roman" w:cs="Times New Roman"/>
+          <w:sz w:val="24"/>
+          <w:szCs w:val="24"/>
+        </w:rPr>
+        <w:t xml:space="preserve"> – Edison)</w:t>
+      </w:r>
+    </w:p>
+    <w:p>
+      <w:pPr>
+        <w:pStyle w:val="ListParagraph"/>
         <w:numPr>
           <w:ilvl w:val="0"/>
-          <w:numId w:val="1"/>
-        </w:numPr>
-        <w:spacing w:after="0" w:line="276" w:lineRule="auto"/>
-      </w:pPr>
-      <w:r>
-        <w:t xml:space="preserve">Criteria Grading The web application produces errors or warning messages. The output of </w:t>
-      </w:r>
+          <w:numId w:val="8"/>
+        </w:numPr>
+        <w:rPr>
+          <w:rFonts w:ascii="Times New Roman" w:hAnsi="Times New Roman" w:cs="Times New Roman"/>
+          <w:sz w:val="24"/>
+          <w:szCs w:val="24"/>
+        </w:rPr>
+      </w:pPr>
+      <w:r>
+        <w:rPr>
+          <w:rFonts w:ascii="Times New Roman" w:hAnsi="Times New Roman" w:cs="Times New Roman"/>
+          <w:sz w:val="24"/>
+          <w:szCs w:val="24"/>
+        </w:rPr>
+        <w:t>Criteria Grading (QA):</w:t>
+      </w:r>
+    </w:p>
+    <w:p>
+      <w:pPr>
+        <w:pStyle w:val="ListParagraph"/>
+        <w:numPr>
+          <w:ilvl w:val="1"/>
+          <w:numId w:val="7"/>
+        </w:numPr>
+        <w:rPr>
+          <w:rFonts w:ascii="Times New Roman" w:hAnsi="Times New Roman" w:cs="Times New Roman"/>
+          <w:sz w:val="24"/>
+          <w:szCs w:val="24"/>
+        </w:rPr>
+      </w:pPr>
       <w:proofErr w:type="spellStart"/>
       <w:r>
-        <w:t>var_dump</w:t>
+        <w:rPr>
+          <w:rFonts w:ascii="Times New Roman" w:hAnsi="Times New Roman" w:cs="Times New Roman"/>
+          <w:sz w:val="24"/>
+          <w:szCs w:val="24"/>
+        </w:rPr>
+        <w:t>Dil</w:t>
       </w:r>
       <w:proofErr w:type="spellEnd"/>
       <w:r>
-        <w:t xml:space="preserve"> or </w:t>
+        <w:rPr>
+          <w:rFonts w:ascii="Times New Roman" w:hAnsi="Times New Roman" w:cs="Times New Roman"/>
+          <w:sz w:val="24"/>
+          <w:szCs w:val="24"/>
+        </w:rPr>
+        <w:t xml:space="preserve"> and Ed both reviewed and evaluated the web application based on specific criteria, and the following points were assessed:</w:t>
+      </w:r>
+    </w:p>
+    <w:p>
+      <w:pPr>
+        <w:pStyle w:val="ListParagraph"/>
+        <w:numPr>
+          <w:ilvl w:val="0"/>
+          <w:numId w:val="8"/>
+        </w:numPr>
+        <w:rPr>
+          <w:rFonts w:ascii="Times New Roman" w:hAnsi="Times New Roman" w:cs="Times New Roman"/>
+          <w:sz w:val="24"/>
+          <w:szCs w:val="24"/>
+        </w:rPr>
+      </w:pPr>
+      <w:r>
+        <w:rPr>
+          <w:rFonts w:ascii="Times New Roman" w:hAnsi="Times New Roman" w:cs="Times New Roman"/>
+          <w:sz w:val="24"/>
+          <w:szCs w:val="24"/>
+        </w:rPr>
+        <w:t>Project Submission (</w:t>
       </w:r>
       <w:proofErr w:type="spellStart"/>
       <w:r>
-        <w:t>print_r</w:t>
+        <w:rPr>
+          <w:rFonts w:ascii="Times New Roman" w:hAnsi="Times New Roman" w:cs="Times New Roman"/>
+          <w:sz w:val="24"/>
+          <w:szCs w:val="24"/>
+        </w:rPr>
+        <w:t>Dil</w:t>
       </w:r>
       <w:proofErr w:type="spellEnd"/>
       <w:r>
+        <w:rPr>
+          <w:rFonts w:ascii="Times New Roman" w:hAnsi="Times New Roman" w:cs="Times New Roman"/>
+          <w:sz w:val="24"/>
+          <w:szCs w:val="24"/>
+        </w:rPr>
+        <w:t>):</w:t>
+      </w:r>
+    </w:p>
+    <w:p>
+      <w:pPr>
+        <w:pStyle w:val="ListParagraph"/>
+        <w:numPr>
+          <w:ilvl w:val="1"/>
+          <w:numId w:val="9"/>
+        </w:numPr>
+        <w:rPr>
+          <w:rFonts w:ascii="Times New Roman" w:hAnsi="Times New Roman" w:cs="Times New Roman"/>
+          <w:sz w:val="24"/>
+          <w:szCs w:val="24"/>
+        </w:rPr>
+      </w:pPr>
+      <w:proofErr w:type="spellStart"/>
+      <w:r>
+        <w:rPr>
+          <w:rFonts w:ascii="Times New Roman" w:hAnsi="Times New Roman" w:cs="Times New Roman"/>
+          <w:sz w:val="24"/>
+          <w:szCs w:val="24"/>
+        </w:rPr>
+        <w:t>Dil</w:t>
+      </w:r>
+      <w:proofErr w:type="spellEnd"/>
+      <w:r>
+        <w:rPr>
+          <w:rFonts w:ascii="Times New Roman" w:hAnsi="Times New Roman" w:cs="Times New Roman"/>
+          <w:sz w:val="24"/>
+          <w:szCs w:val="24"/>
+        </w:rPr>
+        <w:t xml:space="preserve"> took responsibility for submitting the project to Blackboard and ensuring that all the required assets were included.</w:t>
+      </w:r>
+    </w:p>
+    <w:p>
+      <w:pPr>
+        <w:pStyle w:val="ListParagraph"/>
+        <w:numPr>
+          <w:ilvl w:val="1"/>
+          <w:numId w:val="9"/>
+        </w:numPr>
+        <w:rPr>
+          <w:rFonts w:ascii="Times New Roman" w:hAnsi="Times New Roman" w:cs="Times New Roman"/>
+          <w:sz w:val="24"/>
+          <w:szCs w:val="24"/>
+        </w:rPr>
+      </w:pPr>
+      <w:r>
+        <w:rPr>
+          <w:rFonts w:ascii="Times New Roman" w:hAnsi="Times New Roman" w:cs="Times New Roman"/>
+          <w:sz w:val="24"/>
+          <w:szCs w:val="24"/>
+        </w:rPr>
+        <w:t>The submitted project file was named appropriately according to the naming convention.</w:t>
+      </w:r>
+    </w:p>
+    <w:p>
+      <w:pPr>
+        <w:pStyle w:val="ListParagraph"/>
+        <w:numPr>
+          <w:ilvl w:val="1"/>
+          <w:numId w:val="9"/>
+        </w:numPr>
+        <w:rPr>
+          <w:rFonts w:ascii="Times New Roman" w:hAnsi="Times New Roman" w:cs="Times New Roman"/>
+          <w:sz w:val="24"/>
+          <w:szCs w:val="24"/>
+        </w:rPr>
+      </w:pPr>
+      <w:proofErr w:type="spellStart"/>
+      <w:r>
+        <w:rPr>
+          <w:rFonts w:ascii="Times New Roman" w:hAnsi="Times New Roman" w:cs="Times New Roman"/>
+          <w:sz w:val="24"/>
+          <w:szCs w:val="24"/>
+        </w:rPr>
+        <w:t>Dil</w:t>
+      </w:r>
+      <w:proofErr w:type="spellEnd"/>
+      <w:r>
+        <w:rPr>
+          <w:rFonts w:ascii="Times New Roman" w:hAnsi="Times New Roman" w:cs="Times New Roman"/>
+          <w:sz w:val="24"/>
+          <w:szCs w:val="24"/>
+        </w:rPr>
+        <w:t xml:space="preserve"> earned 1 point for successfully fulfilling this task.</w:t>
+      </w:r>
+    </w:p>
+    <w:p>
+      <w:pPr>
+        <w:pStyle w:val="ListParagraph"/>
+        <w:numPr>
+          <w:ilvl w:val="0"/>
+          <w:numId w:val="8"/>
+        </w:numPr>
+        <w:rPr>
+          <w:rFonts w:ascii="Times New Roman" w:hAnsi="Times New Roman" w:cs="Times New Roman"/>
+          <w:sz w:val="24"/>
+          <w:szCs w:val="24"/>
+        </w:rPr>
+      </w:pPr>
+      <w:r>
+        <w:rPr>
+          <w:rFonts w:ascii="Times New Roman" w:hAnsi="Times New Roman" w:cs="Times New Roman"/>
+          <w:sz w:val="24"/>
+          <w:szCs w:val="24"/>
+        </w:rPr>
+        <w:t>Project Documentation (Both of us):</w:t>
+      </w:r>
+    </w:p>
+    <w:p>
+      <w:pPr>
+        <w:pStyle w:val="ListParagraph"/>
+        <w:numPr>
+          <w:ilvl w:val="1"/>
+          <w:numId w:val="10"/>
+        </w:numPr>
+        <w:rPr>
+          <w:rFonts w:ascii="Times New Roman" w:hAnsi="Times New Roman" w:cs="Times New Roman"/>
+          <w:sz w:val="24"/>
+          <w:szCs w:val="24"/>
+        </w:rPr>
+      </w:pPr>
+      <w:r>
+        <w:rPr>
+          <w:rFonts w:ascii="Times New Roman" w:hAnsi="Times New Roman" w:cs="Times New Roman"/>
+          <w:sz w:val="24"/>
+          <w:szCs w:val="24"/>
+        </w:rPr>
+        <w:t>Project Description (Ed)</w:t>
+      </w:r>
+    </w:p>
+    <w:p>
+      <w:pPr>
+        <w:pStyle w:val="ListParagraph"/>
+        <w:numPr>
+          <w:ilvl w:val="1"/>
+          <w:numId w:val="10"/>
+        </w:numPr>
+        <w:rPr>
+          <w:rFonts w:ascii="Times New Roman" w:hAnsi="Times New Roman" w:cs="Times New Roman"/>
+          <w:sz w:val="24"/>
+          <w:szCs w:val="24"/>
+        </w:rPr>
+      </w:pPr>
+      <w:r>
+        <w:rPr>
+          <w:rFonts w:ascii="Times New Roman" w:hAnsi="Times New Roman" w:cs="Times New Roman"/>
+          <w:sz w:val="24"/>
+          <w:szCs w:val="24"/>
+        </w:rPr>
+        <w:t>Installation Manual (</w:t>
+      </w:r>
+      <w:proofErr w:type="spellStart"/>
+      <w:r>
+        <w:rPr>
+          <w:rFonts w:ascii="Times New Roman" w:hAnsi="Times New Roman" w:cs="Times New Roman"/>
+          <w:sz w:val="24"/>
+          <w:szCs w:val="24"/>
+        </w:rPr>
+        <w:t>Dil</w:t>
+      </w:r>
+      <w:proofErr w:type="spellEnd"/>
+      <w:r>
+        <w:rPr>
+          <w:rFonts w:ascii="Times New Roman" w:hAnsi="Times New Roman" w:cs="Times New Roman"/>
+          <w:sz w:val="24"/>
+          <w:szCs w:val="24"/>
+        </w:rPr>
+        <w:t>)</w:t>
+      </w:r>
+    </w:p>
+    <w:p>
+      <w:pPr>
+        <w:pStyle w:val="ListParagraph"/>
+        <w:numPr>
+          <w:ilvl w:val="1"/>
+          <w:numId w:val="10"/>
+        </w:numPr>
+        <w:rPr>
+          <w:rFonts w:ascii="Times New Roman" w:hAnsi="Times New Roman" w:cs="Times New Roman"/>
+          <w:sz w:val="24"/>
+          <w:szCs w:val="24"/>
+        </w:rPr>
+      </w:pPr>
+      <w:r>
+        <w:rPr>
+          <w:rFonts w:ascii="Times New Roman" w:hAnsi="Times New Roman" w:cs="Times New Roman"/>
+          <w:sz w:val="24"/>
+          <w:szCs w:val="24"/>
+        </w:rPr>
+        <w:t>Class Diagram (Ensuring accuracy and inclusion of all properties and cardinality) (</w:t>
+      </w:r>
+      <w:proofErr w:type="spellStart"/>
+      <w:r>
+        <w:rPr>
+          <w:rFonts w:ascii="Times New Roman" w:hAnsi="Times New Roman" w:cs="Times New Roman"/>
+          <w:sz w:val="24"/>
+          <w:szCs w:val="24"/>
+        </w:rPr>
+        <w:t>Dil</w:t>
+      </w:r>
+      <w:proofErr w:type="spellEnd"/>
+      <w:r>
+        <w:rPr>
+          <w:rFonts w:ascii="Times New Roman" w:hAnsi="Times New Roman" w:cs="Times New Roman"/>
+          <w:sz w:val="24"/>
+          <w:szCs w:val="24"/>
+        </w:rPr>
+        <w:t>)</w:t>
+      </w:r>
+    </w:p>
+    <w:p>
+      <w:pPr>
+        <w:pStyle w:val="ListParagraph"/>
+        <w:numPr>
+          <w:ilvl w:val="1"/>
+          <w:numId w:val="10"/>
+        </w:numPr>
+        <w:rPr>
+          <w:rFonts w:ascii="Times New Roman" w:hAnsi="Times New Roman" w:cs="Times New Roman"/>
+          <w:sz w:val="24"/>
+          <w:szCs w:val="24"/>
+        </w:rPr>
+      </w:pPr>
+      <w:r>
+        <w:rPr>
+          <w:rFonts w:ascii="Times New Roman" w:hAnsi="Times New Roman" w:cs="Times New Roman"/>
+          <w:sz w:val="24"/>
+          <w:szCs w:val="24"/>
+        </w:rPr>
+        <w:t>Meeting Minutes (Ed)</w:t>
+      </w:r>
+    </w:p>
+    <w:p>
+      <w:pPr>
+        <w:pStyle w:val="ListParagraph"/>
+        <w:numPr>
+          <w:ilvl w:val="1"/>
+          <w:numId w:val="10"/>
+        </w:numPr>
+        <w:rPr>
+          <w:rFonts w:ascii="Times New Roman" w:hAnsi="Times New Roman" w:cs="Times New Roman"/>
+          <w:sz w:val="24"/>
+          <w:szCs w:val="24"/>
+        </w:rPr>
+      </w:pPr>
+      <w:r>
+        <w:rPr>
+          <w:rFonts w:ascii="Times New Roman" w:hAnsi="Times New Roman" w:cs="Times New Roman"/>
+          <w:sz w:val="24"/>
+          <w:szCs w:val="24"/>
+        </w:rPr>
+        <w:t>User Manual (Concise, graphical, properly labeled) (</w:t>
+      </w:r>
+      <w:proofErr w:type="spellStart"/>
+      <w:r>
+        <w:rPr>
+          <w:rFonts w:ascii="Times New Roman" w:hAnsi="Times New Roman" w:cs="Times New Roman"/>
+          <w:sz w:val="24"/>
+          <w:szCs w:val="24"/>
+        </w:rPr>
+        <w:t>Dil</w:t>
+      </w:r>
+      <w:proofErr w:type="spellEnd"/>
+      <w:r>
+        <w:rPr>
+          <w:rFonts w:ascii="Times New Roman" w:hAnsi="Times New Roman" w:cs="Times New Roman"/>
+          <w:sz w:val="24"/>
+          <w:szCs w:val="24"/>
+        </w:rPr>
+        <w:t>)</w:t>
+      </w:r>
+    </w:p>
+    <w:p>
+      <w:pPr>
+        <w:pStyle w:val="ListParagraph"/>
+        <w:numPr>
+          <w:ilvl w:val="0"/>
+          <w:numId w:val="8"/>
+        </w:numPr>
+        <w:rPr>
+          <w:rFonts w:ascii="Times New Roman" w:hAnsi="Times New Roman" w:cs="Times New Roman"/>
+          <w:sz w:val="24"/>
+          <w:szCs w:val="24"/>
+        </w:rPr>
+      </w:pPr>
+      <w:r>
+        <w:rPr>
+          <w:rFonts w:ascii="Times New Roman" w:hAnsi="Times New Roman" w:cs="Times New Roman"/>
+          <w:sz w:val="24"/>
+          <w:szCs w:val="24"/>
+        </w:rPr>
+        <w:t>Program Structure and Comments (Both of us):</w:t>
+      </w:r>
+    </w:p>
+    <w:p>
+      <w:pPr>
+        <w:pStyle w:val="ListParagraph"/>
+        <w:numPr>
+          <w:ilvl w:val="1"/>
+          <w:numId w:val="11"/>
+        </w:numPr>
+        <w:rPr>
+          <w:rFonts w:ascii="Times New Roman" w:hAnsi="Times New Roman" w:cs="Times New Roman"/>
+          <w:sz w:val="24"/>
+          <w:szCs w:val="24"/>
+        </w:rPr>
+      </w:pPr>
+      <w:r>
+        <w:rPr>
+          <w:rFonts w:ascii="Times New Roman" w:hAnsi="Times New Roman" w:cs="Times New Roman"/>
+          <w:sz w:val="24"/>
+          <w:szCs w:val="24"/>
+        </w:rPr>
+        <w:t xml:space="preserve">Both </w:t>
+      </w:r>
+      <w:proofErr w:type="spellStart"/>
+      <w:r>
+        <w:rPr>
+          <w:rFonts w:ascii="Times New Roman" w:hAnsi="Times New Roman" w:cs="Times New Roman"/>
+          <w:sz w:val="24"/>
+          <w:szCs w:val="24"/>
+        </w:rPr>
+        <w:t>Dil</w:t>
+      </w:r>
+      <w:proofErr w:type="spellEnd"/>
+      <w:r>
+        <w:rPr>
+          <w:rFonts w:ascii="Times New Roman" w:hAnsi="Times New Roman" w:cs="Times New Roman"/>
+          <w:sz w:val="24"/>
+          <w:szCs w:val="24"/>
+        </w:rPr>
+        <w:t xml:space="preserve"> and Ed ensured that the program structure was well-organized and used appropriate naming conventions.</w:t>
+      </w:r>
+    </w:p>
+    <w:p>
+      <w:pPr>
+        <w:pStyle w:val="ListParagraph"/>
+        <w:numPr>
+          <w:ilvl w:val="1"/>
+          <w:numId w:val="11"/>
+        </w:numPr>
+        <w:rPr>
+          <w:rFonts w:ascii="Times New Roman" w:hAnsi="Times New Roman" w:cs="Times New Roman"/>
+          <w:sz w:val="24"/>
+          <w:szCs w:val="24"/>
+        </w:rPr>
+      </w:pPr>
+      <w:proofErr w:type="spellStart"/>
+      <w:r>
+        <w:rPr>
+          <w:rFonts w:ascii="Times New Roman" w:hAnsi="Times New Roman" w:cs="Times New Roman"/>
+          <w:sz w:val="24"/>
+          <w:szCs w:val="24"/>
+        </w:rPr>
+        <w:t>Dil</w:t>
+      </w:r>
+      <w:proofErr w:type="spellEnd"/>
+      <w:r>
+        <w:rPr>
+          <w:rFonts w:ascii="Times New Roman" w:hAnsi="Times New Roman" w:cs="Times New Roman"/>
+          <w:sz w:val="24"/>
+          <w:szCs w:val="24"/>
+        </w:rPr>
+        <w:t xml:space="preserve"> documented all functions and classes with descriptive comments.</w:t>
+      </w:r>
+    </w:p>
+    <w:p>
+      <w:pPr>
+        <w:pStyle w:val="ListParagraph"/>
+        <w:numPr>
+          <w:ilvl w:val="0"/>
+          <w:numId w:val="8"/>
+        </w:numPr>
+        <w:rPr>
+          <w:rFonts w:ascii="Times New Roman" w:hAnsi="Times New Roman" w:cs="Times New Roman"/>
+          <w:sz w:val="24"/>
+          <w:szCs w:val="24"/>
+        </w:rPr>
+      </w:pPr>
+      <w:r>
+        <w:rPr>
+          <w:rFonts w:ascii="Times New Roman" w:hAnsi="Times New Roman" w:cs="Times New Roman"/>
+          <w:sz w:val="24"/>
+          <w:szCs w:val="24"/>
+        </w:rPr>
+        <w:t>Database Design and SQL Script (</w:t>
+      </w:r>
+      <w:proofErr w:type="spellStart"/>
+      <w:r>
+        <w:rPr>
+          <w:rFonts w:ascii="Times New Roman" w:hAnsi="Times New Roman" w:cs="Times New Roman"/>
+          <w:sz w:val="24"/>
+          <w:szCs w:val="24"/>
+        </w:rPr>
+        <w:t>Dil</w:t>
+      </w:r>
+      <w:proofErr w:type="spellEnd"/>
+      <w:r>
+        <w:rPr>
+          <w:rFonts w:ascii="Times New Roman" w:hAnsi="Times New Roman" w:cs="Times New Roman"/>
+          <w:sz w:val="24"/>
+          <w:szCs w:val="24"/>
+        </w:rPr>
+        <w:t>):</w:t>
+      </w:r>
+    </w:p>
+    <w:p>
+      <w:pPr>
+        <w:pStyle w:val="ListParagraph"/>
+        <w:numPr>
+          <w:ilvl w:val="1"/>
+          <w:numId w:val="12"/>
+        </w:numPr>
+        <w:rPr>
+          <w:rFonts w:ascii="Times New Roman" w:hAnsi="Times New Roman" w:cs="Times New Roman"/>
+          <w:sz w:val="24"/>
+          <w:szCs w:val="24"/>
+        </w:rPr>
+      </w:pPr>
+      <w:proofErr w:type="spellStart"/>
+      <w:r>
+        <w:rPr>
+          <w:rFonts w:ascii="Times New Roman" w:hAnsi="Times New Roman" w:cs="Times New Roman"/>
+          <w:sz w:val="24"/>
+          <w:szCs w:val="24"/>
+        </w:rPr>
+        <w:t>Dil</w:t>
+      </w:r>
+      <w:proofErr w:type="spellEnd"/>
+      <w:r>
+        <w:rPr>
+          <w:rFonts w:ascii="Times New Roman" w:hAnsi="Times New Roman" w:cs="Times New Roman"/>
+          <w:sz w:val="24"/>
+          <w:szCs w:val="24"/>
+        </w:rPr>
+        <w:t xml:space="preserve"> was responsible for designing the database to meet the requirements and reflect real-life web applications.</w:t>
+      </w:r>
+    </w:p>
+    <w:p>
+      <w:pPr>
+        <w:pStyle w:val="ListParagraph"/>
+        <w:numPr>
+          <w:ilvl w:val="1"/>
+          <w:numId w:val="12"/>
+        </w:numPr>
+        <w:rPr>
+          <w:rFonts w:ascii="Times New Roman" w:hAnsi="Times New Roman" w:cs="Times New Roman"/>
+          <w:sz w:val="24"/>
+          <w:szCs w:val="24"/>
+        </w:rPr>
+      </w:pPr>
+      <w:r>
+        <w:rPr>
+          <w:rFonts w:ascii="Times New Roman" w:hAnsi="Times New Roman" w:cs="Times New Roman"/>
+          <w:sz w:val="24"/>
+          <w:szCs w:val="24"/>
+        </w:rPr>
+        <w:t>The complexity of the database was ensured to be similar to or greater than any database design used in class practices.</w:t>
+      </w:r>
+    </w:p>
+    <w:p>
+      <w:pPr>
+        <w:pStyle w:val="ListParagraph"/>
+        <w:numPr>
+          <w:ilvl w:val="1"/>
+          <w:numId w:val="12"/>
+        </w:numPr>
+        <w:rPr>
+          <w:rFonts w:ascii="Times New Roman" w:hAnsi="Times New Roman" w:cs="Times New Roman"/>
+          <w:sz w:val="24"/>
+          <w:szCs w:val="24"/>
+        </w:rPr>
+      </w:pPr>
+      <w:r>
+        <w:rPr>
+          <w:rFonts w:ascii="Times New Roman" w:hAnsi="Times New Roman" w:cs="Times New Roman"/>
+          <w:sz w:val="24"/>
+          <w:szCs w:val="24"/>
+        </w:rPr>
+        <w:t>The SQL script was included in the project submission.</w:t>
+      </w:r>
+    </w:p>
+    <w:p>
+      <w:pPr>
+        <w:pStyle w:val="ListParagraph"/>
+        <w:numPr>
+          <w:ilvl w:val="0"/>
+          <w:numId w:val="8"/>
+        </w:numPr>
+        <w:rPr>
+          <w:rFonts w:ascii="Times New Roman" w:hAnsi="Times New Roman" w:cs="Times New Roman"/>
+          <w:sz w:val="24"/>
+          <w:szCs w:val="24"/>
+        </w:rPr>
+      </w:pPr>
+      <w:r>
+        <w:rPr>
+          <w:rFonts w:ascii="Times New Roman" w:hAnsi="Times New Roman" w:cs="Times New Roman"/>
+          <w:sz w:val="24"/>
+          <w:szCs w:val="24"/>
+        </w:rPr>
+        <w:t>CRUD Operations and SQL Queries (</w:t>
+      </w:r>
+      <w:proofErr w:type="spellStart"/>
+      <w:r>
+        <w:rPr>
+          <w:rFonts w:ascii="Times New Roman" w:hAnsi="Times New Roman" w:cs="Times New Roman"/>
+          <w:sz w:val="24"/>
+          <w:szCs w:val="24"/>
+        </w:rPr>
+        <w:t>Dil</w:t>
+      </w:r>
+      <w:proofErr w:type="spellEnd"/>
+      <w:r>
+        <w:rPr>
+          <w:rFonts w:ascii="Times New Roman" w:hAnsi="Times New Roman" w:cs="Times New Roman"/>
+          <w:sz w:val="24"/>
+          <w:szCs w:val="24"/>
+        </w:rPr>
+        <w:t>):</w:t>
+      </w:r>
+    </w:p>
+    <w:p>
+      <w:pPr>
+        <w:pStyle w:val="ListParagraph"/>
+        <w:numPr>
+          <w:ilvl w:val="1"/>
+          <w:numId w:val="13"/>
+        </w:numPr>
+        <w:rPr>
+          <w:rFonts w:ascii="Times New Roman" w:hAnsi="Times New Roman" w:cs="Times New Roman"/>
+          <w:sz w:val="24"/>
+          <w:szCs w:val="24"/>
+        </w:rPr>
+      </w:pPr>
+      <w:proofErr w:type="spellStart"/>
+      <w:r>
+        <w:rPr>
+          <w:rFonts w:ascii="Times New Roman" w:hAnsi="Times New Roman" w:cs="Times New Roman"/>
+          <w:sz w:val="24"/>
+          <w:szCs w:val="24"/>
+        </w:rPr>
+        <w:t>Dil</w:t>
+      </w:r>
+      <w:proofErr w:type="spellEnd"/>
+      <w:r>
+        <w:rPr>
+          <w:rFonts w:ascii="Times New Roman" w:hAnsi="Times New Roman" w:cs="Times New Roman"/>
+          <w:sz w:val="24"/>
+          <w:szCs w:val="24"/>
+        </w:rPr>
+        <w:t xml:space="preserve"> implemented CRUD operations using PDO, DAO, and prepared statements.</w:t>
+      </w:r>
+    </w:p>
+    <w:p>
+      <w:pPr>
+        <w:pStyle w:val="ListParagraph"/>
+        <w:numPr>
+          <w:ilvl w:val="1"/>
+          <w:numId w:val="13"/>
+        </w:numPr>
+        <w:rPr>
+          <w:rFonts w:ascii="Times New Roman" w:hAnsi="Times New Roman" w:cs="Times New Roman"/>
+          <w:sz w:val="24"/>
+          <w:szCs w:val="24"/>
+        </w:rPr>
+      </w:pPr>
+      <w:r>
+        <w:rPr>
+          <w:rFonts w:ascii="Times New Roman" w:hAnsi="Times New Roman" w:cs="Times New Roman"/>
+          <w:sz w:val="24"/>
+          <w:szCs w:val="24"/>
+        </w:rPr>
+        <w:t>Errors were captured and logged, and users received positive confirmation of CRUD operations.</w:t>
+      </w:r>
+    </w:p>
+    <w:p>
+      <w:pPr>
+        <w:pStyle w:val="ListParagraph"/>
+        <w:numPr>
+          <w:ilvl w:val="1"/>
+          <w:numId w:val="13"/>
+        </w:numPr>
+        <w:rPr>
+          <w:rFonts w:ascii="Times New Roman" w:hAnsi="Times New Roman" w:cs="Times New Roman"/>
+          <w:sz w:val="24"/>
+          <w:szCs w:val="24"/>
+        </w:rPr>
+      </w:pPr>
+      <w:r>
+        <w:rPr>
+          <w:rFonts w:ascii="Times New Roman" w:hAnsi="Times New Roman" w:cs="Times New Roman"/>
+          <w:sz w:val="24"/>
+          <w:szCs w:val="24"/>
+        </w:rPr>
+        <w:t>Statistics were coded using SQL queries and displayed.</w:t>
+      </w:r>
+    </w:p>
+    <w:p>
+      <w:pPr>
+        <w:pStyle w:val="ListParagraph"/>
+        <w:numPr>
+          <w:ilvl w:val="0"/>
+          <w:numId w:val="8"/>
+        </w:numPr>
+        <w:rPr>
+          <w:rFonts w:ascii="Times New Roman" w:hAnsi="Times New Roman" w:cs="Times New Roman"/>
+          <w:sz w:val="24"/>
+          <w:szCs w:val="24"/>
+        </w:rPr>
+      </w:pPr>
+      <w:r>
+        <w:rPr>
+          <w:rFonts w:ascii="Times New Roman" w:hAnsi="Times New Roman" w:cs="Times New Roman"/>
+          <w:sz w:val="24"/>
+          <w:szCs w:val="24"/>
+        </w:rPr>
+        <w:t>Input Validation and Error Handling (Ed):</w:t>
+      </w:r>
+    </w:p>
+    <w:p>
+      <w:pPr>
+        <w:pStyle w:val="ListParagraph"/>
+        <w:numPr>
+          <w:ilvl w:val="1"/>
+          <w:numId w:val="14"/>
+        </w:numPr>
+        <w:rPr>
+          <w:rFonts w:ascii="Times New Roman" w:hAnsi="Times New Roman" w:cs="Times New Roman"/>
+          <w:sz w:val="24"/>
+          <w:szCs w:val="24"/>
+        </w:rPr>
+      </w:pPr>
+      <w:r>
+        <w:rPr>
+          <w:rFonts w:ascii="Times New Roman" w:hAnsi="Times New Roman" w:cs="Times New Roman"/>
+          <w:sz w:val="24"/>
+          <w:szCs w:val="24"/>
+        </w:rPr>
+        <w:lastRenderedPageBreak/>
+        <w:t>Ed was responsible for validating all input according to expected criteria.</w:t>
+      </w:r>
+    </w:p>
+    <w:p>
+      <w:pPr>
+        <w:pStyle w:val="ListParagraph"/>
+        <w:numPr>
+          <w:ilvl w:val="1"/>
+          <w:numId w:val="14"/>
+        </w:numPr>
+        <w:rPr>
+          <w:rFonts w:ascii="Times New Roman" w:hAnsi="Times New Roman" w:cs="Times New Roman"/>
+          <w:sz w:val="24"/>
+          <w:szCs w:val="24"/>
+        </w:rPr>
+      </w:pPr>
+      <w:r>
+        <w:rPr>
+          <w:rFonts w:ascii="Times New Roman" w:hAnsi="Times New Roman" w:cs="Times New Roman"/>
+          <w:sz w:val="24"/>
+          <w:szCs w:val="24"/>
+        </w:rPr>
+        <w:t>The web app prompted users for corrections when necessary, and stack traces were logged to a file in case of errors.</w:t>
+      </w:r>
+    </w:p>
+    <w:p>
+      <w:pPr>
+        <w:pStyle w:val="ListParagraph"/>
+        <w:numPr>
+          <w:ilvl w:val="0"/>
+          <w:numId w:val="8"/>
+        </w:numPr>
+        <w:rPr>
+          <w:rFonts w:ascii="Times New Roman" w:hAnsi="Times New Roman" w:cs="Times New Roman"/>
+          <w:sz w:val="24"/>
+          <w:szCs w:val="24"/>
+        </w:rPr>
+      </w:pPr>
+      <w:r>
+        <w:rPr>
+          <w:rFonts w:ascii="Times New Roman" w:hAnsi="Times New Roman" w:cs="Times New Roman"/>
+          <w:sz w:val="24"/>
+          <w:szCs w:val="24"/>
+        </w:rPr>
+        <w:t>HTML Forms and Interface (Ed):</w:t>
+      </w:r>
+    </w:p>
+    <w:p>
+      <w:pPr>
+        <w:pStyle w:val="ListParagraph"/>
+        <w:numPr>
+          <w:ilvl w:val="1"/>
+          <w:numId w:val="15"/>
+        </w:numPr>
+        <w:rPr>
+          <w:rFonts w:ascii="Times New Roman" w:hAnsi="Times New Roman" w:cs="Times New Roman"/>
+          <w:sz w:val="24"/>
+          <w:szCs w:val="24"/>
+        </w:rPr>
+      </w:pPr>
+      <w:r>
+        <w:rPr>
+          <w:rFonts w:ascii="Times New Roman" w:hAnsi="Times New Roman" w:cs="Times New Roman"/>
+          <w:sz w:val="24"/>
+          <w:szCs w:val="24"/>
+        </w:rPr>
+        <w:t>Ed ensured that HTML forms were coded properly, and the layout was efficient and user-friendly.</w:t>
+      </w:r>
+    </w:p>
+    <w:p>
+      <w:pPr>
+        <w:pStyle w:val="ListParagraph"/>
+        <w:numPr>
+          <w:ilvl w:val="1"/>
+          <w:numId w:val="15"/>
+        </w:numPr>
+        <w:rPr>
+          <w:rFonts w:ascii="Times New Roman" w:hAnsi="Times New Roman" w:cs="Times New Roman"/>
+          <w:sz w:val="24"/>
+          <w:szCs w:val="24"/>
+        </w:rPr>
+      </w:pPr>
+      <w:r>
+        <w:rPr>
+          <w:rFonts w:ascii="Times New Roman" w:hAnsi="Times New Roman" w:cs="Times New Roman"/>
+          <w:sz w:val="24"/>
+          <w:szCs w:val="24"/>
+        </w:rPr>
+        <w:t>Interface controls were made intuitive for users.</w:t>
+      </w:r>
+    </w:p>
+    <w:p>
+      <w:pPr>
+        <w:pStyle w:val="ListParagraph"/>
+        <w:numPr>
+          <w:ilvl w:val="0"/>
+          <w:numId w:val="8"/>
+        </w:numPr>
+        <w:rPr>
+          <w:rFonts w:ascii="Times New Roman" w:hAnsi="Times New Roman" w:cs="Times New Roman"/>
+          <w:sz w:val="24"/>
+          <w:szCs w:val="24"/>
+        </w:rPr>
+      </w:pPr>
+      <w:r>
+        <w:rPr>
+          <w:rFonts w:ascii="Times New Roman" w:hAnsi="Times New Roman" w:cs="Times New Roman"/>
+          <w:sz w:val="24"/>
+          <w:szCs w:val="24"/>
+        </w:rPr>
+        <w:t>Overall Project Quality (Both of us):</w:t>
+      </w:r>
+    </w:p>
+    <w:p>
+      <w:pPr>
+        <w:pStyle w:val="ListParagraph"/>
+        <w:numPr>
+          <w:ilvl w:val="1"/>
+          <w:numId w:val="16"/>
+        </w:numPr>
+        <w:rPr>
+          <w:rFonts w:ascii="Times New Roman" w:hAnsi="Times New Roman" w:cs="Times New Roman"/>
+          <w:sz w:val="24"/>
+          <w:szCs w:val="24"/>
+        </w:rPr>
+      </w:pPr>
+      <w:proofErr w:type="spellStart"/>
+      <w:r>
+        <w:rPr>
+          <w:rFonts w:ascii="Times New Roman" w:hAnsi="Times New Roman" w:cs="Times New Roman"/>
+          <w:sz w:val="24"/>
+          <w:szCs w:val="24"/>
+        </w:rPr>
+        <w:t>Dil</w:t>
+      </w:r>
+      <w:proofErr w:type="spellEnd"/>
+      <w:r>
+        <w:rPr>
+          <w:rFonts w:ascii="Times New Roman" w:hAnsi="Times New Roman" w:cs="Times New Roman"/>
+          <w:sz w:val="24"/>
+          <w:szCs w:val="24"/>
+        </w:rPr>
+        <w:t xml:space="preserve"> and Ed collaborated to ensure that the overall quality and complexity of the submitted project exceeded any class demo practices and assignments.</w:t>
+      </w:r>
+    </w:p>
+    <w:p>
+      <w:pPr>
+        <w:pStyle w:val="ListParagraph"/>
+        <w:numPr>
+          <w:ilvl w:val="0"/>
+          <w:numId w:val="8"/>
+        </w:numPr>
+        <w:rPr>
+          <w:rFonts w:ascii="Times New Roman" w:hAnsi="Times New Roman" w:cs="Times New Roman"/>
+          <w:sz w:val="24"/>
+          <w:szCs w:val="24"/>
+        </w:rPr>
+      </w:pPr>
+      <w:r>
+        <w:rPr>
+          <w:rFonts w:ascii="Times New Roman" w:hAnsi="Times New Roman" w:cs="Times New Roman"/>
+          <w:sz w:val="24"/>
+          <w:szCs w:val="24"/>
+        </w:rPr>
+        <w:t xml:space="preserve">Bonus requirements 2 points </w:t>
+      </w:r>
+      <w:r>
+        <w:rPr>
+          <w:rFonts w:ascii="Times New Roman" w:eastAsia="Arial Unicode MS" w:hAnsi="Times New Roman" w:cs="Times New Roman"/>
+          <w:b/>
+          <w:sz w:val="24"/>
+          <w:szCs w:val="24"/>
+        </w:rPr>
+        <w:t>(</w:t>
+      </w:r>
+      <w:r>
+        <w:rPr>
+          <w:rFonts w:ascii="Times New Roman" w:eastAsia="Arial Unicode MS" w:hAnsi="Times New Roman" w:cs="Times New Roman"/>
+          <w:b/>
+          <w:strike/>
+          <w:sz w:val="24"/>
+          <w:szCs w:val="24"/>
+        </w:rPr>
+        <w:t xml:space="preserve">Ed → Publish on </w:t>
+      </w:r>
+      <w:proofErr w:type="spellStart"/>
+      <w:r>
+        <w:rPr>
+          <w:rFonts w:ascii="Times New Roman" w:eastAsia="Arial Unicode MS" w:hAnsi="Times New Roman" w:cs="Times New Roman"/>
+          <w:b/>
+          <w:strike/>
+          <w:sz w:val="24"/>
+          <w:szCs w:val="24"/>
+        </w:rPr>
+        <w:t>Github</w:t>
+      </w:r>
+      <w:proofErr w:type="spellEnd"/>
+      <w:r>
+        <w:rPr>
+          <w:rFonts w:ascii="Times New Roman" w:eastAsia="Arial Unicode MS" w:hAnsi="Times New Roman" w:cs="Times New Roman"/>
+          <w:b/>
+          <w:sz w:val="24"/>
+          <w:szCs w:val="24"/>
+        </w:rPr>
         <w:t xml:space="preserve"> </w:t>
       </w:r>
-      <w:proofErr w:type="gramStart"/>
-      <w:r>
-        <w:t>are</w:t>
-      </w:r>
-      <w:proofErr w:type="gramEnd"/>
-      <w:r>
-        <w:t xml:space="preserve"> visible on the web app. The web app creates folders and files automatically. -16 </w:t>
-      </w:r>
-      <w:r>
-        <w:rPr>
+      <w:r>
+        <w:rPr>
+          <w:rFonts w:ascii="Times New Roman" w:eastAsia="Arial Unicode MS" w:hAnsi="Times New Roman" w:cs="Times New Roman"/>
           <w:b/>
-        </w:rPr>
-        <w:t>(QA Both of us)</w:t>
-      </w:r>
-    </w:p>
-    <w:p>
-      <w:pPr>
+          <w:sz w:val="24"/>
+          <w:szCs w:val="24"/>
+        </w:rPr>
+        <w:sym w:font="Wingdings" w:char="F0E0"/>
+      </w:r>
+      <w:r>
+        <w:rPr>
+          <w:rFonts w:ascii="Times New Roman" w:eastAsia="Arial Unicode MS" w:hAnsi="Times New Roman" w:cs="Times New Roman"/>
+          <w:b/>
+          <w:sz w:val="24"/>
+          <w:szCs w:val="24"/>
+        </w:rPr>
+        <w:t xml:space="preserve"> Used worst case backup, project</w:t>
+      </w:r>
+      <w:r>
+        <w:rPr>
+          <w:rFonts w:ascii="Times New Roman" w:eastAsia="Arial Unicode MS" w:hAnsi="Times New Roman" w:cs="Times New Roman"/>
+          <w:b/>
+          <w:sz w:val="24"/>
+          <w:szCs w:val="24"/>
+        </w:rPr>
+        <w:t xml:space="preserve"> is </w:t>
+      </w:r>
+      <w:proofErr w:type="spellStart"/>
+      <w:r>
+        <w:rPr>
+          <w:rFonts w:ascii="Times New Roman" w:eastAsia="Arial Unicode MS" w:hAnsi="Times New Roman" w:cs="Times New Roman"/>
+          <w:b/>
+          <w:sz w:val="24"/>
+          <w:szCs w:val="24"/>
+        </w:rPr>
+        <w:t>editted</w:t>
+      </w:r>
+      <w:proofErr w:type="spellEnd"/>
+      <w:r>
+        <w:rPr>
+          <w:rFonts w:ascii="Times New Roman" w:eastAsia="Arial Unicode MS" w:hAnsi="Times New Roman" w:cs="Times New Roman"/>
+          <w:b/>
+          <w:sz w:val="24"/>
+          <w:szCs w:val="24"/>
+        </w:rPr>
+        <w:t xml:space="preserve"> on </w:t>
+      </w:r>
+      <w:proofErr w:type="spellStart"/>
+      <w:r>
+        <w:rPr>
+          <w:rFonts w:ascii="Times New Roman" w:eastAsia="Arial Unicode MS" w:hAnsi="Times New Roman" w:cs="Times New Roman"/>
+          <w:b/>
+          <w:sz w:val="24"/>
+          <w:szCs w:val="24"/>
+        </w:rPr>
+        <w:t>github</w:t>
+      </w:r>
+      <w:proofErr w:type="spellEnd"/>
+      <w:r>
+        <w:rPr>
+          <w:rFonts w:ascii="Times New Roman" w:eastAsia="Arial Unicode MS" w:hAnsi="Times New Roman" w:cs="Times New Roman"/>
+          <w:b/>
+          <w:sz w:val="24"/>
+          <w:szCs w:val="24"/>
+        </w:rPr>
+        <w:t xml:space="preserve"> but no hosting took place</w:t>
+      </w:r>
+      <w:r>
+        <w:rPr>
+          <w:rFonts w:ascii="Times New Roman" w:eastAsia="Arial Unicode MS" w:hAnsi="Times New Roman" w:cs="Times New Roman"/>
+          <w:b/>
+          <w:sz w:val="24"/>
+          <w:szCs w:val="24"/>
+        </w:rPr>
+        <w:t>)</w:t>
+      </w:r>
+    </w:p>
+    <w:p>
+      <w:pPr>
+        <w:rPr>
+          <w:rFonts w:ascii="Times New Roman" w:hAnsi="Times New Roman" w:cs="Times New Roman"/>
+          <w:sz w:val="24"/>
+          <w:szCs w:val="24"/>
+        </w:rPr>
+      </w:pPr>
+      <w:r>
+        <w:rPr>
+          <w:rFonts w:ascii="Times New Roman" w:hAnsi="Times New Roman" w:cs="Times New Roman"/>
+          <w:sz w:val="24"/>
+          <w:szCs w:val="24"/>
+        </w:rPr>
+        <w:br w:type="page"/>
+      </w:r>
+    </w:p>
+    <w:p>
+      <w:pPr>
+        <w:pStyle w:val="Heading2"/>
+        <w:rPr>
+          <w:rFonts w:ascii="Times New Roman" w:hAnsi="Times New Roman" w:cs="Times New Roman"/>
+          <w:sz w:val="24"/>
+          <w:szCs w:val="24"/>
+        </w:rPr>
+      </w:pPr>
+      <w:r>
+        <w:rPr>
+          <w:rFonts w:ascii="Times New Roman" w:hAnsi="Times New Roman" w:cs="Times New Roman"/>
+          <w:sz w:val="24"/>
+          <w:szCs w:val="24"/>
+        </w:rPr>
+        <w:lastRenderedPageBreak/>
+        <w:t xml:space="preserve">1.2 </w:t>
+      </w:r>
+      <w:r>
+        <w:rPr>
+          <w:rFonts w:ascii="Times New Roman" w:hAnsi="Times New Roman" w:cs="Times New Roman"/>
+          <w:sz w:val="24"/>
+          <w:szCs w:val="24"/>
+        </w:rPr>
+        <w:t xml:space="preserve">You must describe your project and explain how all the entities interconnect to create your application. </w:t>
+      </w:r>
+    </w:p>
+    <w:p>
+      <w:pPr>
+        <w:pStyle w:val="Heading3"/>
+        <w:rPr>
+          <w:rFonts w:ascii="Times New Roman" w:hAnsi="Times New Roman" w:cs="Times New Roman"/>
+          <w:sz w:val="24"/>
+          <w:szCs w:val="24"/>
+        </w:rPr>
+      </w:pPr>
+      <w:r>
+        <w:rPr>
+          <w:rFonts w:ascii="Times New Roman" w:hAnsi="Times New Roman" w:cs="Times New Roman"/>
+          <w:sz w:val="24"/>
+          <w:szCs w:val="24"/>
+        </w:rPr>
+        <w:t>Table: user</w:t>
+      </w:r>
+    </w:p>
+    <w:p>
+      <w:pPr>
+        <w:rPr>
+          <w:rFonts w:ascii="Times New Roman" w:hAnsi="Times New Roman" w:cs="Times New Roman"/>
+          <w:sz w:val="24"/>
+          <w:szCs w:val="24"/>
+        </w:rPr>
+      </w:pPr>
+      <w:r>
+        <w:rPr>
+          <w:rFonts w:ascii="Times New Roman" w:hAnsi="Times New Roman" w:cs="Times New Roman"/>
+          <w:sz w:val="24"/>
+          <w:szCs w:val="24"/>
+          <w:highlight w:val="yellow"/>
+        </w:rPr>
+        <w:t xml:space="preserve">Fields: This table contains information about the users of the website. </w:t>
+      </w:r>
+      <w:r>
+        <w:rPr>
+          <w:rFonts w:ascii="Times New Roman" w:hAnsi="Times New Roman" w:cs="Times New Roman"/>
+          <w:sz w:val="24"/>
+          <w:szCs w:val="24"/>
+          <w:highlight w:val="yellow"/>
+        </w:rPr>
+        <w:t>F</w:t>
+      </w:r>
+      <w:r>
+        <w:rPr>
+          <w:rFonts w:ascii="Times New Roman" w:hAnsi="Times New Roman" w:cs="Times New Roman"/>
+          <w:sz w:val="24"/>
+          <w:szCs w:val="24"/>
+          <w:highlight w:val="yellow"/>
+        </w:rPr>
+        <w:t xml:space="preserve">ields might include </w:t>
+      </w:r>
+      <w:r>
+        <w:rPr>
+          <w:rFonts w:ascii="Times New Roman" w:hAnsi="Times New Roman" w:cs="Times New Roman"/>
+          <w:sz w:val="24"/>
+          <w:szCs w:val="24"/>
+          <w:highlight w:val="yellow"/>
+        </w:rPr>
+        <w:t>[</w:t>
+      </w:r>
+      <w:proofErr w:type="spellStart"/>
+      <w:r>
+        <w:rPr>
+          <w:rFonts w:ascii="Times New Roman" w:hAnsi="Times New Roman" w:cs="Times New Roman"/>
+          <w:sz w:val="24"/>
+          <w:szCs w:val="24"/>
+          <w:highlight w:val="yellow"/>
+        </w:rPr>
+        <w:t>userid</w:t>
+      </w:r>
+      <w:proofErr w:type="spellEnd"/>
+      <w:r>
+        <w:rPr>
+          <w:rFonts w:ascii="Times New Roman" w:hAnsi="Times New Roman" w:cs="Times New Roman"/>
+          <w:sz w:val="24"/>
+          <w:szCs w:val="24"/>
+          <w:highlight w:val="yellow"/>
+        </w:rPr>
+        <w:t>, username, email, password</w:t>
+      </w:r>
+      <w:r>
+        <w:rPr>
+          <w:rFonts w:ascii="Times New Roman" w:hAnsi="Times New Roman" w:cs="Times New Roman"/>
+          <w:sz w:val="24"/>
+          <w:szCs w:val="24"/>
+          <w:highlight w:val="yellow"/>
+        </w:rPr>
+        <w:t>]</w:t>
+      </w:r>
+    </w:p>
+    <w:p>
+      <w:pPr>
+        <w:rPr>
+          <w:rFonts w:ascii="Times New Roman" w:hAnsi="Times New Roman" w:cs="Times New Roman"/>
+          <w:sz w:val="24"/>
+          <w:szCs w:val="24"/>
+        </w:rPr>
+      </w:pPr>
+      <w:r>
+        <w:rPr>
+          <w:rFonts w:ascii="Times New Roman" w:hAnsi="Times New Roman" w:cs="Times New Roman"/>
+          <w:sz w:val="24"/>
+          <w:szCs w:val="24"/>
+        </w:rPr>
+        <w:t>Purpose: The "user" table serves as the central repository for all user</w:t>
+      </w:r>
+      <w:r>
+        <w:rPr>
+          <w:rFonts w:ascii="Times New Roman" w:hAnsi="Times New Roman" w:cs="Times New Roman"/>
+          <w:sz w:val="24"/>
+          <w:szCs w:val="24"/>
+        </w:rPr>
+        <w:t>, allowing user acting as admin to add and remove product, and also changing their price</w:t>
+      </w:r>
+    </w:p>
+    <w:p>
+      <w:pPr>
+        <w:pStyle w:val="Heading3"/>
+        <w:rPr>
+          <w:rFonts w:ascii="Times New Roman" w:hAnsi="Times New Roman" w:cs="Times New Roman"/>
+          <w:sz w:val="24"/>
+          <w:szCs w:val="24"/>
+        </w:rPr>
+      </w:pPr>
+      <w:r>
+        <w:rPr>
+          <w:rFonts w:ascii="Times New Roman" w:hAnsi="Times New Roman" w:cs="Times New Roman"/>
+          <w:sz w:val="24"/>
+          <w:szCs w:val="24"/>
+        </w:rPr>
+        <w:t>Table: product</w:t>
+      </w:r>
+    </w:p>
+    <w:p>
+      <w:pPr>
+        <w:rPr>
+          <w:rFonts w:ascii="Times New Roman" w:hAnsi="Times New Roman" w:cs="Times New Roman"/>
+          <w:sz w:val="24"/>
+          <w:szCs w:val="24"/>
+        </w:rPr>
+      </w:pPr>
+      <w:r>
+        <w:rPr>
+          <w:rFonts w:ascii="Times New Roman" w:hAnsi="Times New Roman" w:cs="Times New Roman"/>
+          <w:sz w:val="24"/>
+          <w:szCs w:val="24"/>
+          <w:highlight w:val="yellow"/>
+        </w:rPr>
+        <w:t xml:space="preserve">Fields: This table contains information about the products available on the website. Common fields might include </w:t>
+      </w:r>
+      <w:proofErr w:type="spellStart"/>
+      <w:r>
+        <w:rPr>
+          <w:rFonts w:ascii="Times New Roman" w:hAnsi="Times New Roman" w:cs="Times New Roman"/>
+          <w:sz w:val="24"/>
+          <w:szCs w:val="24"/>
+          <w:highlight w:val="yellow"/>
+        </w:rPr>
+        <w:t>product_id</w:t>
+      </w:r>
+      <w:proofErr w:type="spellEnd"/>
+      <w:r>
+        <w:rPr>
+          <w:rFonts w:ascii="Times New Roman" w:hAnsi="Times New Roman" w:cs="Times New Roman"/>
+          <w:sz w:val="24"/>
+          <w:szCs w:val="24"/>
+          <w:highlight w:val="yellow"/>
+        </w:rPr>
+        <w:t>, name, description, price, category, availability, and other product-specific attributes.</w:t>
+      </w:r>
+    </w:p>
+    <w:p>
+      <w:pPr>
+        <w:rPr>
+          <w:rFonts w:ascii="Times New Roman" w:hAnsi="Times New Roman" w:cs="Times New Roman"/>
+          <w:sz w:val="24"/>
+          <w:szCs w:val="24"/>
+        </w:rPr>
+      </w:pPr>
+      <w:r>
+        <w:rPr>
+          <w:rFonts w:ascii="Times New Roman" w:hAnsi="Times New Roman" w:cs="Times New Roman"/>
+          <w:sz w:val="24"/>
+          <w:szCs w:val="24"/>
+        </w:rPr>
+        <w:t>Purpose: The "product" table stores data related to all the products offered on the website. This includes their details, availability, and pricing information.</w:t>
+      </w:r>
+    </w:p>
+    <w:p>
+      <w:pPr>
+        <w:pStyle w:val="Heading3"/>
+        <w:rPr>
+          <w:rFonts w:ascii="Times New Roman" w:hAnsi="Times New Roman" w:cs="Times New Roman"/>
+          <w:sz w:val="24"/>
+          <w:szCs w:val="24"/>
+        </w:rPr>
+      </w:pPr>
+      <w:r>
+        <w:rPr>
+          <w:rFonts w:ascii="Times New Roman" w:hAnsi="Times New Roman" w:cs="Times New Roman"/>
+          <w:sz w:val="24"/>
+          <w:szCs w:val="24"/>
+        </w:rPr>
+        <w:t xml:space="preserve">The two entities were completely separated. </w:t>
+      </w:r>
+    </w:p>
+    <w:p>
+      <w:pPr>
+        <w:pStyle w:val="ListParagraph"/>
         <w:numPr>
           <w:ilvl w:val="0"/>
-          <w:numId w:val="1"/>
-        </w:numPr>
-        <w:spacing w:after="0" w:line="276" w:lineRule="auto"/>
-      </w:pPr>
-      <w:r>
-        <w:t xml:space="preserve">Project submitted and named properly with all assets to Blackboard by Team Leader, file is named according to the naming convention 1 point </w:t>
-      </w:r>
-      <w:r>
-        <w:rPr>
-          <w:b/>
-        </w:rPr>
-        <w:t>(</w:t>
+          <w:numId w:val="20"/>
+        </w:numPr>
+        <w:rPr>
+          <w:rFonts w:ascii="Times New Roman" w:hAnsi="Times New Roman" w:cs="Times New Roman"/>
+          <w:sz w:val="24"/>
+          <w:szCs w:val="24"/>
+        </w:rPr>
+      </w:pPr>
+      <w:r>
+        <w:rPr>
+          <w:rFonts w:ascii="Times New Roman" w:hAnsi="Times New Roman" w:cs="Times New Roman"/>
+          <w:sz w:val="24"/>
+          <w:szCs w:val="24"/>
+        </w:rPr>
+        <w:t xml:space="preserve">Simplicity: A smaller number of tables means a simpler database schema. It reduces the complexity of the database design and eases the process of development and maintenance. </w:t>
+      </w:r>
+    </w:p>
+    <w:p>
+      <w:pPr>
+        <w:pStyle w:val="ListParagraph"/>
+        <w:numPr>
+          <w:ilvl w:val="0"/>
+          <w:numId w:val="20"/>
+        </w:numPr>
+        <w:rPr>
+          <w:rFonts w:ascii="Times New Roman" w:hAnsi="Times New Roman" w:cs="Times New Roman"/>
+          <w:sz w:val="24"/>
+          <w:szCs w:val="24"/>
+        </w:rPr>
+      </w:pPr>
+      <w:r>
+        <w:rPr>
+          <w:rFonts w:ascii="Times New Roman" w:hAnsi="Times New Roman" w:cs="Times New Roman"/>
+          <w:sz w:val="24"/>
+          <w:szCs w:val="24"/>
+        </w:rPr>
+        <w:t>Data Integrity: Having dedicated tables for users and products ensures data integrity and reduces the chances of redundant or inconsistent data.</w:t>
+      </w:r>
+    </w:p>
+    <w:p>
+      <w:pPr>
+        <w:pStyle w:val="ListParagraph"/>
+        <w:numPr>
+          <w:ilvl w:val="0"/>
+          <w:numId w:val="20"/>
+        </w:numPr>
+        <w:rPr>
+          <w:rFonts w:ascii="Times New Roman" w:hAnsi="Times New Roman" w:cs="Times New Roman"/>
+          <w:sz w:val="24"/>
+          <w:szCs w:val="24"/>
+        </w:rPr>
+      </w:pPr>
+      <w:r>
+        <w:rPr>
+          <w:rFonts w:ascii="Times New Roman" w:hAnsi="Times New Roman" w:cs="Times New Roman"/>
+          <w:sz w:val="24"/>
+          <w:szCs w:val="24"/>
+        </w:rPr>
+        <w:t>Scalability: A simpler database schema with fewer tables can be more scalable. As the website grows and the amount of data increases, it becomes easier to manage and optimize database performance with only two tables.</w:t>
+      </w:r>
+    </w:p>
+    <w:p>
+      <w:pPr>
+        <w:rPr>
+          <w:rFonts w:ascii="Times New Roman" w:hAnsi="Times New Roman" w:cs="Times New Roman"/>
+          <w:sz w:val="24"/>
+          <w:szCs w:val="24"/>
+        </w:rPr>
+      </w:pPr>
+      <w:r>
+        <w:rPr>
+          <w:rFonts w:ascii="Times New Roman" w:hAnsi="Times New Roman" w:cs="Times New Roman"/>
+          <w:sz w:val="24"/>
+          <w:szCs w:val="24"/>
+        </w:rPr>
+        <w:br w:type="page"/>
+      </w:r>
+    </w:p>
+    <w:p>
+      <w:pPr>
+        <w:pStyle w:val="Heading2"/>
+        <w:rPr>
+          <w:rFonts w:ascii="Times New Roman" w:hAnsi="Times New Roman" w:cs="Times New Roman"/>
+          <w:sz w:val="24"/>
+          <w:szCs w:val="24"/>
+        </w:rPr>
+      </w:pPr>
+      <w:r>
+        <w:rPr>
+          <w:rFonts w:ascii="Times New Roman" w:hAnsi="Times New Roman" w:cs="Times New Roman"/>
+          <w:sz w:val="24"/>
+          <w:szCs w:val="24"/>
+        </w:rPr>
+        <w:lastRenderedPageBreak/>
+        <w:t>1.3</w:t>
+      </w:r>
+      <w:r>
+        <w:rPr>
+          <w:rFonts w:ascii="Times New Roman" w:hAnsi="Times New Roman" w:cs="Times New Roman"/>
+          <w:sz w:val="24"/>
+          <w:szCs w:val="24"/>
+        </w:rPr>
+        <w:t xml:space="preserve"> Include a list of features you implement and why these add value to your project.</w:t>
+      </w:r>
+    </w:p>
+    <w:p>
+      <w:pPr>
+        <w:pStyle w:val="Heading3"/>
+        <w:rPr>
+          <w:rFonts w:ascii="Times New Roman" w:hAnsi="Times New Roman" w:cs="Times New Roman"/>
+          <w:sz w:val="24"/>
+          <w:szCs w:val="24"/>
+        </w:rPr>
+      </w:pPr>
+      <w:r>
+        <w:rPr>
+          <w:rFonts w:ascii="Times New Roman" w:hAnsi="Times New Roman" w:cs="Times New Roman"/>
+          <w:sz w:val="24"/>
+          <w:szCs w:val="24"/>
+        </w:rPr>
+        <w:t xml:space="preserve">Feature 1: </w:t>
+      </w:r>
+      <w:r>
+        <w:rPr>
+          <w:rFonts w:ascii="Times New Roman" w:hAnsi="Times New Roman" w:cs="Times New Roman"/>
+          <w:sz w:val="24"/>
+          <w:szCs w:val="24"/>
+        </w:rPr>
+        <w:t>Search bar</w:t>
+      </w:r>
+    </w:p>
+    <w:p>
+      <w:pPr>
+        <w:rPr>
+          <w:rFonts w:ascii="Times New Roman" w:hAnsi="Times New Roman" w:cs="Times New Roman"/>
+          <w:sz w:val="24"/>
+          <w:szCs w:val="24"/>
+        </w:rPr>
+      </w:pPr>
+      <w:r>
+        <w:rPr>
+          <w:rFonts w:ascii="Times New Roman" w:hAnsi="Times New Roman" w:cs="Times New Roman"/>
+          <w:sz w:val="24"/>
+          <w:szCs w:val="24"/>
+        </w:rPr>
+        <w:t>Value: The search bar enhances the user experience by enabling users to quickly find specific products they are interested in. Instead of manually browsing through pages of products, users can simply enter keywords or product names in the search bar to get relevant results.</w:t>
+      </w:r>
+    </w:p>
+    <w:p>
+      <w:pPr>
+        <w:pStyle w:val="Heading3"/>
+        <w:rPr>
+          <w:rFonts w:ascii="Times New Roman" w:hAnsi="Times New Roman" w:cs="Times New Roman"/>
+          <w:sz w:val="24"/>
+          <w:szCs w:val="24"/>
+        </w:rPr>
+      </w:pPr>
+      <w:r>
+        <w:rPr>
+          <w:rFonts w:ascii="Times New Roman" w:hAnsi="Times New Roman" w:cs="Times New Roman"/>
+          <w:sz w:val="24"/>
+          <w:szCs w:val="24"/>
+        </w:rPr>
+        <w:t xml:space="preserve">Feature 2: </w:t>
+      </w:r>
+      <w:r>
+        <w:rPr>
+          <w:rFonts w:ascii="Times New Roman" w:hAnsi="Times New Roman" w:cs="Times New Roman"/>
+          <w:sz w:val="24"/>
+          <w:szCs w:val="24"/>
+        </w:rPr>
+        <w:t>Item view (with placeholder for pictures):</w:t>
+      </w:r>
+    </w:p>
+    <w:p>
+      <w:pPr>
+        <w:rPr>
+          <w:rFonts w:ascii="Times New Roman" w:hAnsi="Times New Roman" w:cs="Times New Roman"/>
+          <w:sz w:val="24"/>
+          <w:szCs w:val="24"/>
+        </w:rPr>
+      </w:pPr>
+      <w:r>
+        <w:rPr>
+          <w:rFonts w:ascii="Times New Roman" w:hAnsi="Times New Roman" w:cs="Times New Roman"/>
+          <w:sz w:val="24"/>
+          <w:szCs w:val="24"/>
+        </w:rPr>
+        <w:t>Value: The item view provides users with detailed information about a specific product when they click on it. This feature allows users to make informed decisions about whether to purchase the product or not.</w:t>
+      </w:r>
+      <w:r>
+        <w:rPr>
+          <w:rFonts w:ascii="Times New Roman" w:hAnsi="Times New Roman" w:cs="Times New Roman"/>
+          <w:sz w:val="24"/>
+          <w:szCs w:val="24"/>
+        </w:rPr>
+        <w:t xml:space="preserve"> </w:t>
+      </w:r>
+      <w:r>
+        <w:rPr>
+          <w:rFonts w:ascii="Times New Roman" w:hAnsi="Times New Roman" w:cs="Times New Roman"/>
+          <w:sz w:val="24"/>
+          <w:szCs w:val="24"/>
+        </w:rPr>
+        <w:t>While placeholder images may not show the actual product pictures, they still serve an essential purpose by visually representing the products.</w:t>
+      </w:r>
+    </w:p>
+    <w:p>
+      <w:pPr>
+        <w:rPr>
+          <w:rFonts w:ascii="Times New Roman" w:hAnsi="Times New Roman" w:cs="Times New Roman"/>
+          <w:sz w:val="24"/>
+          <w:szCs w:val="24"/>
+        </w:rPr>
+      </w:pPr>
+      <w:r>
+        <w:rPr>
+          <w:rFonts w:ascii="Times New Roman" w:hAnsi="Times New Roman" w:cs="Times New Roman"/>
+          <w:sz w:val="24"/>
+          <w:szCs w:val="24"/>
+        </w:rPr>
+        <w:t xml:space="preserve">Feature 3: </w:t>
+      </w:r>
+      <w:r>
+        <w:rPr>
+          <w:rFonts w:ascii="Times New Roman" w:hAnsi="Times New Roman" w:cs="Times New Roman"/>
+          <w:sz w:val="24"/>
+          <w:szCs w:val="24"/>
+        </w:rPr>
+        <w:t>Interactive Feedback: By providing interactive feedback during the login process (e.g., displaying error messages for incorrect credentials or successful login messages), users are kept informed about the status of their actions. This improves user satisfaction and helps prevent confusion during the login process.</w:t>
+      </w:r>
+    </w:p>
+    <w:p>
+      <w:pPr>
+        <w:pStyle w:val="Heading3"/>
+        <w:rPr>
+          <w:rFonts w:ascii="Times New Roman" w:hAnsi="Times New Roman" w:cs="Times New Roman"/>
+          <w:sz w:val="24"/>
+          <w:szCs w:val="24"/>
+        </w:rPr>
+      </w:pPr>
+      <w:r>
+        <w:rPr>
+          <w:rFonts w:ascii="Times New Roman" w:hAnsi="Times New Roman" w:cs="Times New Roman"/>
+          <w:sz w:val="24"/>
+          <w:szCs w:val="24"/>
+        </w:rPr>
+        <w:t xml:space="preserve">Feature 4: </w:t>
+      </w:r>
+      <w:r>
+        <w:rPr>
+          <w:rFonts w:ascii="Times New Roman" w:hAnsi="Times New Roman" w:cs="Times New Roman"/>
+          <w:sz w:val="24"/>
+          <w:szCs w:val="24"/>
+        </w:rPr>
+        <w:t>Admin management to add/remove products</w:t>
+      </w:r>
+    </w:p>
+    <w:p>
+      <w:pPr>
+        <w:rPr>
+          <w:rFonts w:ascii="Times New Roman" w:hAnsi="Times New Roman" w:cs="Times New Roman"/>
+          <w:sz w:val="24"/>
+          <w:szCs w:val="24"/>
+        </w:rPr>
+      </w:pPr>
+      <w:r>
+        <w:rPr>
+          <w:rFonts w:ascii="Times New Roman" w:hAnsi="Times New Roman" w:cs="Times New Roman"/>
+          <w:sz w:val="24"/>
+          <w:szCs w:val="24"/>
+        </w:rPr>
+        <w:t>Value: The admin management system empowers the website administrators to have control over the products listed on the website. They can easily add new products, update existing ones, or remove outdated or out-of-stock items.</w:t>
+      </w:r>
+      <w:r>
+        <w:rPr>
+          <w:rFonts w:ascii="Times New Roman" w:hAnsi="Times New Roman" w:cs="Times New Roman"/>
+          <w:sz w:val="24"/>
+          <w:szCs w:val="24"/>
+        </w:rPr>
+        <w:br w:type="page"/>
+      </w:r>
+    </w:p>
+    <w:p>
+      <w:pPr>
+        <w:pStyle w:val="Heading2"/>
+        <w:rPr>
+          <w:rFonts w:ascii="Times New Roman" w:hAnsi="Times New Roman" w:cs="Times New Roman"/>
+          <w:sz w:val="24"/>
+          <w:szCs w:val="24"/>
+        </w:rPr>
+      </w:pPr>
+      <w:r>
+        <w:rPr>
+          <w:rFonts w:ascii="Times New Roman" w:hAnsi="Times New Roman" w:cs="Times New Roman"/>
+          <w:sz w:val="24"/>
+          <w:szCs w:val="24"/>
+        </w:rPr>
+        <w:lastRenderedPageBreak/>
+        <w:t xml:space="preserve">1.4 </w:t>
+      </w:r>
+      <w:r>
+        <w:rPr>
+          <w:rFonts w:ascii="Times New Roman" w:hAnsi="Times New Roman" w:cs="Times New Roman"/>
+          <w:sz w:val="24"/>
+          <w:szCs w:val="24"/>
+        </w:rPr>
+        <w:t xml:space="preserve">Include an installation manual, how to set up (database, folder structure, web alias, </w:t>
       </w:r>
       <w:proofErr w:type="spellStart"/>
       <w:r>
         <w:rPr>
-          <w:b/>
-        </w:rPr>
-        <w:t>Dil</w:t>
+          <w:rFonts w:ascii="Times New Roman" w:hAnsi="Times New Roman" w:cs="Times New Roman"/>
+          <w:sz w:val="24"/>
+          <w:szCs w:val="24"/>
+        </w:rPr>
+        <w:t>etc</w:t>
       </w:r>
       <w:proofErr w:type="spellEnd"/>
       <w:r>
         <w:rPr>
-          <w:b/>
-        </w:rPr>
-        <w:t>)</w:t>
-      </w:r>
-    </w:p>
-    <w:p>
-      <w:pPr>
+          <w:rFonts w:ascii="Times New Roman" w:hAnsi="Times New Roman" w:cs="Times New Roman"/>
+          <w:sz w:val="24"/>
+          <w:szCs w:val="24"/>
+        </w:rPr>
+        <w:t>).</w:t>
+      </w:r>
+      <w:r>
+        <w:rPr>
+          <w:rFonts w:ascii="Times New Roman" w:hAnsi="Times New Roman" w:cs="Times New Roman"/>
+          <w:sz w:val="24"/>
+          <w:szCs w:val="24"/>
+        </w:rPr>
+        <w:t xml:space="preserve"> </w:t>
+      </w:r>
+    </w:p>
+    <w:p>
+      <w:pPr>
+        <w:rPr>
+          <w:rFonts w:ascii="Times New Roman" w:hAnsi="Times New Roman" w:cs="Times New Roman"/>
+          <w:sz w:val="24"/>
+          <w:szCs w:val="24"/>
+        </w:rPr>
+      </w:pPr>
+      <w:r>
+        <w:rPr>
+          <w:rFonts w:ascii="Times New Roman" w:hAnsi="Times New Roman" w:cs="Times New Roman"/>
+          <w:sz w:val="24"/>
+          <w:szCs w:val="24"/>
+        </w:rPr>
+        <w:t xml:space="preserve">See </w:t>
+      </w:r>
+      <w:r>
+        <w:rPr>
+          <w:rFonts w:ascii="Times New Roman" w:hAnsi="Times New Roman" w:cs="Times New Roman"/>
+          <w:sz w:val="24"/>
+          <w:szCs w:val="24"/>
+        </w:rPr>
+        <w:t>User Menu</w:t>
+      </w:r>
+      <w:r>
+        <w:rPr>
+          <w:rFonts w:ascii="Times New Roman" w:hAnsi="Times New Roman" w:cs="Times New Roman"/>
+          <w:sz w:val="24"/>
+          <w:szCs w:val="24"/>
+        </w:rPr>
+        <w:t>.PDF</w:t>
+      </w:r>
+    </w:p>
+    <w:p>
+      <w:pPr>
+        <w:pStyle w:val="Heading2"/>
+        <w:rPr>
+          <w:rFonts w:ascii="Times New Roman" w:hAnsi="Times New Roman" w:cs="Times New Roman"/>
+          <w:sz w:val="24"/>
+          <w:szCs w:val="24"/>
+        </w:rPr>
+      </w:pPr>
+      <w:r>
+        <w:rPr>
+          <w:rFonts w:ascii="Times New Roman" w:hAnsi="Times New Roman" w:cs="Times New Roman"/>
+          <w:sz w:val="24"/>
+          <w:szCs w:val="24"/>
+        </w:rPr>
+        <w:t>1</w:t>
+      </w:r>
+      <w:r>
+        <w:rPr>
+          <w:rFonts w:ascii="Times New Roman" w:hAnsi="Times New Roman" w:cs="Times New Roman"/>
+          <w:sz w:val="24"/>
+          <w:szCs w:val="24"/>
+        </w:rPr>
+        <w:t>.</w:t>
+      </w:r>
+      <w:r>
+        <w:rPr>
+          <w:rFonts w:ascii="Times New Roman" w:hAnsi="Times New Roman" w:cs="Times New Roman"/>
+          <w:sz w:val="24"/>
+          <w:szCs w:val="24"/>
+        </w:rPr>
+        <w:t>5</w:t>
+      </w:r>
+      <w:r>
+        <w:rPr>
+          <w:rFonts w:ascii="Times New Roman" w:hAnsi="Times New Roman" w:cs="Times New Roman"/>
+          <w:sz w:val="24"/>
+          <w:szCs w:val="24"/>
+        </w:rPr>
+        <w:t xml:space="preserve"> </w:t>
+      </w:r>
+      <w:r>
+        <w:rPr>
+          <w:rFonts w:ascii="Times New Roman" w:hAnsi="Times New Roman" w:cs="Times New Roman"/>
+          <w:sz w:val="24"/>
+          <w:szCs w:val="24"/>
+        </w:rPr>
+        <w:t xml:space="preserve">Include a list with specific examples of how the technical concepts were implemented (see requirements) </w:t>
+      </w:r>
+    </w:p>
+    <w:p>
+      <w:pPr>
+        <w:pStyle w:val="ListParagraph"/>
         <w:numPr>
           <w:ilvl w:val="0"/>
-          <w:numId w:val="1"/>
-        </w:numPr>
-        <w:spacing w:after="0" w:line="276" w:lineRule="auto"/>
-      </w:pPr>
-      <w:r>
-        <w:t xml:space="preserve">Project Description, installation manual, Class Diagram, Meeting Minutes, all completed with relevant details. </w:t>
-      </w:r>
-      <w:r>
-        <w:rPr>
-          <w:highlight w:val="yellow"/>
-        </w:rPr>
-        <w:t xml:space="preserve">Class Diagram </w:t>
-      </w:r>
-      <w:r>
-        <w:rPr>
-          <w:b/>
-          <w:highlight w:val="yellow"/>
-        </w:rPr>
-        <w:t>(</w:t>
+          <w:numId w:val="20"/>
+        </w:numPr>
+        <w:rPr>
+          <w:rFonts w:ascii="Times New Roman" w:hAnsi="Times New Roman" w:cs="Times New Roman"/>
+          <w:sz w:val="24"/>
+          <w:szCs w:val="24"/>
+        </w:rPr>
+      </w:pPr>
+      <w:r>
+        <w:rPr>
+          <w:rFonts w:ascii="Times New Roman" w:hAnsi="Times New Roman" w:cs="Times New Roman"/>
+          <w:sz w:val="24"/>
+          <w:szCs w:val="24"/>
+        </w:rPr>
+        <w:t>Entities Stored in a Database using PDO:</w:t>
+      </w:r>
+    </w:p>
+    <w:p>
+      <w:pPr>
+        <w:pStyle w:val="ListParagraph"/>
+        <w:numPr>
+          <w:ilvl w:val="1"/>
+          <w:numId w:val="20"/>
+        </w:numPr>
+        <w:rPr>
+          <w:rFonts w:ascii="Times New Roman" w:hAnsi="Times New Roman" w:cs="Times New Roman"/>
+          <w:sz w:val="24"/>
+          <w:szCs w:val="24"/>
+        </w:rPr>
+      </w:pPr>
+      <w:r>
+        <w:rPr>
+          <w:rFonts w:ascii="Times New Roman" w:hAnsi="Times New Roman" w:cs="Times New Roman"/>
+          <w:sz w:val="24"/>
+          <w:szCs w:val="24"/>
+        </w:rPr>
+        <w:t>Completed: The application successfully stores entities in a database and utilizes PDO (PHP Data Objects) to interact with the database.</w:t>
+      </w:r>
+    </w:p>
+    <w:p>
+      <w:pPr>
+        <w:pStyle w:val="ListParagraph"/>
+        <w:numPr>
+          <w:ilvl w:val="1"/>
+          <w:numId w:val="20"/>
+        </w:numPr>
+        <w:rPr>
+          <w:rFonts w:ascii="Times New Roman" w:hAnsi="Times New Roman" w:cs="Times New Roman"/>
+          <w:sz w:val="24"/>
+          <w:szCs w:val="24"/>
+        </w:rPr>
+      </w:pPr>
+      <w:r>
+        <w:rPr>
+          <w:rFonts w:ascii="Times New Roman" w:hAnsi="Times New Roman" w:cs="Times New Roman"/>
+          <w:sz w:val="24"/>
+          <w:szCs w:val="24"/>
+        </w:rPr>
+        <w:t xml:space="preserve">See </w:t>
       </w:r>
       <w:proofErr w:type="spellStart"/>
       <w:r>
         <w:rPr>
-          <w:b/>
-          <w:highlight w:val="yellow"/>
-        </w:rPr>
-        <w:t>Dil</w:t>
+          <w:rFonts w:ascii="Times New Roman" w:hAnsi="Times New Roman" w:cs="Times New Roman"/>
+          <w:sz w:val="24"/>
+          <w:szCs w:val="24"/>
+        </w:rPr>
+        <w:t>inc</w:t>
       </w:r>
       <w:proofErr w:type="spellEnd"/>
       <w:r>
         <w:rPr>
-          <w:b/>
-          <w:highlight w:val="yellow"/>
-        </w:rPr>
-        <w:t xml:space="preserve">) </w:t>
-      </w:r>
-      <w:r>
-        <w:t xml:space="preserve">is accurate and includes all properties and cardinality. User Manual – Concise, to the point, graphical, labelled properly. 3 points </w:t>
-      </w:r>
-      <w:r>
-        <w:rPr>
-          <w:b/>
-        </w:rPr>
-        <w:t>(Ed)</w:t>
-      </w:r>
-    </w:p>
-    <w:p>
-      <w:pPr>
+          <w:rFonts w:ascii="Times New Roman" w:hAnsi="Times New Roman" w:cs="Times New Roman"/>
+          <w:sz w:val="24"/>
+          <w:szCs w:val="24"/>
+        </w:rPr>
+        <w:t>\Utility\</w:t>
+      </w:r>
+      <w:proofErr w:type="spellStart"/>
+      <w:r>
+        <w:rPr>
+          <w:rFonts w:ascii="Times New Roman" w:hAnsi="Times New Roman" w:cs="Times New Roman"/>
+          <w:sz w:val="24"/>
+          <w:szCs w:val="24"/>
+        </w:rPr>
+        <w:t>GroceryProductsDAO.class.php</w:t>
+      </w:r>
+      <w:proofErr w:type="spellEnd"/>
+      <w:r>
+        <w:rPr>
+          <w:rFonts w:ascii="Times New Roman" w:hAnsi="Times New Roman" w:cs="Times New Roman"/>
+          <w:sz w:val="24"/>
+          <w:szCs w:val="24"/>
+        </w:rPr>
+        <w:t xml:space="preserve"> &amp; </w:t>
+      </w:r>
+      <w:proofErr w:type="spellStart"/>
+      <w:r>
+        <w:rPr>
+          <w:rFonts w:ascii="Times New Roman" w:hAnsi="Times New Roman" w:cs="Times New Roman"/>
+          <w:sz w:val="24"/>
+          <w:szCs w:val="24"/>
+        </w:rPr>
+        <w:t>inc</w:t>
+      </w:r>
+      <w:proofErr w:type="spellEnd"/>
+      <w:r>
+        <w:rPr>
+          <w:rFonts w:ascii="Times New Roman" w:hAnsi="Times New Roman" w:cs="Times New Roman"/>
+          <w:sz w:val="24"/>
+          <w:szCs w:val="24"/>
+        </w:rPr>
+        <w:t>\Utility\</w:t>
+      </w:r>
+      <w:proofErr w:type="spellStart"/>
+      <w:r>
+        <w:rPr>
+          <w:rFonts w:ascii="Times New Roman" w:hAnsi="Times New Roman" w:cs="Times New Roman"/>
+          <w:sz w:val="24"/>
+          <w:szCs w:val="24"/>
+        </w:rPr>
+        <w:t>UserDAO.class.php</w:t>
+      </w:r>
+      <w:proofErr w:type="spellEnd"/>
+    </w:p>
+    <w:p>
+      <w:pPr>
+        <w:pStyle w:val="ListParagraph"/>
         <w:numPr>
           <w:ilvl w:val="0"/>
-          <w:numId w:val="1"/>
-        </w:numPr>
-        <w:spacing w:after="0" w:line="276" w:lineRule="auto"/>
-      </w:pPr>
-      <w:r>
-        <w:t>Good program structure is used, all functions were described with comments, and comments are used where applicable. Naming conventions are followed. 2 points</w:t>
-      </w:r>
-    </w:p>
-    <w:p>
-      <w:pPr>
-        <w:ind w:left="720"/>
-        <w:rPr>
-          <w:b/>
-        </w:rPr>
-      </w:pPr>
-      <w:r>
-        <w:rPr>
-          <w:b/>
-        </w:rPr>
-        <w:t>(Both of us) - list of function and class with comments</w:t>
-      </w:r>
-    </w:p>
-    <w:p>
-      <w:pPr>
+          <w:numId w:val="20"/>
+        </w:numPr>
+        <w:rPr>
+          <w:rFonts w:ascii="Times New Roman" w:hAnsi="Times New Roman" w:cs="Times New Roman"/>
+          <w:sz w:val="24"/>
+          <w:szCs w:val="24"/>
+        </w:rPr>
+      </w:pPr>
+      <w:r>
+        <w:rPr>
+          <w:rFonts w:ascii="Times New Roman" w:hAnsi="Times New Roman" w:cs="Times New Roman"/>
+          <w:sz w:val="24"/>
+          <w:szCs w:val="24"/>
+        </w:rPr>
+        <w:t>CRUD Functionality for Each Entity:</w:t>
+      </w:r>
+    </w:p>
+    <w:p>
+      <w:pPr>
+        <w:pStyle w:val="ListParagraph"/>
+        <w:numPr>
+          <w:ilvl w:val="1"/>
+          <w:numId w:val="20"/>
+        </w:numPr>
+        <w:rPr>
+          <w:rFonts w:ascii="Times New Roman" w:hAnsi="Times New Roman" w:cs="Times New Roman"/>
+          <w:sz w:val="24"/>
+          <w:szCs w:val="24"/>
+        </w:rPr>
+      </w:pPr>
+      <w:r>
+        <w:rPr>
+          <w:rFonts w:ascii="Times New Roman" w:hAnsi="Times New Roman" w:cs="Times New Roman"/>
+          <w:sz w:val="24"/>
+          <w:szCs w:val="24"/>
+        </w:rPr>
+        <w:t>Completed: The application fully supports CRUD operations (Create, Read, Update, Delete) for each entity, providing a comprehensive web application experience with complete views for adding, editing, and displaying records.</w:t>
+      </w:r>
+    </w:p>
+    <w:p>
+      <w:pPr>
+        <w:pStyle w:val="ListParagraph"/>
+        <w:numPr>
+          <w:ilvl w:val="1"/>
+          <w:numId w:val="20"/>
+        </w:numPr>
+        <w:rPr>
+          <w:rFonts w:ascii="Times New Roman" w:hAnsi="Times New Roman" w:cs="Times New Roman"/>
+          <w:sz w:val="24"/>
+          <w:szCs w:val="24"/>
+        </w:rPr>
+      </w:pPr>
+      <w:r>
+        <w:rPr>
+          <w:rFonts w:ascii="Times New Roman" w:hAnsi="Times New Roman" w:cs="Times New Roman"/>
+          <w:sz w:val="24"/>
+          <w:szCs w:val="24"/>
+        </w:rPr>
+        <w:t xml:space="preserve">See </w:t>
+      </w:r>
+      <w:proofErr w:type="spellStart"/>
+      <w:r>
+        <w:rPr>
+          <w:rFonts w:ascii="Times New Roman" w:hAnsi="Times New Roman" w:cs="Times New Roman"/>
+          <w:sz w:val="24"/>
+          <w:szCs w:val="24"/>
+        </w:rPr>
+        <w:t>DashBoard.php</w:t>
+      </w:r>
+      <w:proofErr w:type="spellEnd"/>
+      <w:r>
+        <w:rPr>
+          <w:rFonts w:ascii="Times New Roman" w:hAnsi="Times New Roman" w:cs="Times New Roman"/>
+          <w:sz w:val="24"/>
+          <w:szCs w:val="24"/>
+        </w:rPr>
+        <w:t xml:space="preserve">, </w:t>
+      </w:r>
+      <w:proofErr w:type="spellStart"/>
+      <w:r>
+        <w:rPr>
+          <w:rFonts w:ascii="Times New Roman" w:hAnsi="Times New Roman" w:cs="Times New Roman"/>
+          <w:sz w:val="24"/>
+          <w:szCs w:val="24"/>
+        </w:rPr>
+        <w:t>EditProduct.php</w:t>
+      </w:r>
+      <w:proofErr w:type="spellEnd"/>
+      <w:r>
+        <w:rPr>
+          <w:rFonts w:ascii="Times New Roman" w:hAnsi="Times New Roman" w:cs="Times New Roman"/>
+          <w:sz w:val="24"/>
+          <w:szCs w:val="24"/>
+        </w:rPr>
+        <w:t xml:space="preserve">, </w:t>
+      </w:r>
+      <w:proofErr w:type="spellStart"/>
+      <w:r>
+        <w:rPr>
+          <w:rFonts w:ascii="Times New Roman" w:hAnsi="Times New Roman" w:cs="Times New Roman"/>
+          <w:sz w:val="24"/>
+          <w:szCs w:val="24"/>
+        </w:rPr>
+        <w:t>AddProduct.php</w:t>
+      </w:r>
+      <w:proofErr w:type="spellEnd"/>
+    </w:p>
+    <w:p>
+      <w:pPr>
+        <w:pStyle w:val="ListParagraph"/>
         <w:numPr>
           <w:ilvl w:val="0"/>
-          <w:numId w:val="1"/>
-        </w:numPr>
-        <w:spacing w:after="0" w:line="276" w:lineRule="auto"/>
-      </w:pPr>
-      <w:r>
-        <w:t xml:space="preserve">The database was designed following the requirements. The tables/entities were sound and were designed to reflect real life web application. The complexity of the database should be similar to or greater than any database design used in the class practice. The SQL script was included in the project submission. 3 points </w:t>
-      </w:r>
-      <w:r>
-        <w:rPr>
-          <w:b/>
-        </w:rPr>
-        <w:t>(</w:t>
+          <w:numId w:val="20"/>
+        </w:numPr>
+        <w:rPr>
+          <w:rFonts w:ascii="Times New Roman" w:hAnsi="Times New Roman" w:cs="Times New Roman"/>
+          <w:sz w:val="24"/>
+          <w:szCs w:val="24"/>
+        </w:rPr>
+      </w:pPr>
+      <w:r>
+        <w:rPr>
+          <w:rFonts w:ascii="Times New Roman" w:hAnsi="Times New Roman" w:cs="Times New Roman"/>
+          <w:sz w:val="24"/>
+          <w:szCs w:val="24"/>
+        </w:rPr>
+        <w:t>Multiple HTML Forms and Pages:</w:t>
+      </w:r>
+    </w:p>
+    <w:p>
+      <w:pPr>
+        <w:pStyle w:val="ListParagraph"/>
+        <w:numPr>
+          <w:ilvl w:val="1"/>
+          <w:numId w:val="20"/>
+        </w:numPr>
+        <w:rPr>
+          <w:rFonts w:ascii="Times New Roman" w:hAnsi="Times New Roman" w:cs="Times New Roman"/>
+          <w:sz w:val="24"/>
+          <w:szCs w:val="24"/>
+        </w:rPr>
+      </w:pPr>
+      <w:r>
+        <w:rPr>
+          <w:rFonts w:ascii="Times New Roman" w:hAnsi="Times New Roman" w:cs="Times New Roman"/>
+          <w:sz w:val="24"/>
+          <w:szCs w:val="24"/>
+        </w:rPr>
+        <w:t>Completed: The application includes multiple HTML forms and pages, enhancing user interaction and navigation throughout the website.</w:t>
+      </w:r>
+    </w:p>
+    <w:p>
+      <w:pPr>
+        <w:pStyle w:val="ListParagraph"/>
+        <w:numPr>
+          <w:ilvl w:val="1"/>
+          <w:numId w:val="20"/>
+        </w:numPr>
+        <w:rPr>
+          <w:rFonts w:ascii="Times New Roman" w:hAnsi="Times New Roman" w:cs="Times New Roman"/>
+          <w:sz w:val="24"/>
+          <w:szCs w:val="24"/>
+        </w:rPr>
+      </w:pPr>
+      <w:r>
+        <w:rPr>
+          <w:rFonts w:ascii="Times New Roman" w:hAnsi="Times New Roman" w:cs="Times New Roman"/>
+          <w:sz w:val="24"/>
+          <w:szCs w:val="24"/>
+        </w:rPr>
+        <w:t xml:space="preserve">See </w:t>
       </w:r>
       <w:proofErr w:type="spellStart"/>
       <w:r>
         <w:rPr>
-          <w:b/>
-        </w:rPr>
-        <w:t>Dil</w:t>
+          <w:rFonts w:ascii="Times New Roman" w:hAnsi="Times New Roman" w:cs="Times New Roman"/>
+          <w:sz w:val="24"/>
+          <w:szCs w:val="24"/>
+        </w:rPr>
+        <w:t>DashBoard.php</w:t>
       </w:r>
       <w:proofErr w:type="spellEnd"/>
       <w:r>
         <w:rPr>
-          <w:b/>
-        </w:rPr>
-        <w:t>)</w:t>
-      </w:r>
-    </w:p>
-    <w:p>
-      <w:pPr>
+          <w:rFonts w:ascii="Times New Roman" w:hAnsi="Times New Roman" w:cs="Times New Roman"/>
+          <w:sz w:val="24"/>
+          <w:szCs w:val="24"/>
+        </w:rPr>
+        <w:t xml:space="preserve">, </w:t>
+      </w:r>
+      <w:proofErr w:type="spellStart"/>
+      <w:r>
+        <w:rPr>
+          <w:rFonts w:ascii="Times New Roman" w:hAnsi="Times New Roman" w:cs="Times New Roman"/>
+          <w:sz w:val="24"/>
+          <w:szCs w:val="24"/>
+        </w:rPr>
+        <w:t>MainPage.php</w:t>
+      </w:r>
+      <w:proofErr w:type="spellEnd"/>
+      <w:r>
+        <w:rPr>
+          <w:rFonts w:ascii="Times New Roman" w:hAnsi="Times New Roman" w:cs="Times New Roman"/>
+          <w:sz w:val="24"/>
+          <w:szCs w:val="24"/>
+        </w:rPr>
+        <w:t xml:space="preserve">, </w:t>
+      </w:r>
+      <w:proofErr w:type="spellStart"/>
+      <w:r>
+        <w:rPr>
+          <w:rFonts w:ascii="Times New Roman" w:hAnsi="Times New Roman" w:cs="Times New Roman"/>
+          <w:sz w:val="24"/>
+          <w:szCs w:val="24"/>
+        </w:rPr>
+        <w:t>ItemSearchResults.php</w:t>
+      </w:r>
+      <w:proofErr w:type="spellEnd"/>
+    </w:p>
+    <w:p>
+      <w:pPr>
+        <w:pStyle w:val="ListParagraph"/>
         <w:numPr>
           <w:ilvl w:val="0"/>
-          <w:numId w:val="1"/>
-        </w:numPr>
-        <w:spacing w:after="0" w:line="276" w:lineRule="auto"/>
-      </w:pPr>
-      <w:r>
-        <w:t xml:space="preserve">CRUD operations are implemented using PDO, DAO and prepared statements. The errors are captured and logged. The user must be given positive confirmation of a CRUD operation. Statistics are coded using SQL queries and displayed. 5 points </w:t>
-      </w:r>
-      <w:r>
-        <w:rPr>
-          <w:b/>
-        </w:rPr>
-        <w:t>(</w:t>
+          <w:numId w:val="20"/>
+        </w:numPr>
+        <w:rPr>
+          <w:rFonts w:ascii="Times New Roman" w:hAnsi="Times New Roman" w:cs="Times New Roman"/>
+          <w:sz w:val="24"/>
+          <w:szCs w:val="24"/>
+        </w:rPr>
+      </w:pPr>
+      <w:r>
+        <w:rPr>
+          <w:rFonts w:ascii="Times New Roman" w:hAnsi="Times New Roman" w:cs="Times New Roman"/>
+          <w:sz w:val="24"/>
+          <w:szCs w:val="24"/>
+        </w:rPr>
+        <w:t>Search and Lookup Functionality:</w:t>
+      </w:r>
+    </w:p>
+    <w:p>
+      <w:pPr>
+        <w:pStyle w:val="ListParagraph"/>
+        <w:numPr>
+          <w:ilvl w:val="1"/>
+          <w:numId w:val="20"/>
+        </w:numPr>
+        <w:rPr>
+          <w:rFonts w:ascii="Times New Roman" w:hAnsi="Times New Roman" w:cs="Times New Roman"/>
+          <w:sz w:val="24"/>
+          <w:szCs w:val="24"/>
+        </w:rPr>
+      </w:pPr>
+      <w:r>
+        <w:rPr>
+          <w:rFonts w:ascii="Times New Roman" w:hAnsi="Times New Roman" w:cs="Times New Roman"/>
+          <w:sz w:val="24"/>
+          <w:szCs w:val="24"/>
+        </w:rPr>
+        <w:t>Completed: Users can search and look up records from the database, improving data accessibility and user experience.</w:t>
+      </w:r>
+    </w:p>
+    <w:p>
+      <w:pPr>
+        <w:pStyle w:val="ListParagraph"/>
+        <w:numPr>
+          <w:ilvl w:val="1"/>
+          <w:numId w:val="20"/>
+        </w:numPr>
+        <w:rPr>
+          <w:rFonts w:ascii="Times New Roman" w:hAnsi="Times New Roman" w:cs="Times New Roman"/>
+          <w:sz w:val="24"/>
+          <w:szCs w:val="24"/>
+        </w:rPr>
+      </w:pPr>
+      <w:r>
+        <w:rPr>
+          <w:rFonts w:ascii="Times New Roman" w:hAnsi="Times New Roman" w:cs="Times New Roman"/>
+          <w:sz w:val="24"/>
+          <w:szCs w:val="24"/>
+        </w:rPr>
+        <w:t xml:space="preserve">See </w:t>
       </w:r>
       <w:proofErr w:type="spellStart"/>
       <w:r>
         <w:rPr>
-          <w:b/>
-        </w:rPr>
-        <w:t>Dil</w:t>
+          <w:rFonts w:ascii="Times New Roman" w:hAnsi="Times New Roman" w:cs="Times New Roman"/>
+          <w:sz w:val="24"/>
+          <w:szCs w:val="24"/>
+        </w:rPr>
+        <w:t>ItemSearchResults.php</w:t>
       </w:r>
       <w:proofErr w:type="spellEnd"/>
-      <w:r>
-        <w:rPr>
-          <w:b/>
-        </w:rPr>
-        <w:t>)</w:t>
-      </w:r>
-    </w:p>
-    <w:p>
-      <w:pPr>
+    </w:p>
+    <w:p>
+      <w:pPr>
+        <w:pStyle w:val="ListParagraph"/>
         <w:numPr>
           <w:ilvl w:val="0"/>
-          <w:numId w:val="1"/>
-        </w:numPr>
-        <w:spacing w:after="0" w:line="276" w:lineRule="auto"/>
-      </w:pPr>
-      <w:r>
-        <w:t>All input were validated according to the expected input.</w:t>
-      </w:r>
-      <w:r>
-        <w:rPr>
-          <w:b/>
+          <w:numId w:val="20"/>
+        </w:numPr>
+        <w:rPr>
+          <w:rFonts w:ascii="Times New Roman" w:hAnsi="Times New Roman" w:cs="Times New Roman"/>
+          <w:sz w:val="24"/>
+          <w:szCs w:val="24"/>
+        </w:rPr>
+      </w:pPr>
+      <w:r>
+        <w:rPr>
+          <w:rFonts w:ascii="Times New Roman" w:hAnsi="Times New Roman" w:cs="Times New Roman"/>
+          <w:sz w:val="24"/>
+          <w:szCs w:val="24"/>
+        </w:rPr>
+        <w:t>Statistics Display for At Least One Entity:</w:t>
+      </w:r>
+    </w:p>
+    <w:p>
+      <w:pPr>
+        <w:pStyle w:val="ListParagraph"/>
+        <w:numPr>
+          <w:ilvl w:val="1"/>
+          <w:numId w:val="20"/>
+        </w:numPr>
+        <w:rPr>
+          <w:rFonts w:ascii="Times New Roman" w:hAnsi="Times New Roman" w:cs="Times New Roman"/>
+          <w:sz w:val="24"/>
+          <w:szCs w:val="24"/>
+        </w:rPr>
+      </w:pPr>
+      <w:r>
+        <w:rPr>
+          <w:rFonts w:ascii="Times New Roman" w:hAnsi="Times New Roman" w:cs="Times New Roman"/>
+          <w:sz w:val="24"/>
+          <w:szCs w:val="24"/>
+        </w:rPr>
+        <w:t>Completed: The application showcases statistics for at least one entity, offering valuable insights to users.</w:t>
+      </w:r>
+    </w:p>
+    <w:p>
+      <w:pPr>
+        <w:pStyle w:val="ListParagraph"/>
+        <w:numPr>
+          <w:ilvl w:val="1"/>
+          <w:numId w:val="20"/>
+        </w:numPr>
+        <w:rPr>
+          <w:rFonts w:ascii="Times New Roman" w:hAnsi="Times New Roman" w:cs="Times New Roman"/>
+          <w:sz w:val="24"/>
+          <w:szCs w:val="24"/>
+        </w:rPr>
+      </w:pPr>
+      <w:r>
+        <w:rPr>
+          <w:rFonts w:ascii="Times New Roman" w:hAnsi="Times New Roman" w:cs="Times New Roman"/>
+          <w:sz w:val="24"/>
+          <w:szCs w:val="24"/>
+        </w:rPr>
+        <w:t>See</w:t>
+      </w:r>
+      <w:r>
+        <w:rPr>
+          <w:rFonts w:ascii="Times New Roman" w:hAnsi="Times New Roman" w:cs="Times New Roman"/>
+          <w:sz w:val="24"/>
+          <w:szCs w:val="24"/>
         </w:rPr>
         <w:t xml:space="preserve"> </w:t>
       </w:r>
-      <w:r>
-        <w:t xml:space="preserve">The user must be prompted for corrections and stack traces must be logged to a file. 2 points </w:t>
-      </w:r>
-      <w:r>
-        <w:rPr>
-          <w:b/>
-        </w:rPr>
-        <w:t>(Ed)</w:t>
-      </w:r>
-    </w:p>
-    <w:p>
-      <w:pPr>
+      <w:proofErr w:type="spellStart"/>
+      <w:r>
+        <w:rPr>
+          <w:rFonts w:ascii="Times New Roman" w:hAnsi="Times New Roman" w:cs="Times New Roman"/>
+          <w:sz w:val="24"/>
+          <w:szCs w:val="24"/>
+        </w:rPr>
+        <w:t>inc</w:t>
+      </w:r>
+      <w:proofErr w:type="spellEnd"/>
+      <w:r>
+        <w:rPr>
+          <w:rFonts w:ascii="Times New Roman" w:hAnsi="Times New Roman" w:cs="Times New Roman"/>
+          <w:sz w:val="24"/>
+          <w:szCs w:val="24"/>
+        </w:rPr>
+        <w:t>\Entities\</w:t>
+      </w:r>
+      <w:proofErr w:type="spellStart"/>
+      <w:r>
+        <w:rPr>
+          <w:rFonts w:ascii="Times New Roman" w:hAnsi="Times New Roman" w:cs="Times New Roman"/>
+          <w:sz w:val="24"/>
+          <w:szCs w:val="24"/>
+        </w:rPr>
+        <w:t>Page.class.php</w:t>
+      </w:r>
+      <w:proofErr w:type="spellEnd"/>
+    </w:p>
+    <w:p>
+      <w:pPr>
+        <w:pStyle w:val="ListParagraph"/>
         <w:numPr>
           <w:ilvl w:val="0"/>
-          <w:numId w:val="1"/>
-        </w:numPr>
-        <w:spacing w:after="0" w:line="276" w:lineRule="auto"/>
-      </w:pPr>
-      <w:r>
-        <w:t xml:space="preserve">HTML Forms were coded properly. The layout is efficient and easy to use, and interface controls are intuitive. 2 points </w:t>
-      </w:r>
-      <w:r>
-        <w:rPr>
-          <w:b/>
-        </w:rPr>
-        <w:t>(Ed)</w:t>
-      </w:r>
-    </w:p>
-    <w:p>
-      <w:pPr>
+          <w:numId w:val="20"/>
+        </w:numPr>
+        <w:rPr>
+          <w:rFonts w:ascii="Times New Roman" w:hAnsi="Times New Roman" w:cs="Times New Roman"/>
+          <w:sz w:val="24"/>
+          <w:szCs w:val="24"/>
+        </w:rPr>
+      </w:pPr>
+      <w:r>
+        <w:rPr>
+          <w:rFonts w:ascii="Times New Roman" w:hAnsi="Times New Roman" w:cs="Times New Roman"/>
+          <w:sz w:val="24"/>
+          <w:szCs w:val="24"/>
+        </w:rPr>
+        <w:t>Input Validation and Error Handling:</w:t>
+      </w:r>
+    </w:p>
+    <w:p>
+      <w:pPr>
+        <w:pStyle w:val="ListParagraph"/>
+        <w:numPr>
+          <w:ilvl w:val="1"/>
+          <w:numId w:val="20"/>
+        </w:numPr>
+        <w:rPr>
+          <w:rFonts w:ascii="Times New Roman" w:hAnsi="Times New Roman" w:cs="Times New Roman"/>
+          <w:sz w:val="24"/>
+          <w:szCs w:val="24"/>
+        </w:rPr>
+      </w:pPr>
+      <w:r>
+        <w:rPr>
+          <w:rFonts w:ascii="Times New Roman" w:hAnsi="Times New Roman" w:cs="Times New Roman"/>
+          <w:sz w:val="24"/>
+          <w:szCs w:val="24"/>
+        </w:rPr>
+        <w:t>Completed: The application thoroughly validates all user inputs and appropriately handles events, providing a seamless and error-free user experience with clear English prompts.</w:t>
+      </w:r>
+    </w:p>
+    <w:p>
+      <w:pPr>
+        <w:pStyle w:val="ListParagraph"/>
+        <w:numPr>
+          <w:ilvl w:val="1"/>
+          <w:numId w:val="20"/>
+        </w:numPr>
+        <w:rPr>
+          <w:rFonts w:ascii="Times New Roman" w:hAnsi="Times New Roman" w:cs="Times New Roman"/>
+          <w:sz w:val="24"/>
+          <w:szCs w:val="24"/>
+        </w:rPr>
+      </w:pPr>
+      <w:r>
+        <w:rPr>
+          <w:rFonts w:ascii="Times New Roman" w:hAnsi="Times New Roman" w:cs="Times New Roman"/>
+          <w:sz w:val="24"/>
+          <w:szCs w:val="24"/>
+        </w:rPr>
+        <w:t xml:space="preserve">See </w:t>
+      </w:r>
+      <w:proofErr w:type="spellStart"/>
+      <w:r>
+        <w:rPr>
+          <w:rFonts w:ascii="Times New Roman" w:hAnsi="Times New Roman" w:cs="Times New Roman"/>
+          <w:sz w:val="24"/>
+          <w:szCs w:val="24"/>
+        </w:rPr>
+        <w:t>inc</w:t>
+      </w:r>
+      <w:proofErr w:type="spellEnd"/>
+      <w:r>
+        <w:rPr>
+          <w:rFonts w:ascii="Times New Roman" w:hAnsi="Times New Roman" w:cs="Times New Roman"/>
+          <w:sz w:val="24"/>
+          <w:szCs w:val="24"/>
+        </w:rPr>
+        <w:t>\Entities\</w:t>
+      </w:r>
+      <w:proofErr w:type="spellStart"/>
+      <w:r>
+        <w:rPr>
+          <w:rFonts w:ascii="Times New Roman" w:hAnsi="Times New Roman" w:cs="Times New Roman"/>
+          <w:sz w:val="24"/>
+          <w:szCs w:val="24"/>
+        </w:rPr>
+        <w:t>login_form.php</w:t>
+      </w:r>
+      <w:proofErr w:type="spellEnd"/>
+    </w:p>
+    <w:p>
+      <w:pPr>
+        <w:pStyle w:val="ListParagraph"/>
         <w:numPr>
           <w:ilvl w:val="0"/>
-          <w:numId w:val="1"/>
-        </w:numPr>
-        <w:spacing w:after="0" w:line="276" w:lineRule="auto"/>
-      </w:pPr>
-      <w:r>
-        <w:t xml:space="preserve">The overall quality and complexity of the submitted project should be greater than any class demo practices and assignments 2 points </w:t>
-      </w:r>
-      <w:r>
-        <w:rPr>
-          <w:b/>
-        </w:rPr>
-        <w:t>(Both of us)</w:t>
-      </w:r>
-    </w:p>
-    <w:p>
-      <w:pPr>
+          <w:numId w:val="20"/>
+        </w:numPr>
+        <w:rPr>
+          <w:rFonts w:ascii="Times New Roman" w:hAnsi="Times New Roman" w:cs="Times New Roman"/>
+          <w:sz w:val="24"/>
+          <w:szCs w:val="24"/>
+        </w:rPr>
+      </w:pPr>
+      <w:r>
+        <w:rPr>
+          <w:rFonts w:ascii="Times New Roman" w:hAnsi="Times New Roman" w:cs="Times New Roman"/>
+          <w:sz w:val="24"/>
+          <w:szCs w:val="24"/>
+        </w:rPr>
+        <w:t>User-Friendly and Visually Pleasing Design:</w:t>
+      </w:r>
+    </w:p>
+    <w:p>
+      <w:pPr>
+        <w:pStyle w:val="ListParagraph"/>
+        <w:numPr>
+          <w:ilvl w:val="1"/>
+          <w:numId w:val="20"/>
+        </w:numPr>
+        <w:rPr>
+          <w:rFonts w:ascii="Times New Roman" w:hAnsi="Times New Roman" w:cs="Times New Roman"/>
+          <w:sz w:val="24"/>
+          <w:szCs w:val="24"/>
+        </w:rPr>
+      </w:pPr>
+      <w:r>
+        <w:rPr>
+          <w:rFonts w:ascii="Times New Roman" w:hAnsi="Times New Roman" w:cs="Times New Roman"/>
+          <w:sz w:val="24"/>
+          <w:szCs w:val="24"/>
+        </w:rPr>
+        <w:t>Completed: The application features an easy-to-use and visually appealing design with professionally crafted layouts, text, page elements, and user input elements.</w:t>
+      </w:r>
+    </w:p>
+    <w:p>
+      <w:pPr>
+        <w:pStyle w:val="ListParagraph"/>
+        <w:numPr>
+          <w:ilvl w:val="1"/>
+          <w:numId w:val="20"/>
+        </w:numPr>
+        <w:rPr>
+          <w:rFonts w:ascii="Times New Roman" w:hAnsi="Times New Roman" w:cs="Times New Roman"/>
+          <w:sz w:val="24"/>
+          <w:szCs w:val="24"/>
+        </w:rPr>
+      </w:pPr>
+      <w:r>
+        <w:rPr>
+          <w:rFonts w:ascii="Times New Roman" w:hAnsi="Times New Roman" w:cs="Times New Roman"/>
+          <w:sz w:val="24"/>
+          <w:szCs w:val="24"/>
+        </w:rPr>
+        <w:t xml:space="preserve">See </w:t>
+      </w:r>
+      <w:proofErr w:type="spellStart"/>
+      <w:r>
+        <w:rPr>
+          <w:rFonts w:ascii="Times New Roman" w:hAnsi="Times New Roman" w:cs="Times New Roman"/>
+          <w:sz w:val="24"/>
+          <w:szCs w:val="24"/>
+        </w:rPr>
+        <w:t>DashBoard.php</w:t>
+      </w:r>
+      <w:proofErr w:type="spellEnd"/>
+      <w:r>
+        <w:rPr>
+          <w:rFonts w:ascii="Times New Roman" w:hAnsi="Times New Roman" w:cs="Times New Roman"/>
+          <w:sz w:val="24"/>
+          <w:szCs w:val="24"/>
+        </w:rPr>
+        <w:t xml:space="preserve">, </w:t>
+      </w:r>
+      <w:proofErr w:type="spellStart"/>
+      <w:r>
+        <w:rPr>
+          <w:rFonts w:ascii="Times New Roman" w:hAnsi="Times New Roman" w:cs="Times New Roman"/>
+          <w:sz w:val="24"/>
+          <w:szCs w:val="24"/>
+        </w:rPr>
+        <w:t>MainPage.php</w:t>
+      </w:r>
+      <w:proofErr w:type="spellEnd"/>
+    </w:p>
+    <w:p>
+      <w:pPr>
+        <w:pStyle w:val="ListParagraph"/>
+        <w:numPr>
+          <w:ilvl w:val="1"/>
+          <w:numId w:val="20"/>
+        </w:numPr>
+        <w:rPr>
+          <w:rFonts w:ascii="Times New Roman" w:hAnsi="Times New Roman" w:cs="Times New Roman"/>
+          <w:sz w:val="24"/>
+          <w:szCs w:val="24"/>
+        </w:rPr>
+      </w:pPr>
+      <w:r>
+        <w:rPr>
+          <w:rFonts w:ascii="Times New Roman" w:hAnsi="Times New Roman" w:cs="Times New Roman"/>
+          <w:sz w:val="24"/>
+          <w:szCs w:val="24"/>
+        </w:rPr>
+        <w:t xml:space="preserve">There is an error when using the </w:t>
+      </w:r>
+      <w:proofErr w:type="spellStart"/>
+      <w:r>
+        <w:rPr>
+          <w:rFonts w:ascii="Times New Roman" w:hAnsi="Times New Roman" w:cs="Times New Roman"/>
+          <w:sz w:val="24"/>
+          <w:szCs w:val="24"/>
+        </w:rPr>
+        <w:t>css</w:t>
+      </w:r>
+      <w:proofErr w:type="spellEnd"/>
+      <w:r>
+        <w:rPr>
+          <w:rFonts w:ascii="Times New Roman" w:hAnsi="Times New Roman" w:cs="Times New Roman"/>
+          <w:sz w:val="24"/>
+          <w:szCs w:val="24"/>
+        </w:rPr>
+        <w:t xml:space="preserve"> script for </w:t>
+      </w:r>
+      <w:proofErr w:type="spellStart"/>
+      <w:r>
+        <w:rPr>
+          <w:rFonts w:ascii="Times New Roman" w:hAnsi="Times New Roman" w:cs="Times New Roman"/>
+          <w:sz w:val="24"/>
+          <w:szCs w:val="24"/>
+        </w:rPr>
+        <w:t>login_form.php</w:t>
+      </w:r>
+      <w:proofErr w:type="spellEnd"/>
+      <w:r>
+        <w:rPr>
+          <w:rFonts w:ascii="Times New Roman" w:hAnsi="Times New Roman" w:cs="Times New Roman"/>
+          <w:sz w:val="24"/>
+          <w:szCs w:val="24"/>
+        </w:rPr>
+        <w:t xml:space="preserve"> and thus it was replaced with a place hold</w:t>
+      </w:r>
+      <w:r>
+        <w:rPr>
+          <w:rFonts w:ascii="Times New Roman" w:hAnsi="Times New Roman" w:cs="Times New Roman"/>
+          <w:sz w:val="24"/>
+          <w:szCs w:val="24"/>
+        </w:rPr>
+        <w:t>er</w:t>
+      </w:r>
+      <w:r>
+        <w:rPr>
+          <w:rFonts w:ascii="Times New Roman" w:hAnsi="Times New Roman" w:cs="Times New Roman"/>
+          <w:sz w:val="24"/>
+          <w:szCs w:val="24"/>
+        </w:rPr>
+        <w:t xml:space="preserve"> style</w:t>
+      </w:r>
+    </w:p>
+    <w:p>
+      <w:pPr>
+        <w:pStyle w:val="ListParagraph"/>
         <w:numPr>
           <w:ilvl w:val="0"/>
-          <w:numId w:val="1"/>
-        </w:numPr>
-        <w:spacing w:after="0" w:line="276" w:lineRule="auto"/>
-      </w:pPr>
-      <w:r>
-        <w:t xml:space="preserve">Bonus requirements 2 points </w:t>
-      </w:r>
-      <w:r>
-        <w:rPr>
-          <w:rFonts w:ascii="Arial Unicode MS" w:eastAsia="Arial Unicode MS" w:hAnsi="Arial Unicode MS" w:cs="Arial Unicode MS"/>
-          <w:b/>
-        </w:rPr>
-        <w:t xml:space="preserve">(Ed → Publish on </w:t>
+          <w:numId w:val="20"/>
+        </w:numPr>
+        <w:rPr>
+          <w:rFonts w:ascii="Times New Roman" w:hAnsi="Times New Roman" w:cs="Times New Roman"/>
+          <w:sz w:val="24"/>
+          <w:szCs w:val="24"/>
+        </w:rPr>
+      </w:pPr>
+      <w:r>
+        <w:rPr>
+          <w:rFonts w:ascii="Times New Roman" w:hAnsi="Times New Roman" w:cs="Times New Roman"/>
+          <w:sz w:val="24"/>
+          <w:szCs w:val="24"/>
+        </w:rPr>
+        <w:t>User Login with Encrypted Credentials:</w:t>
+      </w:r>
+    </w:p>
+    <w:p>
+      <w:pPr>
+        <w:pStyle w:val="ListParagraph"/>
+        <w:numPr>
+          <w:ilvl w:val="1"/>
+          <w:numId w:val="20"/>
+        </w:numPr>
+        <w:rPr>
+          <w:rFonts w:ascii="Times New Roman" w:hAnsi="Times New Roman" w:cs="Times New Roman"/>
+          <w:sz w:val="24"/>
+          <w:szCs w:val="24"/>
+        </w:rPr>
+      </w:pPr>
+      <w:r>
+        <w:rPr>
+          <w:rFonts w:ascii="Times New Roman" w:hAnsi="Times New Roman" w:cs="Times New Roman"/>
+          <w:sz w:val="24"/>
+          <w:szCs w:val="24"/>
+        </w:rPr>
+        <w:t>Completed: Users can securely log in to the application, and their login credentials are encrypted to safeguard their information. The application effectively manages user sessions for logging in and out.</w:t>
+      </w:r>
+    </w:p>
+    <w:p>
+      <w:pPr>
+        <w:pStyle w:val="ListParagraph"/>
+        <w:numPr>
+          <w:ilvl w:val="1"/>
+          <w:numId w:val="20"/>
+        </w:numPr>
+        <w:rPr>
+          <w:rFonts w:ascii="Times New Roman" w:hAnsi="Times New Roman" w:cs="Times New Roman"/>
+          <w:sz w:val="24"/>
+          <w:szCs w:val="24"/>
+        </w:rPr>
+      </w:pPr>
+      <w:r>
+        <w:rPr>
+          <w:rFonts w:ascii="Times New Roman" w:hAnsi="Times New Roman" w:cs="Times New Roman"/>
+          <w:sz w:val="24"/>
+          <w:szCs w:val="24"/>
+        </w:rPr>
+        <w:t xml:space="preserve">See </w:t>
       </w:r>
       <w:proofErr w:type="spellStart"/>
       <w:r>
         <w:rPr>
-          <w:rFonts w:ascii="Arial Unicode MS" w:eastAsia="Arial Unicode MS" w:hAnsi="Arial Unicode MS" w:cs="Arial Unicode MS"/>
-          <w:b/>
-        </w:rPr>
-        <w:t>Github</w:t>
+          <w:rFonts w:ascii="Times New Roman" w:hAnsi="Times New Roman" w:cs="Times New Roman"/>
+          <w:sz w:val="24"/>
+          <w:szCs w:val="24"/>
+        </w:rPr>
+        <w:t>inc</w:t>
       </w:r>
       <w:proofErr w:type="spellEnd"/>
       <w:r>
         <w:rPr>
-          <w:rFonts w:ascii="Arial Unicode MS" w:eastAsia="Arial Unicode MS" w:hAnsi="Arial Unicode MS" w:cs="Arial Unicode MS"/>
-          <w:b/>
-        </w:rPr>
-        <w:t>)</w:t>
-      </w:r>
-    </w:p>
-    <w:p>
-      <w:r>
-        <w:t>Table: user</w:t>
-      </w:r>
-    </w:p>
-    <w:p>
-      <w:r>
-        <w:t xml:space="preserve">Fields: This table contains information about the users of the website. </w:t>
-      </w:r>
-      <w:r>
-        <w:t>F</w:t>
-      </w:r>
-      <w:r>
-        <w:t xml:space="preserve">ields might include </w:t>
+          <w:rFonts w:ascii="Times New Roman" w:hAnsi="Times New Roman" w:cs="Times New Roman"/>
+          <w:sz w:val="24"/>
+          <w:szCs w:val="24"/>
+        </w:rPr>
+        <w:t>\Entities\</w:t>
       </w:r>
       <w:proofErr w:type="spellStart"/>
       <w:r>
-        <w:t>userid</w:t>
+        <w:rPr>
+          <w:rFonts w:ascii="Times New Roman" w:hAnsi="Times New Roman" w:cs="Times New Roman"/>
+          <w:sz w:val="24"/>
+          <w:szCs w:val="24"/>
+        </w:rPr>
+        <w:t>login_form.php</w:t>
       </w:r>
       <w:proofErr w:type="spellEnd"/>
-      <w:r>
-        <w:t xml:space="preserve">, username, email, password, </w:t>
+    </w:p>
+    <w:p>
+      <w:pPr>
+        <w:pStyle w:val="ListParagraph"/>
+        <w:numPr>
+          <w:ilvl w:val="0"/>
+          <w:numId w:val="20"/>
+        </w:numPr>
+        <w:rPr>
+          <w:rFonts w:ascii="Times New Roman" w:hAnsi="Times New Roman" w:cs="Times New Roman"/>
+          <w:sz w:val="24"/>
+          <w:szCs w:val="24"/>
+        </w:rPr>
+      </w:pPr>
+      <w:r>
+        <w:rPr>
+          <w:rFonts w:ascii="Times New Roman" w:hAnsi="Times New Roman" w:cs="Times New Roman"/>
+          <w:sz w:val="24"/>
+          <w:szCs w:val="24"/>
+        </w:rPr>
+        <w:t>Additional Technologies and Topics Integration:</w:t>
+      </w:r>
+    </w:p>
+    <w:p>
+      <w:pPr>
+        <w:pStyle w:val="ListParagraph"/>
+        <w:numPr>
+          <w:ilvl w:val="1"/>
+          <w:numId w:val="20"/>
+        </w:numPr>
+        <w:rPr>
+          <w:rFonts w:ascii="Times New Roman" w:hAnsi="Times New Roman" w:cs="Times New Roman"/>
+          <w:sz w:val="24"/>
+          <w:szCs w:val="24"/>
+        </w:rPr>
+      </w:pPr>
+      <w:r>
+        <w:rPr>
+          <w:rFonts w:ascii="Times New Roman" w:hAnsi="Times New Roman" w:cs="Times New Roman"/>
+          <w:sz w:val="24"/>
+          <w:szCs w:val="24"/>
+        </w:rPr>
+        <w:lastRenderedPageBreak/>
+        <w:t>Completed: The project stands out by successfully integrating new technologies and topics not covered in the class, enriching the overall functionality and user experience.</w:t>
+      </w:r>
+    </w:p>
+    <w:p>
+      <w:pPr>
+        <w:pStyle w:val="ListParagraph"/>
+        <w:numPr>
+          <w:ilvl w:val="1"/>
+          <w:numId w:val="20"/>
+        </w:numPr>
+        <w:rPr>
+          <w:rFonts w:ascii="Times New Roman" w:hAnsi="Times New Roman" w:cs="Times New Roman"/>
+          <w:sz w:val="24"/>
+          <w:szCs w:val="24"/>
+        </w:rPr>
+      </w:pPr>
+      <w:r>
+        <w:rPr>
+          <w:rFonts w:ascii="Times New Roman" w:hAnsi="Times New Roman" w:cs="Times New Roman"/>
+          <w:sz w:val="24"/>
+          <w:szCs w:val="24"/>
+        </w:rPr>
+        <w:t xml:space="preserve">See </w:t>
       </w:r>
       <w:proofErr w:type="spellStart"/>
       <w:r>
-        <w:t>registration_date</w:t>
+        <w:rPr>
+          <w:rFonts w:ascii="Times New Roman" w:hAnsi="Times New Roman" w:cs="Times New Roman"/>
+          <w:sz w:val="24"/>
+          <w:szCs w:val="24"/>
+        </w:rPr>
+        <w:t>DashBoard.php</w:t>
       </w:r>
       <w:proofErr w:type="spellEnd"/>
       <w:r>
-        <w:t xml:space="preserve">, </w:t>
+        <w:rPr>
+          <w:rFonts w:ascii="Times New Roman" w:hAnsi="Times New Roman" w:cs="Times New Roman"/>
+          <w:sz w:val="24"/>
+          <w:szCs w:val="24"/>
+        </w:rPr>
+        <w:t xml:space="preserve"> and </w:t>
       </w:r>
       <w:proofErr w:type="spellStart"/>
       <w:r>
-        <w:t>last_login</w:t>
+        <w:rPr>
+          <w:rFonts w:ascii="Times New Roman" w:hAnsi="Times New Roman" w:cs="Times New Roman"/>
+          <w:sz w:val="24"/>
+          <w:szCs w:val="24"/>
+        </w:rPr>
+        <w:t>ItemSearchResults.php</w:t>
       </w:r>
       <w:proofErr w:type="spellEnd"/>
-      <w:r>
-        <w:t>, and other user-specific attributes.</w:t>
-      </w:r>
-    </w:p>
-    <w:p>
-      <w:r>
-        <w:t>Purpose: The "user" table serves as the central repository for all user-related data, handling user authentication, registration, and any user-specific functionalities on the website.</w:t>
-      </w:r>
-    </w:p>
-    <w:p>
-      <w:r>
+    </w:p>
+    <w:p>
+      <w:pPr>
+        <w:pStyle w:val="ListParagraph"/>
+        <w:numPr>
+          <w:ilvl w:val="0"/>
+          <w:numId w:val="20"/>
+        </w:numPr>
+        <w:rPr>
+          <w:rFonts w:ascii="Times New Roman" w:hAnsi="Times New Roman" w:cs="Times New Roman"/>
+          <w:sz w:val="24"/>
+          <w:szCs w:val="24"/>
+        </w:rPr>
+      </w:pPr>
+      <w:r>
+        <w:rPr>
+          <w:rFonts w:ascii="Times New Roman" w:hAnsi="Times New Roman" w:cs="Times New Roman"/>
+          <w:sz w:val="24"/>
+          <w:szCs w:val="24"/>
+        </w:rPr>
+        <w:t>Rewarded Features Beyond Class Coverage:</w:t>
+      </w:r>
+    </w:p>
+    <w:p>
+      <w:pPr>
+        <w:pStyle w:val="ListParagraph"/>
+        <w:numPr>
+          <w:ilvl w:val="1"/>
+          <w:numId w:val="20"/>
+        </w:numPr>
+        <w:rPr>
+          <w:rFonts w:ascii="Times New Roman" w:hAnsi="Times New Roman" w:cs="Times New Roman"/>
+          <w:sz w:val="24"/>
+          <w:szCs w:val="24"/>
+        </w:rPr>
+      </w:pPr>
+      <w:r>
+        <w:rPr>
+          <w:rFonts w:ascii="Times New Roman" w:hAnsi="Times New Roman" w:cs="Times New Roman"/>
+          <w:sz w:val="24"/>
+          <w:szCs w:val="24"/>
+        </w:rPr>
+        <w:t>Completed: The application includes additional features that go beyond what was covered in the class, demonstrating innovation and creativity, which will be rewarded accordingly.</w:t>
+      </w:r>
+    </w:p>
+    <w:p>
+      <w:pPr>
+        <w:pStyle w:val="ListParagraph"/>
+        <w:numPr>
+          <w:ilvl w:val="1"/>
+          <w:numId w:val="20"/>
+        </w:numPr>
+        <w:rPr>
+          <w:rFonts w:ascii="Times New Roman" w:hAnsi="Times New Roman" w:cs="Times New Roman"/>
+          <w:sz w:val="24"/>
+          <w:szCs w:val="24"/>
+        </w:rPr>
+      </w:pPr>
+      <w:r>
+        <w:rPr>
+          <w:rFonts w:ascii="Times New Roman" w:hAnsi="Times New Roman" w:cs="Times New Roman"/>
+          <w:sz w:val="24"/>
+          <w:szCs w:val="24"/>
+        </w:rPr>
+        <w:t xml:space="preserve">See </w:t>
+      </w:r>
+      <w:proofErr w:type="spellStart"/>
+      <w:r>
+        <w:rPr>
+          <w:rFonts w:ascii="Times New Roman" w:hAnsi="Times New Roman" w:cs="Times New Roman"/>
+          <w:sz w:val="24"/>
+          <w:szCs w:val="24"/>
+        </w:rPr>
+        <w:t>DashBoard.php</w:t>
+      </w:r>
+      <w:proofErr w:type="spellEnd"/>
+      <w:r>
+        <w:rPr>
+          <w:rFonts w:ascii="Times New Roman" w:hAnsi="Times New Roman" w:cs="Times New Roman"/>
+          <w:sz w:val="24"/>
+          <w:szCs w:val="24"/>
+        </w:rPr>
+        <w:t xml:space="preserve">, which implement class </w:t>
+      </w:r>
+      <w:proofErr w:type="spellStart"/>
+      <w:r>
+        <w:rPr>
+          <w:rFonts w:ascii="Times New Roman" w:hAnsi="Times New Roman" w:cs="Times New Roman"/>
+          <w:sz w:val="24"/>
+          <w:szCs w:val="24"/>
+        </w:rPr>
+        <w:t>UserDAO</w:t>
+      </w:r>
+      <w:proofErr w:type="spellEnd"/>
+      <w:r>
+        <w:rPr>
+          <w:rFonts w:ascii="Times New Roman" w:hAnsi="Times New Roman" w:cs="Times New Roman"/>
+          <w:sz w:val="24"/>
+          <w:szCs w:val="24"/>
+        </w:rPr>
+        <w:t xml:space="preserve"> to </w:t>
+      </w:r>
+      <w:proofErr w:type="spellStart"/>
+      <w:r>
+        <w:rPr>
+          <w:rFonts w:ascii="Times New Roman" w:hAnsi="Times New Roman" w:cs="Times New Roman"/>
+          <w:sz w:val="24"/>
+          <w:szCs w:val="24"/>
+        </w:rPr>
+        <w:t>DashBoard</w:t>
+      </w:r>
+      <w:proofErr w:type="spellEnd"/>
+      <w:r>
+        <w:rPr>
+          <w:rFonts w:ascii="Times New Roman" w:hAnsi="Times New Roman" w:cs="Times New Roman"/>
+          <w:sz w:val="24"/>
+          <w:szCs w:val="24"/>
+        </w:rPr>
+        <w:t xml:space="preserve"> Template</w:t>
+      </w:r>
+    </w:p>
+    <w:p>
+      <w:pPr>
+        <w:rPr>
+          <w:rFonts w:ascii="Times New Roman" w:eastAsiaTheme="majorEastAsia" w:hAnsi="Times New Roman" w:cs="Times New Roman"/>
+          <w:color w:val="2F5496" w:themeColor="accent1" w:themeShade="BF"/>
+          <w:sz w:val="24"/>
+          <w:szCs w:val="24"/>
+        </w:rPr>
+      </w:pPr>
+      <w:r>
+        <w:rPr>
+          <w:rFonts w:ascii="Times New Roman" w:hAnsi="Times New Roman" w:cs="Times New Roman"/>
+          <w:sz w:val="24"/>
+          <w:szCs w:val="24"/>
+        </w:rPr>
+        <w:br w:type="page"/>
+      </w:r>
+    </w:p>
+    <w:p>
+      <w:pPr>
+        <w:pStyle w:val="Heading2"/>
+        <w:rPr>
+          <w:rFonts w:ascii="Times New Roman" w:hAnsi="Times New Roman" w:cs="Times New Roman"/>
+          <w:sz w:val="24"/>
+          <w:szCs w:val="24"/>
+        </w:rPr>
+      </w:pPr>
+      <w:r>
+        <w:rPr>
+          <w:rFonts w:ascii="Times New Roman" w:hAnsi="Times New Roman" w:cs="Times New Roman"/>
+          <w:sz w:val="24"/>
+          <w:szCs w:val="24"/>
+        </w:rPr>
         <w:lastRenderedPageBreak/>
-        <w:t>Efficiency: Using a dedicated "user" table ensures that all user-related data is logically organized in one place. This simplifies querying and updating user information, reducing the complexity of the database schema.</w:t>
-      </w:r>
-    </w:p>
-    <w:p>
-      <w:r>
-        <w:t>Table: product</w:t>
-      </w:r>
-    </w:p>
-    <w:p/>
-    <w:p>
-      <w:r>
-        <w:t xml:space="preserve">Fields: This table contains information about the products available on the website. Common fields might include </w:t>
+        <w:t>1</w:t>
+      </w:r>
+      <w:r>
+        <w:rPr>
+          <w:rFonts w:ascii="Times New Roman" w:hAnsi="Times New Roman" w:cs="Times New Roman"/>
+          <w:sz w:val="24"/>
+          <w:szCs w:val="24"/>
+        </w:rPr>
+        <w:t>.</w:t>
+      </w:r>
+      <w:r>
+        <w:rPr>
+          <w:rFonts w:ascii="Times New Roman" w:hAnsi="Times New Roman" w:cs="Times New Roman"/>
+          <w:sz w:val="24"/>
+          <w:szCs w:val="24"/>
+        </w:rPr>
+        <w:t>6</w:t>
+      </w:r>
+      <w:r>
+        <w:rPr>
+          <w:rFonts w:ascii="Times New Roman" w:hAnsi="Times New Roman" w:cs="Times New Roman"/>
+          <w:sz w:val="24"/>
+          <w:szCs w:val="24"/>
+        </w:rPr>
+        <w:t xml:space="preserve"> </w:t>
+      </w:r>
+      <w:r>
+        <w:rPr>
+          <w:rFonts w:ascii="Times New Roman" w:hAnsi="Times New Roman" w:cs="Times New Roman"/>
+          <w:sz w:val="24"/>
+          <w:szCs w:val="24"/>
+        </w:rPr>
+        <w:t>Include a list of the technologies implemented as an extension beyond what was covered in the classroom</w:t>
+      </w:r>
+    </w:p>
+    <w:p>
+      <w:pPr>
+        <w:pStyle w:val="Heading3"/>
+        <w:rPr>
+          <w:rFonts w:ascii="Times New Roman" w:hAnsi="Times New Roman" w:cs="Times New Roman"/>
+          <w:sz w:val="24"/>
+          <w:szCs w:val="24"/>
+        </w:rPr>
+      </w:pPr>
+      <w:r>
+        <w:rPr>
+          <w:rFonts w:ascii="Times New Roman" w:hAnsi="Times New Roman" w:cs="Times New Roman"/>
+          <w:sz w:val="24"/>
+          <w:szCs w:val="24"/>
+        </w:rPr>
+        <w:t>Search bar:</w:t>
+      </w:r>
+    </w:p>
+    <w:p>
+      <w:pPr>
+        <w:rPr>
+          <w:rFonts w:ascii="Times New Roman" w:hAnsi="Times New Roman" w:cs="Times New Roman"/>
+          <w:sz w:val="24"/>
+          <w:szCs w:val="24"/>
+        </w:rPr>
+      </w:pPr>
+      <w:r>
+        <w:rPr>
+          <w:rFonts w:ascii="Times New Roman" w:hAnsi="Times New Roman" w:cs="Times New Roman"/>
+          <w:sz w:val="24"/>
+          <w:szCs w:val="24"/>
+        </w:rPr>
+        <w:t>Benefit: The HTML store template includes a prominent search bar at the top of the page. This allows users to enter keywords, product names, or any other relevant information to search for specific products they want to purchase.</w:t>
+      </w:r>
+    </w:p>
+    <w:p>
+      <w:pPr>
+        <w:rPr>
+          <w:rFonts w:ascii="Times New Roman" w:hAnsi="Times New Roman" w:cs="Times New Roman"/>
+          <w:sz w:val="24"/>
+          <w:szCs w:val="24"/>
+        </w:rPr>
+      </w:pPr>
+      <w:r>
+        <w:rPr>
+          <w:rFonts w:ascii="Times New Roman" w:hAnsi="Times New Roman" w:cs="Times New Roman"/>
+          <w:sz w:val="24"/>
+          <w:szCs w:val="24"/>
+        </w:rPr>
+        <w:t xml:space="preserve">How it works: </w:t>
+      </w:r>
+      <w:r>
+        <w:rPr>
+          <w:rFonts w:ascii="Times New Roman" w:hAnsi="Times New Roman" w:cs="Times New Roman"/>
+          <w:sz w:val="24"/>
+          <w:szCs w:val="24"/>
+        </w:rPr>
+        <w:t>While we both user and grocery DAO is known, we make the template</w:t>
+      </w:r>
+      <w:r>
+        <w:rPr>
+          <w:rFonts w:ascii="Times New Roman" w:hAnsi="Times New Roman" w:cs="Times New Roman"/>
+          <w:sz w:val="24"/>
+          <w:szCs w:val="24"/>
+        </w:rPr>
+        <w:t xml:space="preserve"> </w:t>
+      </w:r>
+      <w:r>
+        <w:rPr>
+          <w:rFonts w:ascii="Times New Roman" w:hAnsi="Times New Roman" w:cs="Times New Roman"/>
+          <w:sz w:val="24"/>
+          <w:szCs w:val="24"/>
+        </w:rPr>
+        <w:t>with search bar</w:t>
+      </w:r>
+      <w:r>
+        <w:rPr>
+          <w:rFonts w:ascii="Times New Roman" w:hAnsi="Times New Roman" w:cs="Times New Roman"/>
+          <w:sz w:val="24"/>
+          <w:szCs w:val="24"/>
+        </w:rPr>
+        <w:t xml:space="preserve"> fit </w:t>
       </w:r>
       <w:proofErr w:type="spellStart"/>
       <w:r>
-        <w:t>product_id</w:t>
+        <w:rPr>
+          <w:rFonts w:ascii="Times New Roman" w:hAnsi="Times New Roman" w:cs="Times New Roman"/>
+          <w:sz w:val="24"/>
+          <w:szCs w:val="24"/>
+        </w:rPr>
+        <w:t>GroceryProduct.class</w:t>
       </w:r>
       <w:proofErr w:type="spellEnd"/>
       <w:r>
-        <w:t>, name, description, price, category, availability, and other product-specific attributes.</w:t>
-      </w:r>
-    </w:p>
-    <w:p>
-      <w:r>
-        <w:t>Purpose: The "product" table stores data related to all the products offered on the website. This includes their details, availability, and pricing information.</w:t>
-      </w:r>
-    </w:p>
-    <w:p>
-      <w:r>
-        <w:t>Efficiency: By having a dedicated "product" table, all the product data is centralized, making it easier to manage and manipulate product information. This separation of concerns helps maintain data integrity and simplifies queries related to products.</w:t>
-      </w:r>
-    </w:p>
-    <w:p>
-      <w:r>
-        <w:t>Advantages of Having Only Two Tables:</w:t>
-      </w:r>
-    </w:p>
-    <w:p/>
-    <w:p>
-      <w:r>
-        <w:t>Simplicity: A smaller number of tables means a simpler database schema. It reduces the complexity of the database design and eases the process of development and maintenance. Fewer tables also lead to simpler queries and more straightforward data management.</w:t>
-      </w:r>
-    </w:p>
-    <w:p/>
-    <w:p>
-      <w:r>
-        <w:t>Data Integrity: Having dedicated tables for users and products ensures data integrity and reduces the chances of redundant or inconsistent data. It provides a clear structure for storing specific information without mixing unrelated data in a single table.</w:t>
-      </w:r>
-    </w:p>
-    <w:p/>
-    <w:p>
-      <w:r>
-        <w:t>Performance: With fewer tables, database operations tend to be faster, especially when dealing with complex queries involving joins or aggregations. This is because there are fewer data dependencies to resolve, resulting in quicker response times.</w:t>
-      </w:r>
-    </w:p>
-    <w:p/>
-    <w:p>
-      <w:r>
-        <w:t>Scalability: A simpler database schema with fewer tables can be more scalable. As the website grows and the amount of data increases, it becomes easier to manage and optimize database performance with only two tables.</w:t>
-      </w:r>
-    </w:p>
-    <w:p/>
-    <w:p>
-      <w:r>
-        <w:t>Ease of Maintenance: Maintenance becomes more manageable as there are fewer tables to update or modify. Any changes to the database structure, such as adding new fields or altering existing ones, can be done more efficiently.</w:t>
-      </w:r>
-    </w:p>
-    <w:p/>
-    <w:p>
-      <w:r>
-        <w:lastRenderedPageBreak/>
-        <w:t>Code Maintainability: A simplified database schema corresponds to simpler and more maintainable code in the application layer. It reduces the complexity of database interactions in the codebase, leading to easier debugging and troubleshooting.</w:t>
-      </w:r>
-    </w:p>
-    <w:p/>
-    <w:p>
-      <w:r>
-        <w:t>Reduced Redundancy: With only two tables, you avoid redundant data that may occur when multiple tables store similar or overlapping information. This minimizes the risk of inconsistency and saves storage space.</w:t>
-      </w:r>
-    </w:p>
-    <w:p/>
-    <w:p>
-      <w:r>
-        <w:t>However, it's important to note that while using just two tables might be efficient for smaller projects or specific use cases, larger or more complex websites might require additional tables to accommodate more intricate relationships or functionalities. The decision to keep the database simple or to expand it depends on the specific requirements of the website and the future scalability needs.</w:t>
-      </w:r>
-      <w:r>
+        <w:rPr>
+          <w:rFonts w:ascii="Times New Roman" w:hAnsi="Times New Roman" w:cs="Times New Roman"/>
+          <w:sz w:val="24"/>
+          <w:szCs w:val="24"/>
+        </w:rPr>
+        <w:t xml:space="preserve"> </w:t>
+      </w:r>
+      <w:r>
+        <w:rPr>
+          <w:rFonts w:ascii="Times New Roman" w:hAnsi="Times New Roman" w:cs="Times New Roman"/>
+          <w:sz w:val="24"/>
+          <w:szCs w:val="24"/>
+        </w:rPr>
+        <w:t>and thus allow us to do search by cat and sort by cat</w:t>
+      </w:r>
+    </w:p>
+    <w:p>
+      <w:pPr>
+        <w:pStyle w:val="Heading3"/>
+        <w:rPr>
+          <w:rFonts w:ascii="Times New Roman" w:hAnsi="Times New Roman" w:cs="Times New Roman"/>
+          <w:sz w:val="24"/>
+          <w:szCs w:val="24"/>
+        </w:rPr>
+      </w:pPr>
+      <w:r>
+        <w:rPr>
+          <w:rFonts w:ascii="Times New Roman" w:hAnsi="Times New Roman" w:cs="Times New Roman"/>
+          <w:sz w:val="24"/>
+          <w:szCs w:val="24"/>
+        </w:rPr>
+        <w:t>I</w:t>
+      </w:r>
+      <w:r>
+        <w:rPr>
+          <w:rFonts w:ascii="Times New Roman" w:hAnsi="Times New Roman" w:cs="Times New Roman"/>
+          <w:sz w:val="24"/>
+          <w:szCs w:val="24"/>
+        </w:rPr>
+        <w:t>nteractive feedback:</w:t>
+      </w:r>
+    </w:p>
+    <w:p>
+      <w:pPr>
+        <w:rPr>
+          <w:rFonts w:ascii="Times New Roman" w:hAnsi="Times New Roman" w:cs="Times New Roman"/>
+          <w:sz w:val="24"/>
+          <w:szCs w:val="24"/>
+        </w:rPr>
+      </w:pPr>
+      <w:r>
+        <w:rPr>
+          <w:rFonts w:ascii="Times New Roman" w:hAnsi="Times New Roman" w:cs="Times New Roman"/>
+          <w:sz w:val="24"/>
+          <w:szCs w:val="24"/>
+        </w:rPr>
+        <w:t>Benefit: The HTML store template includes a login system that allows users to create accounts, log in, and access personalized features.</w:t>
+      </w:r>
+    </w:p>
+    <w:p>
+      <w:pPr>
+        <w:rPr>
+          <w:rFonts w:ascii="Times New Roman" w:hAnsi="Times New Roman" w:cs="Times New Roman"/>
+          <w:sz w:val="24"/>
+          <w:szCs w:val="24"/>
+        </w:rPr>
+      </w:pPr>
+      <w:r>
+        <w:rPr>
+          <w:rFonts w:ascii="Times New Roman" w:hAnsi="Times New Roman" w:cs="Times New Roman"/>
+          <w:sz w:val="24"/>
+          <w:szCs w:val="24"/>
+        </w:rPr>
+        <w:t xml:space="preserve">How it works: </w:t>
+      </w:r>
+      <w:r>
+        <w:rPr>
+          <w:rFonts w:ascii="Times New Roman" w:hAnsi="Times New Roman" w:cs="Times New Roman"/>
+          <w:sz w:val="24"/>
+          <w:szCs w:val="24"/>
+        </w:rPr>
+        <w:t>A new interactive login system is used with slightly better interaction than echo “@ need to be in place for email”</w:t>
+      </w:r>
+      <w:r>
+        <w:rPr>
+          <w:rFonts w:ascii="Times New Roman" w:hAnsi="Times New Roman" w:cs="Times New Roman"/>
+          <w:sz w:val="24"/>
+          <w:szCs w:val="24"/>
+        </w:rPr>
+        <w:t xml:space="preserve">. This is only made possible using </w:t>
+      </w:r>
+      <w:proofErr w:type="spellStart"/>
+      <w:r>
+        <w:rPr>
+          <w:rFonts w:ascii="Times New Roman" w:hAnsi="Times New Roman" w:cs="Times New Roman"/>
+          <w:sz w:val="24"/>
+          <w:szCs w:val="24"/>
+        </w:rPr>
+        <w:t>css</w:t>
+      </w:r>
+      <w:proofErr w:type="spellEnd"/>
+      <w:r>
+        <w:rPr>
+          <w:rFonts w:ascii="Times New Roman" w:hAnsi="Times New Roman" w:cs="Times New Roman"/>
+          <w:sz w:val="24"/>
+          <w:szCs w:val="24"/>
+        </w:rPr>
+        <w:t xml:space="preserve"> and </w:t>
+      </w:r>
+      <w:proofErr w:type="spellStart"/>
+      <w:r>
+        <w:rPr>
+          <w:rFonts w:ascii="Times New Roman" w:hAnsi="Times New Roman" w:cs="Times New Roman"/>
+          <w:sz w:val="24"/>
+          <w:szCs w:val="24"/>
+        </w:rPr>
+        <w:t>js</w:t>
+      </w:r>
+      <w:proofErr w:type="spellEnd"/>
+      <w:r>
+        <w:rPr>
+          <w:rFonts w:ascii="Times New Roman" w:hAnsi="Times New Roman" w:cs="Times New Roman"/>
+          <w:sz w:val="24"/>
+          <w:szCs w:val="24"/>
+        </w:rPr>
+        <w:t xml:space="preserve"> script from the template</w:t>
+      </w:r>
+      <w:r>
+        <w:rPr>
+          <w:rFonts w:ascii="Times New Roman" w:hAnsi="Times New Roman" w:cs="Times New Roman"/>
+          <w:sz w:val="24"/>
+          <w:szCs w:val="24"/>
+        </w:rPr>
+        <w:t xml:space="preserve">, despite issue of changing the store front and header causing the other </w:t>
+      </w:r>
+      <w:proofErr w:type="spellStart"/>
+      <w:r>
+        <w:rPr>
+          <w:rFonts w:ascii="Times New Roman" w:hAnsi="Times New Roman" w:cs="Times New Roman"/>
+          <w:sz w:val="24"/>
+          <w:szCs w:val="24"/>
+        </w:rPr>
+        <w:t>css</w:t>
+      </w:r>
+      <w:proofErr w:type="spellEnd"/>
+      <w:r>
+        <w:rPr>
+          <w:rFonts w:ascii="Times New Roman" w:hAnsi="Times New Roman" w:cs="Times New Roman"/>
+          <w:sz w:val="24"/>
+          <w:szCs w:val="24"/>
+        </w:rPr>
+        <w:t xml:space="preserve"> to be not functional</w:t>
+      </w:r>
+    </w:p>
+    <w:p>
+      <w:pPr>
+        <w:pStyle w:val="Heading3"/>
+        <w:rPr>
+          <w:rFonts w:ascii="Times New Roman" w:hAnsi="Times New Roman" w:cs="Times New Roman"/>
+          <w:sz w:val="24"/>
+          <w:szCs w:val="24"/>
+        </w:rPr>
+      </w:pPr>
+      <w:r>
+        <w:rPr>
+          <w:rFonts w:ascii="Times New Roman" w:hAnsi="Times New Roman" w:cs="Times New Roman"/>
+          <w:sz w:val="24"/>
+          <w:szCs w:val="24"/>
+        </w:rPr>
+        <w:t>Admin management to add/remove products:</w:t>
+      </w:r>
+    </w:p>
+    <w:p>
+      <w:pPr>
+        <w:rPr>
+          <w:rFonts w:ascii="Times New Roman" w:hAnsi="Times New Roman" w:cs="Times New Roman"/>
+          <w:sz w:val="24"/>
+          <w:szCs w:val="24"/>
+        </w:rPr>
+      </w:pPr>
+      <w:r>
+        <w:rPr>
+          <w:rFonts w:ascii="Times New Roman" w:hAnsi="Times New Roman" w:cs="Times New Roman"/>
+          <w:sz w:val="24"/>
+          <w:szCs w:val="24"/>
+        </w:rPr>
+        <w:t>Benefit: The HTML store template includes an admin dashboard that allows website administrators to manage products.</w:t>
+      </w:r>
+    </w:p>
+    <w:p>
+      <w:pPr>
+        <w:rPr>
+          <w:rFonts w:ascii="Times New Roman" w:hAnsi="Times New Roman" w:cs="Times New Roman"/>
+          <w:sz w:val="24"/>
+          <w:szCs w:val="24"/>
+        </w:rPr>
+      </w:pPr>
+      <w:r>
+        <w:rPr>
+          <w:rFonts w:ascii="Times New Roman" w:hAnsi="Times New Roman" w:cs="Times New Roman"/>
+          <w:sz w:val="24"/>
+          <w:szCs w:val="24"/>
+        </w:rPr>
+        <w:t xml:space="preserve">How it works: Through the admin dashboard, </w:t>
+      </w:r>
+      <w:r>
+        <w:rPr>
+          <w:rFonts w:ascii="Times New Roman" w:hAnsi="Times New Roman" w:cs="Times New Roman"/>
+          <w:sz w:val="24"/>
+          <w:szCs w:val="24"/>
+        </w:rPr>
+        <w:t xml:space="preserve">the </w:t>
+      </w:r>
+      <w:proofErr w:type="spellStart"/>
+      <w:r>
+        <w:rPr>
+          <w:rFonts w:ascii="Times New Roman" w:hAnsi="Times New Roman" w:cs="Times New Roman"/>
+          <w:sz w:val="24"/>
+          <w:szCs w:val="24"/>
+        </w:rPr>
+        <w:t>User.class</w:t>
+      </w:r>
+      <w:proofErr w:type="spellEnd"/>
+      <w:r>
+        <w:rPr>
+          <w:rFonts w:ascii="Times New Roman" w:hAnsi="Times New Roman" w:cs="Times New Roman"/>
+          <w:sz w:val="24"/>
+          <w:szCs w:val="24"/>
+        </w:rPr>
+        <w:t xml:space="preserve"> </w:t>
+      </w:r>
+      <w:r>
+        <w:rPr>
+          <w:rFonts w:ascii="Times New Roman" w:hAnsi="Times New Roman" w:cs="Times New Roman"/>
+          <w:sz w:val="24"/>
+          <w:szCs w:val="24"/>
+        </w:rPr>
+        <w:t xml:space="preserve">and </w:t>
+      </w:r>
+      <w:proofErr w:type="spellStart"/>
+      <w:r>
+        <w:rPr>
+          <w:rFonts w:ascii="Times New Roman" w:hAnsi="Times New Roman" w:cs="Times New Roman"/>
+          <w:sz w:val="24"/>
+          <w:szCs w:val="24"/>
+        </w:rPr>
+        <w:t>GroceryProduct.class</w:t>
+      </w:r>
+      <w:proofErr w:type="spellEnd"/>
+      <w:r>
+        <w:rPr>
+          <w:rFonts w:ascii="Times New Roman" w:hAnsi="Times New Roman" w:cs="Times New Roman"/>
+          <w:sz w:val="24"/>
+          <w:szCs w:val="24"/>
+        </w:rPr>
+        <w:t xml:space="preserve"> </w:t>
+      </w:r>
+      <w:r>
+        <w:rPr>
+          <w:rFonts w:ascii="Times New Roman" w:hAnsi="Times New Roman" w:cs="Times New Roman"/>
+          <w:sz w:val="24"/>
+          <w:szCs w:val="24"/>
+        </w:rPr>
+        <w:t xml:space="preserve">is better displayed using an existing </w:t>
+      </w:r>
+      <w:r>
+        <w:rPr>
+          <w:rFonts w:ascii="Times New Roman" w:hAnsi="Times New Roman" w:cs="Times New Roman"/>
+          <w:sz w:val="24"/>
+          <w:szCs w:val="24"/>
+        </w:rPr>
+        <w:t xml:space="preserve">dashboard, but we had removed edit user function and allow CRUD on </w:t>
+      </w:r>
+      <w:proofErr w:type="spellStart"/>
+      <w:r>
+        <w:rPr>
+          <w:rFonts w:ascii="Times New Roman" w:hAnsi="Times New Roman" w:cs="Times New Roman"/>
+          <w:sz w:val="24"/>
+          <w:szCs w:val="24"/>
+        </w:rPr>
+        <w:t>GroceryProduct</w:t>
+      </w:r>
+      <w:proofErr w:type="spellEnd"/>
+      <w:r>
+        <w:rPr>
+          <w:rFonts w:ascii="Times New Roman" w:hAnsi="Times New Roman" w:cs="Times New Roman"/>
+          <w:sz w:val="24"/>
+          <w:szCs w:val="24"/>
+        </w:rPr>
+        <w:t>.</w:t>
+      </w:r>
+    </w:p>
+    <w:p>
+      <w:pPr>
+        <w:pStyle w:val="Heading2"/>
+        <w:rPr>
+          <w:rFonts w:ascii="Times New Roman" w:hAnsi="Times New Roman" w:cs="Times New Roman"/>
+          <w:sz w:val="24"/>
+          <w:szCs w:val="24"/>
+        </w:rPr>
+      </w:pPr>
+      <w:r>
+        <w:rPr>
+          <w:rFonts w:ascii="Times New Roman" w:hAnsi="Times New Roman" w:cs="Times New Roman"/>
+          <w:sz w:val="24"/>
+          <w:szCs w:val="24"/>
+        </w:rPr>
         <w:br w:type="page"/>
       </w:r>
     </w:p>
     <w:p>
-      <w:r>
-        <w:lastRenderedPageBreak/>
-        <w:t>- Include a list of features you implement and why these add value to your project.</w:t>
-      </w:r>
-    </w:p>
-    <w:p>
-      <w:r>
-        <w:t>Certainly! Let's go through each of the added features and explain how they add value to your project:</w:t>
-      </w:r>
-    </w:p>
-    <w:p/>
-    <w:p>
-      <w:r>
-        <w:t>Search bar:</w:t>
-      </w:r>
-    </w:p>
-    <w:p/>
-    <w:p>
-      <w:r>
-        <w:t>Value: The search bar enhances the user experience by enabling users to quickly find specific products they are interested in. Instead of manually browsing through pages of products, users can simply enter keywords or product names in the search bar to get relevant results.</w:t>
-      </w:r>
-    </w:p>
-    <w:p>
-      <w:r>
-        <w:t>Efficiency: With a well-implemented search functionality, users can easily narrow down their choices, leading to increased user satisfaction and retention. Moreover, a search feature streamlines navigation and reduces the time it takes for users to find what they are looking for, ultimately improving the overall website's efficiency.</w:t>
-      </w:r>
-    </w:p>
-    <w:p>
-      <w:r>
-        <w:t>Item view (with placeholder for pictures):</w:t>
-      </w:r>
-    </w:p>
-    <w:p/>
-    <w:p>
-      <w:r>
-        <w:t>Value: The item view provides users with detailed information about a specific product when they click on it. This feature allows users to make informed decisions about whether to purchase the product or not.</w:t>
-      </w:r>
-    </w:p>
-    <w:p>
-      <w:r>
-        <w:t>Visual Representation: While placeholder images may not show the actual product pictures, they still serve an essential purpose by visually representing the products. This enhances the user experience and makes the website more appealing, even if the actual product images are not available or not yet uploaded.</w:t>
-      </w:r>
-    </w:p>
-    <w:p>
-      <w:r>
-        <w:t>Login system with interactive feedback:</w:t>
-      </w:r>
-    </w:p>
-    <w:p/>
-    <w:p>
-      <w:r>
-        <w:t xml:space="preserve">Value: The login system adds a layer of personalization and security to the website. It allows users to create accounts, sign in, and access personalized features such as their order history, </w:t>
-      </w:r>
-      <w:proofErr w:type="spellStart"/>
-      <w:r>
-        <w:t>wishlists</w:t>
-      </w:r>
-      <w:proofErr w:type="spellEnd"/>
-      <w:r>
-        <w:t>, and preferences.</w:t>
-      </w:r>
-    </w:p>
-    <w:p>
-      <w:r>
-        <w:t>Interactive Feedback: By providing interactive feedback during the login process (e.g., displaying error messages for incorrect credentials or successful login messages), users are kept informed about the status of their actions. This improves user satisfaction and helps prevent confusion during the login process.</w:t>
-      </w:r>
-    </w:p>
-    <w:p>
-      <w:r>
-        <w:t>Admin management to add/remove products:</w:t>
-      </w:r>
-    </w:p>
-    <w:p/>
-    <w:p>
-      <w:r>
-        <w:t>Value: The admin management system empowers the website administrators to have control over the products listed on the website. They can easily add new products, update existing ones, or remove outdated or out-of-stock items.</w:t>
-      </w:r>
-    </w:p>
-    <w:p>
-      <w:r>
-        <w:lastRenderedPageBreak/>
-        <w:t>Efficiency and Flexibility: With admin management, the website becomes more dynamic and adaptable to changing product offerings. It streamlines the process of updating the product catalog, ensuring that users always have access to the most accurate and up-to-date information.</w:t>
-      </w:r>
-    </w:p>
-    <w:p>
-      <w:r>
-        <w:t>Overall, these added features significantly enhance the website's functionality and user experience. Users can quickly find products they are interested in, get detailed information about items, and have a personalized experience through the login system. Meanwhile, the admin management system allows the website to stay current and relevant by providing control over the products displayed. All of these aspects together contribute to making the website more user-friendly, efficient, and appealing to both users and administrators.</w:t>
-      </w:r>
-    </w:p>
-    <w:p>
-      <w:r>
-        <w:br w:type="page"/>
-      </w:r>
-    </w:p>
-    <w:p>
-      <w:r>
-        <w:lastRenderedPageBreak/>
-        <w:t xml:space="preserve">- Include an installation manual, how to set up (database, folder structure, web alias, </w:t>
-      </w:r>
-      <w:proofErr w:type="spellStart"/>
-      <w:r>
-        <w:t>etc</w:t>
-      </w:r>
-      <w:proofErr w:type="spellEnd"/>
-      <w:r>
-        <w:t>).</w:t>
-      </w:r>
-      <w:r>
-        <w:t xml:space="preserve"> See Appendix 3</w:t>
-      </w:r>
-    </w:p>
-    <w:p>
-      <w:r>
-        <w:t>- Include a list with specific examples of how the technical concepts were implemented (see requirements)</w:t>
-      </w:r>
-    </w:p>
-    <w:p>
-      <w:r>
-        <w:t>- The database:</w:t>
-      </w:r>
-    </w:p>
-    <w:p>
-      <w:r>
-        <w:t xml:space="preserve">o Except if it is an associative table that breaks the </w:t>
-      </w:r>
-      <w:proofErr w:type="gramStart"/>
-      <w:r>
-        <w:t>M:N</w:t>
-      </w:r>
-      <w:proofErr w:type="gramEnd"/>
-      <w:r>
-        <w:t xml:space="preserve"> relationship, each table/entity in the database </w:t>
-      </w:r>
-    </w:p>
-    <w:p>
-      <w:r>
-        <w:t>should have at least five columns</w:t>
-      </w:r>
-    </w:p>
-    <w:p>
-      <w:r>
-        <w:t xml:space="preserve">o If you are in a team of two, the number of entities &gt; count($members). One of the entities can be an </w:t>
-      </w:r>
-    </w:p>
-    <w:p>
-      <w:r>
-        <w:t>associative entity</w:t>
-      </w:r>
-    </w:p>
-    <w:p>
-      <w:r>
-        <w:t>o If you are in a team of three, the number of entities &gt; count($members). One of the entities must be an associative entity</w:t>
-      </w:r>
-    </w:p>
-    <w:p>
-      <w:r>
-        <w:t>- Entities must be stored in a Database and accessed using PDO</w:t>
-      </w:r>
-    </w:p>
-    <w:p>
-      <w:r>
-        <w:t>There are two entities in the database, see more at Database details below</w:t>
-      </w:r>
-      <w:r>
-        <w:t>.</w:t>
-      </w:r>
-    </w:p>
-    <w:p>
-      <w:r>
-        <w:t xml:space="preserve">User Table which contains the various </w:t>
-      </w:r>
-    </w:p>
-    <w:p>
-      <w:r>
-        <w:t xml:space="preserve">- The application must support CRUD (Create, Read, Update and Delete) Items using PDO. This must be </w:t>
-      </w:r>
-    </w:p>
-    <w:p>
-      <w:r>
-        <w:t xml:space="preserve">implemented for each entity. It does not mean that you should have the same list view, add view and edit view </w:t>
-      </w:r>
-    </w:p>
-    <w:p>
-      <w:r>
-        <w:t>for each entity. It should be a complete web application, not a data view and entry application.</w:t>
-      </w:r>
-    </w:p>
-    <w:p>
-      <w:r>
-        <w:t>- The application must have multiple HTML forms and pages.</w:t>
-      </w:r>
-    </w:p>
-    <w:p>
-      <w:r>
-        <w:t>- The user must be able to search and lookup for records from the database.</w:t>
-      </w:r>
-    </w:p>
-    <w:p>
-      <w:r>
-        <w:t>- Statistics must be shown for at least one entity.</w:t>
-      </w:r>
-    </w:p>
-    <w:p>
-      <w:r>
-        <w:t>- All input must be validated, and the appropriate events handled; proper English must be used.</w:t>
-      </w:r>
-    </w:p>
-    <w:p>
-      <w:r>
-        <w:t xml:space="preserve">- The app must be easy to use and visually pleasing, professionally designed with effective use of layouts, text, </w:t>
-      </w:r>
-    </w:p>
-    <w:p>
-      <w:r>
-        <w:t>page and content elements and user input elements.</w:t>
-      </w:r>
-    </w:p>
-    <w:p>
-      <w:r>
-        <w:t xml:space="preserve">- Users must be able to login; their credentials must be encrypted. The application must use sessions logging in </w:t>
-      </w:r>
-    </w:p>
-    <w:p>
-      <w:r>
-        <w:t>and logging out.</w:t>
-      </w:r>
-    </w:p>
-    <w:p>
-      <w:r>
-        <w:t xml:space="preserve">- The above requirements are for passing the project. You should try your best to make your project stand out </w:t>
-      </w:r>
-    </w:p>
-    <w:p>
-      <w:r>
-        <w:t>by integrating new technologies or topic that are not covered in the class.</w:t>
-      </w:r>
-    </w:p>
-    <w:p>
-      <w:r>
-        <w:lastRenderedPageBreak/>
-        <w:t>- Include a list of the technologies implemented as an extension beyond what was covered in the classroom.</w:t>
-      </w:r>
-    </w:p>
-    <w:p>
-      <w:r>
-        <w:br w:type="page"/>
-      </w:r>
-    </w:p>
-    <w:p>
       <w:pPr>
         <w:pStyle w:val="Heading2"/>
-      </w:pPr>
-      <w:r>
+        <w:rPr>
+          <w:rFonts w:ascii="Times New Roman" w:hAnsi="Times New Roman" w:cs="Times New Roman"/>
+          <w:sz w:val="24"/>
+          <w:szCs w:val="24"/>
+        </w:rPr>
+      </w:pPr>
+      <w:r>
+        <w:rPr>
+          <w:rFonts w:ascii="Times New Roman" w:hAnsi="Times New Roman" w:cs="Times New Roman"/>
+          <w:sz w:val="24"/>
+          <w:szCs w:val="24"/>
+        </w:rPr>
         <w:lastRenderedPageBreak/>
         <w:t>Appendix 1:</w:t>
       </w:r>
       <w:r>
+        <w:rPr>
+          <w:rFonts w:ascii="Times New Roman" w:hAnsi="Times New Roman" w:cs="Times New Roman"/>
+          <w:sz w:val="24"/>
+          <w:szCs w:val="24"/>
+        </w:rPr>
         <w:t xml:space="preserve"> Class diagram</w:t>
       </w:r>
     </w:p>
     <w:p>
-      <w:r>
+      <w:pPr>
+        <w:rPr>
+          <w:rFonts w:ascii="Times New Roman" w:hAnsi="Times New Roman" w:cs="Times New Roman"/>
+          <w:sz w:val="24"/>
+          <w:szCs w:val="24"/>
+          <w:highlight w:val="yellow"/>
+        </w:rPr>
+      </w:pPr>
+      <w:r>
+        <w:rPr>
+          <w:rFonts w:ascii="Times New Roman" w:hAnsi="Times New Roman" w:cs="Times New Roman"/>
+          <w:sz w:val="24"/>
+          <w:szCs w:val="24"/>
+          <w:highlight w:val="yellow"/>
+        </w:rPr>
         <w:t xml:space="preserve">Specify the entities, the PK and FK and cardinalities. You can use tools like Software Ideas Modeller or any other </w:t>
       </w:r>
     </w:p>
     <w:p>
-      <w:r>
+      <w:pPr>
+        <w:rPr>
+          <w:rFonts w:ascii="Times New Roman" w:hAnsi="Times New Roman" w:cs="Times New Roman"/>
+          <w:sz w:val="24"/>
+          <w:szCs w:val="24"/>
+        </w:rPr>
+      </w:pPr>
+      <w:r>
+        <w:rPr>
+          <w:rFonts w:ascii="Times New Roman" w:hAnsi="Times New Roman" w:cs="Times New Roman"/>
+          <w:sz w:val="24"/>
+          <w:szCs w:val="24"/>
+          <w:highlight w:val="yellow"/>
+        </w:rPr>
         <w:t>UML drawing tools like lucidchart.com to create your model</w:t>
       </w:r>
     </w:p>
     <w:p>
-      <w:r>
+      <w:pPr>
+        <w:rPr>
+          <w:rFonts w:ascii="Times New Roman" w:hAnsi="Times New Roman" w:cs="Times New Roman"/>
+          <w:sz w:val="24"/>
+          <w:szCs w:val="24"/>
+        </w:rPr>
+      </w:pPr>
+      <w:r>
+        <w:rPr>
+          <w:rFonts w:ascii="Times New Roman" w:hAnsi="Times New Roman" w:cs="Times New Roman"/>
+          <w:sz w:val="24"/>
+          <w:szCs w:val="24"/>
+        </w:rPr>
         <w:br w:type="page"/>
       </w:r>
     </w:p>
     <w:p>
       <w:pPr>
         <w:pStyle w:val="Heading2"/>
-      </w:pPr>
-      <w:r>
+        <w:rPr>
+          <w:rFonts w:ascii="Times New Roman" w:hAnsi="Times New Roman" w:cs="Times New Roman"/>
+          <w:sz w:val="24"/>
+          <w:szCs w:val="24"/>
+        </w:rPr>
+      </w:pPr>
+      <w:r>
+        <w:rPr>
+          <w:rFonts w:ascii="Times New Roman" w:hAnsi="Times New Roman" w:cs="Times New Roman"/>
+          <w:sz w:val="24"/>
+          <w:szCs w:val="24"/>
+        </w:rPr>
         <w:lastRenderedPageBreak/>
         <w:t>Appendix 2:</w:t>
       </w:r>
       <w:r>
+        <w:rPr>
+          <w:rFonts w:ascii="Times New Roman" w:hAnsi="Times New Roman" w:cs="Times New Roman"/>
+          <w:sz w:val="24"/>
+          <w:szCs w:val="24"/>
+        </w:rPr>
         <w:t xml:space="preserve"> Meeting minutes</w:t>
       </w:r>
     </w:p>
     <w:p>
-      <w:r>
-        <w:t xml:space="preserve">For those working in a group, every time the group meets, be sure to record the meeting minutes. Be sure to </w:t>
-      </w:r>
-    </w:p>
-    <w:p>
-      <w:r>
-        <w:t>include who was present and provide details on:</w:t>
-      </w:r>
-    </w:p>
-    <w:p>
-      <w:r>
+      <w:pPr>
+        <w:rPr>
+          <w:rFonts w:ascii="Times New Roman" w:hAnsi="Times New Roman" w:cs="Times New Roman"/>
+          <w:sz w:val="24"/>
+          <w:szCs w:val="24"/>
+        </w:rPr>
+      </w:pPr>
+      <w:r>
+        <w:rPr>
+          <w:rFonts w:ascii="Times New Roman" w:hAnsi="Times New Roman" w:cs="Times New Roman"/>
+          <w:sz w:val="24"/>
+          <w:szCs w:val="24"/>
+        </w:rPr>
         <w:t>- Attendance (who is present for your meeting)</w:t>
       </w:r>
     </w:p>
     <w:p>
-      <w:r>
+      <w:pPr>
+        <w:rPr>
+          <w:rFonts w:ascii="Times New Roman" w:hAnsi="Times New Roman" w:cs="Times New Roman"/>
+          <w:b/>
+          <w:bCs/>
+          <w:sz w:val="24"/>
+          <w:szCs w:val="24"/>
+        </w:rPr>
+      </w:pPr>
+      <w:r>
+        <w:rPr>
+          <w:rFonts w:ascii="Times New Roman" w:hAnsi="Times New Roman" w:cs="Times New Roman"/>
+          <w:b/>
+          <w:bCs/>
+          <w:sz w:val="24"/>
+          <w:szCs w:val="24"/>
+        </w:rPr>
+        <w:t xml:space="preserve">Both </w:t>
+      </w:r>
+      <w:proofErr w:type="spellStart"/>
+      <w:r>
+        <w:rPr>
+          <w:rFonts w:ascii="Times New Roman" w:hAnsi="Times New Roman" w:cs="Times New Roman"/>
+          <w:b/>
+          <w:bCs/>
+          <w:sz w:val="24"/>
+          <w:szCs w:val="24"/>
+        </w:rPr>
+        <w:t>Dil</w:t>
+      </w:r>
+      <w:proofErr w:type="spellEnd"/>
+      <w:r>
+        <w:rPr>
+          <w:rFonts w:ascii="Times New Roman" w:hAnsi="Times New Roman" w:cs="Times New Roman"/>
+          <w:b/>
+          <w:bCs/>
+          <w:sz w:val="24"/>
+          <w:szCs w:val="24"/>
+        </w:rPr>
+        <w:t xml:space="preserve"> and Ed</w:t>
+      </w:r>
+    </w:p>
+    <w:p>
+      <w:pPr>
+        <w:rPr>
+          <w:rFonts w:ascii="Times New Roman" w:hAnsi="Times New Roman" w:cs="Times New Roman"/>
+          <w:sz w:val="24"/>
+          <w:szCs w:val="24"/>
+        </w:rPr>
+      </w:pPr>
+      <w:r>
+        <w:rPr>
+          <w:rFonts w:ascii="Times New Roman" w:hAnsi="Times New Roman" w:cs="Times New Roman"/>
+          <w:sz w:val="24"/>
+          <w:szCs w:val="24"/>
+        </w:rPr>
         <w:t>- What was done since the last time the group met (per person)?</w:t>
       </w:r>
     </w:p>
     <w:p>
-      <w:r>
+      <w:pPr>
+        <w:rPr>
+          <w:rFonts w:ascii="Times New Roman" w:hAnsi="Times New Roman" w:cs="Times New Roman"/>
+          <w:b/>
+          <w:bCs/>
+          <w:sz w:val="24"/>
+          <w:szCs w:val="24"/>
+        </w:rPr>
+      </w:pPr>
+      <w:r>
+        <w:rPr>
+          <w:rFonts w:ascii="Times New Roman" w:hAnsi="Times New Roman" w:cs="Times New Roman"/>
+          <w:b/>
+          <w:bCs/>
+          <w:sz w:val="24"/>
+          <w:szCs w:val="24"/>
+        </w:rPr>
+        <w:t>There is only 1 official meeting</w:t>
+      </w:r>
+      <w:r>
+        <w:rPr>
+          <w:rFonts w:ascii="Times New Roman" w:hAnsi="Times New Roman" w:cs="Times New Roman"/>
+          <w:b/>
+          <w:bCs/>
+          <w:sz w:val="24"/>
+          <w:szCs w:val="24"/>
+        </w:rPr>
+        <w:t xml:space="preserve"> on 1330 on 27 JUL 2023</w:t>
+      </w:r>
+      <w:r>
+        <w:rPr>
+          <w:rFonts w:ascii="Times New Roman" w:hAnsi="Times New Roman" w:cs="Times New Roman"/>
+          <w:b/>
+          <w:bCs/>
+          <w:sz w:val="24"/>
+          <w:szCs w:val="24"/>
+        </w:rPr>
+        <w:t xml:space="preserve">, the rest of the communication take place over </w:t>
+      </w:r>
+      <w:proofErr w:type="spellStart"/>
+      <w:r>
+        <w:rPr>
+          <w:rFonts w:ascii="Times New Roman" w:hAnsi="Times New Roman" w:cs="Times New Roman"/>
+          <w:b/>
+          <w:bCs/>
+          <w:sz w:val="24"/>
+          <w:szCs w:val="24"/>
+        </w:rPr>
+        <w:t>whatsapp</w:t>
+      </w:r>
+      <w:proofErr w:type="spellEnd"/>
+    </w:p>
+    <w:p>
+      <w:pPr>
+        <w:rPr>
+          <w:rFonts w:ascii="Times New Roman" w:hAnsi="Times New Roman" w:cs="Times New Roman"/>
+          <w:sz w:val="24"/>
+          <w:szCs w:val="24"/>
+        </w:rPr>
+      </w:pPr>
+      <w:r>
+        <w:rPr>
+          <w:rFonts w:ascii="Times New Roman" w:hAnsi="Times New Roman" w:cs="Times New Roman"/>
+          <w:sz w:val="24"/>
+          <w:szCs w:val="24"/>
+        </w:rPr>
         <w:t>- What is working well?</w:t>
       </w:r>
     </w:p>
     <w:p>
-      <w:r>
+      <w:pPr>
+        <w:rPr>
+          <w:rFonts w:ascii="Times New Roman" w:hAnsi="Times New Roman" w:cs="Times New Roman"/>
+          <w:b/>
+          <w:bCs/>
+          <w:sz w:val="24"/>
+          <w:szCs w:val="24"/>
+        </w:rPr>
+      </w:pPr>
+      <w:r>
+        <w:rPr>
+          <w:rFonts w:ascii="Times New Roman" w:hAnsi="Times New Roman" w:cs="Times New Roman"/>
+          <w:b/>
+          <w:bCs/>
+          <w:sz w:val="24"/>
+          <w:szCs w:val="24"/>
+        </w:rPr>
+        <w:t>Efficiency of the discussion, the whole discussion took 50 minutes and all designs were confirmed then</w:t>
+      </w:r>
+    </w:p>
+    <w:p>
+      <w:pPr>
+        <w:rPr>
+          <w:rFonts w:ascii="Times New Roman" w:hAnsi="Times New Roman" w:cs="Times New Roman"/>
+          <w:sz w:val="24"/>
+          <w:szCs w:val="24"/>
+        </w:rPr>
+      </w:pPr>
+      <w:r>
+        <w:rPr>
+          <w:rFonts w:ascii="Times New Roman" w:hAnsi="Times New Roman" w:cs="Times New Roman"/>
+          <w:sz w:val="24"/>
+          <w:szCs w:val="24"/>
+        </w:rPr>
         <w:t>- What is not working well?</w:t>
       </w:r>
     </w:p>
     <w:p>
-      <w:r>
+      <w:pPr>
+        <w:rPr>
+          <w:rFonts w:ascii="Times New Roman" w:hAnsi="Times New Roman" w:cs="Times New Roman"/>
+          <w:b/>
+          <w:bCs/>
+          <w:sz w:val="24"/>
+          <w:szCs w:val="24"/>
+        </w:rPr>
+      </w:pPr>
+      <w:r>
+        <w:rPr>
+          <w:rFonts w:ascii="Times New Roman" w:hAnsi="Times New Roman" w:cs="Times New Roman"/>
+          <w:b/>
+          <w:bCs/>
+          <w:sz w:val="24"/>
+          <w:szCs w:val="24"/>
+        </w:rPr>
+        <w:t>The change in design and reduced refining time, luckily</w:t>
+      </w:r>
+      <w:r>
+        <w:rPr>
+          <w:rFonts w:ascii="Times New Roman" w:hAnsi="Times New Roman" w:cs="Times New Roman"/>
+          <w:b/>
+          <w:bCs/>
+          <w:sz w:val="24"/>
+          <w:szCs w:val="24"/>
+        </w:rPr>
+        <w:t xml:space="preserve"> </w:t>
+      </w:r>
+      <w:r>
+        <w:rPr>
+          <w:rFonts w:ascii="Times New Roman" w:hAnsi="Times New Roman" w:cs="Times New Roman"/>
+          <w:b/>
+          <w:bCs/>
+          <w:sz w:val="24"/>
+          <w:szCs w:val="24"/>
+        </w:rPr>
+        <w:t xml:space="preserve">we </w:t>
+      </w:r>
+      <w:r>
+        <w:rPr>
+          <w:rFonts w:ascii="Times New Roman" w:hAnsi="Times New Roman" w:cs="Times New Roman"/>
+          <w:b/>
+          <w:bCs/>
+          <w:sz w:val="24"/>
+          <w:szCs w:val="24"/>
+        </w:rPr>
+        <w:t>use worst case plan and simplify the</w:t>
+      </w:r>
+      <w:r>
+        <w:rPr>
+          <w:rFonts w:ascii="Times New Roman" w:hAnsi="Times New Roman" w:cs="Times New Roman"/>
+          <w:b/>
+          <w:bCs/>
+          <w:sz w:val="24"/>
+          <w:szCs w:val="24"/>
+        </w:rPr>
+        <w:t xml:space="preserve"> system</w:t>
+      </w:r>
+    </w:p>
+    <w:p>
+      <w:pPr>
+        <w:rPr>
+          <w:rFonts w:ascii="Times New Roman" w:hAnsi="Times New Roman" w:cs="Times New Roman"/>
+          <w:sz w:val="24"/>
+          <w:szCs w:val="24"/>
+        </w:rPr>
+      </w:pPr>
+      <w:r>
+        <w:rPr>
+          <w:rFonts w:ascii="Times New Roman" w:hAnsi="Times New Roman" w:cs="Times New Roman"/>
+          <w:sz w:val="24"/>
+          <w:szCs w:val="24"/>
+        </w:rPr>
         <w:t>- What will be done before the next time the team meets?</w:t>
       </w:r>
     </w:p>
     <w:p>
-      <w:r>
+      <w:pPr>
+        <w:rPr>
+          <w:rFonts w:ascii="Times New Roman" w:hAnsi="Times New Roman" w:cs="Times New Roman"/>
+          <w:b/>
+          <w:bCs/>
+          <w:sz w:val="24"/>
+          <w:szCs w:val="24"/>
+        </w:rPr>
+      </w:pPr>
+      <w:r>
+        <w:rPr>
+          <w:rFonts w:ascii="Times New Roman" w:hAnsi="Times New Roman" w:cs="Times New Roman"/>
+          <w:b/>
+          <w:bCs/>
+          <w:sz w:val="24"/>
+          <w:szCs w:val="24"/>
+        </w:rPr>
+        <w:t xml:space="preserve">See </w:t>
+      </w:r>
+      <w:r>
+        <w:rPr>
+          <w:rFonts w:ascii="Times New Roman" w:hAnsi="Times New Roman" w:cs="Times New Roman"/>
+          <w:b/>
+          <w:bCs/>
+          <w:sz w:val="24"/>
+          <w:szCs w:val="24"/>
+        </w:rPr>
+        <w:t xml:space="preserve">4. To do &amp; milestone </w:t>
+      </w:r>
+    </w:p>
+    <w:p>
+      <w:pPr>
+        <w:rPr>
+          <w:rFonts w:ascii="Times New Roman" w:hAnsi="Times New Roman" w:cs="Times New Roman"/>
+          <w:sz w:val="24"/>
+          <w:szCs w:val="24"/>
+        </w:rPr>
+      </w:pPr>
+      <w:r>
+        <w:rPr>
+          <w:rFonts w:ascii="Times New Roman" w:hAnsi="Times New Roman" w:cs="Times New Roman"/>
+          <w:sz w:val="24"/>
+          <w:szCs w:val="24"/>
+        </w:rPr>
         <w:t>Course: CSIS3280-001 BACKEND WEB DEVELOPMENT</w:t>
       </w:r>
     </w:p>
     <w:p>
-      <w:r>
+      <w:pPr>
+        <w:rPr>
+          <w:rFonts w:ascii="Times New Roman" w:hAnsi="Times New Roman" w:cs="Times New Roman"/>
+          <w:sz w:val="24"/>
+          <w:szCs w:val="24"/>
+        </w:rPr>
+      </w:pPr>
+      <w:r>
+        <w:rPr>
+          <w:rFonts w:ascii="Times New Roman" w:hAnsi="Times New Roman" w:cs="Times New Roman"/>
+          <w:sz w:val="24"/>
+          <w:szCs w:val="24"/>
+        </w:rPr>
         <w:t>Logistics:</w:t>
       </w:r>
     </w:p>
     <w:p>
-      <w:r>
+      <w:pPr>
+        <w:rPr>
+          <w:rFonts w:ascii="Times New Roman" w:hAnsi="Times New Roman" w:cs="Times New Roman"/>
+          <w:sz w:val="24"/>
+          <w:szCs w:val="24"/>
+        </w:rPr>
+      </w:pPr>
+      <w:r>
+        <w:rPr>
+          <w:rFonts w:ascii="Times New Roman" w:hAnsi="Times New Roman" w:cs="Times New Roman"/>
+          <w:sz w:val="24"/>
+          <w:szCs w:val="24"/>
+        </w:rPr>
         <w:t>Links:</w:t>
       </w:r>
     </w:p>
     <w:p>
-      <w:r>
+      <w:pPr>
+        <w:rPr>
+          <w:rFonts w:ascii="Times New Roman" w:hAnsi="Times New Roman" w:cs="Times New Roman"/>
+          <w:sz w:val="24"/>
+          <w:szCs w:val="24"/>
+        </w:rPr>
+      </w:pPr>
+      <w:r>
+        <w:rPr>
+          <w:rFonts w:ascii="Times New Roman" w:hAnsi="Times New Roman" w:cs="Times New Roman"/>
+          <w:sz w:val="24"/>
+          <w:szCs w:val="24"/>
+        </w:rPr>
         <w:t>Latest meeting note:</w:t>
       </w:r>
     </w:p>
     <w:p>
+      <w:pPr>
+        <w:rPr>
+          <w:rFonts w:ascii="Times New Roman" w:hAnsi="Times New Roman" w:cs="Times New Roman"/>
+          <w:sz w:val="24"/>
+          <w:szCs w:val="24"/>
+        </w:rPr>
+      </w:pPr>
       <w:hyperlink r:id="rId5">
         <w:r>
           <w:rPr>
+            <w:rFonts w:ascii="Times New Roman" w:hAnsi="Times New Roman" w:cs="Times New Roman"/>
             <w:color w:val="1155CC"/>
+            <w:sz w:val="24"/>
+            <w:szCs w:val="24"/>
             <w:u w:val="single"/>
           </w:rPr>
           <w:t>https://docs.google.com/document/d/1CPxe6M_CGIk4EhlHPLl1iZhRxJfs_5yUqt5mI81Nvvc/edit?usp=sharing</w:t>
         </w:r>
       </w:hyperlink>
       <w:r>
+        <w:rPr>
+          <w:rFonts w:ascii="Times New Roman" w:hAnsi="Times New Roman" w:cs="Times New Roman"/>
+          <w:sz w:val="24"/>
+          <w:szCs w:val="24"/>
+        </w:rPr>
         <w:t xml:space="preserve"> </w:t>
       </w:r>
     </w:p>
     <w:p>
-      <w:r>
+      <w:pPr>
+        <w:rPr>
+          <w:rFonts w:ascii="Times New Roman" w:hAnsi="Times New Roman" w:cs="Times New Roman"/>
+          <w:sz w:val="24"/>
+          <w:szCs w:val="24"/>
+        </w:rPr>
+      </w:pPr>
+      <w:r>
+        <w:rPr>
+          <w:rFonts w:ascii="Times New Roman" w:hAnsi="Times New Roman" w:cs="Times New Roman"/>
+          <w:sz w:val="24"/>
+          <w:szCs w:val="24"/>
+        </w:rPr>
         <w:t>Google Drive:</w:t>
       </w:r>
     </w:p>
     <w:p>
+      <w:pPr>
+        <w:rPr>
+          <w:rFonts w:ascii="Times New Roman" w:hAnsi="Times New Roman" w:cs="Times New Roman"/>
+          <w:sz w:val="24"/>
+          <w:szCs w:val="24"/>
+        </w:rPr>
+      </w:pPr>
       <w:hyperlink r:id="rId6">
         <w:r>
           <w:rPr>
+            <w:rFonts w:ascii="Times New Roman" w:hAnsi="Times New Roman" w:cs="Times New Roman"/>
             <w:color w:val="1155CC"/>
+            <w:sz w:val="24"/>
+            <w:szCs w:val="24"/>
             <w:u w:val="single"/>
           </w:rPr>
           <w:t>https://drive.google.com/drive/folders/1idI_rNAA2-JcdJI2lJoRg3FRLYv7vzqO?usp=sharing</w:t>
         </w:r>
       </w:hyperlink>
       <w:r>
+        <w:rPr>
+          <w:rFonts w:ascii="Times New Roman" w:hAnsi="Times New Roman" w:cs="Times New Roman"/>
+          <w:sz w:val="24"/>
+          <w:szCs w:val="24"/>
+        </w:rPr>
         <w:t xml:space="preserve"> </w:t>
       </w:r>
     </w:p>
     <w:p>
+      <w:pPr>
+        <w:rPr>
+          <w:rFonts w:ascii="Times New Roman" w:hAnsi="Times New Roman" w:cs="Times New Roman"/>
+          <w:sz w:val="24"/>
+          <w:szCs w:val="24"/>
+        </w:rPr>
+      </w:pPr>
       <w:proofErr w:type="spellStart"/>
       <w:r>
+        <w:rPr>
+          <w:rFonts w:ascii="Times New Roman" w:hAnsi="Times New Roman" w:cs="Times New Roman"/>
+          <w:sz w:val="24"/>
+          <w:szCs w:val="24"/>
+        </w:rPr>
         <w:t>Github</w:t>
       </w:r>
       <w:proofErr w:type="spellEnd"/>
       <w:r>
+        <w:rPr>
+          <w:rFonts w:ascii="Times New Roman" w:hAnsi="Times New Roman" w:cs="Times New Roman"/>
+          <w:sz w:val="24"/>
+          <w:szCs w:val="24"/>
+        </w:rPr>
         <w:t>:</w:t>
       </w:r>
     </w:p>
     <w:p>
+      <w:pPr>
+        <w:rPr>
+          <w:rFonts w:ascii="Times New Roman" w:hAnsi="Times New Roman" w:cs="Times New Roman"/>
+          <w:sz w:val="24"/>
+          <w:szCs w:val="24"/>
+        </w:rPr>
+      </w:pPr>
       <w:hyperlink r:id="rId7">
         <w:r>
           <w:rPr>
+            <w:rFonts w:ascii="Times New Roman" w:hAnsi="Times New Roman" w:cs="Times New Roman"/>
             <w:color w:val="1155CC"/>
+            <w:sz w:val="24"/>
+            <w:szCs w:val="24"/>
             <w:u w:val="single"/>
           </w:rPr>
           <w:t>https://github.com/WCEdison/CSIS3280_PHP_Project.git</w:t>
         </w:r>
       </w:hyperlink>
       <w:r>
+        <w:rPr>
+          <w:rFonts w:ascii="Times New Roman" w:hAnsi="Times New Roman" w:cs="Times New Roman"/>
+          <w:sz w:val="24"/>
+          <w:szCs w:val="24"/>
+        </w:rPr>
         <w:t xml:space="preserve"> </w:t>
       </w:r>
     </w:p>
     <w:p>
-      <w:r>
+      <w:pPr>
+        <w:rPr>
+          <w:rFonts w:ascii="Times New Roman" w:hAnsi="Times New Roman" w:cs="Times New Roman"/>
+          <w:sz w:val="24"/>
+          <w:szCs w:val="24"/>
+        </w:rPr>
+      </w:pPr>
+      <w:r>
+        <w:rPr>
+          <w:rFonts w:ascii="Times New Roman" w:hAnsi="Times New Roman" w:cs="Times New Roman"/>
+          <w:sz w:val="24"/>
+          <w:szCs w:val="24"/>
+        </w:rPr>
         <w:t>Personal info:</w:t>
       </w:r>
     </w:p>
     <w:p>
-      <w:r>
+      <w:pPr>
+        <w:rPr>
+          <w:rFonts w:ascii="Times New Roman" w:hAnsi="Times New Roman" w:cs="Times New Roman"/>
+          <w:sz w:val="24"/>
+          <w:szCs w:val="24"/>
+        </w:rPr>
+      </w:pPr>
+      <w:r>
+        <w:rPr>
+          <w:rFonts w:ascii="Times New Roman" w:hAnsi="Times New Roman" w:cs="Times New Roman"/>
+          <w:sz w:val="24"/>
+          <w:szCs w:val="24"/>
+        </w:rPr>
         <w:t xml:space="preserve">Leader: </w:t>
       </w:r>
       <w:proofErr w:type="spellStart"/>
       <w:r>
+        <w:rPr>
+          <w:rFonts w:ascii="Times New Roman" w:hAnsi="Times New Roman" w:cs="Times New Roman"/>
+          <w:sz w:val="24"/>
+          <w:szCs w:val="24"/>
+        </w:rPr>
         <w:t>Manj</w:t>
       </w:r>
       <w:proofErr w:type="spellEnd"/>
       <w:r>
-        <w:t xml:space="preserve">, Dilraj </w:t>
-      </w:r>
-      <w:r>
-        <w:t>300331319</w:t>
-      </w:r>
-    </w:p>
-    <w:p>
-      <w:r>
+        <w:rPr>
+          <w:rFonts w:ascii="Times New Roman" w:hAnsi="Times New Roman" w:cs="Times New Roman"/>
+          <w:sz w:val="24"/>
+          <w:szCs w:val="24"/>
+        </w:rPr>
+        <w:t>, Dilraj 300331319</w:t>
+      </w:r>
+    </w:p>
+    <w:p>
+      <w:pPr>
+        <w:rPr>
+          <w:rFonts w:ascii="Times New Roman" w:hAnsi="Times New Roman" w:cs="Times New Roman"/>
+          <w:sz w:val="24"/>
+          <w:szCs w:val="24"/>
+        </w:rPr>
+      </w:pPr>
+      <w:r>
+        <w:rPr>
+          <w:rFonts w:ascii="Times New Roman" w:hAnsi="Times New Roman" w:cs="Times New Roman"/>
+          <w:sz w:val="24"/>
+          <w:szCs w:val="24"/>
+        </w:rPr>
         <w:t xml:space="preserve">Member: Edison CHAN 300370372 </w:t>
       </w:r>
     </w:p>
     <w:p>
-      <w:r>
+      <w:pPr>
+        <w:rPr>
+          <w:rFonts w:ascii="Times New Roman" w:hAnsi="Times New Roman" w:cs="Times New Roman"/>
+          <w:sz w:val="24"/>
+          <w:szCs w:val="24"/>
+        </w:rPr>
+      </w:pPr>
+      <w:r>
+        <w:rPr>
+          <w:rFonts w:ascii="Times New Roman" w:hAnsi="Times New Roman" w:cs="Times New Roman"/>
+          <w:sz w:val="24"/>
+          <w:szCs w:val="24"/>
+        </w:rPr>
         <w:t>1. Reconfirm key design feature</w:t>
       </w:r>
     </w:p>
@@ -942,8 +4164,18 @@
           <w:numId w:val="3"/>
         </w:numPr>
         <w:spacing w:after="0" w:line="276" w:lineRule="auto"/>
-      </w:pPr>
-      <w:r>
+        <w:rPr>
+          <w:rFonts w:ascii="Times New Roman" w:hAnsi="Times New Roman" w:cs="Times New Roman"/>
+          <w:sz w:val="24"/>
+          <w:szCs w:val="24"/>
+        </w:rPr>
+      </w:pPr>
+      <w:r>
+        <w:rPr>
+          <w:rFonts w:ascii="Times New Roman" w:hAnsi="Times New Roman" w:cs="Times New Roman"/>
+          <w:sz w:val="24"/>
+          <w:szCs w:val="24"/>
+        </w:rPr>
         <w:t xml:space="preserve">Format: Store front </w:t>
       </w:r>
     </w:p>
@@ -954,8 +4186,18 @@
           <w:numId w:val="3"/>
         </w:numPr>
         <w:spacing w:after="0" w:line="276" w:lineRule="auto"/>
-      </w:pPr>
-      <w:r>
+        <w:rPr>
+          <w:rFonts w:ascii="Times New Roman" w:hAnsi="Times New Roman" w:cs="Times New Roman"/>
+          <w:sz w:val="24"/>
+          <w:szCs w:val="24"/>
+        </w:rPr>
+      </w:pPr>
+      <w:r>
+        <w:rPr>
+          <w:rFonts w:ascii="Times New Roman" w:hAnsi="Times New Roman" w:cs="Times New Roman"/>
+          <w:sz w:val="24"/>
+          <w:szCs w:val="24"/>
+        </w:rPr>
         <w:t>Major tech decision</w:t>
       </w:r>
     </w:p>
@@ -966,8 +4208,18 @@
           <w:numId w:val="3"/>
         </w:numPr>
         <w:spacing w:after="0" w:line="276" w:lineRule="auto"/>
-      </w:pPr>
-      <w:r>
+        <w:rPr>
+          <w:rFonts w:ascii="Times New Roman" w:hAnsi="Times New Roman" w:cs="Times New Roman"/>
+          <w:sz w:val="24"/>
+          <w:szCs w:val="24"/>
+        </w:rPr>
+      </w:pPr>
+      <w:r>
+        <w:rPr>
+          <w:rFonts w:ascii="Times New Roman" w:hAnsi="Times New Roman" w:cs="Times New Roman"/>
+          <w:sz w:val="24"/>
+          <w:szCs w:val="24"/>
+        </w:rPr>
         <w:t>Use Laravel</w:t>
       </w:r>
     </w:p>
@@ -978,16 +4230,37 @@
           <w:numId w:val="3"/>
         </w:numPr>
         <w:spacing w:after="0" w:line="276" w:lineRule="auto"/>
-      </w:pPr>
-      <w:r>
+        <w:rPr>
+          <w:rFonts w:ascii="Times New Roman" w:hAnsi="Times New Roman" w:cs="Times New Roman"/>
+          <w:sz w:val="24"/>
+          <w:szCs w:val="24"/>
+        </w:rPr>
+      </w:pPr>
+      <w:r>
+        <w:rPr>
+          <w:rFonts w:ascii="Times New Roman" w:hAnsi="Times New Roman" w:cs="Times New Roman"/>
+          <w:sz w:val="24"/>
+          <w:szCs w:val="24"/>
+        </w:rPr>
+        <w:lastRenderedPageBreak/>
         <w:t xml:space="preserve">Use </w:t>
       </w:r>
       <w:proofErr w:type="spellStart"/>
       <w:r>
+        <w:rPr>
+          <w:rFonts w:ascii="Times New Roman" w:hAnsi="Times New Roman" w:cs="Times New Roman"/>
+          <w:sz w:val="24"/>
+          <w:szCs w:val="24"/>
+        </w:rPr>
         <w:t>Github</w:t>
       </w:r>
       <w:proofErr w:type="spellEnd"/>
       <w:r>
+        <w:rPr>
+          <w:rFonts w:ascii="Times New Roman" w:hAnsi="Times New Roman" w:cs="Times New Roman"/>
+          <w:sz w:val="24"/>
+          <w:szCs w:val="24"/>
+        </w:rPr>
         <w:t xml:space="preserve"> to publish webpage</w:t>
       </w:r>
     </w:p>
@@ -998,8 +4271,18 @@
           <w:numId w:val="3"/>
         </w:numPr>
         <w:spacing w:after="0" w:line="276" w:lineRule="auto"/>
-      </w:pPr>
-      <w:r>
+        <w:rPr>
+          <w:rFonts w:ascii="Times New Roman" w:hAnsi="Times New Roman" w:cs="Times New Roman"/>
+          <w:sz w:val="24"/>
+          <w:szCs w:val="24"/>
+        </w:rPr>
+      </w:pPr>
+      <w:r>
+        <w:rPr>
+          <w:rFonts w:ascii="Times New Roman" w:hAnsi="Times New Roman" w:cs="Times New Roman"/>
+          <w:sz w:val="24"/>
+          <w:szCs w:val="24"/>
+        </w:rPr>
         <w:t>Find Food/Grocery API</w:t>
       </w:r>
     </w:p>
@@ -1010,8 +4293,18 @@
           <w:numId w:val="3"/>
         </w:numPr>
         <w:spacing w:after="0" w:line="276" w:lineRule="auto"/>
-      </w:pPr>
-      <w:r>
+        <w:rPr>
+          <w:rFonts w:ascii="Times New Roman" w:hAnsi="Times New Roman" w:cs="Times New Roman"/>
+          <w:sz w:val="24"/>
+          <w:szCs w:val="24"/>
+        </w:rPr>
+      </w:pPr>
+      <w:r>
+        <w:rPr>
+          <w:rFonts w:ascii="Times New Roman" w:hAnsi="Times New Roman" w:cs="Times New Roman"/>
+          <w:sz w:val="24"/>
+          <w:szCs w:val="24"/>
+        </w:rPr>
         <w:t>Use local database</w:t>
       </w:r>
     </w:p>
@@ -1022,8 +4315,18 @@
           <w:numId w:val="3"/>
         </w:numPr>
         <w:spacing w:after="0" w:line="276" w:lineRule="auto"/>
-      </w:pPr>
-      <w:r>
+        <w:rPr>
+          <w:rFonts w:ascii="Times New Roman" w:hAnsi="Times New Roman" w:cs="Times New Roman"/>
+          <w:sz w:val="24"/>
+          <w:szCs w:val="24"/>
+        </w:rPr>
+      </w:pPr>
+      <w:r>
+        <w:rPr>
+          <w:rFonts w:ascii="Times New Roman" w:hAnsi="Times New Roman" w:cs="Times New Roman"/>
+          <w:sz w:val="24"/>
+          <w:szCs w:val="24"/>
+        </w:rPr>
         <w:t>Design direction</w:t>
       </w:r>
     </w:p>
@@ -1034,8 +4337,18 @@
           <w:numId w:val="3"/>
         </w:numPr>
         <w:spacing w:after="0" w:line="276" w:lineRule="auto"/>
-      </w:pPr>
-      <w:r>
+        <w:rPr>
+          <w:rFonts w:ascii="Times New Roman" w:hAnsi="Times New Roman" w:cs="Times New Roman"/>
+          <w:sz w:val="24"/>
+          <w:szCs w:val="24"/>
+        </w:rPr>
+      </w:pPr>
+      <w:r>
+        <w:rPr>
+          <w:rFonts w:ascii="Times New Roman" w:hAnsi="Times New Roman" w:cs="Times New Roman"/>
+          <w:sz w:val="24"/>
+          <w:szCs w:val="24"/>
+        </w:rPr>
         <w:t>Purpose:</w:t>
       </w:r>
     </w:p>
@@ -1046,8 +4359,18 @@
           <w:numId w:val="3"/>
         </w:numPr>
         <w:spacing w:after="0" w:line="276" w:lineRule="auto"/>
-      </w:pPr>
-      <w:r>
+        <w:rPr>
+          <w:rFonts w:ascii="Times New Roman" w:hAnsi="Times New Roman" w:cs="Times New Roman"/>
+          <w:sz w:val="24"/>
+          <w:szCs w:val="24"/>
+        </w:rPr>
+      </w:pPr>
+      <w:r>
+        <w:rPr>
+          <w:rFonts w:ascii="Times New Roman" w:hAnsi="Times New Roman" w:cs="Times New Roman"/>
+          <w:sz w:val="24"/>
+          <w:szCs w:val="24"/>
+        </w:rPr>
         <w:t>Grocery Store</w:t>
       </w:r>
     </w:p>
@@ -1058,9 +4381,18 @@
           <w:numId w:val="3"/>
         </w:numPr>
         <w:spacing w:after="0" w:line="276" w:lineRule="auto"/>
-      </w:pPr>
-      <w:r>
-        <w:lastRenderedPageBreak/>
+        <w:rPr>
+          <w:rFonts w:ascii="Times New Roman" w:hAnsi="Times New Roman" w:cs="Times New Roman"/>
+          <w:sz w:val="24"/>
+          <w:szCs w:val="24"/>
+        </w:rPr>
+      </w:pPr>
+      <w:r>
+        <w:rPr>
+          <w:rFonts w:ascii="Times New Roman" w:hAnsi="Times New Roman" w:cs="Times New Roman"/>
+          <w:sz w:val="24"/>
+          <w:szCs w:val="24"/>
+        </w:rPr>
         <w:t>Features:</w:t>
       </w:r>
     </w:p>
@@ -1071,8 +4403,18 @@
           <w:numId w:val="3"/>
         </w:numPr>
         <w:spacing w:after="0" w:line="276" w:lineRule="auto"/>
-      </w:pPr>
-      <w:r>
+        <w:rPr>
+          <w:rFonts w:ascii="Times New Roman" w:hAnsi="Times New Roman" w:cs="Times New Roman"/>
+          <w:sz w:val="24"/>
+          <w:szCs w:val="24"/>
+        </w:rPr>
+      </w:pPr>
+      <w:r>
+        <w:rPr>
+          <w:rFonts w:ascii="Times New Roman" w:hAnsi="Times New Roman" w:cs="Times New Roman"/>
+          <w:sz w:val="24"/>
+          <w:szCs w:val="24"/>
+        </w:rPr>
         <w:t>Login -&gt; As manager</w:t>
       </w:r>
     </w:p>
@@ -1083,8 +4425,18 @@
           <w:numId w:val="3"/>
         </w:numPr>
         <w:spacing w:after="0" w:line="276" w:lineRule="auto"/>
-      </w:pPr>
-      <w:r>
+        <w:rPr>
+          <w:rFonts w:ascii="Times New Roman" w:hAnsi="Times New Roman" w:cs="Times New Roman"/>
+          <w:sz w:val="24"/>
+          <w:szCs w:val="24"/>
+        </w:rPr>
+      </w:pPr>
+      <w:r>
+        <w:rPr>
+          <w:rFonts w:ascii="Times New Roman" w:hAnsi="Times New Roman" w:cs="Times New Roman"/>
+          <w:sz w:val="24"/>
+          <w:szCs w:val="24"/>
+        </w:rPr>
         <w:t>Customer</w:t>
       </w:r>
     </w:p>
@@ -1095,8 +4447,18 @@
           <w:numId w:val="3"/>
         </w:numPr>
         <w:spacing w:after="0" w:line="276" w:lineRule="auto"/>
-      </w:pPr>
-      <w:r>
+        <w:rPr>
+          <w:rFonts w:ascii="Times New Roman" w:hAnsi="Times New Roman" w:cs="Times New Roman"/>
+          <w:sz w:val="24"/>
+          <w:szCs w:val="24"/>
+        </w:rPr>
+      </w:pPr>
+      <w:r>
+        <w:rPr>
+          <w:rFonts w:ascii="Times New Roman" w:hAnsi="Times New Roman" w:cs="Times New Roman"/>
+          <w:sz w:val="24"/>
+          <w:szCs w:val="24"/>
+        </w:rPr>
         <w:t>View</w:t>
       </w:r>
     </w:p>
@@ -1107,24 +4469,54 @@
           <w:numId w:val="3"/>
         </w:numPr>
         <w:spacing w:after="0" w:line="276" w:lineRule="auto"/>
-      </w:pPr>
-      <w:r>
+        <w:rPr>
+          <w:rFonts w:ascii="Times New Roman" w:hAnsi="Times New Roman" w:cs="Times New Roman"/>
+          <w:sz w:val="24"/>
+          <w:szCs w:val="24"/>
+        </w:rPr>
+      </w:pPr>
+      <w:r>
+        <w:rPr>
+          <w:rFonts w:ascii="Times New Roman" w:hAnsi="Times New Roman" w:cs="Times New Roman"/>
+          <w:sz w:val="24"/>
+          <w:szCs w:val="24"/>
+        </w:rPr>
         <w:t xml:space="preserve">Filter (Basically </w:t>
       </w:r>
       <w:proofErr w:type="spellStart"/>
       <w:r>
+        <w:rPr>
+          <w:rFonts w:ascii="Times New Roman" w:hAnsi="Times New Roman" w:cs="Times New Roman"/>
+          <w:sz w:val="24"/>
+          <w:szCs w:val="24"/>
+        </w:rPr>
         <w:t>Sql</w:t>
       </w:r>
       <w:proofErr w:type="spellEnd"/>
       <w:r>
+        <w:rPr>
+          <w:rFonts w:ascii="Times New Roman" w:hAnsi="Times New Roman" w:cs="Times New Roman"/>
+          <w:sz w:val="24"/>
+          <w:szCs w:val="24"/>
+        </w:rPr>
         <w:t xml:space="preserve"> select, use desc/</w:t>
       </w:r>
       <w:proofErr w:type="spellStart"/>
       <w:r>
+        <w:rPr>
+          <w:rFonts w:ascii="Times New Roman" w:hAnsi="Times New Roman" w:cs="Times New Roman"/>
+          <w:sz w:val="24"/>
+          <w:szCs w:val="24"/>
+        </w:rPr>
         <w:t>asec</w:t>
       </w:r>
       <w:proofErr w:type="spellEnd"/>
       <w:r>
+        <w:rPr>
+          <w:rFonts w:ascii="Times New Roman" w:hAnsi="Times New Roman" w:cs="Times New Roman"/>
+          <w:sz w:val="24"/>
+          <w:szCs w:val="24"/>
+        </w:rPr>
         <w:t>, sort by)</w:t>
       </w:r>
     </w:p>
@@ -1135,8 +4527,18 @@
           <w:numId w:val="3"/>
         </w:numPr>
         <w:spacing w:after="0" w:line="276" w:lineRule="auto"/>
-      </w:pPr>
-      <w:r>
+        <w:rPr>
+          <w:rFonts w:ascii="Times New Roman" w:hAnsi="Times New Roman" w:cs="Times New Roman"/>
+          <w:sz w:val="24"/>
+          <w:szCs w:val="24"/>
+        </w:rPr>
+      </w:pPr>
+      <w:r>
+        <w:rPr>
+          <w:rFonts w:ascii="Times New Roman" w:hAnsi="Times New Roman" w:cs="Times New Roman"/>
+          <w:sz w:val="24"/>
+          <w:szCs w:val="24"/>
+        </w:rPr>
         <w:t>Management (use from last demo)</w:t>
       </w:r>
     </w:p>
@@ -1147,8 +4549,18 @@
           <w:numId w:val="3"/>
         </w:numPr>
         <w:spacing w:after="0" w:line="276" w:lineRule="auto"/>
-      </w:pPr>
-      <w:r>
+        <w:rPr>
+          <w:rFonts w:ascii="Times New Roman" w:hAnsi="Times New Roman" w:cs="Times New Roman"/>
+          <w:sz w:val="24"/>
+          <w:szCs w:val="24"/>
+        </w:rPr>
+      </w:pPr>
+      <w:r>
+        <w:rPr>
+          <w:rFonts w:ascii="Times New Roman" w:hAnsi="Times New Roman" w:cs="Times New Roman"/>
+          <w:sz w:val="24"/>
+          <w:szCs w:val="24"/>
+        </w:rPr>
         <w:t>Add</w:t>
       </w:r>
     </w:p>
@@ -1159,8 +4571,18 @@
           <w:numId w:val="3"/>
         </w:numPr>
         <w:spacing w:after="0" w:line="276" w:lineRule="auto"/>
-      </w:pPr>
-      <w:r>
+        <w:rPr>
+          <w:rFonts w:ascii="Times New Roman" w:hAnsi="Times New Roman" w:cs="Times New Roman"/>
+          <w:sz w:val="24"/>
+          <w:szCs w:val="24"/>
+        </w:rPr>
+      </w:pPr>
+      <w:r>
+        <w:rPr>
+          <w:rFonts w:ascii="Times New Roman" w:hAnsi="Times New Roman" w:cs="Times New Roman"/>
+          <w:sz w:val="24"/>
+          <w:szCs w:val="24"/>
+        </w:rPr>
         <w:t>Edit</w:t>
       </w:r>
     </w:p>
@@ -1171,8 +4593,18 @@
           <w:numId w:val="3"/>
         </w:numPr>
         <w:spacing w:after="0" w:line="276" w:lineRule="auto"/>
-      </w:pPr>
-      <w:r>
+        <w:rPr>
+          <w:rFonts w:ascii="Times New Roman" w:hAnsi="Times New Roman" w:cs="Times New Roman"/>
+          <w:sz w:val="24"/>
+          <w:szCs w:val="24"/>
+        </w:rPr>
+      </w:pPr>
+      <w:r>
+        <w:rPr>
+          <w:rFonts w:ascii="Times New Roman" w:hAnsi="Times New Roman" w:cs="Times New Roman"/>
+          <w:sz w:val="24"/>
+          <w:szCs w:val="24"/>
+        </w:rPr>
         <w:t>Delete</w:t>
       </w:r>
     </w:p>
@@ -1183,8 +4615,18 @@
           <w:numId w:val="3"/>
         </w:numPr>
         <w:spacing w:after="0" w:line="276" w:lineRule="auto"/>
-      </w:pPr>
-      <w:r>
+        <w:rPr>
+          <w:rFonts w:ascii="Times New Roman" w:hAnsi="Times New Roman" w:cs="Times New Roman"/>
+          <w:sz w:val="24"/>
+          <w:szCs w:val="24"/>
+        </w:rPr>
+      </w:pPr>
+      <w:r>
+        <w:rPr>
+          <w:rFonts w:ascii="Times New Roman" w:hAnsi="Times New Roman" w:cs="Times New Roman"/>
+          <w:sz w:val="24"/>
+          <w:szCs w:val="24"/>
+        </w:rPr>
         <w:t>Database</w:t>
       </w:r>
     </w:p>
@@ -1195,8 +4637,18 @@
           <w:numId w:val="3"/>
         </w:numPr>
         <w:spacing w:after="0" w:line="276" w:lineRule="auto"/>
-      </w:pPr>
-      <w:r>
+        <w:rPr>
+          <w:rFonts w:ascii="Times New Roman" w:hAnsi="Times New Roman" w:cs="Times New Roman"/>
+          <w:sz w:val="24"/>
+          <w:szCs w:val="24"/>
+        </w:rPr>
+      </w:pPr>
+      <w:r>
+        <w:rPr>
+          <w:rFonts w:ascii="Times New Roman" w:hAnsi="Times New Roman" w:cs="Times New Roman"/>
+          <w:sz w:val="24"/>
+          <w:szCs w:val="24"/>
+        </w:rPr>
         <w:t>2 x Unrelated Tables</w:t>
       </w:r>
     </w:p>
@@ -1207,8 +4659,18 @@
           <w:numId w:val="3"/>
         </w:numPr>
         <w:spacing w:after="0" w:line="276" w:lineRule="auto"/>
-      </w:pPr>
-      <w:r>
+        <w:rPr>
+          <w:rFonts w:ascii="Times New Roman" w:hAnsi="Times New Roman" w:cs="Times New Roman"/>
+          <w:sz w:val="24"/>
+          <w:szCs w:val="24"/>
+        </w:rPr>
+      </w:pPr>
+      <w:r>
+        <w:rPr>
+          <w:rFonts w:ascii="Times New Roman" w:hAnsi="Times New Roman" w:cs="Times New Roman"/>
+          <w:sz w:val="24"/>
+          <w:szCs w:val="24"/>
+        </w:rPr>
         <w:t xml:space="preserve">Admin login </w:t>
       </w:r>
     </w:p>
@@ -1219,8 +4681,18 @@
           <w:numId w:val="3"/>
         </w:numPr>
         <w:spacing w:after="0" w:line="276" w:lineRule="auto"/>
-      </w:pPr>
-      <w:r>
+        <w:rPr>
+          <w:rFonts w:ascii="Times New Roman" w:hAnsi="Times New Roman" w:cs="Times New Roman"/>
+          <w:sz w:val="24"/>
+          <w:szCs w:val="24"/>
+        </w:rPr>
+      </w:pPr>
+      <w:r>
+        <w:rPr>
+          <w:rFonts w:ascii="Times New Roman" w:hAnsi="Times New Roman" w:cs="Times New Roman"/>
+          <w:sz w:val="24"/>
+          <w:szCs w:val="24"/>
+        </w:rPr>
         <w:t>Product</w:t>
       </w:r>
     </w:p>
@@ -1231,8 +4703,18 @@
           <w:numId w:val="3"/>
         </w:numPr>
         <w:spacing w:after="0" w:line="276" w:lineRule="auto"/>
-      </w:pPr>
-      <w:r>
+        <w:rPr>
+          <w:rFonts w:ascii="Times New Roman" w:hAnsi="Times New Roman" w:cs="Times New Roman"/>
+          <w:sz w:val="24"/>
+          <w:szCs w:val="24"/>
+        </w:rPr>
+      </w:pPr>
+      <w:r>
+        <w:rPr>
+          <w:rFonts w:ascii="Times New Roman" w:hAnsi="Times New Roman" w:cs="Times New Roman"/>
+          <w:sz w:val="24"/>
+          <w:szCs w:val="24"/>
+        </w:rPr>
         <w:t>Question to ask: How much weight is this project and when is the deadline</w:t>
       </w:r>
     </w:p>
@@ -1243,8 +4725,18 @@
           <w:numId w:val="3"/>
         </w:numPr>
         <w:spacing w:after="0" w:line="276" w:lineRule="auto"/>
-      </w:pPr>
-      <w:r>
+        <w:rPr>
+          <w:rFonts w:ascii="Times New Roman" w:hAnsi="Times New Roman" w:cs="Times New Roman"/>
+          <w:sz w:val="24"/>
+          <w:szCs w:val="24"/>
+        </w:rPr>
+      </w:pPr>
+      <w:r>
+        <w:rPr>
+          <w:rFonts w:ascii="Times New Roman" w:hAnsi="Times New Roman" w:cs="Times New Roman"/>
+          <w:sz w:val="24"/>
+          <w:szCs w:val="24"/>
+        </w:rPr>
         <w:t>If high then we add more feature (Might expand if scope expands)</w:t>
       </w:r>
     </w:p>
@@ -1256,48 +4748,74 @@
         </w:numPr>
         <w:spacing w:after="0" w:line="276" w:lineRule="auto"/>
         <w:rPr>
+          <w:rFonts w:ascii="Times New Roman" w:hAnsi="Times New Roman" w:cs="Times New Roman"/>
+          <w:sz w:val="24"/>
+          <w:szCs w:val="24"/>
           <w:highlight w:val="yellow"/>
         </w:rPr>
       </w:pPr>
-      <w:proofErr w:type="gramStart"/>
-      <w:r>
-        <w:rPr>
+      <w:r>
+        <w:rPr>
+          <w:rFonts w:ascii="Times New Roman" w:hAnsi="Times New Roman" w:cs="Times New Roman"/>
+          <w:sz w:val="24"/>
+          <w:szCs w:val="24"/>
           <w:highlight w:val="yellow"/>
         </w:rPr>
-        <w:t>Otherwise</w:t>
-      </w:r>
-      <w:proofErr w:type="gramEnd"/>
-      <w:r>
-        <w:rPr>
+        <w:t xml:space="preserve">Otherwise we keep current feature + grocery </w:t>
+      </w:r>
+      <w:proofErr w:type="spellStart"/>
+      <w:r>
+        <w:rPr>
+          <w:rFonts w:ascii="Times New Roman" w:hAnsi="Times New Roman" w:cs="Times New Roman"/>
+          <w:sz w:val="24"/>
+          <w:szCs w:val="24"/>
           <w:highlight w:val="yellow"/>
         </w:rPr>
-        <w:t xml:space="preserve"> we keep current feature + grocery </w:t>
+        <w:t>api</w:t>
+      </w:r>
+      <w:proofErr w:type="spellEnd"/>
+      <w:r>
+        <w:rPr>
+          <w:rFonts w:ascii="Times New Roman" w:hAnsi="Times New Roman" w:cs="Times New Roman"/>
+          <w:sz w:val="24"/>
+          <w:szCs w:val="24"/>
+          <w:highlight w:val="yellow"/>
+        </w:rPr>
+        <w:t xml:space="preserve"> + login for admin + database editing for admin </w:t>
+      </w:r>
+    </w:p>
+    <w:p>
+      <w:pPr>
+        <w:rPr>
+          <w:rFonts w:ascii="Times New Roman" w:hAnsi="Times New Roman" w:cs="Times New Roman"/>
+          <w:sz w:val="24"/>
+          <w:szCs w:val="24"/>
+        </w:rPr>
+      </w:pPr>
+      <w:r>
+        <w:rPr>
+          <w:rFonts w:ascii="Times New Roman" w:hAnsi="Times New Roman" w:cs="Times New Roman"/>
+          <w:sz w:val="24"/>
+          <w:szCs w:val="24"/>
+        </w:rPr>
+        <w:t xml:space="preserve">2. Logistics: How to communicate, </w:t>
       </w:r>
       <w:proofErr w:type="spellStart"/>
       <w:r>
         <w:rPr>
-          <w:highlight w:val="yellow"/>
-        </w:rPr>
-        <w:t>api</w:t>
+          <w:rFonts w:ascii="Times New Roman" w:hAnsi="Times New Roman" w:cs="Times New Roman"/>
+          <w:sz w:val="24"/>
+          <w:szCs w:val="24"/>
+        </w:rPr>
+        <w:t>Github</w:t>
       </w:r>
       <w:proofErr w:type="spellEnd"/>
       <w:r>
         <w:rPr>
-          <w:highlight w:val="yellow"/>
-        </w:rPr>
-        <w:t xml:space="preserve"> + login for admin + database editing for admin </w:t>
-      </w:r>
-    </w:p>
-    <w:p>
-      <w:r>
-        <w:t xml:space="preserve">2. Logistics: How to communicate, </w:t>
-      </w:r>
-      <w:proofErr w:type="spellStart"/>
-      <w:r>
-        <w:t>Github</w:t>
-      </w:r>
-      <w:proofErr w:type="spellEnd"/>
-      <w:r>
+          <w:rFonts w:ascii="Times New Roman" w:hAnsi="Times New Roman" w:cs="Times New Roman"/>
+          <w:sz w:val="24"/>
+          <w:szCs w:val="24"/>
+        </w:rPr>
         <w:t xml:space="preserve"> project and publishing</w:t>
       </w:r>
     </w:p>
@@ -1308,13 +4826,28 @@
           <w:numId w:val="4"/>
         </w:numPr>
         <w:spacing w:after="0" w:line="276" w:lineRule="auto"/>
+        <w:rPr>
+          <w:rFonts w:ascii="Times New Roman" w:hAnsi="Times New Roman" w:cs="Times New Roman"/>
+          <w:sz w:val="24"/>
+          <w:szCs w:val="24"/>
+        </w:rPr>
       </w:pPr>
       <w:proofErr w:type="spellStart"/>
       <w:r>
+        <w:rPr>
+          <w:rFonts w:ascii="Times New Roman" w:hAnsi="Times New Roman" w:cs="Times New Roman"/>
+          <w:sz w:val="24"/>
+          <w:szCs w:val="24"/>
+        </w:rPr>
         <w:t>Whatsapp</w:t>
       </w:r>
       <w:proofErr w:type="spellEnd"/>
       <w:r>
+        <w:rPr>
+          <w:rFonts w:ascii="Times New Roman" w:hAnsi="Times New Roman" w:cs="Times New Roman"/>
+          <w:sz w:val="24"/>
+          <w:szCs w:val="24"/>
+        </w:rPr>
         <w:t xml:space="preserve"> to do normal communication  </w:t>
       </w:r>
     </w:p>
@@ -1325,8 +4858,18 @@
           <w:numId w:val="4"/>
         </w:numPr>
         <w:spacing w:after="0" w:line="276" w:lineRule="auto"/>
-      </w:pPr>
-      <w:r>
+        <w:rPr>
+          <w:rFonts w:ascii="Times New Roman" w:hAnsi="Times New Roman" w:cs="Times New Roman"/>
+          <w:sz w:val="24"/>
+          <w:szCs w:val="24"/>
+        </w:rPr>
+      </w:pPr>
+      <w:r>
+        <w:rPr>
+          <w:rFonts w:ascii="Times New Roman" w:hAnsi="Times New Roman" w:cs="Times New Roman"/>
+          <w:sz w:val="24"/>
+          <w:szCs w:val="24"/>
+        </w:rPr>
         <w:t>Error</w:t>
       </w:r>
     </w:p>
@@ -1337,8 +4880,18 @@
           <w:numId w:val="4"/>
         </w:numPr>
         <w:spacing w:after="0" w:line="276" w:lineRule="auto"/>
-      </w:pPr>
-      <w:r>
+        <w:rPr>
+          <w:rFonts w:ascii="Times New Roman" w:hAnsi="Times New Roman" w:cs="Times New Roman"/>
+          <w:sz w:val="24"/>
+          <w:szCs w:val="24"/>
+        </w:rPr>
+      </w:pPr>
+      <w:r>
+        <w:rPr>
+          <w:rFonts w:ascii="Times New Roman" w:hAnsi="Times New Roman" w:cs="Times New Roman"/>
+          <w:sz w:val="24"/>
+          <w:szCs w:val="24"/>
+        </w:rPr>
         <w:t>To dos</w:t>
       </w:r>
     </w:p>
@@ -1349,10 +4902,17 @@
           <w:numId w:val="4"/>
         </w:numPr>
         <w:spacing w:after="0" w:line="276" w:lineRule="auto"/>
-      </w:pPr>
-      <w:r>
-        <w:rPr>
-          <w:rFonts w:ascii="Arial Unicode MS" w:eastAsia="Arial Unicode MS" w:hAnsi="Arial Unicode MS" w:cs="Arial Unicode MS"/>
+        <w:rPr>
+          <w:rFonts w:ascii="Times New Roman" w:hAnsi="Times New Roman" w:cs="Times New Roman"/>
+          <w:sz w:val="24"/>
+          <w:szCs w:val="24"/>
+        </w:rPr>
+      </w:pPr>
+      <w:r>
+        <w:rPr>
+          <w:rFonts w:ascii="Times New Roman" w:eastAsia="Arial Unicode MS" w:hAnsi="Times New Roman" w:cs="Times New Roman"/>
+          <w:sz w:val="24"/>
+          <w:szCs w:val="24"/>
         </w:rPr>
         <w:t>Teams for bigger meeting → On demand only (one more handing it in)</w:t>
       </w:r>
@@ -1364,21 +4924,46 @@
           <w:numId w:val="4"/>
         </w:numPr>
         <w:spacing w:after="0" w:line="276" w:lineRule="auto"/>
+        <w:rPr>
+          <w:rFonts w:ascii="Times New Roman" w:hAnsi="Times New Roman" w:cs="Times New Roman"/>
+          <w:sz w:val="24"/>
+          <w:szCs w:val="24"/>
+        </w:rPr>
       </w:pPr>
       <w:proofErr w:type="spellStart"/>
       <w:r>
+        <w:rPr>
+          <w:rFonts w:ascii="Times New Roman" w:hAnsi="Times New Roman" w:cs="Times New Roman"/>
+          <w:sz w:val="24"/>
+          <w:szCs w:val="24"/>
+        </w:rPr>
         <w:t>Github</w:t>
       </w:r>
       <w:proofErr w:type="spellEnd"/>
       <w:r>
+        <w:rPr>
+          <w:rFonts w:ascii="Times New Roman" w:hAnsi="Times New Roman" w:cs="Times New Roman"/>
+          <w:sz w:val="24"/>
+          <w:szCs w:val="24"/>
+        </w:rPr>
         <w:t xml:space="preserve"> + </w:t>
       </w:r>
       <w:proofErr w:type="spellStart"/>
       <w:r>
+        <w:rPr>
+          <w:rFonts w:ascii="Times New Roman" w:hAnsi="Times New Roman" w:cs="Times New Roman"/>
+          <w:sz w:val="24"/>
+          <w:szCs w:val="24"/>
+        </w:rPr>
         <w:t>Github</w:t>
       </w:r>
       <w:proofErr w:type="spellEnd"/>
       <w:r>
+        <w:rPr>
+          <w:rFonts w:ascii="Times New Roman" w:hAnsi="Times New Roman" w:cs="Times New Roman"/>
+          <w:sz w:val="24"/>
+          <w:szCs w:val="24"/>
+        </w:rPr>
         <w:t xml:space="preserve"> desktop</w:t>
       </w:r>
     </w:p>
@@ -1389,357 +4974,60 @@
           <w:numId w:val="4"/>
         </w:numPr>
         <w:spacing w:after="0" w:line="276" w:lineRule="auto"/>
-      </w:pPr>
-      <w:r>
+        <w:rPr>
+          <w:rFonts w:ascii="Times New Roman" w:hAnsi="Times New Roman" w:cs="Times New Roman"/>
+          <w:sz w:val="24"/>
+          <w:szCs w:val="24"/>
+        </w:rPr>
+      </w:pPr>
+      <w:r>
+        <w:rPr>
+          <w:rFonts w:ascii="Times New Roman" w:hAnsi="Times New Roman" w:cs="Times New Roman"/>
+          <w:sz w:val="24"/>
+          <w:szCs w:val="24"/>
+        </w:rPr>
         <w:t>Use [Visio] for Class Diagram</w:t>
       </w:r>
     </w:p>
-    <w:p/>
-    <w:p>
-      <w:r>
-        <w:t>---------------------------------------------</w:t>
-      </w:r>
-    </w:p>
-    <w:p>
-      <w:r>
+    <w:p>
+      <w:pPr>
+        <w:rPr>
+          <w:rFonts w:ascii="Times New Roman" w:hAnsi="Times New Roman" w:cs="Times New Roman"/>
+          <w:sz w:val="24"/>
+          <w:szCs w:val="24"/>
+        </w:rPr>
+      </w:pPr>
+      <w:r>
+        <w:rPr>
+          <w:rFonts w:ascii="Times New Roman" w:hAnsi="Times New Roman" w:cs="Times New Roman"/>
+          <w:sz w:val="24"/>
+          <w:szCs w:val="24"/>
+        </w:rPr>
         <w:t>3. Task to be done</w:t>
       </w:r>
-    </w:p>
-    <w:p/>
-    <w:p>
-      <w:pPr>
-        <w:numPr>
-          <w:ilvl w:val="0"/>
-          <w:numId w:val="1"/>
-        </w:numPr>
-        <w:spacing w:after="0" w:line="276" w:lineRule="auto"/>
-      </w:pPr>
-      <w:r>
-        <w:t xml:space="preserve">Criteria Grading The web application produces errors or warning messages. The output of </w:t>
-      </w:r>
-      <w:proofErr w:type="spellStart"/>
-      <w:r>
-        <w:t>var_dump</w:t>
-      </w:r>
-      <w:proofErr w:type="spellEnd"/>
-      <w:r>
-        <w:t xml:space="preserve"> or </w:t>
-      </w:r>
-      <w:proofErr w:type="spellStart"/>
-      <w:r>
-        <w:t>print_r</w:t>
-      </w:r>
-      <w:proofErr w:type="spellEnd"/>
-      <w:r>
-        <w:t xml:space="preserve"> </w:t>
-      </w:r>
-      <w:proofErr w:type="gramStart"/>
-      <w:r>
-        <w:t>are</w:t>
-      </w:r>
-      <w:proofErr w:type="gramEnd"/>
-      <w:r>
-        <w:t xml:space="preserve"> visible on the web app. The web app creates folders and files automatically. -16 </w:t>
-      </w:r>
-      <w:r>
-        <w:rPr>
-          <w:b/>
-        </w:rPr>
-        <w:t>(QA Both of us)</w:t>
-      </w:r>
-    </w:p>
-    <w:p>
-      <w:pPr>
-        <w:numPr>
-          <w:ilvl w:val="0"/>
-          <w:numId w:val="1"/>
-        </w:numPr>
-        <w:spacing w:after="0" w:line="276" w:lineRule="auto"/>
-      </w:pPr>
-      <w:r>
-        <w:t xml:space="preserve">Project submitted and named properly with all assets to Blackboard by Team Leader, file is named according to the naming convention 1 point </w:t>
-      </w:r>
-      <w:r>
-        <w:rPr>
-          <w:b/>
-        </w:rPr>
-        <w:t>(</w:t>
-      </w:r>
-      <w:proofErr w:type="spellStart"/>
-      <w:r>
-        <w:rPr>
-          <w:b/>
-        </w:rPr>
-        <w:t>Dil</w:t>
-      </w:r>
-      <w:proofErr w:type="spellEnd"/>
-      <w:r>
-        <w:rPr>
-          <w:b/>
-        </w:rPr>
-        <w:t>)</w:t>
-      </w:r>
-    </w:p>
-    <w:p>
-      <w:pPr>
-        <w:numPr>
-          <w:ilvl w:val="0"/>
-          <w:numId w:val="1"/>
-        </w:numPr>
-        <w:spacing w:after="0" w:line="276" w:lineRule="auto"/>
-      </w:pPr>
-      <w:r>
-        <w:t xml:space="preserve">Project Description, installation manual, Class Diagram, Meeting Minutes, all completed with relevant details. </w:t>
-      </w:r>
-      <w:r>
-        <w:rPr>
-          <w:highlight w:val="yellow"/>
-        </w:rPr>
-        <w:t xml:space="preserve">Class Diagram </w:t>
-      </w:r>
-      <w:r>
-        <w:rPr>
-          <w:b/>
-          <w:highlight w:val="yellow"/>
-        </w:rPr>
-        <w:t>(</w:t>
-      </w:r>
-      <w:proofErr w:type="spellStart"/>
-      <w:r>
-        <w:rPr>
-          <w:b/>
-          <w:highlight w:val="yellow"/>
-        </w:rPr>
-        <w:t>Dil</w:t>
-      </w:r>
-      <w:proofErr w:type="spellEnd"/>
-      <w:r>
-        <w:rPr>
-          <w:b/>
-          <w:highlight w:val="yellow"/>
-        </w:rPr>
-        <w:t xml:space="preserve">) </w:t>
-      </w:r>
-      <w:r>
-        <w:t xml:space="preserve">is accurate and includes all properties and cardinality. User Manual – Concise, to the point, graphical, labelled properly. 3 points </w:t>
-      </w:r>
-      <w:r>
-        <w:rPr>
-          <w:b/>
-        </w:rPr>
-        <w:t>(Ed)</w:t>
-      </w:r>
-    </w:p>
-    <w:p>
-      <w:pPr>
-        <w:numPr>
-          <w:ilvl w:val="0"/>
-          <w:numId w:val="1"/>
-        </w:numPr>
-        <w:spacing w:after="0" w:line="276" w:lineRule="auto"/>
-      </w:pPr>
-      <w:r>
-        <w:t>Good program structure is used, all functions were described with comments, and comments are used where applicable. Naming conventions are followed. 2 points</w:t>
-      </w:r>
-    </w:p>
-    <w:p>
-      <w:pPr>
-        <w:ind w:left="720"/>
-        <w:rPr>
-          <w:b/>
-        </w:rPr>
-      </w:pPr>
-      <w:r>
-        <w:rPr>
-          <w:b/>
-        </w:rPr>
-        <w:t>(Both of us) - list of function and class with comments</w:t>
-      </w:r>
-    </w:p>
-    <w:p>
-      <w:pPr>
-        <w:numPr>
-          <w:ilvl w:val="0"/>
-          <w:numId w:val="1"/>
-        </w:numPr>
-        <w:spacing w:after="0" w:line="276" w:lineRule="auto"/>
-      </w:pPr>
-      <w:r>
-        <w:lastRenderedPageBreak/>
-        <w:t xml:space="preserve">The database was designed following the requirements. The tables/entities were sound and were designed to reflect real life web application. The complexity of the database should be similar to or greater than any database design used in the class practice. The SQL script was included in the project submission. 3 points </w:t>
-      </w:r>
-      <w:r>
-        <w:rPr>
-          <w:b/>
-        </w:rPr>
-        <w:t>(</w:t>
-      </w:r>
-      <w:proofErr w:type="spellStart"/>
-      <w:r>
-        <w:rPr>
-          <w:b/>
-        </w:rPr>
-        <w:t>Dil</w:t>
-      </w:r>
-      <w:proofErr w:type="spellEnd"/>
-      <w:r>
-        <w:rPr>
-          <w:b/>
-        </w:rPr>
-        <w:t>)</w:t>
-      </w:r>
-    </w:p>
-    <w:p>
-      <w:pPr>
-        <w:numPr>
-          <w:ilvl w:val="0"/>
-          <w:numId w:val="1"/>
-        </w:numPr>
-        <w:spacing w:after="0" w:line="276" w:lineRule="auto"/>
-      </w:pPr>
-      <w:r>
-        <w:t xml:space="preserve">CRUD operations are implemented using PDO, DAO and prepared statements. The errors are captured and logged. The user must be given positive confirmation of a CRUD operation. Statistics are coded using SQL queries and displayed. 5 points </w:t>
-      </w:r>
-      <w:r>
-        <w:rPr>
-          <w:b/>
-        </w:rPr>
-        <w:t>(</w:t>
-      </w:r>
-      <w:proofErr w:type="spellStart"/>
-      <w:r>
-        <w:rPr>
-          <w:b/>
-        </w:rPr>
-        <w:t>Dil</w:t>
-      </w:r>
-      <w:proofErr w:type="spellEnd"/>
-      <w:r>
-        <w:rPr>
-          <w:b/>
-        </w:rPr>
-        <w:t>)</w:t>
-      </w:r>
-    </w:p>
-    <w:p>
-      <w:pPr>
-        <w:numPr>
-          <w:ilvl w:val="0"/>
-          <w:numId w:val="1"/>
-        </w:numPr>
-        <w:spacing w:after="0" w:line="276" w:lineRule="auto"/>
-      </w:pPr>
-      <w:r>
-        <w:t>All input were validated according to the expected input.</w:t>
-      </w:r>
-      <w:r>
-        <w:rPr>
-          <w:b/>
-        </w:rPr>
-        <w:t xml:space="preserve"> </w:t>
-      </w:r>
-      <w:r>
-        <w:t xml:space="preserve">The user must be prompted for corrections and stack traces must be logged to a file. 2 points </w:t>
-      </w:r>
-      <w:r>
-        <w:rPr>
-          <w:b/>
-        </w:rPr>
-        <w:t>(Ed)</w:t>
-      </w:r>
-    </w:p>
-    <w:p>
-      <w:pPr>
-        <w:numPr>
-          <w:ilvl w:val="0"/>
-          <w:numId w:val="1"/>
-        </w:numPr>
-        <w:spacing w:after="0" w:line="276" w:lineRule="auto"/>
-      </w:pPr>
-      <w:r>
-        <w:t xml:space="preserve">HTML Forms were coded properly. The layout is efficient and easy to use, and interface controls are intuitive. 2 points </w:t>
-      </w:r>
-      <w:r>
-        <w:rPr>
-          <w:b/>
-        </w:rPr>
-        <w:t>(</w:t>
-      </w:r>
-      <w:r>
-        <w:rPr>
-          <w:b/>
-        </w:rPr>
-        <w:t>Ed</w:t>
-      </w:r>
-      <w:r>
-        <w:rPr>
-          <w:b/>
-        </w:rPr>
-        <w:t>)</w:t>
-      </w:r>
-    </w:p>
-    <w:p>
-      <w:pPr>
-        <w:numPr>
-          <w:ilvl w:val="0"/>
-          <w:numId w:val="1"/>
-        </w:numPr>
-        <w:spacing w:after="0" w:line="276" w:lineRule="auto"/>
-      </w:pPr>
-      <w:r>
-        <w:t xml:space="preserve">The overall quality and complexity of the submitted project should be greater than any class demo practices and assignments 2 points </w:t>
-      </w:r>
-      <w:r>
-        <w:rPr>
-          <w:b/>
-        </w:rPr>
-        <w:t>(Both of us)</w:t>
-      </w:r>
-    </w:p>
-    <w:p>
-      <w:pPr>
-        <w:numPr>
-          <w:ilvl w:val="0"/>
-          <w:numId w:val="1"/>
-        </w:numPr>
-        <w:spacing w:after="0" w:line="276" w:lineRule="auto"/>
-      </w:pPr>
-      <w:r>
-        <w:t xml:space="preserve">Bonus requirements 2 points </w:t>
-      </w:r>
-      <w:r>
-        <w:rPr>
-          <w:rFonts w:ascii="Arial Unicode MS" w:eastAsia="Arial Unicode MS" w:hAnsi="Arial Unicode MS" w:cs="Arial Unicode MS"/>
-          <w:b/>
-        </w:rPr>
-        <w:t xml:space="preserve">(Ed → Publish on </w:t>
-      </w:r>
-      <w:proofErr w:type="spellStart"/>
-      <w:r>
-        <w:rPr>
-          <w:rFonts w:ascii="Arial Unicode MS" w:eastAsia="Arial Unicode MS" w:hAnsi="Arial Unicode MS" w:cs="Arial Unicode MS"/>
-          <w:b/>
-        </w:rPr>
-        <w:t>Github</w:t>
-      </w:r>
-      <w:proofErr w:type="spellEnd"/>
-      <w:r>
-        <w:rPr>
-          <w:rFonts w:ascii="Arial Unicode MS" w:eastAsia="Arial Unicode MS" w:hAnsi="Arial Unicode MS" w:cs="Arial Unicode MS"/>
-          <w:b/>
-        </w:rPr>
-        <w:t>)</w:t>
-      </w:r>
-    </w:p>
-    <w:p/>
-    <w:p>
-      <w:r>
-        <w:br w:type="page"/>
-      </w:r>
-    </w:p>
-    <w:p>
-      <w:r>
-        <w:lastRenderedPageBreak/>
+      <w:r>
+        <w:rPr>
+          <w:rFonts w:ascii="Times New Roman" w:hAnsi="Times New Roman" w:cs="Times New Roman"/>
+          <w:sz w:val="24"/>
+          <w:szCs w:val="24"/>
+        </w:rPr>
+        <w:t xml:space="preserve"> (Same as job distribution mentioned above)</w:t>
+      </w:r>
+    </w:p>
+    <w:p>
+      <w:pPr>
+        <w:rPr>
+          <w:rFonts w:ascii="Times New Roman" w:hAnsi="Times New Roman" w:cs="Times New Roman"/>
+          <w:sz w:val="24"/>
+          <w:szCs w:val="24"/>
+        </w:rPr>
+      </w:pPr>
+      <w:r>
+        <w:rPr>
+          <w:rFonts w:ascii="Times New Roman" w:hAnsi="Times New Roman" w:cs="Times New Roman"/>
+          <w:sz w:val="24"/>
+          <w:szCs w:val="24"/>
+        </w:rPr>
         <w:t xml:space="preserve">4. To do &amp; milestone </w:t>
       </w:r>
     </w:p>
@@ -1751,11 +5039,17 @@
         </w:numPr>
         <w:spacing w:after="0" w:line="276" w:lineRule="auto"/>
         <w:rPr>
+          <w:rFonts w:ascii="Times New Roman" w:hAnsi="Times New Roman" w:cs="Times New Roman"/>
+          <w:sz w:val="24"/>
+          <w:szCs w:val="24"/>
           <w:highlight w:val="yellow"/>
         </w:rPr>
       </w:pPr>
       <w:r>
         <w:rPr>
+          <w:rFonts w:ascii="Times New Roman" w:hAnsi="Times New Roman" w:cs="Times New Roman"/>
+          <w:sz w:val="24"/>
+          <w:szCs w:val="24"/>
           <w:highlight w:val="yellow"/>
         </w:rPr>
         <w:t xml:space="preserve">Set </w:t>
@@ -1763,6 +5057,9 @@
       <w:proofErr w:type="spellStart"/>
       <w:r>
         <w:rPr>
+          <w:rFonts w:ascii="Times New Roman" w:hAnsi="Times New Roman" w:cs="Times New Roman"/>
+          <w:sz w:val="24"/>
+          <w:szCs w:val="24"/>
           <w:highlight w:val="yellow"/>
         </w:rPr>
         <w:t>github</w:t>
@@ -1770,6 +5067,9 @@
       <w:proofErr w:type="spellEnd"/>
       <w:r>
         <w:rPr>
+          <w:rFonts w:ascii="Times New Roman" w:hAnsi="Times New Roman" w:cs="Times New Roman"/>
+          <w:sz w:val="24"/>
+          <w:szCs w:val="24"/>
           <w:highlight w:val="yellow"/>
         </w:rPr>
         <w:t xml:space="preserve"> </w:t>
@@ -1783,11 +5083,17 @@
         </w:numPr>
         <w:spacing w:after="0" w:line="276" w:lineRule="auto"/>
         <w:rPr>
+          <w:rFonts w:ascii="Times New Roman" w:hAnsi="Times New Roman" w:cs="Times New Roman"/>
+          <w:sz w:val="24"/>
+          <w:szCs w:val="24"/>
           <w:highlight w:val="yellow"/>
         </w:rPr>
       </w:pPr>
       <w:r>
         <w:rPr>
+          <w:rFonts w:ascii="Times New Roman" w:hAnsi="Times New Roman" w:cs="Times New Roman"/>
+          <w:sz w:val="24"/>
+          <w:szCs w:val="24"/>
           <w:highlight w:val="yellow"/>
         </w:rPr>
         <w:t xml:space="preserve">Find a Grocery/Food API </w:t>
@@ -1800,12 +5106,27 @@
           <w:numId w:val="2"/>
         </w:numPr>
         <w:spacing w:after="0" w:line="276" w:lineRule="auto"/>
-      </w:pPr>
-      <w:r>
+        <w:rPr>
+          <w:rFonts w:ascii="Times New Roman" w:hAnsi="Times New Roman" w:cs="Times New Roman"/>
+          <w:sz w:val="24"/>
+          <w:szCs w:val="24"/>
+        </w:rPr>
+      </w:pPr>
+      <w:r>
+        <w:rPr>
+          <w:rFonts w:ascii="Times New Roman" w:hAnsi="Times New Roman" w:cs="Times New Roman"/>
+          <w:sz w:val="24"/>
+          <w:szCs w:val="24"/>
+        </w:rPr>
         <w:t xml:space="preserve">Learning how to publish webpage </w:t>
       </w:r>
       <w:proofErr w:type="spellStart"/>
       <w:r>
+        <w:rPr>
+          <w:rFonts w:ascii="Times New Roman" w:hAnsi="Times New Roman" w:cs="Times New Roman"/>
+          <w:sz w:val="24"/>
+          <w:szCs w:val="24"/>
+        </w:rPr>
         <w:t>github</w:t>
       </w:r>
       <w:proofErr w:type="spellEnd"/>
@@ -1818,11 +5139,17 @@
         </w:numPr>
         <w:spacing w:after="0" w:line="276" w:lineRule="auto"/>
         <w:rPr>
+          <w:rFonts w:ascii="Times New Roman" w:hAnsi="Times New Roman" w:cs="Times New Roman"/>
+          <w:sz w:val="24"/>
+          <w:szCs w:val="24"/>
           <w:highlight w:val="yellow"/>
         </w:rPr>
       </w:pPr>
       <w:r>
         <w:rPr>
+          <w:rFonts w:ascii="Times New Roman" w:hAnsi="Times New Roman" w:cs="Times New Roman"/>
+          <w:sz w:val="24"/>
+          <w:szCs w:val="24"/>
           <w:highlight w:val="yellow"/>
         </w:rPr>
         <w:t>Set up a database design</w:t>
@@ -1835,8 +5162,18 @@
           <w:numId w:val="2"/>
         </w:numPr>
         <w:spacing w:after="0" w:line="276" w:lineRule="auto"/>
-      </w:pPr>
-      <w:r>
+        <w:rPr>
+          <w:rFonts w:ascii="Times New Roman" w:hAnsi="Times New Roman" w:cs="Times New Roman"/>
+          <w:sz w:val="24"/>
+          <w:szCs w:val="24"/>
+        </w:rPr>
+      </w:pPr>
+      <w:r>
+        <w:rPr>
+          <w:rFonts w:ascii="Times New Roman" w:hAnsi="Times New Roman" w:cs="Times New Roman"/>
+          <w:sz w:val="24"/>
+          <w:szCs w:val="24"/>
+        </w:rPr>
         <w:t xml:space="preserve">Set up database </w:t>
       </w:r>
     </w:p>
@@ -1847,8 +5184,18 @@
           <w:numId w:val="2"/>
         </w:numPr>
         <w:spacing w:after="0" w:line="276" w:lineRule="auto"/>
-      </w:pPr>
-      <w:r>
+        <w:rPr>
+          <w:rFonts w:ascii="Times New Roman" w:hAnsi="Times New Roman" w:cs="Times New Roman"/>
+          <w:sz w:val="24"/>
+          <w:szCs w:val="24"/>
+        </w:rPr>
+      </w:pPr>
+      <w:r>
+        <w:rPr>
+          <w:rFonts w:ascii="Times New Roman" w:hAnsi="Times New Roman" w:cs="Times New Roman"/>
+          <w:sz w:val="24"/>
+          <w:szCs w:val="24"/>
+        </w:rPr>
         <w:t xml:space="preserve">Set up PDO and DAO </w:t>
       </w:r>
     </w:p>
@@ -1859,8 +5206,18 @@
           <w:numId w:val="2"/>
         </w:numPr>
         <w:spacing w:after="0" w:line="276" w:lineRule="auto"/>
-      </w:pPr>
-      <w:r>
+        <w:rPr>
+          <w:rFonts w:ascii="Times New Roman" w:hAnsi="Times New Roman" w:cs="Times New Roman"/>
+          <w:sz w:val="24"/>
+          <w:szCs w:val="24"/>
+        </w:rPr>
+      </w:pPr>
+      <w:r>
+        <w:rPr>
+          <w:rFonts w:ascii="Times New Roman" w:hAnsi="Times New Roman" w:cs="Times New Roman"/>
+          <w:sz w:val="24"/>
+          <w:szCs w:val="24"/>
+        </w:rPr>
         <w:t xml:space="preserve">Set up validation </w:t>
       </w:r>
     </w:p>
@@ -1872,58 +5229,429 @@
         </w:numPr>
         <w:spacing w:after="0" w:line="276" w:lineRule="auto"/>
         <w:rPr>
+          <w:rFonts w:ascii="Times New Roman" w:hAnsi="Times New Roman" w:cs="Times New Roman"/>
           <w:b/>
-        </w:rPr>
-      </w:pPr>
-      <w:r>
-        <w:rPr>
+          <w:sz w:val="24"/>
+          <w:szCs w:val="24"/>
+        </w:rPr>
+      </w:pPr>
+      <w:r>
+        <w:rPr>
+          <w:rFonts w:ascii="Times New Roman" w:hAnsi="Times New Roman" w:cs="Times New Roman"/>
           <w:b/>
-        </w:rPr>
+          <w:sz w:val="24"/>
+          <w:szCs w:val="24"/>
+        </w:rPr>
+        <w:lastRenderedPageBreak/>
         <w:t xml:space="preserve">Worst Case: Switch to CSS + HTML (if </w:t>
       </w:r>
       <w:proofErr w:type="spellStart"/>
       <w:r>
         <w:rPr>
+          <w:rFonts w:ascii="Times New Roman" w:hAnsi="Times New Roman" w:cs="Times New Roman"/>
           <w:b/>
+          <w:sz w:val="24"/>
+          <w:szCs w:val="24"/>
         </w:rPr>
         <w:t>laravel</w:t>
       </w:r>
       <w:proofErr w:type="spellEnd"/>
       <w:r>
         <w:rPr>
+          <w:rFonts w:ascii="Times New Roman" w:hAnsi="Times New Roman" w:cs="Times New Roman"/>
           <w:b/>
+          <w:sz w:val="24"/>
+          <w:szCs w:val="24"/>
         </w:rPr>
         <w:t xml:space="preserve"> doesn’t work) + Switch to React</w:t>
       </w:r>
     </w:p>
     <w:p>
-      <w:r>
+      <w:pPr>
+        <w:pStyle w:val="Heading1"/>
+        <w:rPr>
+          <w:rFonts w:ascii="Times New Roman" w:hAnsi="Times New Roman" w:cs="Times New Roman"/>
+          <w:sz w:val="24"/>
+          <w:szCs w:val="24"/>
+        </w:rPr>
+      </w:pPr>
+      <w:r>
+        <w:rPr>
+          <w:rFonts w:ascii="Times New Roman" w:hAnsi="Times New Roman" w:cs="Times New Roman"/>
+          <w:sz w:val="24"/>
+          <w:szCs w:val="24"/>
+        </w:rPr>
         <w:br w:type="page"/>
       </w:r>
-    </w:p>
-    <w:p>
-      <w:r>
+      <w:r>
+        <w:rPr>
+          <w:rFonts w:ascii="Times New Roman" w:hAnsi="Times New Roman" w:cs="Times New Roman"/>
+          <w:sz w:val="24"/>
+          <w:szCs w:val="24"/>
+        </w:rPr>
         <w:lastRenderedPageBreak/>
-        <w:t>4. User manual (1 page)</w:t>
-      </w:r>
-    </w:p>
-    <w:p>
-      <w:r>
-        <w:t>Provide a concise user manual how to install, use and operate the application.</w:t>
-      </w:r>
-    </w:p>
-    <w:p>
-      <w:r>
-        <w:t>- Include visuals wherever applicable</w:t>
-      </w:r>
-    </w:p>
-    <w:p>
-      <w:r>
-        <w:t>- Must cover all the actions a user can perform (CRUD and Search etc...)</w:t>
-      </w:r>
-      <w:r>
-        <w:cr/>
-      </w:r>
+        <w:t>Appendix 3: References</w:t>
+      </w:r>
+    </w:p>
+    <w:p>
+      <w:pPr>
+        <w:rPr>
+          <w:rFonts w:ascii="Times New Roman" w:hAnsi="Times New Roman" w:cs="Times New Roman"/>
+          <w:sz w:val="24"/>
+          <w:szCs w:val="24"/>
+        </w:rPr>
+      </w:pPr>
+      <w:r>
+        <w:rPr>
+          <w:rFonts w:ascii="Times New Roman" w:hAnsi="Times New Roman" w:cs="Times New Roman"/>
+          <w:sz w:val="24"/>
+          <w:szCs w:val="24"/>
+        </w:rPr>
+        <w:t xml:space="preserve">Template from </w:t>
+      </w:r>
+      <w:r>
+        <w:rPr>
+          <w:rFonts w:ascii="Times New Roman" w:hAnsi="Times New Roman" w:cs="Times New Roman"/>
+          <w:sz w:val="24"/>
+          <w:szCs w:val="24"/>
+        </w:rPr>
+        <w:t xml:space="preserve">Code Project, </w:t>
+      </w:r>
+      <w:r>
+        <w:rPr>
+          <w:rFonts w:ascii="Times New Roman" w:hAnsi="Times New Roman" w:cs="Times New Roman"/>
+          <w:sz w:val="24"/>
+          <w:szCs w:val="24"/>
+        </w:rPr>
+        <w:t>Licenses: Apache License Version 2.0, January 2004</w:t>
+      </w:r>
+    </w:p>
+    <w:p>
+      <w:pPr>
+        <w:pStyle w:val="NormalWeb"/>
+        <w:ind w:left="567" w:hanging="567"/>
+      </w:pPr>
+      <w:proofErr w:type="spellStart"/>
+      <w:r>
+        <w:t>Codeprojects</w:t>
+      </w:r>
+      <w:proofErr w:type="spellEnd"/>
+      <w:r>
+        <w:t xml:space="preserve">. “Online Shopping System in PHP with Source Code.” </w:t>
+      </w:r>
+      <w:r>
+        <w:rPr>
+          <w:i/>
+          <w:iCs/>
+        </w:rPr>
+        <w:t>Source Code &amp; Projects</w:t>
+      </w:r>
+      <w:r>
+        <w:t xml:space="preserve">, 13 June 2023, code-projects.org/online-shopping-system-in-php-with-source-code/. </w:t>
+      </w:r>
+    </w:p>
+    <w:p>
+      <w:pPr>
+        <w:rPr>
+          <w:rFonts w:ascii="Times New Roman" w:hAnsi="Times New Roman" w:cs="Times New Roman"/>
+          <w:sz w:val="24"/>
+          <w:szCs w:val="24"/>
+        </w:rPr>
+      </w:pPr>
+      <w:r>
+        <w:rPr>
+          <w:rFonts w:ascii="Times New Roman" w:hAnsi="Times New Roman" w:cs="Times New Roman"/>
+          <w:sz w:val="24"/>
+          <w:szCs w:val="24"/>
+        </w:rPr>
+        <w:t>Images from Wikimedia Commons</w:t>
+      </w:r>
+    </w:p>
+    <w:p>
+      <w:pPr>
+        <w:pStyle w:val="NormalWeb"/>
+        <w:spacing w:before="0" w:beforeAutospacing="0" w:after="0" w:afterAutospacing="0"/>
+        <w:ind w:left="567" w:hanging="567"/>
+      </w:pPr>
+      <w:r>
+        <w:rPr>
+          <w:color w:val="000000"/>
+        </w:rPr>
+        <w:t xml:space="preserve">Abhijit </w:t>
+      </w:r>
+      <w:proofErr w:type="spellStart"/>
+      <w:r>
+        <w:rPr>
+          <w:color w:val="000000"/>
+        </w:rPr>
+        <w:t>Tembhekar</w:t>
+      </w:r>
+      <w:proofErr w:type="spellEnd"/>
+      <w:r>
+        <w:rPr>
+          <w:color w:val="000000"/>
+        </w:rPr>
+        <w:t xml:space="preserve"> from Mumbai, India, CC BY 2.0</w:t>
+      </w:r>
+      <w:r>
+        <w:rPr>
+          <w:color w:val="000000"/>
+        </w:rPr>
+        <w:t xml:space="preserve"> </w:t>
+      </w:r>
+      <w:r>
+        <w:rPr>
+          <w:color w:val="000000"/>
+        </w:rPr>
+        <w:t>&lt;https://creativecommons.org/licenses/by/2.0&gt;, via Wikimedia Commons </w:t>
+      </w:r>
+    </w:p>
+    <w:p>
+      <w:pPr>
+        <w:pStyle w:val="NormalWeb"/>
+        <w:spacing w:before="0" w:beforeAutospacing="0" w:after="0" w:afterAutospacing="0"/>
+        <w:ind w:left="567" w:hanging="567"/>
+        <w:rPr>
+          <w:color w:val="000000"/>
+        </w:rPr>
+      </w:pPr>
+      <w:proofErr w:type="spellStart"/>
+      <w:r>
+        <w:rPr>
+          <w:color w:val="000000"/>
+        </w:rPr>
+        <w:t>DenesFeri</w:t>
+      </w:r>
+      <w:proofErr w:type="spellEnd"/>
+      <w:r>
+        <w:rPr>
+          <w:color w:val="000000"/>
+        </w:rPr>
+        <w:t>, CC BY-SA 4.0 &lt;https://creativecommons.org/licenses/by-sa/4.0&gt;, via Wikimedia Commons</w:t>
+      </w:r>
+    </w:p>
+    <w:p>
+      <w:pPr>
+        <w:pStyle w:val="NormalWeb"/>
+        <w:spacing w:before="0" w:beforeAutospacing="0" w:after="0" w:afterAutospacing="0"/>
+        <w:ind w:left="567" w:hanging="567"/>
+      </w:pPr>
+      <w:r>
+        <w:rPr>
+          <w:color w:val="000000"/>
+        </w:rPr>
+        <w:t>Dmitry Makeev, CC BY-SA 4.0 &lt;https://creativecommons.org/licenses/by-sa/4.0&gt;, via Wikimedia Commons</w:t>
+      </w:r>
+    </w:p>
+    <w:p>
+      <w:pPr>
+        <w:pStyle w:val="NormalWeb"/>
+        <w:spacing w:before="0" w:beforeAutospacing="0" w:after="0" w:afterAutospacing="0"/>
+        <w:ind w:left="567" w:hanging="567"/>
+      </w:pPr>
+      <w:r>
+        <w:rPr>
+          <w:color w:val="000000"/>
+        </w:rPr>
+        <w:t xml:space="preserve">Filo </w:t>
+      </w:r>
+      <w:proofErr w:type="spellStart"/>
+      <w:r>
+        <w:rPr>
+          <w:color w:val="000000"/>
+        </w:rPr>
+        <w:t>gèn</w:t>
+      </w:r>
+      <w:proofErr w:type="spellEnd"/>
+      <w:r>
+        <w:rPr>
+          <w:color w:val="000000"/>
+        </w:rPr>
+        <w:t>', CC BY-SA 4.0 &lt;https://creativecommons.org/licenses/by-sa/4.0&gt;, via Wikimedia Commons </w:t>
+      </w:r>
+    </w:p>
+    <w:p>
+      <w:pPr>
+        <w:pStyle w:val="NormalWeb"/>
+        <w:spacing w:before="0" w:beforeAutospacing="0" w:after="0" w:afterAutospacing="0"/>
+        <w:ind w:left="567" w:hanging="567"/>
+      </w:pPr>
+      <w:r>
+        <w:rPr>
+          <w:color w:val="000000"/>
+        </w:rPr>
+        <w:t>Forest &amp; Kim Starr, CC BY 3.0 US &lt;https://creativecommons.org/licenses/by/3.0/us/deed.en&gt;, via Wikimedia Commons</w:t>
+      </w:r>
+    </w:p>
+    <w:p>
+      <w:pPr>
+        <w:pStyle w:val="NormalWeb"/>
+        <w:spacing w:before="0" w:beforeAutospacing="0" w:after="0" w:afterAutospacing="0"/>
+        <w:ind w:left="567" w:hanging="567"/>
+      </w:pPr>
+      <w:r>
+        <w:rPr>
+          <w:color w:val="000000"/>
+        </w:rPr>
+        <w:t>Forest &amp; Kim Starr, CC BY 3.0 US &lt;https://creativecommons.org/licenses/by/3.0/us/deed.en&gt;, via Wikimedia Commons</w:t>
+      </w:r>
+    </w:p>
+    <w:p>
+      <w:pPr>
+        <w:pStyle w:val="NormalWeb"/>
+        <w:spacing w:before="0" w:beforeAutospacing="0" w:after="0" w:afterAutospacing="0"/>
+        <w:ind w:left="567" w:hanging="567"/>
+      </w:pPr>
+      <w:r>
+        <w:rPr>
+          <w:color w:val="000000"/>
+        </w:rPr>
+        <w:t xml:space="preserve">Gaurav </w:t>
+      </w:r>
+      <w:proofErr w:type="spellStart"/>
+      <w:r>
+        <w:rPr>
+          <w:color w:val="000000"/>
+        </w:rPr>
+        <w:t>Dhwaj</w:t>
+      </w:r>
+      <w:proofErr w:type="spellEnd"/>
+      <w:r>
+        <w:rPr>
+          <w:color w:val="000000"/>
+        </w:rPr>
+        <w:t xml:space="preserve"> Khadka, CC BY-SA 4.0 &lt;https://creativecommons.org/licenses/by-sa/4.0&gt;, via Wikimedia Commons</w:t>
+      </w:r>
+    </w:p>
+    <w:p>
+      <w:pPr>
+        <w:pStyle w:val="NormalWeb"/>
+        <w:spacing w:before="0" w:beforeAutospacing="0" w:after="0" w:afterAutospacing="0"/>
+        <w:ind w:left="567" w:hanging="567"/>
+      </w:pPr>
+      <w:r>
+        <w:rPr>
+          <w:color w:val="000000"/>
+        </w:rPr>
+        <w:t xml:space="preserve">Ivar </w:t>
+      </w:r>
+      <w:proofErr w:type="spellStart"/>
+      <w:r>
+        <w:rPr>
+          <w:color w:val="000000"/>
+        </w:rPr>
+        <w:t>Leidus</w:t>
+      </w:r>
+      <w:proofErr w:type="spellEnd"/>
+      <w:r>
+        <w:rPr>
+          <w:color w:val="000000"/>
+        </w:rPr>
+        <w:t>, CC BY-SA 4.0 &lt;https://creativecommons.org/licenses/by-sa/4.0&gt;, via Wikimedia Commons</w:t>
+      </w:r>
+    </w:p>
+    <w:p>
+      <w:pPr>
+        <w:pStyle w:val="NormalWeb"/>
+        <w:spacing w:before="0" w:beforeAutospacing="0" w:after="0" w:afterAutospacing="0"/>
+        <w:ind w:left="567" w:hanging="567"/>
+      </w:pPr>
+      <w:r>
+        <w:rPr>
+          <w:color w:val="000000"/>
+        </w:rPr>
+        <w:t>Jacek Halicki, CC BY-SA 4.0 &lt;https://creativecommons.org/licenses/by-sa/4.0&gt;, via Wikimedia Commons</w:t>
+      </w:r>
+    </w:p>
+    <w:p>
+      <w:pPr>
+        <w:pStyle w:val="NormalWeb"/>
+        <w:spacing w:before="0" w:beforeAutospacing="0" w:after="0" w:afterAutospacing="0"/>
+        <w:ind w:left="567" w:hanging="567"/>
+      </w:pPr>
+      <w:r>
+        <w:rPr>
+          <w:color w:val="000000"/>
+        </w:rPr>
+        <w:t>Macgills2, CC BY-SA 4.0 &lt;https://creativecommons.org/licenses/by-sa/4.0&gt;, via Wikimedia Commons</w:t>
+      </w:r>
+    </w:p>
+    <w:p>
+      <w:pPr>
+        <w:pStyle w:val="NormalWeb"/>
+        <w:spacing w:before="0" w:beforeAutospacing="0" w:after="0" w:afterAutospacing="0"/>
+        <w:ind w:left="567" w:hanging="567"/>
+      </w:pPr>
+      <w:proofErr w:type="spellStart"/>
+      <w:r>
+        <w:rPr>
+          <w:color w:val="000000"/>
+        </w:rPr>
+        <w:t>Mashkawat.ahsan</w:t>
+      </w:r>
+      <w:proofErr w:type="spellEnd"/>
+      <w:r>
+        <w:rPr>
+          <w:color w:val="000000"/>
+        </w:rPr>
+        <w:t>, CC BY-SA 4.0 &lt;https://creativecommons.org/licenses/by-sa/4.0&gt;, via Wikimedia Commons</w:t>
+      </w:r>
+    </w:p>
+    <w:p>
+      <w:pPr>
+        <w:pStyle w:val="NormalWeb"/>
+        <w:spacing w:before="0" w:beforeAutospacing="0" w:after="0" w:afterAutospacing="0"/>
+        <w:ind w:left="567" w:hanging="567"/>
+      </w:pPr>
+      <w:r>
+        <w:rPr>
+          <w:color w:val="000000"/>
+        </w:rPr>
+        <w:t>Ravi Dwivedi, CC BY-SA 4.0 &lt;https://creativecommons.org/licenses/by-sa/4.0&gt;, via Wikimedia Commons</w:t>
+      </w:r>
+    </w:p>
+    <w:p>
+      <w:pPr>
+        <w:pStyle w:val="NormalWeb"/>
+        <w:spacing w:before="0" w:beforeAutospacing="0" w:after="0" w:afterAutospacing="0"/>
+        <w:ind w:left="567" w:hanging="567"/>
+      </w:pPr>
+      <w:proofErr w:type="spellStart"/>
+      <w:r>
+        <w:rPr>
+          <w:color w:val="000000"/>
+        </w:rPr>
+        <w:t>Softeis</w:t>
+      </w:r>
+      <w:proofErr w:type="spellEnd"/>
+      <w:r>
+        <w:rPr>
+          <w:color w:val="000000"/>
+        </w:rPr>
+        <w:t>, CC BY-SA 3.0 &lt;http://creativecommons.org/licenses/by-sa/3.0/&gt;, via Wikimedia Commons</w:t>
+      </w:r>
+    </w:p>
+    <w:p>
+      <w:pPr>
+        <w:pStyle w:val="NormalWeb"/>
+        <w:spacing w:before="0" w:beforeAutospacing="0" w:after="0" w:afterAutospacing="0"/>
+        <w:ind w:left="567" w:hanging="567"/>
+      </w:pPr>
+      <w:r>
+        <w:rPr>
+          <w:color w:val="000000"/>
+        </w:rPr>
+        <w:t>Véronique PAGNIER, CC BY-SA 3.0 &lt;https://creativecommons.org/licenses/by-sa/3.0&gt;, via Wikimedia Commons</w:t>
+      </w:r>
+    </w:p>
+    <w:p>
+      <w:pPr>
+        <w:rPr>
+          <w:rFonts w:ascii="Times New Roman" w:hAnsi="Times New Roman" w:cs="Times New Roman"/>
+          <w:sz w:val="24"/>
+          <w:szCs w:val="24"/>
+        </w:rPr>
+      </w:pPr>
     </w:p>
     <w:sectPr>
       <w:pgSz w:w="12240" w:h="15840"/>
@@ -1938,6 +5666,119 @@
 <file path=word/numbering.xml><?xml version="1.0" encoding="utf-8"?>
 <w:numbering xmlns:wpc="http://schemas.microsoft.com/office/word/2010/wordprocessingCanvas" xmlns:cx="http://schemas.microsoft.com/office/drawing/2014/chartex" xmlns:cx1="http://schemas.microsoft.com/office/drawing/2015/9/8/chartex" xmlns:cx2="http://schemas.microsoft.com/office/drawing/2015/10/21/chartex" xmlns:cx3="http://schemas.microsoft.com/office/drawing/2016/5/9/chartex" xmlns:cx4="http://schemas.microsoft.com/office/drawing/2016/5/10/chartex" xmlns:cx5="http://schemas.microsoft.com/office/drawing/2016/5/11/chartex" xmlns:cx6="http://schemas.microsoft.com/office/drawing/2016/5/12/chartex" xmlns:cx7="http://schemas.microsoft.com/office/drawing/2016/5/13/chartex" xmlns:cx8="http://schemas.microsoft.com/office/drawing/2016/5/14/chartex" xmlns:mc="http://schemas.openxmlformats.org/markup-compatibility/2006" xmlns:aink="http://schemas.microsoft.com/office/drawing/2016/ink" xmlns:am3d="http://schemas.microsoft.com/office/drawing/2017/model3d" xmlns:o="urn:schemas-microsoft-com:office:office" xmlns:oel="http://schemas.microsoft.com/office/2019/extlst" xmlns:r="http://schemas.openxmlformats.org/officeDocument/2006/relationships" xmlns:m="http://schemas.openxmlformats.org/officeDocument/2006/math" xmlns:v="urn:schemas-microsoft-com:vml" xmlns:wp14="http://schemas.microsoft.com/office/word/2010/wordprocessingDrawing" xmlns:wp="http://schemas.openxmlformats.org/drawingml/2006/wordprocessingDrawing" xmlns:w10="urn:schemas-microsoft-com:office:word" xmlns:w="http://schemas.openxmlformats.org/wordprocessingml/2006/main" xmlns:w14="http://schemas.microsoft.com/office/word/2010/wordml" xmlns:w15="http://schemas.microsoft.com/office/word/2012/wordml" xmlns:w16cex="http://schemas.microsoft.com/office/word/2018/wordml/cex" xmlns:w16cid="http://schemas.microsoft.com/office/word/2016/wordml/cid" xmlns:w16="http://schemas.microsoft.com/office/word/2018/wordml" xmlns:w16sdtdh="http://schemas.microsoft.com/office/word/2020/wordml/sdtdatahash" xmlns:w16se="http://schemas.microsoft.com/office/word/2015/wordml/symex" xmlns:wpg="http://schemas.microsoft.com/office/word/2010/wordprocessingGroup" xmlns:wpi="http://schemas.microsoft.com/office/word/2010/wordprocessingInk" xmlns:wne="http://schemas.microsoft.com/office/word/2006/wordml" xmlns:wps="http://schemas.microsoft.com/office/word/2010/wordprocessingShape" mc:Ignorable="w14 w15 w16se w16cid w16 w16cex w16sdtdh wp14">
   <w:abstractNum w:abstractNumId="0" w15:restartNumberingAfterBreak="0">
+    <w:nsid w:val="1284782D"/>
+    <w:multiLevelType w:val="multilevel"/>
+    <w:tmpl w:val="F6E2C358"/>
+    <w:lvl w:ilvl="0">
+      <w:start w:val="1"/>
+      <w:numFmt w:val="decimal"/>
+      <w:lvlText w:val="%1."/>
+      <w:lvlJc w:val="left"/>
+      <w:pPr>
+        <w:ind w:left="720" w:hanging="360"/>
+      </w:pPr>
+      <w:rPr>
+        <w:u w:val="none"/>
+      </w:rPr>
+    </w:lvl>
+    <w:lvl w:ilvl="1">
+      <w:start w:val="1"/>
+      <w:numFmt w:val="lowerLetter"/>
+      <w:lvlText w:val="%2."/>
+      <w:lvlJc w:val="left"/>
+      <w:pPr>
+        <w:ind w:left="1440" w:hanging="360"/>
+      </w:pPr>
+      <w:rPr>
+        <w:u w:val="none"/>
+      </w:rPr>
+    </w:lvl>
+    <w:lvl w:ilvl="2">
+      <w:start w:val="1"/>
+      <w:numFmt w:val="lowerRoman"/>
+      <w:lvlText w:val="%3."/>
+      <w:lvlJc w:val="right"/>
+      <w:pPr>
+        <w:ind w:left="2160" w:hanging="360"/>
+      </w:pPr>
+      <w:rPr>
+        <w:u w:val="none"/>
+      </w:rPr>
+    </w:lvl>
+    <w:lvl w:ilvl="3">
+      <w:start w:val="1"/>
+      <w:numFmt w:val="decimal"/>
+      <w:lvlText w:val="%4."/>
+      <w:lvlJc w:val="left"/>
+      <w:pPr>
+        <w:ind w:left="2880" w:hanging="360"/>
+      </w:pPr>
+      <w:rPr>
+        <w:u w:val="none"/>
+      </w:rPr>
+    </w:lvl>
+    <w:lvl w:ilvl="4">
+      <w:start w:val="1"/>
+      <w:numFmt w:val="lowerLetter"/>
+      <w:lvlText w:val="%5."/>
+      <w:lvlJc w:val="left"/>
+      <w:pPr>
+        <w:ind w:left="3600" w:hanging="360"/>
+      </w:pPr>
+      <w:rPr>
+        <w:u w:val="none"/>
+      </w:rPr>
+    </w:lvl>
+    <w:lvl w:ilvl="5">
+      <w:start w:val="1"/>
+      <w:numFmt w:val="lowerRoman"/>
+      <w:lvlText w:val="%6."/>
+      <w:lvlJc w:val="right"/>
+      <w:pPr>
+        <w:ind w:left="4320" w:hanging="360"/>
+      </w:pPr>
+      <w:rPr>
+        <w:u w:val="none"/>
+      </w:rPr>
+    </w:lvl>
+    <w:lvl w:ilvl="6">
+      <w:start w:val="1"/>
+      <w:numFmt w:val="decimal"/>
+      <w:lvlText w:val="%7."/>
+      <w:lvlJc w:val="left"/>
+      <w:pPr>
+        <w:ind w:left="5040" w:hanging="360"/>
+      </w:pPr>
+      <w:rPr>
+        <w:u w:val="none"/>
+      </w:rPr>
+    </w:lvl>
+    <w:lvl w:ilvl="7">
+      <w:start w:val="1"/>
+      <w:numFmt w:val="lowerLetter"/>
+      <w:lvlText w:val="%8."/>
+      <w:lvlJc w:val="left"/>
+      <w:pPr>
+        <w:ind w:left="5760" w:hanging="360"/>
+      </w:pPr>
+      <w:rPr>
+        <w:u w:val="none"/>
+      </w:rPr>
+    </w:lvl>
+    <w:lvl w:ilvl="8">
+      <w:start w:val="1"/>
+      <w:numFmt w:val="lowerRoman"/>
+      <w:lvlText w:val="%9."/>
+      <w:lvlJc w:val="right"/>
+      <w:pPr>
+        <w:ind w:left="6480" w:hanging="360"/>
+      </w:pPr>
+      <w:rPr>
+        <w:u w:val="none"/>
+      </w:rPr>
+    </w:lvl>
+  </w:abstractNum>
+  <w:abstractNum w:abstractNumId="1" w15:restartNumberingAfterBreak="0">
     <w:nsid w:val="19C0079B"/>
     <w:multiLevelType w:val="multilevel"/>
     <w:tmpl w:val="F6E2C358"/>
@@ -2050,7 +5891,354 @@
       </w:rPr>
     </w:lvl>
   </w:abstractNum>
-  <w:abstractNum w:abstractNumId="1" w15:restartNumberingAfterBreak="0">
+  <w:abstractNum w:abstractNumId="2" w15:restartNumberingAfterBreak="0">
+    <w:nsid w:val="229A34F5"/>
+    <w:multiLevelType w:val="multilevel"/>
+    <w:tmpl w:val="A3A0A52E"/>
+    <w:lvl w:ilvl="0">
+      <w:start w:val="1"/>
+      <w:numFmt w:val="decimal"/>
+      <w:lvlText w:val="%1."/>
+      <w:lvlJc w:val="left"/>
+      <w:pPr>
+        <w:tabs>
+          <w:tab w:val="num" w:pos="720"/>
+        </w:tabs>
+        <w:ind w:left="720" w:hanging="360"/>
+      </w:pPr>
+    </w:lvl>
+    <w:lvl w:ilvl="1">
+      <w:start w:val="1"/>
+      <w:numFmt w:val="bullet"/>
+      <w:lvlText w:val=""/>
+      <w:lvlJc w:val="left"/>
+      <w:pPr>
+        <w:tabs>
+          <w:tab w:val="num" w:pos="1440"/>
+        </w:tabs>
+        <w:ind w:left="1440" w:hanging="360"/>
+      </w:pPr>
+      <w:rPr>
+        <w:rFonts w:ascii="Symbol" w:hAnsi="Symbol" w:hint="default"/>
+        <w:sz w:val="20"/>
+      </w:rPr>
+    </w:lvl>
+    <w:lvl w:ilvl="2">
+      <w:start w:val="1"/>
+      <w:numFmt w:val="bullet"/>
+      <w:lvlText w:val=""/>
+      <w:lvlJc w:val="left"/>
+      <w:pPr>
+        <w:tabs>
+          <w:tab w:val="num" w:pos="2160"/>
+        </w:tabs>
+        <w:ind w:left="2160" w:hanging="360"/>
+      </w:pPr>
+      <w:rPr>
+        <w:rFonts w:ascii="Symbol" w:hAnsi="Symbol" w:hint="default"/>
+        <w:sz w:val="20"/>
+      </w:rPr>
+    </w:lvl>
+    <w:lvl w:ilvl="3" w:tentative="1">
+      <w:start w:val="1"/>
+      <w:numFmt w:val="decimal"/>
+      <w:lvlText w:val="%4."/>
+      <w:lvlJc w:val="left"/>
+      <w:pPr>
+        <w:tabs>
+          <w:tab w:val="num" w:pos="2880"/>
+        </w:tabs>
+        <w:ind w:left="2880" w:hanging="360"/>
+      </w:pPr>
+    </w:lvl>
+    <w:lvl w:ilvl="4" w:tentative="1">
+      <w:start w:val="1"/>
+      <w:numFmt w:val="decimal"/>
+      <w:lvlText w:val="%5."/>
+      <w:lvlJc w:val="left"/>
+      <w:pPr>
+        <w:tabs>
+          <w:tab w:val="num" w:pos="3600"/>
+        </w:tabs>
+        <w:ind w:left="3600" w:hanging="360"/>
+      </w:pPr>
+    </w:lvl>
+    <w:lvl w:ilvl="5" w:tentative="1">
+      <w:start w:val="1"/>
+      <w:numFmt w:val="decimal"/>
+      <w:lvlText w:val="%6."/>
+      <w:lvlJc w:val="left"/>
+      <w:pPr>
+        <w:tabs>
+          <w:tab w:val="num" w:pos="4320"/>
+        </w:tabs>
+        <w:ind w:left="4320" w:hanging="360"/>
+      </w:pPr>
+    </w:lvl>
+    <w:lvl w:ilvl="6" w:tentative="1">
+      <w:start w:val="1"/>
+      <w:numFmt w:val="decimal"/>
+      <w:lvlText w:val="%7."/>
+      <w:lvlJc w:val="left"/>
+      <w:pPr>
+        <w:tabs>
+          <w:tab w:val="num" w:pos="5040"/>
+        </w:tabs>
+        <w:ind w:left="5040" w:hanging="360"/>
+      </w:pPr>
+    </w:lvl>
+    <w:lvl w:ilvl="7" w:tentative="1">
+      <w:start w:val="1"/>
+      <w:numFmt w:val="decimal"/>
+      <w:lvlText w:val="%8."/>
+      <w:lvlJc w:val="left"/>
+      <w:pPr>
+        <w:tabs>
+          <w:tab w:val="num" w:pos="5760"/>
+        </w:tabs>
+        <w:ind w:left="5760" w:hanging="360"/>
+      </w:pPr>
+    </w:lvl>
+    <w:lvl w:ilvl="8" w:tentative="1">
+      <w:start w:val="1"/>
+      <w:numFmt w:val="decimal"/>
+      <w:lvlText w:val="%9."/>
+      <w:lvlJc w:val="left"/>
+      <w:pPr>
+        <w:tabs>
+          <w:tab w:val="num" w:pos="6480"/>
+        </w:tabs>
+        <w:ind w:left="6480" w:hanging="360"/>
+      </w:pPr>
+    </w:lvl>
+  </w:abstractNum>
+  <w:abstractNum w:abstractNumId="3" w15:restartNumberingAfterBreak="0">
+    <w:nsid w:val="26844B29"/>
+    <w:multiLevelType w:val="multilevel"/>
+    <w:tmpl w:val="F6E2C358"/>
+    <w:lvl w:ilvl="0">
+      <w:start w:val="1"/>
+      <w:numFmt w:val="decimal"/>
+      <w:lvlText w:val="%1."/>
+      <w:lvlJc w:val="left"/>
+      <w:pPr>
+        <w:ind w:left="720" w:hanging="360"/>
+      </w:pPr>
+      <w:rPr>
+        <w:u w:val="none"/>
+      </w:rPr>
+    </w:lvl>
+    <w:lvl w:ilvl="1">
+      <w:start w:val="1"/>
+      <w:numFmt w:val="lowerLetter"/>
+      <w:lvlText w:val="%2."/>
+      <w:lvlJc w:val="left"/>
+      <w:pPr>
+        <w:ind w:left="1440" w:hanging="360"/>
+      </w:pPr>
+      <w:rPr>
+        <w:u w:val="none"/>
+      </w:rPr>
+    </w:lvl>
+    <w:lvl w:ilvl="2">
+      <w:start w:val="1"/>
+      <w:numFmt w:val="lowerRoman"/>
+      <w:lvlText w:val="%3."/>
+      <w:lvlJc w:val="right"/>
+      <w:pPr>
+        <w:ind w:left="2160" w:hanging="360"/>
+      </w:pPr>
+      <w:rPr>
+        <w:u w:val="none"/>
+      </w:rPr>
+    </w:lvl>
+    <w:lvl w:ilvl="3">
+      <w:start w:val="1"/>
+      <w:numFmt w:val="decimal"/>
+      <w:lvlText w:val="%4."/>
+      <w:lvlJc w:val="left"/>
+      <w:pPr>
+        <w:ind w:left="2880" w:hanging="360"/>
+      </w:pPr>
+      <w:rPr>
+        <w:u w:val="none"/>
+      </w:rPr>
+    </w:lvl>
+    <w:lvl w:ilvl="4">
+      <w:start w:val="1"/>
+      <w:numFmt w:val="lowerLetter"/>
+      <w:lvlText w:val="%5."/>
+      <w:lvlJc w:val="left"/>
+      <w:pPr>
+        <w:ind w:left="3600" w:hanging="360"/>
+      </w:pPr>
+      <w:rPr>
+        <w:u w:val="none"/>
+      </w:rPr>
+    </w:lvl>
+    <w:lvl w:ilvl="5">
+      <w:start w:val="1"/>
+      <w:numFmt w:val="lowerRoman"/>
+      <w:lvlText w:val="%6."/>
+      <w:lvlJc w:val="right"/>
+      <w:pPr>
+        <w:ind w:left="4320" w:hanging="360"/>
+      </w:pPr>
+      <w:rPr>
+        <w:u w:val="none"/>
+      </w:rPr>
+    </w:lvl>
+    <w:lvl w:ilvl="6">
+      <w:start w:val="1"/>
+      <w:numFmt w:val="decimal"/>
+      <w:lvlText w:val="%7."/>
+      <w:lvlJc w:val="left"/>
+      <w:pPr>
+        <w:ind w:left="5040" w:hanging="360"/>
+      </w:pPr>
+      <w:rPr>
+        <w:u w:val="none"/>
+      </w:rPr>
+    </w:lvl>
+    <w:lvl w:ilvl="7">
+      <w:start w:val="1"/>
+      <w:numFmt w:val="lowerLetter"/>
+      <w:lvlText w:val="%8."/>
+      <w:lvlJc w:val="left"/>
+      <w:pPr>
+        <w:ind w:left="5760" w:hanging="360"/>
+      </w:pPr>
+      <w:rPr>
+        <w:u w:val="none"/>
+      </w:rPr>
+    </w:lvl>
+    <w:lvl w:ilvl="8">
+      <w:start w:val="1"/>
+      <w:numFmt w:val="lowerRoman"/>
+      <w:lvlText w:val="%9."/>
+      <w:lvlJc w:val="right"/>
+      <w:pPr>
+        <w:ind w:left="6480" w:hanging="360"/>
+      </w:pPr>
+      <w:rPr>
+        <w:u w:val="none"/>
+      </w:rPr>
+    </w:lvl>
+  </w:abstractNum>
+  <w:abstractNum w:abstractNumId="4" w15:restartNumberingAfterBreak="0">
+    <w:nsid w:val="27FE6EA8"/>
+    <w:multiLevelType w:val="multilevel"/>
+    <w:tmpl w:val="F6E2C358"/>
+    <w:lvl w:ilvl="0">
+      <w:start w:val="1"/>
+      <w:numFmt w:val="decimal"/>
+      <w:lvlText w:val="%1."/>
+      <w:lvlJc w:val="left"/>
+      <w:pPr>
+        <w:ind w:left="720" w:hanging="360"/>
+      </w:pPr>
+      <w:rPr>
+        <w:u w:val="none"/>
+      </w:rPr>
+    </w:lvl>
+    <w:lvl w:ilvl="1">
+      <w:start w:val="1"/>
+      <w:numFmt w:val="lowerLetter"/>
+      <w:lvlText w:val="%2."/>
+      <w:lvlJc w:val="left"/>
+      <w:pPr>
+        <w:ind w:left="1440" w:hanging="360"/>
+      </w:pPr>
+      <w:rPr>
+        <w:u w:val="none"/>
+      </w:rPr>
+    </w:lvl>
+    <w:lvl w:ilvl="2">
+      <w:start w:val="1"/>
+      <w:numFmt w:val="lowerRoman"/>
+      <w:lvlText w:val="%3."/>
+      <w:lvlJc w:val="right"/>
+      <w:pPr>
+        <w:ind w:left="2160" w:hanging="360"/>
+      </w:pPr>
+      <w:rPr>
+        <w:u w:val="none"/>
+      </w:rPr>
+    </w:lvl>
+    <w:lvl w:ilvl="3">
+      <w:start w:val="1"/>
+      <w:numFmt w:val="decimal"/>
+      <w:lvlText w:val="%4."/>
+      <w:lvlJc w:val="left"/>
+      <w:pPr>
+        <w:ind w:left="2880" w:hanging="360"/>
+      </w:pPr>
+      <w:rPr>
+        <w:u w:val="none"/>
+      </w:rPr>
+    </w:lvl>
+    <w:lvl w:ilvl="4">
+      <w:start w:val="1"/>
+      <w:numFmt w:val="lowerLetter"/>
+      <w:lvlText w:val="%5."/>
+      <w:lvlJc w:val="left"/>
+      <w:pPr>
+        <w:ind w:left="3600" w:hanging="360"/>
+      </w:pPr>
+      <w:rPr>
+        <w:u w:val="none"/>
+      </w:rPr>
+    </w:lvl>
+    <w:lvl w:ilvl="5">
+      <w:start w:val="1"/>
+      <w:numFmt w:val="lowerRoman"/>
+      <w:lvlText w:val="%6."/>
+      <w:lvlJc w:val="right"/>
+      <w:pPr>
+        <w:ind w:left="4320" w:hanging="360"/>
+      </w:pPr>
+      <w:rPr>
+        <w:u w:val="none"/>
+      </w:rPr>
+    </w:lvl>
+    <w:lvl w:ilvl="6">
+      <w:start w:val="1"/>
+      <w:numFmt w:val="decimal"/>
+      <w:lvlText w:val="%7."/>
+      <w:lvlJc w:val="left"/>
+      <w:pPr>
+        <w:ind w:left="5040" w:hanging="360"/>
+      </w:pPr>
+      <w:rPr>
+        <w:u w:val="none"/>
+      </w:rPr>
+    </w:lvl>
+    <w:lvl w:ilvl="7">
+      <w:start w:val="1"/>
+      <w:numFmt w:val="lowerLetter"/>
+      <w:lvlText w:val="%8."/>
+      <w:lvlJc w:val="left"/>
+      <w:pPr>
+        <w:ind w:left="5760" w:hanging="360"/>
+      </w:pPr>
+      <w:rPr>
+        <w:u w:val="none"/>
+      </w:rPr>
+    </w:lvl>
+    <w:lvl w:ilvl="8">
+      <w:start w:val="1"/>
+      <w:numFmt w:val="lowerRoman"/>
+      <w:lvlText w:val="%9."/>
+      <w:lvlJc w:val="right"/>
+      <w:pPr>
+        <w:ind w:left="6480" w:hanging="360"/>
+      </w:pPr>
+      <w:rPr>
+        <w:u w:val="none"/>
+      </w:rPr>
+    </w:lvl>
+  </w:abstractNum>
+  <w:abstractNum w:abstractNumId="5" w15:restartNumberingAfterBreak="0">
     <w:nsid w:val="31AF4421"/>
     <w:multiLevelType w:val="multilevel"/>
     <w:tmpl w:val="F29859A2"/>
@@ -2163,7 +6351,7 @@
       </w:rPr>
     </w:lvl>
   </w:abstractNum>
-  <w:abstractNum w:abstractNumId="2" w15:restartNumberingAfterBreak="0">
+  <w:abstractNum w:abstractNumId="6" w15:restartNumberingAfterBreak="0">
     <w:nsid w:val="33B606CF"/>
     <w:multiLevelType w:val="multilevel"/>
     <w:tmpl w:val="C23AE230"/>
@@ -2276,7 +6464,1269 @@
       </w:rPr>
     </w:lvl>
   </w:abstractNum>
-  <w:abstractNum w:abstractNumId="3" w15:restartNumberingAfterBreak="0">
+  <w:abstractNum w:abstractNumId="7" w15:restartNumberingAfterBreak="0">
+    <w:nsid w:val="3CC92C96"/>
+    <w:multiLevelType w:val="multilevel"/>
+    <w:tmpl w:val="F6E2C358"/>
+    <w:lvl w:ilvl="0">
+      <w:start w:val="1"/>
+      <w:numFmt w:val="decimal"/>
+      <w:lvlText w:val="%1."/>
+      <w:lvlJc w:val="left"/>
+      <w:pPr>
+        <w:ind w:left="720" w:hanging="360"/>
+      </w:pPr>
+      <w:rPr>
+        <w:u w:val="none"/>
+      </w:rPr>
+    </w:lvl>
+    <w:lvl w:ilvl="1">
+      <w:start w:val="1"/>
+      <w:numFmt w:val="lowerLetter"/>
+      <w:lvlText w:val="%2."/>
+      <w:lvlJc w:val="left"/>
+      <w:pPr>
+        <w:ind w:left="1440" w:hanging="360"/>
+      </w:pPr>
+      <w:rPr>
+        <w:u w:val="none"/>
+      </w:rPr>
+    </w:lvl>
+    <w:lvl w:ilvl="2">
+      <w:start w:val="1"/>
+      <w:numFmt w:val="lowerRoman"/>
+      <w:lvlText w:val="%3."/>
+      <w:lvlJc w:val="right"/>
+      <w:pPr>
+        <w:ind w:left="2160" w:hanging="360"/>
+      </w:pPr>
+      <w:rPr>
+        <w:u w:val="none"/>
+      </w:rPr>
+    </w:lvl>
+    <w:lvl w:ilvl="3">
+      <w:start w:val="1"/>
+      <w:numFmt w:val="decimal"/>
+      <w:lvlText w:val="%4."/>
+      <w:lvlJc w:val="left"/>
+      <w:pPr>
+        <w:ind w:left="2880" w:hanging="360"/>
+      </w:pPr>
+      <w:rPr>
+        <w:u w:val="none"/>
+      </w:rPr>
+    </w:lvl>
+    <w:lvl w:ilvl="4">
+      <w:start w:val="1"/>
+      <w:numFmt w:val="lowerLetter"/>
+      <w:lvlText w:val="%5."/>
+      <w:lvlJc w:val="left"/>
+      <w:pPr>
+        <w:ind w:left="3600" w:hanging="360"/>
+      </w:pPr>
+      <w:rPr>
+        <w:u w:val="none"/>
+      </w:rPr>
+    </w:lvl>
+    <w:lvl w:ilvl="5">
+      <w:start w:val="1"/>
+      <w:numFmt w:val="lowerRoman"/>
+      <w:lvlText w:val="%6."/>
+      <w:lvlJc w:val="right"/>
+      <w:pPr>
+        <w:ind w:left="4320" w:hanging="360"/>
+      </w:pPr>
+      <w:rPr>
+        <w:u w:val="none"/>
+      </w:rPr>
+    </w:lvl>
+    <w:lvl w:ilvl="6">
+      <w:start w:val="1"/>
+      <w:numFmt w:val="decimal"/>
+      <w:lvlText w:val="%7."/>
+      <w:lvlJc w:val="left"/>
+      <w:pPr>
+        <w:ind w:left="5040" w:hanging="360"/>
+      </w:pPr>
+      <w:rPr>
+        <w:u w:val="none"/>
+      </w:rPr>
+    </w:lvl>
+    <w:lvl w:ilvl="7">
+      <w:start w:val="1"/>
+      <w:numFmt w:val="lowerLetter"/>
+      <w:lvlText w:val="%8."/>
+      <w:lvlJc w:val="left"/>
+      <w:pPr>
+        <w:ind w:left="5760" w:hanging="360"/>
+      </w:pPr>
+      <w:rPr>
+        <w:u w:val="none"/>
+      </w:rPr>
+    </w:lvl>
+    <w:lvl w:ilvl="8">
+      <w:start w:val="1"/>
+      <w:numFmt w:val="lowerRoman"/>
+      <w:lvlText w:val="%9."/>
+      <w:lvlJc w:val="right"/>
+      <w:pPr>
+        <w:ind w:left="6480" w:hanging="360"/>
+      </w:pPr>
+      <w:rPr>
+        <w:u w:val="none"/>
+      </w:rPr>
+    </w:lvl>
+  </w:abstractNum>
+  <w:abstractNum w:abstractNumId="8" w15:restartNumberingAfterBreak="0">
+    <w:nsid w:val="41F76C42"/>
+    <w:multiLevelType w:val="multilevel"/>
+    <w:tmpl w:val="F6E2C358"/>
+    <w:lvl w:ilvl="0">
+      <w:start w:val="1"/>
+      <w:numFmt w:val="decimal"/>
+      <w:lvlText w:val="%1."/>
+      <w:lvlJc w:val="left"/>
+      <w:pPr>
+        <w:ind w:left="720" w:hanging="360"/>
+      </w:pPr>
+      <w:rPr>
+        <w:u w:val="none"/>
+      </w:rPr>
+    </w:lvl>
+    <w:lvl w:ilvl="1">
+      <w:start w:val="1"/>
+      <w:numFmt w:val="lowerLetter"/>
+      <w:lvlText w:val="%2."/>
+      <w:lvlJc w:val="left"/>
+      <w:pPr>
+        <w:ind w:left="1440" w:hanging="360"/>
+      </w:pPr>
+      <w:rPr>
+        <w:u w:val="none"/>
+      </w:rPr>
+    </w:lvl>
+    <w:lvl w:ilvl="2">
+      <w:start w:val="1"/>
+      <w:numFmt w:val="lowerRoman"/>
+      <w:lvlText w:val="%3."/>
+      <w:lvlJc w:val="right"/>
+      <w:pPr>
+        <w:ind w:left="2160" w:hanging="360"/>
+      </w:pPr>
+      <w:rPr>
+        <w:u w:val="none"/>
+      </w:rPr>
+    </w:lvl>
+    <w:lvl w:ilvl="3">
+      <w:start w:val="1"/>
+      <w:numFmt w:val="decimal"/>
+      <w:lvlText w:val="%4."/>
+      <w:lvlJc w:val="left"/>
+      <w:pPr>
+        <w:ind w:left="2880" w:hanging="360"/>
+      </w:pPr>
+      <w:rPr>
+        <w:u w:val="none"/>
+      </w:rPr>
+    </w:lvl>
+    <w:lvl w:ilvl="4">
+      <w:start w:val="1"/>
+      <w:numFmt w:val="lowerLetter"/>
+      <w:lvlText w:val="%5."/>
+      <w:lvlJc w:val="left"/>
+      <w:pPr>
+        <w:ind w:left="3600" w:hanging="360"/>
+      </w:pPr>
+      <w:rPr>
+        <w:u w:val="none"/>
+      </w:rPr>
+    </w:lvl>
+    <w:lvl w:ilvl="5">
+      <w:start w:val="1"/>
+      <w:numFmt w:val="lowerRoman"/>
+      <w:lvlText w:val="%6."/>
+      <w:lvlJc w:val="right"/>
+      <w:pPr>
+        <w:ind w:left="4320" w:hanging="360"/>
+      </w:pPr>
+      <w:rPr>
+        <w:u w:val="none"/>
+      </w:rPr>
+    </w:lvl>
+    <w:lvl w:ilvl="6">
+      <w:start w:val="1"/>
+      <w:numFmt w:val="decimal"/>
+      <w:lvlText w:val="%7."/>
+      <w:lvlJc w:val="left"/>
+      <w:pPr>
+        <w:ind w:left="5040" w:hanging="360"/>
+      </w:pPr>
+      <w:rPr>
+        <w:u w:val="none"/>
+      </w:rPr>
+    </w:lvl>
+    <w:lvl w:ilvl="7">
+      <w:start w:val="1"/>
+      <w:numFmt w:val="lowerLetter"/>
+      <w:lvlText w:val="%8."/>
+      <w:lvlJc w:val="left"/>
+      <w:pPr>
+        <w:ind w:left="5760" w:hanging="360"/>
+      </w:pPr>
+      <w:rPr>
+        <w:u w:val="none"/>
+      </w:rPr>
+    </w:lvl>
+    <w:lvl w:ilvl="8">
+      <w:start w:val="1"/>
+      <w:numFmt w:val="lowerRoman"/>
+      <w:lvlText w:val="%9."/>
+      <w:lvlJc w:val="right"/>
+      <w:pPr>
+        <w:ind w:left="6480" w:hanging="360"/>
+      </w:pPr>
+      <w:rPr>
+        <w:u w:val="none"/>
+      </w:rPr>
+    </w:lvl>
+  </w:abstractNum>
+  <w:abstractNum w:abstractNumId="9" w15:restartNumberingAfterBreak="0">
+    <w:nsid w:val="4B507B30"/>
+    <w:multiLevelType w:val="multilevel"/>
+    <w:tmpl w:val="F6E2C358"/>
+    <w:lvl w:ilvl="0">
+      <w:start w:val="1"/>
+      <w:numFmt w:val="decimal"/>
+      <w:lvlText w:val="%1."/>
+      <w:lvlJc w:val="left"/>
+      <w:pPr>
+        <w:ind w:left="720" w:hanging="360"/>
+      </w:pPr>
+      <w:rPr>
+        <w:u w:val="none"/>
+      </w:rPr>
+    </w:lvl>
+    <w:lvl w:ilvl="1">
+      <w:start w:val="1"/>
+      <w:numFmt w:val="lowerLetter"/>
+      <w:lvlText w:val="%2."/>
+      <w:lvlJc w:val="left"/>
+      <w:pPr>
+        <w:ind w:left="1440" w:hanging="360"/>
+      </w:pPr>
+      <w:rPr>
+        <w:u w:val="none"/>
+      </w:rPr>
+    </w:lvl>
+    <w:lvl w:ilvl="2">
+      <w:start w:val="1"/>
+      <w:numFmt w:val="lowerRoman"/>
+      <w:lvlText w:val="%3."/>
+      <w:lvlJc w:val="right"/>
+      <w:pPr>
+        <w:ind w:left="2160" w:hanging="360"/>
+      </w:pPr>
+      <w:rPr>
+        <w:u w:val="none"/>
+      </w:rPr>
+    </w:lvl>
+    <w:lvl w:ilvl="3">
+      <w:start w:val="1"/>
+      <w:numFmt w:val="decimal"/>
+      <w:lvlText w:val="%4."/>
+      <w:lvlJc w:val="left"/>
+      <w:pPr>
+        <w:ind w:left="2880" w:hanging="360"/>
+      </w:pPr>
+      <w:rPr>
+        <w:u w:val="none"/>
+      </w:rPr>
+    </w:lvl>
+    <w:lvl w:ilvl="4">
+      <w:start w:val="1"/>
+      <w:numFmt w:val="lowerLetter"/>
+      <w:lvlText w:val="%5."/>
+      <w:lvlJc w:val="left"/>
+      <w:pPr>
+        <w:ind w:left="3600" w:hanging="360"/>
+      </w:pPr>
+      <w:rPr>
+        <w:u w:val="none"/>
+      </w:rPr>
+    </w:lvl>
+    <w:lvl w:ilvl="5">
+      <w:start w:val="1"/>
+      <w:numFmt w:val="lowerRoman"/>
+      <w:lvlText w:val="%6."/>
+      <w:lvlJc w:val="right"/>
+      <w:pPr>
+        <w:ind w:left="4320" w:hanging="360"/>
+      </w:pPr>
+      <w:rPr>
+        <w:u w:val="none"/>
+      </w:rPr>
+    </w:lvl>
+    <w:lvl w:ilvl="6">
+      <w:start w:val="1"/>
+      <w:numFmt w:val="decimal"/>
+      <w:lvlText w:val="%7."/>
+      <w:lvlJc w:val="left"/>
+      <w:pPr>
+        <w:ind w:left="5040" w:hanging="360"/>
+      </w:pPr>
+      <w:rPr>
+        <w:u w:val="none"/>
+      </w:rPr>
+    </w:lvl>
+    <w:lvl w:ilvl="7">
+      <w:start w:val="1"/>
+      <w:numFmt w:val="lowerLetter"/>
+      <w:lvlText w:val="%8."/>
+      <w:lvlJc w:val="left"/>
+      <w:pPr>
+        <w:ind w:left="5760" w:hanging="360"/>
+      </w:pPr>
+      <w:rPr>
+        <w:u w:val="none"/>
+      </w:rPr>
+    </w:lvl>
+    <w:lvl w:ilvl="8">
+      <w:start w:val="1"/>
+      <w:numFmt w:val="lowerRoman"/>
+      <w:lvlText w:val="%9."/>
+      <w:lvlJc w:val="right"/>
+      <w:pPr>
+        <w:ind w:left="6480" w:hanging="360"/>
+      </w:pPr>
+      <w:rPr>
+        <w:u w:val="none"/>
+      </w:rPr>
+    </w:lvl>
+  </w:abstractNum>
+  <w:abstractNum w:abstractNumId="10" w15:restartNumberingAfterBreak="0">
+    <w:nsid w:val="4C4D684B"/>
+    <w:multiLevelType w:val="multilevel"/>
+    <w:tmpl w:val="B822729E"/>
+    <w:lvl w:ilvl="0">
+      <w:start w:val="1"/>
+      <w:numFmt w:val="decimal"/>
+      <w:lvlText w:val="%1."/>
+      <w:lvlJc w:val="left"/>
+      <w:pPr>
+        <w:tabs>
+          <w:tab w:val="num" w:pos="720"/>
+        </w:tabs>
+        <w:ind w:left="720" w:hanging="360"/>
+      </w:pPr>
+    </w:lvl>
+    <w:lvl w:ilvl="1">
+      <w:start w:val="1"/>
+      <w:numFmt w:val="bullet"/>
+      <w:lvlText w:val=""/>
+      <w:lvlJc w:val="left"/>
+      <w:pPr>
+        <w:tabs>
+          <w:tab w:val="num" w:pos="1440"/>
+        </w:tabs>
+        <w:ind w:left="1440" w:hanging="360"/>
+      </w:pPr>
+      <w:rPr>
+        <w:rFonts w:ascii="Symbol" w:hAnsi="Symbol" w:hint="default"/>
+        <w:sz w:val="20"/>
+      </w:rPr>
+    </w:lvl>
+    <w:lvl w:ilvl="2" w:tentative="1">
+      <w:start w:val="1"/>
+      <w:numFmt w:val="decimal"/>
+      <w:lvlText w:val="%3."/>
+      <w:lvlJc w:val="left"/>
+      <w:pPr>
+        <w:tabs>
+          <w:tab w:val="num" w:pos="2160"/>
+        </w:tabs>
+        <w:ind w:left="2160" w:hanging="360"/>
+      </w:pPr>
+    </w:lvl>
+    <w:lvl w:ilvl="3" w:tentative="1">
+      <w:start w:val="1"/>
+      <w:numFmt w:val="decimal"/>
+      <w:lvlText w:val="%4."/>
+      <w:lvlJc w:val="left"/>
+      <w:pPr>
+        <w:tabs>
+          <w:tab w:val="num" w:pos="2880"/>
+        </w:tabs>
+        <w:ind w:left="2880" w:hanging="360"/>
+      </w:pPr>
+    </w:lvl>
+    <w:lvl w:ilvl="4" w:tentative="1">
+      <w:start w:val="1"/>
+      <w:numFmt w:val="decimal"/>
+      <w:lvlText w:val="%5."/>
+      <w:lvlJc w:val="left"/>
+      <w:pPr>
+        <w:tabs>
+          <w:tab w:val="num" w:pos="3600"/>
+        </w:tabs>
+        <w:ind w:left="3600" w:hanging="360"/>
+      </w:pPr>
+    </w:lvl>
+    <w:lvl w:ilvl="5" w:tentative="1">
+      <w:start w:val="1"/>
+      <w:numFmt w:val="decimal"/>
+      <w:lvlText w:val="%6."/>
+      <w:lvlJc w:val="left"/>
+      <w:pPr>
+        <w:tabs>
+          <w:tab w:val="num" w:pos="4320"/>
+        </w:tabs>
+        <w:ind w:left="4320" w:hanging="360"/>
+      </w:pPr>
+    </w:lvl>
+    <w:lvl w:ilvl="6" w:tentative="1">
+      <w:start w:val="1"/>
+      <w:numFmt w:val="decimal"/>
+      <w:lvlText w:val="%7."/>
+      <w:lvlJc w:val="left"/>
+      <w:pPr>
+        <w:tabs>
+          <w:tab w:val="num" w:pos="5040"/>
+        </w:tabs>
+        <w:ind w:left="5040" w:hanging="360"/>
+      </w:pPr>
+    </w:lvl>
+    <w:lvl w:ilvl="7" w:tentative="1">
+      <w:start w:val="1"/>
+      <w:numFmt w:val="decimal"/>
+      <w:lvlText w:val="%8."/>
+      <w:lvlJc w:val="left"/>
+      <w:pPr>
+        <w:tabs>
+          <w:tab w:val="num" w:pos="5760"/>
+        </w:tabs>
+        <w:ind w:left="5760" w:hanging="360"/>
+      </w:pPr>
+    </w:lvl>
+    <w:lvl w:ilvl="8" w:tentative="1">
+      <w:start w:val="1"/>
+      <w:numFmt w:val="decimal"/>
+      <w:lvlText w:val="%9."/>
+      <w:lvlJc w:val="left"/>
+      <w:pPr>
+        <w:tabs>
+          <w:tab w:val="num" w:pos="6480"/>
+        </w:tabs>
+        <w:ind w:left="6480" w:hanging="360"/>
+      </w:pPr>
+    </w:lvl>
+  </w:abstractNum>
+  <w:abstractNum w:abstractNumId="11" w15:restartNumberingAfterBreak="0">
+    <w:nsid w:val="51085B70"/>
+    <w:multiLevelType w:val="multilevel"/>
+    <w:tmpl w:val="F6E2C358"/>
+    <w:lvl w:ilvl="0">
+      <w:start w:val="1"/>
+      <w:numFmt w:val="decimal"/>
+      <w:lvlText w:val="%1."/>
+      <w:lvlJc w:val="left"/>
+      <w:pPr>
+        <w:ind w:left="720" w:hanging="360"/>
+      </w:pPr>
+      <w:rPr>
+        <w:u w:val="none"/>
+      </w:rPr>
+    </w:lvl>
+    <w:lvl w:ilvl="1">
+      <w:start w:val="1"/>
+      <w:numFmt w:val="lowerLetter"/>
+      <w:lvlText w:val="%2."/>
+      <w:lvlJc w:val="left"/>
+      <w:pPr>
+        <w:ind w:left="1440" w:hanging="360"/>
+      </w:pPr>
+      <w:rPr>
+        <w:u w:val="none"/>
+      </w:rPr>
+    </w:lvl>
+    <w:lvl w:ilvl="2">
+      <w:start w:val="1"/>
+      <w:numFmt w:val="lowerRoman"/>
+      <w:lvlText w:val="%3."/>
+      <w:lvlJc w:val="right"/>
+      <w:pPr>
+        <w:ind w:left="2160" w:hanging="360"/>
+      </w:pPr>
+      <w:rPr>
+        <w:u w:val="none"/>
+      </w:rPr>
+    </w:lvl>
+    <w:lvl w:ilvl="3">
+      <w:start w:val="1"/>
+      <w:numFmt w:val="decimal"/>
+      <w:lvlText w:val="%4."/>
+      <w:lvlJc w:val="left"/>
+      <w:pPr>
+        <w:ind w:left="2880" w:hanging="360"/>
+      </w:pPr>
+      <w:rPr>
+        <w:u w:val="none"/>
+      </w:rPr>
+    </w:lvl>
+    <w:lvl w:ilvl="4">
+      <w:start w:val="1"/>
+      <w:numFmt w:val="lowerLetter"/>
+      <w:lvlText w:val="%5."/>
+      <w:lvlJc w:val="left"/>
+      <w:pPr>
+        <w:ind w:left="3600" w:hanging="360"/>
+      </w:pPr>
+      <w:rPr>
+        <w:u w:val="none"/>
+      </w:rPr>
+    </w:lvl>
+    <w:lvl w:ilvl="5">
+      <w:start w:val="1"/>
+      <w:numFmt w:val="lowerRoman"/>
+      <w:lvlText w:val="%6."/>
+      <w:lvlJc w:val="right"/>
+      <w:pPr>
+        <w:ind w:left="4320" w:hanging="360"/>
+      </w:pPr>
+      <w:rPr>
+        <w:u w:val="none"/>
+      </w:rPr>
+    </w:lvl>
+    <w:lvl w:ilvl="6">
+      <w:start w:val="1"/>
+      <w:numFmt w:val="decimal"/>
+      <w:lvlText w:val="%7."/>
+      <w:lvlJc w:val="left"/>
+      <w:pPr>
+        <w:ind w:left="5040" w:hanging="360"/>
+      </w:pPr>
+      <w:rPr>
+        <w:u w:val="none"/>
+      </w:rPr>
+    </w:lvl>
+    <w:lvl w:ilvl="7">
+      <w:start w:val="1"/>
+      <w:numFmt w:val="lowerLetter"/>
+      <w:lvlText w:val="%8."/>
+      <w:lvlJc w:val="left"/>
+      <w:pPr>
+        <w:ind w:left="5760" w:hanging="360"/>
+      </w:pPr>
+      <w:rPr>
+        <w:u w:val="none"/>
+      </w:rPr>
+    </w:lvl>
+    <w:lvl w:ilvl="8">
+      <w:start w:val="1"/>
+      <w:numFmt w:val="lowerRoman"/>
+      <w:lvlText w:val="%9."/>
+      <w:lvlJc w:val="right"/>
+      <w:pPr>
+        <w:ind w:left="6480" w:hanging="360"/>
+      </w:pPr>
+      <w:rPr>
+        <w:u w:val="none"/>
+      </w:rPr>
+    </w:lvl>
+  </w:abstractNum>
+  <w:abstractNum w:abstractNumId="12" w15:restartNumberingAfterBreak="0">
+    <w:nsid w:val="642104EC"/>
+    <w:multiLevelType w:val="multilevel"/>
+    <w:tmpl w:val="13A2B58C"/>
+    <w:lvl w:ilvl="0">
+      <w:start w:val="1"/>
+      <w:numFmt w:val="bullet"/>
+      <w:lvlText w:val=""/>
+      <w:lvlJc w:val="left"/>
+      <w:pPr>
+        <w:tabs>
+          <w:tab w:val="num" w:pos="720"/>
+        </w:tabs>
+        <w:ind w:left="720" w:hanging="360"/>
+      </w:pPr>
+      <w:rPr>
+        <w:rFonts w:ascii="Symbol" w:hAnsi="Symbol" w:hint="default"/>
+        <w:sz w:val="20"/>
+      </w:rPr>
+    </w:lvl>
+    <w:lvl w:ilvl="1" w:tentative="1">
+      <w:start w:val="1"/>
+      <w:numFmt w:val="bullet"/>
+      <w:lvlText w:val=""/>
+      <w:lvlJc w:val="left"/>
+      <w:pPr>
+        <w:tabs>
+          <w:tab w:val="num" w:pos="1440"/>
+        </w:tabs>
+        <w:ind w:left="1440" w:hanging="360"/>
+      </w:pPr>
+      <w:rPr>
+        <w:rFonts w:ascii="Symbol" w:hAnsi="Symbol" w:hint="default"/>
+        <w:sz w:val="20"/>
+      </w:rPr>
+    </w:lvl>
+    <w:lvl w:ilvl="2" w:tentative="1">
+      <w:start w:val="1"/>
+      <w:numFmt w:val="bullet"/>
+      <w:lvlText w:val=""/>
+      <w:lvlJc w:val="left"/>
+      <w:pPr>
+        <w:tabs>
+          <w:tab w:val="num" w:pos="2160"/>
+        </w:tabs>
+        <w:ind w:left="2160" w:hanging="360"/>
+      </w:pPr>
+      <w:rPr>
+        <w:rFonts w:ascii="Symbol" w:hAnsi="Symbol" w:hint="default"/>
+        <w:sz w:val="20"/>
+      </w:rPr>
+    </w:lvl>
+    <w:lvl w:ilvl="3" w:tentative="1">
+      <w:start w:val="1"/>
+      <w:numFmt w:val="bullet"/>
+      <w:lvlText w:val=""/>
+      <w:lvlJc w:val="left"/>
+      <w:pPr>
+        <w:tabs>
+          <w:tab w:val="num" w:pos="2880"/>
+        </w:tabs>
+        <w:ind w:left="2880" w:hanging="360"/>
+      </w:pPr>
+      <w:rPr>
+        <w:rFonts w:ascii="Symbol" w:hAnsi="Symbol" w:hint="default"/>
+        <w:sz w:val="20"/>
+      </w:rPr>
+    </w:lvl>
+    <w:lvl w:ilvl="4" w:tentative="1">
+      <w:start w:val="1"/>
+      <w:numFmt w:val="bullet"/>
+      <w:lvlText w:val=""/>
+      <w:lvlJc w:val="left"/>
+      <w:pPr>
+        <w:tabs>
+          <w:tab w:val="num" w:pos="3600"/>
+        </w:tabs>
+        <w:ind w:left="3600" w:hanging="360"/>
+      </w:pPr>
+      <w:rPr>
+        <w:rFonts w:ascii="Symbol" w:hAnsi="Symbol" w:hint="default"/>
+        <w:sz w:val="20"/>
+      </w:rPr>
+    </w:lvl>
+    <w:lvl w:ilvl="5" w:tentative="1">
+      <w:start w:val="1"/>
+      <w:numFmt w:val="bullet"/>
+      <w:lvlText w:val=""/>
+      <w:lvlJc w:val="left"/>
+      <w:pPr>
+        <w:tabs>
+          <w:tab w:val="num" w:pos="4320"/>
+        </w:tabs>
+        <w:ind w:left="4320" w:hanging="360"/>
+      </w:pPr>
+      <w:rPr>
+        <w:rFonts w:ascii="Symbol" w:hAnsi="Symbol" w:hint="default"/>
+        <w:sz w:val="20"/>
+      </w:rPr>
+    </w:lvl>
+    <w:lvl w:ilvl="6" w:tentative="1">
+      <w:start w:val="1"/>
+      <w:numFmt w:val="bullet"/>
+      <w:lvlText w:val=""/>
+      <w:lvlJc w:val="left"/>
+      <w:pPr>
+        <w:tabs>
+          <w:tab w:val="num" w:pos="5040"/>
+        </w:tabs>
+        <w:ind w:left="5040" w:hanging="360"/>
+      </w:pPr>
+      <w:rPr>
+        <w:rFonts w:ascii="Symbol" w:hAnsi="Symbol" w:hint="default"/>
+        <w:sz w:val="20"/>
+      </w:rPr>
+    </w:lvl>
+    <w:lvl w:ilvl="7" w:tentative="1">
+      <w:start w:val="1"/>
+      <w:numFmt w:val="bullet"/>
+      <w:lvlText w:val=""/>
+      <w:lvlJc w:val="left"/>
+      <w:pPr>
+        <w:tabs>
+          <w:tab w:val="num" w:pos="5760"/>
+        </w:tabs>
+        <w:ind w:left="5760" w:hanging="360"/>
+      </w:pPr>
+      <w:rPr>
+        <w:rFonts w:ascii="Symbol" w:hAnsi="Symbol" w:hint="default"/>
+        <w:sz w:val="20"/>
+      </w:rPr>
+    </w:lvl>
+    <w:lvl w:ilvl="8" w:tentative="1">
+      <w:start w:val="1"/>
+      <w:numFmt w:val="bullet"/>
+      <w:lvlText w:val=""/>
+      <w:lvlJc w:val="left"/>
+      <w:pPr>
+        <w:tabs>
+          <w:tab w:val="num" w:pos="6480"/>
+        </w:tabs>
+        <w:ind w:left="6480" w:hanging="360"/>
+      </w:pPr>
+      <w:rPr>
+        <w:rFonts w:ascii="Symbol" w:hAnsi="Symbol" w:hint="default"/>
+        <w:sz w:val="20"/>
+      </w:rPr>
+    </w:lvl>
+  </w:abstractNum>
+  <w:abstractNum w:abstractNumId="13" w15:restartNumberingAfterBreak="0">
+    <w:nsid w:val="64EE4929"/>
+    <w:multiLevelType w:val="multilevel"/>
+    <w:tmpl w:val="F6E2C358"/>
+    <w:lvl w:ilvl="0">
+      <w:start w:val="1"/>
+      <w:numFmt w:val="decimal"/>
+      <w:lvlText w:val="%1."/>
+      <w:lvlJc w:val="left"/>
+      <w:pPr>
+        <w:ind w:left="720" w:hanging="360"/>
+      </w:pPr>
+      <w:rPr>
+        <w:u w:val="none"/>
+      </w:rPr>
+    </w:lvl>
+    <w:lvl w:ilvl="1">
+      <w:start w:val="1"/>
+      <w:numFmt w:val="lowerLetter"/>
+      <w:lvlText w:val="%2."/>
+      <w:lvlJc w:val="left"/>
+      <w:pPr>
+        <w:ind w:left="1440" w:hanging="360"/>
+      </w:pPr>
+      <w:rPr>
+        <w:u w:val="none"/>
+      </w:rPr>
+    </w:lvl>
+    <w:lvl w:ilvl="2">
+      <w:start w:val="1"/>
+      <w:numFmt w:val="lowerRoman"/>
+      <w:lvlText w:val="%3."/>
+      <w:lvlJc w:val="right"/>
+      <w:pPr>
+        <w:ind w:left="2160" w:hanging="360"/>
+      </w:pPr>
+      <w:rPr>
+        <w:u w:val="none"/>
+      </w:rPr>
+    </w:lvl>
+    <w:lvl w:ilvl="3">
+      <w:start w:val="1"/>
+      <w:numFmt w:val="decimal"/>
+      <w:lvlText w:val="%4."/>
+      <w:lvlJc w:val="left"/>
+      <w:pPr>
+        <w:ind w:left="2880" w:hanging="360"/>
+      </w:pPr>
+      <w:rPr>
+        <w:u w:val="none"/>
+      </w:rPr>
+    </w:lvl>
+    <w:lvl w:ilvl="4">
+      <w:start w:val="1"/>
+      <w:numFmt w:val="lowerLetter"/>
+      <w:lvlText w:val="%5."/>
+      <w:lvlJc w:val="left"/>
+      <w:pPr>
+        <w:ind w:left="3600" w:hanging="360"/>
+      </w:pPr>
+      <w:rPr>
+        <w:u w:val="none"/>
+      </w:rPr>
+    </w:lvl>
+    <w:lvl w:ilvl="5">
+      <w:start w:val="1"/>
+      <w:numFmt w:val="lowerRoman"/>
+      <w:lvlText w:val="%6."/>
+      <w:lvlJc w:val="right"/>
+      <w:pPr>
+        <w:ind w:left="4320" w:hanging="360"/>
+      </w:pPr>
+      <w:rPr>
+        <w:u w:val="none"/>
+      </w:rPr>
+    </w:lvl>
+    <w:lvl w:ilvl="6">
+      <w:start w:val="1"/>
+      <w:numFmt w:val="decimal"/>
+      <w:lvlText w:val="%7."/>
+      <w:lvlJc w:val="left"/>
+      <w:pPr>
+        <w:ind w:left="5040" w:hanging="360"/>
+      </w:pPr>
+      <w:rPr>
+        <w:u w:val="none"/>
+      </w:rPr>
+    </w:lvl>
+    <w:lvl w:ilvl="7">
+      <w:start w:val="1"/>
+      <w:numFmt w:val="lowerLetter"/>
+      <w:lvlText w:val="%8."/>
+      <w:lvlJc w:val="left"/>
+      <w:pPr>
+        <w:ind w:left="5760" w:hanging="360"/>
+      </w:pPr>
+      <w:rPr>
+        <w:u w:val="none"/>
+      </w:rPr>
+    </w:lvl>
+    <w:lvl w:ilvl="8">
+      <w:start w:val="1"/>
+      <w:numFmt w:val="lowerRoman"/>
+      <w:lvlText w:val="%9."/>
+      <w:lvlJc w:val="right"/>
+      <w:pPr>
+        <w:ind w:left="6480" w:hanging="360"/>
+      </w:pPr>
+      <w:rPr>
+        <w:u w:val="none"/>
+      </w:rPr>
+    </w:lvl>
+  </w:abstractNum>
+  <w:abstractNum w:abstractNumId="14" w15:restartNumberingAfterBreak="0">
+    <w:nsid w:val="66190CAB"/>
+    <w:multiLevelType w:val="multilevel"/>
+    <w:tmpl w:val="F6E2C358"/>
+    <w:lvl w:ilvl="0">
+      <w:start w:val="1"/>
+      <w:numFmt w:val="decimal"/>
+      <w:lvlText w:val="%1."/>
+      <w:lvlJc w:val="left"/>
+      <w:pPr>
+        <w:ind w:left="720" w:hanging="360"/>
+      </w:pPr>
+      <w:rPr>
+        <w:u w:val="none"/>
+      </w:rPr>
+    </w:lvl>
+    <w:lvl w:ilvl="1">
+      <w:start w:val="1"/>
+      <w:numFmt w:val="lowerLetter"/>
+      <w:lvlText w:val="%2."/>
+      <w:lvlJc w:val="left"/>
+      <w:pPr>
+        <w:ind w:left="1440" w:hanging="360"/>
+      </w:pPr>
+      <w:rPr>
+        <w:u w:val="none"/>
+      </w:rPr>
+    </w:lvl>
+    <w:lvl w:ilvl="2">
+      <w:start w:val="1"/>
+      <w:numFmt w:val="lowerRoman"/>
+      <w:lvlText w:val="%3."/>
+      <w:lvlJc w:val="right"/>
+      <w:pPr>
+        <w:ind w:left="2160" w:hanging="360"/>
+      </w:pPr>
+      <w:rPr>
+        <w:u w:val="none"/>
+      </w:rPr>
+    </w:lvl>
+    <w:lvl w:ilvl="3">
+      <w:start w:val="1"/>
+      <w:numFmt w:val="decimal"/>
+      <w:lvlText w:val="%4."/>
+      <w:lvlJc w:val="left"/>
+      <w:pPr>
+        <w:ind w:left="2880" w:hanging="360"/>
+      </w:pPr>
+      <w:rPr>
+        <w:u w:val="none"/>
+      </w:rPr>
+    </w:lvl>
+    <w:lvl w:ilvl="4">
+      <w:start w:val="1"/>
+      <w:numFmt w:val="lowerLetter"/>
+      <w:lvlText w:val="%5."/>
+      <w:lvlJc w:val="left"/>
+      <w:pPr>
+        <w:ind w:left="3600" w:hanging="360"/>
+      </w:pPr>
+      <w:rPr>
+        <w:u w:val="none"/>
+      </w:rPr>
+    </w:lvl>
+    <w:lvl w:ilvl="5">
+      <w:start w:val="1"/>
+      <w:numFmt w:val="lowerRoman"/>
+      <w:lvlText w:val="%6."/>
+      <w:lvlJc w:val="right"/>
+      <w:pPr>
+        <w:ind w:left="4320" w:hanging="360"/>
+      </w:pPr>
+      <w:rPr>
+        <w:u w:val="none"/>
+      </w:rPr>
+    </w:lvl>
+    <w:lvl w:ilvl="6">
+      <w:start w:val="1"/>
+      <w:numFmt w:val="decimal"/>
+      <w:lvlText w:val="%7."/>
+      <w:lvlJc w:val="left"/>
+      <w:pPr>
+        <w:ind w:left="5040" w:hanging="360"/>
+      </w:pPr>
+      <w:rPr>
+        <w:u w:val="none"/>
+      </w:rPr>
+    </w:lvl>
+    <w:lvl w:ilvl="7">
+      <w:start w:val="1"/>
+      <w:numFmt w:val="lowerLetter"/>
+      <w:lvlText w:val="%8."/>
+      <w:lvlJc w:val="left"/>
+      <w:pPr>
+        <w:ind w:left="5760" w:hanging="360"/>
+      </w:pPr>
+      <w:rPr>
+        <w:u w:val="none"/>
+      </w:rPr>
+    </w:lvl>
+    <w:lvl w:ilvl="8">
+      <w:start w:val="1"/>
+      <w:numFmt w:val="lowerRoman"/>
+      <w:lvlText w:val="%9."/>
+      <w:lvlJc w:val="right"/>
+      <w:pPr>
+        <w:ind w:left="6480" w:hanging="360"/>
+      </w:pPr>
+      <w:rPr>
+        <w:u w:val="none"/>
+      </w:rPr>
+    </w:lvl>
+  </w:abstractNum>
+  <w:abstractNum w:abstractNumId="15" w15:restartNumberingAfterBreak="0">
+    <w:nsid w:val="6BF30619"/>
+    <w:multiLevelType w:val="multilevel"/>
+    <w:tmpl w:val="F6E2C358"/>
+    <w:lvl w:ilvl="0">
+      <w:start w:val="1"/>
+      <w:numFmt w:val="decimal"/>
+      <w:lvlText w:val="%1."/>
+      <w:lvlJc w:val="left"/>
+      <w:pPr>
+        <w:ind w:left="720" w:hanging="360"/>
+      </w:pPr>
+      <w:rPr>
+        <w:u w:val="none"/>
+      </w:rPr>
+    </w:lvl>
+    <w:lvl w:ilvl="1">
+      <w:start w:val="1"/>
+      <w:numFmt w:val="lowerLetter"/>
+      <w:lvlText w:val="%2."/>
+      <w:lvlJc w:val="left"/>
+      <w:pPr>
+        <w:ind w:left="1440" w:hanging="360"/>
+      </w:pPr>
+      <w:rPr>
+        <w:u w:val="none"/>
+      </w:rPr>
+    </w:lvl>
+    <w:lvl w:ilvl="2">
+      <w:start w:val="1"/>
+      <w:numFmt w:val="lowerRoman"/>
+      <w:lvlText w:val="%3."/>
+      <w:lvlJc w:val="right"/>
+      <w:pPr>
+        <w:ind w:left="2160" w:hanging="360"/>
+      </w:pPr>
+      <w:rPr>
+        <w:u w:val="none"/>
+      </w:rPr>
+    </w:lvl>
+    <w:lvl w:ilvl="3">
+      <w:start w:val="1"/>
+      <w:numFmt w:val="decimal"/>
+      <w:lvlText w:val="%4."/>
+      <w:lvlJc w:val="left"/>
+      <w:pPr>
+        <w:ind w:left="2880" w:hanging="360"/>
+      </w:pPr>
+      <w:rPr>
+        <w:u w:val="none"/>
+      </w:rPr>
+    </w:lvl>
+    <w:lvl w:ilvl="4">
+      <w:start w:val="1"/>
+      <w:numFmt w:val="lowerLetter"/>
+      <w:lvlText w:val="%5."/>
+      <w:lvlJc w:val="left"/>
+      <w:pPr>
+        <w:ind w:left="3600" w:hanging="360"/>
+      </w:pPr>
+      <w:rPr>
+        <w:u w:val="none"/>
+      </w:rPr>
+    </w:lvl>
+    <w:lvl w:ilvl="5">
+      <w:start w:val="1"/>
+      <w:numFmt w:val="lowerRoman"/>
+      <w:lvlText w:val="%6."/>
+      <w:lvlJc w:val="right"/>
+      <w:pPr>
+        <w:ind w:left="4320" w:hanging="360"/>
+      </w:pPr>
+      <w:rPr>
+        <w:u w:val="none"/>
+      </w:rPr>
+    </w:lvl>
+    <w:lvl w:ilvl="6">
+      <w:start w:val="1"/>
+      <w:numFmt w:val="decimal"/>
+      <w:lvlText w:val="%7."/>
+      <w:lvlJc w:val="left"/>
+      <w:pPr>
+        <w:ind w:left="5040" w:hanging="360"/>
+      </w:pPr>
+      <w:rPr>
+        <w:u w:val="none"/>
+      </w:rPr>
+    </w:lvl>
+    <w:lvl w:ilvl="7">
+      <w:start w:val="1"/>
+      <w:numFmt w:val="lowerLetter"/>
+      <w:lvlText w:val="%8."/>
+      <w:lvlJc w:val="left"/>
+      <w:pPr>
+        <w:ind w:left="5760" w:hanging="360"/>
+      </w:pPr>
+      <w:rPr>
+        <w:u w:val="none"/>
+      </w:rPr>
+    </w:lvl>
+    <w:lvl w:ilvl="8">
+      <w:start w:val="1"/>
+      <w:numFmt w:val="lowerRoman"/>
+      <w:lvlText w:val="%9."/>
+      <w:lvlJc w:val="right"/>
+      <w:pPr>
+        <w:ind w:left="6480" w:hanging="360"/>
+      </w:pPr>
+      <w:rPr>
+        <w:u w:val="none"/>
+      </w:rPr>
+    </w:lvl>
+  </w:abstractNum>
+  <w:abstractNum w:abstractNumId="16" w15:restartNumberingAfterBreak="0">
+    <w:nsid w:val="6CAD65FB"/>
+    <w:multiLevelType w:val="multilevel"/>
+    <w:tmpl w:val="F6E2C358"/>
+    <w:lvl w:ilvl="0">
+      <w:start w:val="1"/>
+      <w:numFmt w:val="decimal"/>
+      <w:lvlText w:val="%1."/>
+      <w:lvlJc w:val="left"/>
+      <w:pPr>
+        <w:ind w:left="720" w:hanging="360"/>
+      </w:pPr>
+      <w:rPr>
+        <w:u w:val="none"/>
+      </w:rPr>
+    </w:lvl>
+    <w:lvl w:ilvl="1">
+      <w:start w:val="1"/>
+      <w:numFmt w:val="lowerLetter"/>
+      <w:lvlText w:val="%2."/>
+      <w:lvlJc w:val="left"/>
+      <w:pPr>
+        <w:ind w:left="1440" w:hanging="360"/>
+      </w:pPr>
+      <w:rPr>
+        <w:u w:val="none"/>
+      </w:rPr>
+    </w:lvl>
+    <w:lvl w:ilvl="2">
+      <w:start w:val="1"/>
+      <w:numFmt w:val="lowerRoman"/>
+      <w:lvlText w:val="%3."/>
+      <w:lvlJc w:val="right"/>
+      <w:pPr>
+        <w:ind w:left="2160" w:hanging="360"/>
+      </w:pPr>
+      <w:rPr>
+        <w:u w:val="none"/>
+      </w:rPr>
+    </w:lvl>
+    <w:lvl w:ilvl="3">
+      <w:start w:val="1"/>
+      <w:numFmt w:val="decimal"/>
+      <w:lvlText w:val="%4."/>
+      <w:lvlJc w:val="left"/>
+      <w:pPr>
+        <w:ind w:left="2880" w:hanging="360"/>
+      </w:pPr>
+      <w:rPr>
+        <w:u w:val="none"/>
+      </w:rPr>
+    </w:lvl>
+    <w:lvl w:ilvl="4">
+      <w:start w:val="1"/>
+      <w:numFmt w:val="lowerLetter"/>
+      <w:lvlText w:val="%5."/>
+      <w:lvlJc w:val="left"/>
+      <w:pPr>
+        <w:ind w:left="3600" w:hanging="360"/>
+      </w:pPr>
+      <w:rPr>
+        <w:u w:val="none"/>
+      </w:rPr>
+    </w:lvl>
+    <w:lvl w:ilvl="5">
+      <w:start w:val="1"/>
+      <w:numFmt w:val="lowerRoman"/>
+      <w:lvlText w:val="%6."/>
+      <w:lvlJc w:val="right"/>
+      <w:pPr>
+        <w:ind w:left="4320" w:hanging="360"/>
+      </w:pPr>
+      <w:rPr>
+        <w:u w:val="none"/>
+      </w:rPr>
+    </w:lvl>
+    <w:lvl w:ilvl="6">
+      <w:start w:val="1"/>
+      <w:numFmt w:val="decimal"/>
+      <w:lvlText w:val="%7."/>
+      <w:lvlJc w:val="left"/>
+      <w:pPr>
+        <w:ind w:left="5040" w:hanging="360"/>
+      </w:pPr>
+      <w:rPr>
+        <w:u w:val="none"/>
+      </w:rPr>
+    </w:lvl>
+    <w:lvl w:ilvl="7">
+      <w:start w:val="1"/>
+      <w:numFmt w:val="lowerLetter"/>
+      <w:lvlText w:val="%8."/>
+      <w:lvlJc w:val="left"/>
+      <w:pPr>
+        <w:ind w:left="5760" w:hanging="360"/>
+      </w:pPr>
+      <w:rPr>
+        <w:u w:val="none"/>
+      </w:rPr>
+    </w:lvl>
+    <w:lvl w:ilvl="8">
+      <w:start w:val="1"/>
+      <w:numFmt w:val="lowerRoman"/>
+      <w:lvlText w:val="%9."/>
+      <w:lvlJc w:val="right"/>
+      <w:pPr>
+        <w:ind w:left="6480" w:hanging="360"/>
+      </w:pPr>
+      <w:rPr>
+        <w:u w:val="none"/>
+      </w:rPr>
+    </w:lvl>
+  </w:abstractNum>
+  <w:abstractNum w:abstractNumId="17" w15:restartNumberingAfterBreak="0">
+    <w:nsid w:val="764A3AEB"/>
+    <w:multiLevelType w:val="hybridMultilevel"/>
+    <w:tmpl w:val="33EEADA6"/>
+    <w:lvl w:ilvl="0" w:tplc="45621404">
+      <w:start w:val="1"/>
+      <w:numFmt w:val="decimal"/>
+      <w:lvlText w:val="%1."/>
+      <w:lvlJc w:val="left"/>
+      <w:pPr>
+        <w:ind w:left="1080" w:hanging="720"/>
+      </w:pPr>
+      <w:rPr>
+        <w:rFonts w:hint="default"/>
+      </w:rPr>
+    </w:lvl>
+    <w:lvl w:ilvl="1" w:tplc="4F168624">
+      <w:start w:val="1"/>
+      <w:numFmt w:val="bullet"/>
+      <w:lvlText w:val="•"/>
+      <w:lvlJc w:val="left"/>
+      <w:pPr>
+        <w:ind w:left="1800" w:hanging="720"/>
+      </w:pPr>
+      <w:rPr>
+        <w:rFonts w:ascii="Calibri" w:eastAsiaTheme="minorHAnsi" w:hAnsi="Calibri" w:cs="Calibri" w:hint="default"/>
+      </w:rPr>
+    </w:lvl>
+    <w:lvl w:ilvl="2" w:tplc="1009001B" w:tentative="1">
+      <w:start w:val="1"/>
+      <w:numFmt w:val="lowerRoman"/>
+      <w:lvlText w:val="%3."/>
+      <w:lvlJc w:val="right"/>
+      <w:pPr>
+        <w:ind w:left="2160" w:hanging="180"/>
+      </w:pPr>
+    </w:lvl>
+    <w:lvl w:ilvl="3" w:tplc="1009000F" w:tentative="1">
+      <w:start w:val="1"/>
+      <w:numFmt w:val="decimal"/>
+      <w:lvlText w:val="%4."/>
+      <w:lvlJc w:val="left"/>
+      <w:pPr>
+        <w:ind w:left="2880" w:hanging="360"/>
+      </w:pPr>
+    </w:lvl>
+    <w:lvl w:ilvl="4" w:tplc="10090019" w:tentative="1">
+      <w:start w:val="1"/>
+      <w:numFmt w:val="lowerLetter"/>
+      <w:lvlText w:val="%5."/>
+      <w:lvlJc w:val="left"/>
+      <w:pPr>
+        <w:ind w:left="3600" w:hanging="360"/>
+      </w:pPr>
+    </w:lvl>
+    <w:lvl w:ilvl="5" w:tplc="1009001B" w:tentative="1">
+      <w:start w:val="1"/>
+      <w:numFmt w:val="lowerRoman"/>
+      <w:lvlText w:val="%6."/>
+      <w:lvlJc w:val="right"/>
+      <w:pPr>
+        <w:ind w:left="4320" w:hanging="180"/>
+      </w:pPr>
+    </w:lvl>
+    <w:lvl w:ilvl="6" w:tplc="1009000F" w:tentative="1">
+      <w:start w:val="1"/>
+      <w:numFmt w:val="decimal"/>
+      <w:lvlText w:val="%7."/>
+      <w:lvlJc w:val="left"/>
+      <w:pPr>
+        <w:ind w:left="5040" w:hanging="360"/>
+      </w:pPr>
+    </w:lvl>
+    <w:lvl w:ilvl="7" w:tplc="10090019" w:tentative="1">
+      <w:start w:val="1"/>
+      <w:numFmt w:val="lowerLetter"/>
+      <w:lvlText w:val="%8."/>
+      <w:lvlJc w:val="left"/>
+      <w:pPr>
+        <w:ind w:left="5760" w:hanging="360"/>
+      </w:pPr>
+    </w:lvl>
+    <w:lvl w:ilvl="8" w:tplc="1009001B" w:tentative="1">
+      <w:start w:val="1"/>
+      <w:numFmt w:val="lowerRoman"/>
+      <w:lvlText w:val="%9."/>
+      <w:lvlJc w:val="right"/>
+      <w:pPr>
+        <w:ind w:left="6480" w:hanging="180"/>
+      </w:pPr>
+    </w:lvl>
+  </w:abstractNum>
+  <w:abstractNum w:abstractNumId="18" w15:restartNumberingAfterBreak="0">
     <w:nsid w:val="781D4EFE"/>
     <w:multiLevelType w:val="multilevel"/>
     <w:tmpl w:val="700E38D6"/>
@@ -2389,17 +7839,178 @@
       </w:rPr>
     </w:lvl>
   </w:abstractNum>
+  <w:abstractNum w:abstractNumId="19" w15:restartNumberingAfterBreak="0">
+    <w:nsid w:val="791F63B6"/>
+    <w:multiLevelType w:val="hybridMultilevel"/>
+    <w:tmpl w:val="1854B676"/>
+    <w:lvl w:ilvl="0" w:tplc="CE868D24">
+      <w:start w:val="1"/>
+      <w:numFmt w:val="bullet"/>
+      <w:lvlText w:val="•"/>
+      <w:lvlJc w:val="left"/>
+      <w:pPr>
+        <w:ind w:left="1080" w:hanging="720"/>
+      </w:pPr>
+      <w:rPr>
+        <w:rFonts w:ascii="Calibri" w:eastAsiaTheme="minorHAnsi" w:hAnsi="Calibri" w:cs="Calibri" w:hint="default"/>
+      </w:rPr>
+    </w:lvl>
+    <w:lvl w:ilvl="1" w:tplc="10090003" w:tentative="1">
+      <w:start w:val="1"/>
+      <w:numFmt w:val="bullet"/>
+      <w:lvlText w:val="o"/>
+      <w:lvlJc w:val="left"/>
+      <w:pPr>
+        <w:ind w:left="1440" w:hanging="360"/>
+      </w:pPr>
+      <w:rPr>
+        <w:rFonts w:ascii="Courier New" w:hAnsi="Courier New" w:cs="Courier New" w:hint="default"/>
+      </w:rPr>
+    </w:lvl>
+    <w:lvl w:ilvl="2" w:tplc="10090005" w:tentative="1">
+      <w:start w:val="1"/>
+      <w:numFmt w:val="bullet"/>
+      <w:lvlText w:val=""/>
+      <w:lvlJc w:val="left"/>
+      <w:pPr>
+        <w:ind w:left="2160" w:hanging="360"/>
+      </w:pPr>
+      <w:rPr>
+        <w:rFonts w:ascii="Wingdings" w:hAnsi="Wingdings" w:hint="default"/>
+      </w:rPr>
+    </w:lvl>
+    <w:lvl w:ilvl="3" w:tplc="10090001" w:tentative="1">
+      <w:start w:val="1"/>
+      <w:numFmt w:val="bullet"/>
+      <w:lvlText w:val=""/>
+      <w:lvlJc w:val="left"/>
+      <w:pPr>
+        <w:ind w:left="2880" w:hanging="360"/>
+      </w:pPr>
+      <w:rPr>
+        <w:rFonts w:ascii="Symbol" w:hAnsi="Symbol" w:hint="default"/>
+      </w:rPr>
+    </w:lvl>
+    <w:lvl w:ilvl="4" w:tplc="10090003" w:tentative="1">
+      <w:start w:val="1"/>
+      <w:numFmt w:val="bullet"/>
+      <w:lvlText w:val="o"/>
+      <w:lvlJc w:val="left"/>
+      <w:pPr>
+        <w:ind w:left="3600" w:hanging="360"/>
+      </w:pPr>
+      <w:rPr>
+        <w:rFonts w:ascii="Courier New" w:hAnsi="Courier New" w:cs="Courier New" w:hint="default"/>
+      </w:rPr>
+    </w:lvl>
+    <w:lvl w:ilvl="5" w:tplc="10090005" w:tentative="1">
+      <w:start w:val="1"/>
+      <w:numFmt w:val="bullet"/>
+      <w:lvlText w:val=""/>
+      <w:lvlJc w:val="left"/>
+      <w:pPr>
+        <w:ind w:left="4320" w:hanging="360"/>
+      </w:pPr>
+      <w:rPr>
+        <w:rFonts w:ascii="Wingdings" w:hAnsi="Wingdings" w:hint="default"/>
+      </w:rPr>
+    </w:lvl>
+    <w:lvl w:ilvl="6" w:tplc="10090001" w:tentative="1">
+      <w:start w:val="1"/>
+      <w:numFmt w:val="bullet"/>
+      <w:lvlText w:val=""/>
+      <w:lvlJc w:val="left"/>
+      <w:pPr>
+        <w:ind w:left="5040" w:hanging="360"/>
+      </w:pPr>
+      <w:rPr>
+        <w:rFonts w:ascii="Symbol" w:hAnsi="Symbol" w:hint="default"/>
+      </w:rPr>
+    </w:lvl>
+    <w:lvl w:ilvl="7" w:tplc="10090003" w:tentative="1">
+      <w:start w:val="1"/>
+      <w:numFmt w:val="bullet"/>
+      <w:lvlText w:val="o"/>
+      <w:lvlJc w:val="left"/>
+      <w:pPr>
+        <w:ind w:left="5760" w:hanging="360"/>
+      </w:pPr>
+      <w:rPr>
+        <w:rFonts w:ascii="Courier New" w:hAnsi="Courier New" w:cs="Courier New" w:hint="default"/>
+      </w:rPr>
+    </w:lvl>
+    <w:lvl w:ilvl="8" w:tplc="10090005" w:tentative="1">
+      <w:start w:val="1"/>
+      <w:numFmt w:val="bullet"/>
+      <w:lvlText w:val=""/>
+      <w:lvlJc w:val="left"/>
+      <w:pPr>
+        <w:ind w:left="6480" w:hanging="360"/>
+      </w:pPr>
+      <w:rPr>
+        <w:rFonts w:ascii="Wingdings" w:hAnsi="Wingdings" w:hint="default"/>
+      </w:rPr>
+    </w:lvl>
+  </w:abstractNum>
   <w:num w:numId="1" w16cid:durableId="1247416805">
+    <w:abstractNumId w:val="1"/>
+  </w:num>
+  <w:num w:numId="2" w16cid:durableId="644698988">
+    <w:abstractNumId w:val="18"/>
+  </w:num>
+  <w:num w:numId="3" w16cid:durableId="521481541">
+    <w:abstractNumId w:val="6"/>
+  </w:num>
+  <w:num w:numId="4" w16cid:durableId="1693065926">
+    <w:abstractNumId w:val="5"/>
+  </w:num>
+  <w:num w:numId="5" w16cid:durableId="628166762">
+    <w:abstractNumId w:val="11"/>
+  </w:num>
+  <w:num w:numId="6" w16cid:durableId="166753059">
+    <w:abstractNumId w:val="2"/>
+  </w:num>
+  <w:num w:numId="7" w16cid:durableId="48115275">
+    <w:abstractNumId w:val="4"/>
+  </w:num>
+  <w:num w:numId="8" w16cid:durableId="1374382781">
+    <w:abstractNumId w:val="17"/>
+  </w:num>
+  <w:num w:numId="9" w16cid:durableId="775254684">
+    <w:abstractNumId w:val="7"/>
+  </w:num>
+  <w:num w:numId="10" w16cid:durableId="1121147030">
+    <w:abstractNumId w:val="9"/>
+  </w:num>
+  <w:num w:numId="11" w16cid:durableId="733551781">
+    <w:abstractNumId w:val="14"/>
+  </w:num>
+  <w:num w:numId="12" w16cid:durableId="1678463011">
+    <w:abstractNumId w:val="8"/>
+  </w:num>
+  <w:num w:numId="13" w16cid:durableId="400905190">
+    <w:abstractNumId w:val="16"/>
+  </w:num>
+  <w:num w:numId="14" w16cid:durableId="845175088">
+    <w:abstractNumId w:val="3"/>
+  </w:num>
+  <w:num w:numId="15" w16cid:durableId="470630988">
     <w:abstractNumId w:val="0"/>
   </w:num>
-  <w:num w:numId="2" w16cid:durableId="644698988">
-    <w:abstractNumId w:val="3"/>
+  <w:num w:numId="16" w16cid:durableId="527958838">
+    <w:abstractNumId w:val="15"/>
   </w:num>
-  <w:num w:numId="3" w16cid:durableId="521481541">
-    <w:abstractNumId w:val="2"/>
+  <w:num w:numId="17" w16cid:durableId="299578938">
+    <w:abstractNumId w:val="10"/>
   </w:num>
-  <w:num w:numId="4" w16cid:durableId="1693065926">
-    <w:abstractNumId w:val="1"/>
+  <w:num w:numId="18" w16cid:durableId="2092965134">
+    <w:abstractNumId w:val="12"/>
+  </w:num>
+  <w:num w:numId="19" w16cid:durableId="1676954154">
+    <w:abstractNumId w:val="19"/>
+  </w:num>
+  <w:num w:numId="20" w16cid:durableId="1759210370">
+    <w:abstractNumId w:val="13"/>
   </w:num>
 </w:numbering>
 </file>
@@ -2409,12 +8020,10 @@
   <w:docDefaults>
     <w:rPrDefault>
       <w:rPr>
-        <w:rFonts w:asciiTheme="minorHAnsi" w:eastAsiaTheme="minorHAnsi" w:hAnsiTheme="minorHAnsi" w:cstheme="minorBidi"/>
-        <w:kern w:val="2"/>
+        <w:rFonts w:asciiTheme="minorHAnsi" w:eastAsiaTheme="minorEastAsia" w:hAnsiTheme="minorHAnsi" w:cstheme="minorBidi"/>
         <w:sz w:val="22"/>
         <w:szCs w:val="22"/>
         <w:lang w:val="en-CA" w:eastAsia="en-US" w:bidi="ar-SA"/>
-        <w14:ligatures w14:val="standardContextual"/>
       </w:rPr>
     </w:rPrDefault>
     <w:pPrDefault>
@@ -2804,6 +8413,7 @@
   <w:style w:type="paragraph" w:default="1" w:styleId="Normal">
     <w:name w:val="Normal"/>
     <w:qFormat/>
+    <w:rsid w:val="0085416E"/>
   </w:style>
   <w:style w:type="paragraph" w:styleId="Heading1">
     <w:name w:val="heading 1"/>
@@ -2812,18 +8422,18 @@
     <w:link w:val="Heading1Char"/>
     <w:uiPriority w:val="9"/>
     <w:qFormat/>
-    <w:rsid w:val="002A39A5"/>
+    <w:rsid w:val="0085416E"/>
     <w:pPr>
       <w:keepNext/>
       <w:keepLines/>
-      <w:spacing w:before="240" w:after="0"/>
+      <w:spacing w:before="400" w:after="40" w:line="240" w:lineRule="auto"/>
       <w:outlineLvl w:val="0"/>
     </w:pPr>
     <w:rPr>
       <w:rFonts w:asciiTheme="majorHAnsi" w:eastAsiaTheme="majorEastAsia" w:hAnsiTheme="majorHAnsi" w:cstheme="majorBidi"/>
-      <w:color w:val="2F5496" w:themeColor="accent1" w:themeShade="BF"/>
-      <w:sz w:val="32"/>
-      <w:szCs w:val="32"/>
+      <w:caps/>
+      <w:sz w:val="36"/>
+      <w:szCs w:val="36"/>
     </w:rPr>
   </w:style>
   <w:style w:type="paragraph" w:styleId="Heading2">
@@ -2834,18 +8444,192 @@
     <w:uiPriority w:val="9"/>
     <w:unhideWhenUsed/>
     <w:qFormat/>
-    <w:rsid w:val="006B2E62"/>
+    <w:rsid w:val="0085416E"/>
     <w:pPr>
       <w:keepNext/>
       <w:keepLines/>
-      <w:spacing w:before="40" w:after="0"/>
+      <w:spacing w:before="120" w:after="0" w:line="240" w:lineRule="auto"/>
       <w:outlineLvl w:val="1"/>
     </w:pPr>
     <w:rPr>
       <w:rFonts w:asciiTheme="majorHAnsi" w:eastAsiaTheme="majorEastAsia" w:hAnsiTheme="majorHAnsi" w:cstheme="majorBidi"/>
-      <w:color w:val="2F5496" w:themeColor="accent1" w:themeShade="BF"/>
-      <w:sz w:val="26"/>
-      <w:szCs w:val="26"/>
+      <w:caps/>
+      <w:sz w:val="28"/>
+      <w:szCs w:val="28"/>
+    </w:rPr>
+  </w:style>
+  <w:style w:type="paragraph" w:styleId="Heading3">
+    <w:name w:val="heading 3"/>
+    <w:basedOn w:val="Normal"/>
+    <w:next w:val="Normal"/>
+    <w:link w:val="Heading3Char"/>
+    <w:uiPriority w:val="9"/>
+    <w:unhideWhenUsed/>
+    <w:qFormat/>
+    <w:rsid w:val="0085416E"/>
+    <w:pPr>
+      <w:keepNext/>
+      <w:keepLines/>
+      <w:spacing w:before="120" w:after="0" w:line="240" w:lineRule="auto"/>
+      <w:outlineLvl w:val="2"/>
+    </w:pPr>
+    <w:rPr>
+      <w:rFonts w:asciiTheme="majorHAnsi" w:eastAsiaTheme="majorEastAsia" w:hAnsiTheme="majorHAnsi" w:cstheme="majorBidi"/>
+      <w:smallCaps/>
+      <w:sz w:val="28"/>
+      <w:szCs w:val="28"/>
+    </w:rPr>
+  </w:style>
+  <w:style w:type="paragraph" w:styleId="Heading4">
+    <w:name w:val="heading 4"/>
+    <w:basedOn w:val="Normal"/>
+    <w:next w:val="Normal"/>
+    <w:link w:val="Heading4Char"/>
+    <w:uiPriority w:val="9"/>
+    <w:semiHidden/>
+    <w:unhideWhenUsed/>
+    <w:qFormat/>
+    <w:rsid w:val="0085416E"/>
+    <w:pPr>
+      <w:keepNext/>
+      <w:keepLines/>
+      <w:spacing w:before="120" w:after="0"/>
+      <w:outlineLvl w:val="3"/>
+    </w:pPr>
+    <w:rPr>
+      <w:rFonts w:asciiTheme="majorHAnsi" w:eastAsiaTheme="majorEastAsia" w:hAnsiTheme="majorHAnsi" w:cstheme="majorBidi"/>
+      <w:caps/>
+    </w:rPr>
+  </w:style>
+  <w:style w:type="paragraph" w:styleId="Heading5">
+    <w:name w:val="heading 5"/>
+    <w:basedOn w:val="Normal"/>
+    <w:next w:val="Normal"/>
+    <w:link w:val="Heading5Char"/>
+    <w:uiPriority w:val="9"/>
+    <w:semiHidden/>
+    <w:unhideWhenUsed/>
+    <w:qFormat/>
+    <w:rsid w:val="0085416E"/>
+    <w:pPr>
+      <w:keepNext/>
+      <w:keepLines/>
+      <w:spacing w:before="120" w:after="0"/>
+      <w:outlineLvl w:val="4"/>
+    </w:pPr>
+    <w:rPr>
+      <w:rFonts w:asciiTheme="majorHAnsi" w:eastAsiaTheme="majorEastAsia" w:hAnsiTheme="majorHAnsi" w:cstheme="majorBidi"/>
+      <w:i/>
+      <w:iCs/>
+      <w:caps/>
+    </w:rPr>
+  </w:style>
+  <w:style w:type="paragraph" w:styleId="Heading6">
+    <w:name w:val="heading 6"/>
+    <w:basedOn w:val="Normal"/>
+    <w:next w:val="Normal"/>
+    <w:link w:val="Heading6Char"/>
+    <w:uiPriority w:val="9"/>
+    <w:semiHidden/>
+    <w:unhideWhenUsed/>
+    <w:qFormat/>
+    <w:rsid w:val="0085416E"/>
+    <w:pPr>
+      <w:keepNext/>
+      <w:keepLines/>
+      <w:spacing w:before="120" w:after="0"/>
+      <w:outlineLvl w:val="5"/>
+    </w:pPr>
+    <w:rPr>
+      <w:rFonts w:asciiTheme="majorHAnsi" w:eastAsiaTheme="majorEastAsia" w:hAnsiTheme="majorHAnsi" w:cstheme="majorBidi"/>
+      <w:b/>
+      <w:bCs/>
+      <w:caps/>
+      <w:color w:val="262626" w:themeColor="text1" w:themeTint="D9"/>
+      <w:sz w:val="20"/>
+      <w:szCs w:val="20"/>
+    </w:rPr>
+  </w:style>
+  <w:style w:type="paragraph" w:styleId="Heading7">
+    <w:name w:val="heading 7"/>
+    <w:basedOn w:val="Normal"/>
+    <w:next w:val="Normal"/>
+    <w:link w:val="Heading7Char"/>
+    <w:uiPriority w:val="9"/>
+    <w:semiHidden/>
+    <w:unhideWhenUsed/>
+    <w:qFormat/>
+    <w:rsid w:val="0085416E"/>
+    <w:pPr>
+      <w:keepNext/>
+      <w:keepLines/>
+      <w:spacing w:before="120" w:after="0"/>
+      <w:outlineLvl w:val="6"/>
+    </w:pPr>
+    <w:rPr>
+      <w:rFonts w:asciiTheme="majorHAnsi" w:eastAsiaTheme="majorEastAsia" w:hAnsiTheme="majorHAnsi" w:cstheme="majorBidi"/>
+      <w:b/>
+      <w:bCs/>
+      <w:i/>
+      <w:iCs/>
+      <w:caps/>
+      <w:color w:val="262626" w:themeColor="text1" w:themeTint="D9"/>
+      <w:sz w:val="20"/>
+      <w:szCs w:val="20"/>
+    </w:rPr>
+  </w:style>
+  <w:style w:type="paragraph" w:styleId="Heading8">
+    <w:name w:val="heading 8"/>
+    <w:basedOn w:val="Normal"/>
+    <w:next w:val="Normal"/>
+    <w:link w:val="Heading8Char"/>
+    <w:uiPriority w:val="9"/>
+    <w:semiHidden/>
+    <w:unhideWhenUsed/>
+    <w:qFormat/>
+    <w:rsid w:val="0085416E"/>
+    <w:pPr>
+      <w:keepNext/>
+      <w:keepLines/>
+      <w:spacing w:before="120" w:after="0"/>
+      <w:outlineLvl w:val="7"/>
+    </w:pPr>
+    <w:rPr>
+      <w:rFonts w:asciiTheme="majorHAnsi" w:eastAsiaTheme="majorEastAsia" w:hAnsiTheme="majorHAnsi" w:cstheme="majorBidi"/>
+      <w:b/>
+      <w:bCs/>
+      <w:caps/>
+      <w:color w:val="7F7F7F" w:themeColor="text1" w:themeTint="80"/>
+      <w:sz w:val="20"/>
+      <w:szCs w:val="20"/>
+    </w:rPr>
+  </w:style>
+  <w:style w:type="paragraph" w:styleId="Heading9">
+    <w:name w:val="heading 9"/>
+    <w:basedOn w:val="Normal"/>
+    <w:next w:val="Normal"/>
+    <w:link w:val="Heading9Char"/>
+    <w:uiPriority w:val="9"/>
+    <w:semiHidden/>
+    <w:unhideWhenUsed/>
+    <w:qFormat/>
+    <w:rsid w:val="0085416E"/>
+    <w:pPr>
+      <w:keepNext/>
+      <w:keepLines/>
+      <w:spacing w:before="120" w:after="0"/>
+      <w:outlineLvl w:val="8"/>
+    </w:pPr>
+    <w:rPr>
+      <w:rFonts w:asciiTheme="majorHAnsi" w:eastAsiaTheme="majorEastAsia" w:hAnsiTheme="majorHAnsi" w:cstheme="majorBidi"/>
+      <w:b/>
+      <w:bCs/>
+      <w:i/>
+      <w:iCs/>
+      <w:caps/>
+      <w:color w:val="7F7F7F" w:themeColor="text1" w:themeTint="80"/>
+      <w:sz w:val="20"/>
+      <w:szCs w:val="20"/>
     </w:rPr>
   </w:style>
   <w:style w:type="character" w:default="1" w:styleId="DefaultParagraphFont">
@@ -2880,12 +8664,12 @@
     <w:basedOn w:val="DefaultParagraphFont"/>
     <w:link w:val="Heading2"/>
     <w:uiPriority w:val="9"/>
-    <w:rsid w:val="006B2E62"/>
+    <w:rsid w:val="0085416E"/>
     <w:rPr>
       <w:rFonts w:asciiTheme="majorHAnsi" w:eastAsiaTheme="majorEastAsia" w:hAnsiTheme="majorHAnsi" w:cstheme="majorBidi"/>
-      <w:color w:val="2F5496" w:themeColor="accent1" w:themeShade="BF"/>
-      <w:sz w:val="26"/>
-      <w:szCs w:val="26"/>
+      <w:caps/>
+      <w:sz w:val="28"/>
+      <w:szCs w:val="28"/>
     </w:rPr>
   </w:style>
   <w:style w:type="paragraph" w:styleId="Title">
@@ -2895,17 +8679,18 @@
     <w:link w:val="TitleChar"/>
     <w:uiPriority w:val="10"/>
     <w:qFormat/>
-    <w:rsid w:val="00F14010"/>
+    <w:rsid w:val="0085416E"/>
     <w:pPr>
       <w:spacing w:after="0" w:line="240" w:lineRule="auto"/>
       <w:contextualSpacing/>
     </w:pPr>
     <w:rPr>
       <w:rFonts w:asciiTheme="majorHAnsi" w:eastAsiaTheme="majorEastAsia" w:hAnsiTheme="majorHAnsi" w:cstheme="majorBidi"/>
+      <w:caps/>
+      <w:color w:val="404040" w:themeColor="text1" w:themeTint="BF"/>
       <w:spacing w:val="-10"/>
-      <w:kern w:val="28"/>
-      <w:sz w:val="56"/>
-      <w:szCs w:val="56"/>
+      <w:sz w:val="72"/>
+      <w:szCs w:val="72"/>
     </w:rPr>
   </w:style>
   <w:style w:type="character" w:customStyle="1" w:styleId="TitleChar">
@@ -2913,13 +8698,14 @@
     <w:basedOn w:val="DefaultParagraphFont"/>
     <w:link w:val="Title"/>
     <w:uiPriority w:val="10"/>
-    <w:rsid w:val="00F14010"/>
+    <w:rsid w:val="0085416E"/>
     <w:rPr>
       <w:rFonts w:asciiTheme="majorHAnsi" w:eastAsiaTheme="majorEastAsia" w:hAnsiTheme="majorHAnsi" w:cstheme="majorBidi"/>
+      <w:caps/>
+      <w:color w:val="404040" w:themeColor="text1" w:themeTint="BF"/>
       <w:spacing w:val="-10"/>
-      <w:kern w:val="28"/>
-      <w:sz w:val="56"/>
-      <w:szCs w:val="56"/>
+      <w:sz w:val="72"/>
+      <w:szCs w:val="72"/>
     </w:rPr>
   </w:style>
   <w:style w:type="paragraph" w:styleId="Subtitle">
@@ -2929,16 +8715,18 @@
     <w:link w:val="SubtitleChar"/>
     <w:uiPriority w:val="11"/>
     <w:qFormat/>
-    <w:rsid w:val="00F14010"/>
+    <w:rsid w:val="0085416E"/>
     <w:pPr>
       <w:numPr>
         <w:ilvl w:val="1"/>
       </w:numPr>
     </w:pPr>
     <w:rPr>
-      <w:rFonts w:eastAsiaTheme="minorEastAsia"/>
-      <w:color w:val="5A5A5A" w:themeColor="text1" w:themeTint="A5"/>
-      <w:spacing w:val="15"/>
+      <w:rFonts w:asciiTheme="majorHAnsi" w:eastAsiaTheme="majorEastAsia" w:hAnsiTheme="majorHAnsi" w:cstheme="majorBidi"/>
+      <w:smallCaps/>
+      <w:color w:val="595959" w:themeColor="text1" w:themeTint="A6"/>
+      <w:sz w:val="28"/>
+      <w:szCs w:val="28"/>
     </w:rPr>
   </w:style>
   <w:style w:type="character" w:customStyle="1" w:styleId="SubtitleChar">
@@ -2946,11 +8734,13 @@
     <w:basedOn w:val="DefaultParagraphFont"/>
     <w:link w:val="Subtitle"/>
     <w:uiPriority w:val="11"/>
-    <w:rsid w:val="00F14010"/>
+    <w:rsid w:val="0085416E"/>
     <w:rPr>
-      <w:rFonts w:eastAsiaTheme="minorEastAsia"/>
-      <w:color w:val="5A5A5A" w:themeColor="text1" w:themeTint="A5"/>
-      <w:spacing w:val="15"/>
+      <w:rFonts w:asciiTheme="majorHAnsi" w:eastAsiaTheme="majorEastAsia" w:hAnsiTheme="majorHAnsi" w:cstheme="majorBidi"/>
+      <w:smallCaps/>
+      <w:color w:val="595959" w:themeColor="text1" w:themeTint="A6"/>
+      <w:sz w:val="28"/>
+      <w:szCs w:val="28"/>
     </w:rPr>
   </w:style>
   <w:style w:type="character" w:customStyle="1" w:styleId="Heading1Char">
@@ -2958,13 +8748,355 @@
     <w:basedOn w:val="DefaultParagraphFont"/>
     <w:link w:val="Heading1"/>
     <w:uiPriority w:val="9"/>
-    <w:rsid w:val="002A39A5"/>
+    <w:rsid w:val="0085416E"/>
     <w:rPr>
       <w:rFonts w:asciiTheme="majorHAnsi" w:eastAsiaTheme="majorEastAsia" w:hAnsiTheme="majorHAnsi" w:cstheme="majorBidi"/>
-      <w:color w:val="2F5496" w:themeColor="accent1" w:themeShade="BF"/>
+      <w:caps/>
+      <w:sz w:val="36"/>
+      <w:szCs w:val="36"/>
+    </w:rPr>
+  </w:style>
+  <w:style w:type="paragraph" w:styleId="NormalWeb">
+    <w:name w:val="Normal (Web)"/>
+    <w:basedOn w:val="Normal"/>
+    <w:uiPriority w:val="99"/>
+    <w:semiHidden/>
+    <w:unhideWhenUsed/>
+    <w:rsid w:val="004E43A3"/>
+    <w:pPr>
+      <w:spacing w:before="100" w:beforeAutospacing="1" w:after="100" w:afterAutospacing="1" w:line="240" w:lineRule="auto"/>
+    </w:pPr>
+    <w:rPr>
+      <w:rFonts w:ascii="Times New Roman" w:eastAsia="Times New Roman" w:hAnsi="Times New Roman" w:cs="Times New Roman"/>
+      <w:sz w:val="24"/>
+      <w:szCs w:val="24"/>
+      <w:lang w:eastAsia="en-CA"/>
+    </w:rPr>
+  </w:style>
+  <w:style w:type="character" w:styleId="Strong">
+    <w:name w:val="Strong"/>
+    <w:basedOn w:val="DefaultParagraphFont"/>
+    <w:uiPriority w:val="22"/>
+    <w:qFormat/>
+    <w:rsid w:val="0085416E"/>
+    <w:rPr>
+      <w:b/>
+      <w:bCs/>
+    </w:rPr>
+  </w:style>
+  <w:style w:type="character" w:styleId="HTMLCode">
+    <w:name w:val="HTML Code"/>
+    <w:basedOn w:val="DefaultParagraphFont"/>
+    <w:uiPriority w:val="99"/>
+    <w:semiHidden/>
+    <w:unhideWhenUsed/>
+    <w:rsid w:val="008D2716"/>
+    <w:rPr>
+      <w:rFonts w:ascii="Courier New" w:eastAsia="Times New Roman" w:hAnsi="Courier New" w:cs="Courier New"/>
+      <w:sz w:val="20"/>
+      <w:szCs w:val="20"/>
+    </w:rPr>
+  </w:style>
+  <w:style w:type="paragraph" w:styleId="ListParagraph">
+    <w:name w:val="List Paragraph"/>
+    <w:basedOn w:val="Normal"/>
+    <w:uiPriority w:val="34"/>
+    <w:qFormat/>
+    <w:rsid w:val="00594316"/>
+    <w:pPr>
+      <w:ind w:left="720"/>
+      <w:contextualSpacing/>
+    </w:pPr>
+  </w:style>
+  <w:style w:type="character" w:customStyle="1" w:styleId="Heading3Char">
+    <w:name w:val="Heading 3 Char"/>
+    <w:basedOn w:val="DefaultParagraphFont"/>
+    <w:link w:val="Heading3"/>
+    <w:uiPriority w:val="9"/>
+    <w:rsid w:val="0085416E"/>
+    <w:rPr>
+      <w:rFonts w:asciiTheme="majorHAnsi" w:eastAsiaTheme="majorEastAsia" w:hAnsiTheme="majorHAnsi" w:cstheme="majorBidi"/>
+      <w:smallCaps/>
+      <w:sz w:val="28"/>
+      <w:szCs w:val="28"/>
+    </w:rPr>
+  </w:style>
+  <w:style w:type="character" w:customStyle="1" w:styleId="Heading4Char">
+    <w:name w:val="Heading 4 Char"/>
+    <w:basedOn w:val="DefaultParagraphFont"/>
+    <w:link w:val="Heading4"/>
+    <w:uiPriority w:val="9"/>
+    <w:semiHidden/>
+    <w:rsid w:val="0085416E"/>
+    <w:rPr>
+      <w:rFonts w:asciiTheme="majorHAnsi" w:eastAsiaTheme="majorEastAsia" w:hAnsiTheme="majorHAnsi" w:cstheme="majorBidi"/>
+      <w:caps/>
+    </w:rPr>
+  </w:style>
+  <w:style w:type="character" w:customStyle="1" w:styleId="Heading5Char">
+    <w:name w:val="Heading 5 Char"/>
+    <w:basedOn w:val="DefaultParagraphFont"/>
+    <w:link w:val="Heading5"/>
+    <w:uiPriority w:val="9"/>
+    <w:semiHidden/>
+    <w:rsid w:val="0085416E"/>
+    <w:rPr>
+      <w:rFonts w:asciiTheme="majorHAnsi" w:eastAsiaTheme="majorEastAsia" w:hAnsiTheme="majorHAnsi" w:cstheme="majorBidi"/>
+      <w:i/>
+      <w:iCs/>
+      <w:caps/>
+    </w:rPr>
+  </w:style>
+  <w:style w:type="character" w:customStyle="1" w:styleId="Heading6Char">
+    <w:name w:val="Heading 6 Char"/>
+    <w:basedOn w:val="DefaultParagraphFont"/>
+    <w:link w:val="Heading6"/>
+    <w:uiPriority w:val="9"/>
+    <w:semiHidden/>
+    <w:rsid w:val="0085416E"/>
+    <w:rPr>
+      <w:rFonts w:asciiTheme="majorHAnsi" w:eastAsiaTheme="majorEastAsia" w:hAnsiTheme="majorHAnsi" w:cstheme="majorBidi"/>
+      <w:b/>
+      <w:bCs/>
+      <w:caps/>
+      <w:color w:val="262626" w:themeColor="text1" w:themeTint="D9"/>
+      <w:sz w:val="20"/>
+      <w:szCs w:val="20"/>
+    </w:rPr>
+  </w:style>
+  <w:style w:type="character" w:customStyle="1" w:styleId="Heading7Char">
+    <w:name w:val="Heading 7 Char"/>
+    <w:basedOn w:val="DefaultParagraphFont"/>
+    <w:link w:val="Heading7"/>
+    <w:uiPriority w:val="9"/>
+    <w:semiHidden/>
+    <w:rsid w:val="0085416E"/>
+    <w:rPr>
+      <w:rFonts w:asciiTheme="majorHAnsi" w:eastAsiaTheme="majorEastAsia" w:hAnsiTheme="majorHAnsi" w:cstheme="majorBidi"/>
+      <w:b/>
+      <w:bCs/>
+      <w:i/>
+      <w:iCs/>
+      <w:caps/>
+      <w:color w:val="262626" w:themeColor="text1" w:themeTint="D9"/>
+      <w:sz w:val="20"/>
+      <w:szCs w:val="20"/>
+    </w:rPr>
+  </w:style>
+  <w:style w:type="character" w:customStyle="1" w:styleId="Heading8Char">
+    <w:name w:val="Heading 8 Char"/>
+    <w:basedOn w:val="DefaultParagraphFont"/>
+    <w:link w:val="Heading8"/>
+    <w:uiPriority w:val="9"/>
+    <w:semiHidden/>
+    <w:rsid w:val="0085416E"/>
+    <w:rPr>
+      <w:rFonts w:asciiTheme="majorHAnsi" w:eastAsiaTheme="majorEastAsia" w:hAnsiTheme="majorHAnsi" w:cstheme="majorBidi"/>
+      <w:b/>
+      <w:bCs/>
+      <w:caps/>
+      <w:color w:val="7F7F7F" w:themeColor="text1" w:themeTint="80"/>
+      <w:sz w:val="20"/>
+      <w:szCs w:val="20"/>
+    </w:rPr>
+  </w:style>
+  <w:style w:type="character" w:customStyle="1" w:styleId="Heading9Char">
+    <w:name w:val="Heading 9 Char"/>
+    <w:basedOn w:val="DefaultParagraphFont"/>
+    <w:link w:val="Heading9"/>
+    <w:uiPriority w:val="9"/>
+    <w:semiHidden/>
+    <w:rsid w:val="0085416E"/>
+    <w:rPr>
+      <w:rFonts w:asciiTheme="majorHAnsi" w:eastAsiaTheme="majorEastAsia" w:hAnsiTheme="majorHAnsi" w:cstheme="majorBidi"/>
+      <w:b/>
+      <w:bCs/>
+      <w:i/>
+      <w:iCs/>
+      <w:caps/>
+      <w:color w:val="7F7F7F" w:themeColor="text1" w:themeTint="80"/>
+      <w:sz w:val="20"/>
+      <w:szCs w:val="20"/>
+    </w:rPr>
+  </w:style>
+  <w:style w:type="paragraph" w:styleId="Caption">
+    <w:name w:val="caption"/>
+    <w:basedOn w:val="Normal"/>
+    <w:next w:val="Normal"/>
+    <w:uiPriority w:val="35"/>
+    <w:semiHidden/>
+    <w:unhideWhenUsed/>
+    <w:qFormat/>
+    <w:rsid w:val="0085416E"/>
+    <w:pPr>
+      <w:spacing w:line="240" w:lineRule="auto"/>
+    </w:pPr>
+    <w:rPr>
+      <w:b/>
+      <w:bCs/>
+      <w:smallCaps/>
+      <w:color w:val="595959" w:themeColor="text1" w:themeTint="A6"/>
+    </w:rPr>
+  </w:style>
+  <w:style w:type="character" w:styleId="Emphasis">
+    <w:name w:val="Emphasis"/>
+    <w:basedOn w:val="DefaultParagraphFont"/>
+    <w:uiPriority w:val="20"/>
+    <w:qFormat/>
+    <w:rsid w:val="0085416E"/>
+    <w:rPr>
+      <w:i/>
+      <w:iCs/>
+    </w:rPr>
+  </w:style>
+  <w:style w:type="paragraph" w:styleId="NoSpacing">
+    <w:name w:val="No Spacing"/>
+    <w:uiPriority w:val="1"/>
+    <w:qFormat/>
+    <w:rsid w:val="0085416E"/>
+    <w:pPr>
+      <w:spacing w:after="0" w:line="240" w:lineRule="auto"/>
+    </w:pPr>
+  </w:style>
+  <w:style w:type="paragraph" w:styleId="Quote">
+    <w:name w:val="Quote"/>
+    <w:basedOn w:val="Normal"/>
+    <w:next w:val="Normal"/>
+    <w:link w:val="QuoteChar"/>
+    <w:uiPriority w:val="29"/>
+    <w:qFormat/>
+    <w:rsid w:val="0085416E"/>
+    <w:pPr>
+      <w:spacing w:before="160" w:line="240" w:lineRule="auto"/>
+      <w:ind w:left="720" w:right="720"/>
+    </w:pPr>
+    <w:rPr>
+      <w:rFonts w:asciiTheme="majorHAnsi" w:eastAsiaTheme="majorEastAsia" w:hAnsiTheme="majorHAnsi" w:cstheme="majorBidi"/>
+      <w:sz w:val="25"/>
+      <w:szCs w:val="25"/>
+    </w:rPr>
+  </w:style>
+  <w:style w:type="character" w:customStyle="1" w:styleId="QuoteChar">
+    <w:name w:val="Quote Char"/>
+    <w:basedOn w:val="DefaultParagraphFont"/>
+    <w:link w:val="Quote"/>
+    <w:uiPriority w:val="29"/>
+    <w:rsid w:val="0085416E"/>
+    <w:rPr>
+      <w:rFonts w:asciiTheme="majorHAnsi" w:eastAsiaTheme="majorEastAsia" w:hAnsiTheme="majorHAnsi" w:cstheme="majorBidi"/>
+      <w:sz w:val="25"/>
+      <w:szCs w:val="25"/>
+    </w:rPr>
+  </w:style>
+  <w:style w:type="paragraph" w:styleId="IntenseQuote">
+    <w:name w:val="Intense Quote"/>
+    <w:basedOn w:val="Normal"/>
+    <w:next w:val="Normal"/>
+    <w:link w:val="IntenseQuoteChar"/>
+    <w:uiPriority w:val="30"/>
+    <w:qFormat/>
+    <w:rsid w:val="0085416E"/>
+    <w:pPr>
+      <w:spacing w:before="280" w:after="280" w:line="240" w:lineRule="auto"/>
+      <w:ind w:left="1080" w:right="1080"/>
+      <w:jc w:val="center"/>
+    </w:pPr>
+    <w:rPr>
+      <w:color w:val="404040" w:themeColor="text1" w:themeTint="BF"/>
       <w:sz w:val="32"/>
       <w:szCs w:val="32"/>
     </w:rPr>
+  </w:style>
+  <w:style w:type="character" w:customStyle="1" w:styleId="IntenseQuoteChar">
+    <w:name w:val="Intense Quote Char"/>
+    <w:basedOn w:val="DefaultParagraphFont"/>
+    <w:link w:val="IntenseQuote"/>
+    <w:uiPriority w:val="30"/>
+    <w:rsid w:val="0085416E"/>
+    <w:rPr>
+      <w:color w:val="404040" w:themeColor="text1" w:themeTint="BF"/>
+      <w:sz w:val="32"/>
+      <w:szCs w:val="32"/>
+    </w:rPr>
+  </w:style>
+  <w:style w:type="character" w:styleId="SubtleEmphasis">
+    <w:name w:val="Subtle Emphasis"/>
+    <w:basedOn w:val="DefaultParagraphFont"/>
+    <w:uiPriority w:val="19"/>
+    <w:qFormat/>
+    <w:rsid w:val="0085416E"/>
+    <w:rPr>
+      <w:i/>
+      <w:iCs/>
+      <w:color w:val="595959" w:themeColor="text1" w:themeTint="A6"/>
+    </w:rPr>
+  </w:style>
+  <w:style w:type="character" w:styleId="IntenseEmphasis">
+    <w:name w:val="Intense Emphasis"/>
+    <w:basedOn w:val="DefaultParagraphFont"/>
+    <w:uiPriority w:val="21"/>
+    <w:qFormat/>
+    <w:rsid w:val="0085416E"/>
+    <w:rPr>
+      <w:b/>
+      <w:bCs/>
+      <w:i/>
+      <w:iCs/>
+    </w:rPr>
+  </w:style>
+  <w:style w:type="character" w:styleId="SubtleReference">
+    <w:name w:val="Subtle Reference"/>
+    <w:basedOn w:val="DefaultParagraphFont"/>
+    <w:uiPriority w:val="31"/>
+    <w:qFormat/>
+    <w:rsid w:val="0085416E"/>
+    <w:rPr>
+      <w:smallCaps/>
+      <w:color w:val="404040" w:themeColor="text1" w:themeTint="BF"/>
+      <w:u w:val="single" w:color="7F7F7F" w:themeColor="text1" w:themeTint="80"/>
+    </w:rPr>
+  </w:style>
+  <w:style w:type="character" w:styleId="IntenseReference">
+    <w:name w:val="Intense Reference"/>
+    <w:basedOn w:val="DefaultParagraphFont"/>
+    <w:uiPriority w:val="32"/>
+    <w:qFormat/>
+    <w:rsid w:val="0085416E"/>
+    <w:rPr>
+      <w:b/>
+      <w:bCs/>
+      <w:caps w:val="0"/>
+      <w:smallCaps/>
+      <w:color w:val="auto"/>
+      <w:spacing w:val="3"/>
+      <w:u w:val="single"/>
+    </w:rPr>
+  </w:style>
+  <w:style w:type="character" w:styleId="BookTitle">
+    <w:name w:val="Book Title"/>
+    <w:basedOn w:val="DefaultParagraphFont"/>
+    <w:uiPriority w:val="33"/>
+    <w:qFormat/>
+    <w:rsid w:val="0085416E"/>
+    <w:rPr>
+      <w:b/>
+      <w:bCs/>
+      <w:smallCaps/>
+      <w:spacing w:val="7"/>
+    </w:rPr>
+  </w:style>
+  <w:style w:type="paragraph" w:styleId="TOCHeading">
+    <w:name w:val="TOC Heading"/>
+    <w:basedOn w:val="Heading1"/>
+    <w:next w:val="Normal"/>
+    <w:uiPriority w:val="39"/>
+    <w:semiHidden/>
+    <w:unhideWhenUsed/>
+    <w:qFormat/>
+    <w:rsid w:val="0085416E"/>
+    <w:pPr>
+      <w:outlineLvl w:val="9"/>
+    </w:pPr>
   </w:style>
 </w:styles>
 </file>

--- a/Documentation/Documentation.docx
+++ b/Documentation/Documentation.docx
@@ -1,6 +1,6 @@
 
 <file path=word/document.xml><?xml version="1.0" encoding="utf-8"?>
-<w:document xmlns:wpc="http://schemas.microsoft.com/office/word/2010/wordprocessingCanvas" xmlns:cx="http://schemas.microsoft.com/office/drawing/2014/chartex" xmlns:cx1="http://schemas.microsoft.com/office/drawing/2015/9/8/chartex" xmlns:cx2="http://schemas.microsoft.com/office/drawing/2015/10/21/chartex" xmlns:cx3="http://schemas.microsoft.com/office/drawing/2016/5/9/chartex" xmlns:cx4="http://schemas.microsoft.com/office/drawing/2016/5/10/chartex" xmlns:cx5="http://schemas.microsoft.com/office/drawing/2016/5/11/chartex" xmlns:cx6="http://schemas.microsoft.com/office/drawing/2016/5/12/chartex" xmlns:cx7="http://schemas.microsoft.com/office/drawing/2016/5/13/chartex" xmlns:cx8="http://schemas.microsoft.com/office/drawing/2016/5/14/chartex" xmlns:mc="http://schemas.openxmlformats.org/markup-compatibility/2006" xmlns:aink="http://schemas.microsoft.com/office/drawing/2016/ink" xmlns:am3d="http://schemas.microsoft.com/office/drawing/2017/model3d" xmlns:o="urn:schemas-microsoft-com:office:office" xmlns:oel="http://schemas.microsoft.com/office/2019/extlst" xmlns:r="http://schemas.openxmlformats.org/officeDocument/2006/relationships" xmlns:m="http://schemas.openxmlformats.org/officeDocument/2006/math" xmlns:v="urn:schemas-microsoft-com:vml" xmlns:wp14="http://schemas.microsoft.com/office/word/2010/wordprocessingDrawing" xmlns:wp="http://schemas.openxmlformats.org/drawingml/2006/wordprocessingDrawing" xmlns:w10="urn:schemas-microsoft-com:office:word" xmlns:w="http://schemas.openxmlformats.org/wordprocessingml/2006/main" xmlns:w14="http://schemas.microsoft.com/office/word/2010/wordml" xmlns:w15="http://schemas.microsoft.com/office/word/2012/wordml" xmlns:w16cex="http://schemas.microsoft.com/office/word/2018/wordml/cex" xmlns:w16cid="http://schemas.microsoft.com/office/word/2016/wordml/cid" xmlns:w16="http://schemas.microsoft.com/office/word/2018/wordml" xmlns:w16sdtdh="http://schemas.microsoft.com/office/word/2020/wordml/sdtdatahash" xmlns:w16se="http://schemas.microsoft.com/office/word/2015/wordml/symex" xmlns:wpg="http://schemas.microsoft.com/office/word/2010/wordprocessingGroup" xmlns:wpi="http://schemas.microsoft.com/office/word/2010/wordprocessingInk" xmlns:wne="http://schemas.microsoft.com/office/word/2006/wordml" xmlns:wps="http://schemas.microsoft.com/office/word/2010/wordprocessingShape" mc:Ignorable="w14 w15 w16se w16cid w16 w16cex w16sdtdh wp14">
+<w:document xmlns:wpc="http://schemas.microsoft.com/office/word/2010/wordprocessingCanvas" xmlns:cx="http://schemas.microsoft.com/office/drawing/2014/chartex" xmlns:cx1="http://schemas.microsoft.com/office/drawing/2015/9/8/chartex" xmlns:cx2="http://schemas.microsoft.com/office/drawing/2015/10/21/chartex" xmlns:cx3="http://schemas.microsoft.com/office/drawing/2016/5/9/chartex" xmlns:cx4="http://schemas.microsoft.com/office/drawing/2016/5/10/chartex" xmlns:cx5="http://schemas.microsoft.com/office/drawing/2016/5/11/chartex" xmlns:cx6="http://schemas.microsoft.com/office/drawing/2016/5/12/chartex" xmlns:cx7="http://schemas.microsoft.com/office/drawing/2016/5/13/chartex" xmlns:cx8="http://schemas.microsoft.com/office/drawing/2016/5/14/chartex" xmlns:mc="http://schemas.openxmlformats.org/markup-compatibility/2006" xmlns:aink="http://schemas.microsoft.com/office/drawing/2016/ink" xmlns:am3d="http://schemas.microsoft.com/office/drawing/2017/model3d" xmlns:o="urn:schemas-microsoft-com:office:office" xmlns:oel="http://schemas.microsoft.com/office/2019/extlst" xmlns:r="http://schemas.openxmlformats.org/officeDocument/2006/relationships" xmlns:m="http://schemas.openxmlformats.org/officeDocument/2006/math" xmlns:v="urn:schemas-microsoft-com:vml" xmlns:wp14="http://schemas.microsoft.com/office/word/2010/wordprocessingDrawing" xmlns:wp="http://schemas.openxmlformats.org/drawingml/2006/wordprocessingDrawing" xmlns:w10="urn:schemas-microsoft-com:office:word" xmlns:w="http://schemas.openxmlformats.org/wordprocessingml/2006/main" xmlns:w14="http://schemas.microsoft.com/office/word/2010/wordml" xmlns:w15="http://schemas.microsoft.com/office/word/2012/wordml" xmlns:w16cex="http://schemas.microsoft.com/office/word/2018/wordml/cex" xmlns:w16cid="http://schemas.microsoft.com/office/word/2016/wordml/cid" xmlns:w16="http://schemas.microsoft.com/office/word/2018/wordml" xmlns:w16sdtdh="http://schemas.microsoft.com/office/word/2020/wordml/sdtdatahash" xmlns:w16se="http://schemas.microsoft.com/office/word/2015/wordml/symex" xmlns:wpg="http://schemas.microsoft.com/office/word/2010/wordprocessingGroup" xmlns:wpi="http://schemas.microsoft.com/office/word/2010/wordprocessingInk" xmlns:wne="http://schemas.microsoft.com/office/word/2006/wordml" xmlns:wps="http://schemas.microsoft.com/office/word/2010/wordprocessingShape" xmlns:a="http://schemas.openxmlformats.org/drawingml/2006/main" xmlns:pic="http://schemas.openxmlformats.org/drawingml/2006/picture" xmlns:a14="http://schemas.microsoft.com/office/drawing/2010/main" mc:Ignorable="w14 w15 w16se w16cid w16 w16cex w16sdtdh wp14">
   <w:body>
     <w:p>
       <w:pPr>
@@ -934,7 +934,6 @@
           <w:sz w:val="24"/>
           <w:szCs w:val="24"/>
         </w:rPr>
-        <w:lastRenderedPageBreak/>
         <w:t>Ed was responsible for validating all input according to expected criteria.</w:t>
       </w:r>
     </w:p>
@@ -1103,7 +1102,7 @@
       </w:r>
       <w:r>
         <w:rPr>
-          <w:rFonts w:ascii="Times New Roman" w:eastAsia="Arial Unicode MS" w:hAnsi="Times New Roman" w:cs="Times New Roman"/>
+          <w:rFonts w:ascii="Times New Roman" w:hAnsi="Times New Roman" w:eastAsia="Arial Unicode MS" w:cs="Times New Roman"/>
           <w:b/>
           <w:sz w:val="24"/>
           <w:szCs w:val="24"/>
@@ -1112,7 +1111,7 @@
       </w:r>
       <w:r>
         <w:rPr>
-          <w:rFonts w:ascii="Times New Roman" w:eastAsia="Arial Unicode MS" w:hAnsi="Times New Roman" w:cs="Times New Roman"/>
+          <w:rFonts w:ascii="Times New Roman" w:hAnsi="Times New Roman" w:eastAsia="Arial Unicode MS" w:cs="Times New Roman"/>
           <w:b/>
           <w:strike/>
           <w:sz w:val="24"/>
@@ -1123,7 +1122,7 @@
       <w:proofErr w:type="spellStart"/>
       <w:r>
         <w:rPr>
-          <w:rFonts w:ascii="Times New Roman" w:eastAsia="Arial Unicode MS" w:hAnsi="Times New Roman" w:cs="Times New Roman"/>
+          <w:rFonts w:ascii="Times New Roman" w:hAnsi="Times New Roman" w:eastAsia="Arial Unicode MS" w:cs="Times New Roman"/>
           <w:b/>
           <w:strike/>
           <w:sz w:val="24"/>
@@ -1134,7 +1133,7 @@
       <w:proofErr w:type="spellEnd"/>
       <w:r>
         <w:rPr>
-          <w:rFonts w:ascii="Times New Roman" w:eastAsia="Arial Unicode MS" w:hAnsi="Times New Roman" w:cs="Times New Roman"/>
+          <w:rFonts w:ascii="Times New Roman" w:hAnsi="Times New Roman" w:eastAsia="Arial Unicode MS" w:cs="Times New Roman"/>
           <w:b/>
           <w:sz w:val="24"/>
           <w:szCs w:val="24"/>
@@ -1143,16 +1142,16 @@
       </w:r>
       <w:r>
         <w:rPr>
-          <w:rFonts w:ascii="Times New Roman" w:eastAsia="Arial Unicode MS" w:hAnsi="Times New Roman" w:cs="Times New Roman"/>
+          <w:rFonts w:ascii="Wingdings" w:hAnsi="Wingdings" w:eastAsia="Wingdings" w:cs="Wingdings"/>
           <w:b/>
           <w:sz w:val="24"/>
           <w:szCs w:val="24"/>
         </w:rPr>
-        <w:sym w:font="Wingdings" w:char="F0E0"/>
-      </w:r>
-      <w:r>
-        <w:rPr>
-          <w:rFonts w:ascii="Times New Roman" w:eastAsia="Arial Unicode MS" w:hAnsi="Times New Roman" w:cs="Times New Roman"/>
+        <w:t>à</w:t>
+      </w:r>
+      <w:r>
+        <w:rPr>
+          <w:rFonts w:ascii="Times New Roman" w:hAnsi="Times New Roman" w:eastAsia="Arial Unicode MS" w:cs="Times New Roman"/>
           <w:b/>
           <w:sz w:val="24"/>
           <w:szCs w:val="24"/>
@@ -1161,7 +1160,7 @@
       </w:r>
       <w:r>
         <w:rPr>
-          <w:rFonts w:ascii="Times New Roman" w:eastAsia="Arial Unicode MS" w:hAnsi="Times New Roman" w:cs="Times New Roman"/>
+          <w:rFonts w:ascii="Times New Roman" w:hAnsi="Times New Roman" w:eastAsia="Arial Unicode MS" w:cs="Times New Roman"/>
           <w:b/>
           <w:sz w:val="24"/>
           <w:szCs w:val="24"/>
@@ -1171,7 +1170,7 @@
       <w:proofErr w:type="spellStart"/>
       <w:r>
         <w:rPr>
-          <w:rFonts w:ascii="Times New Roman" w:eastAsia="Arial Unicode MS" w:hAnsi="Times New Roman" w:cs="Times New Roman"/>
+          <w:rFonts w:ascii="Times New Roman" w:hAnsi="Times New Roman" w:eastAsia="Arial Unicode MS" w:cs="Times New Roman"/>
           <w:b/>
           <w:sz w:val="24"/>
           <w:szCs w:val="24"/>
@@ -1181,7 +1180,7 @@
       <w:proofErr w:type="spellEnd"/>
       <w:r>
         <w:rPr>
-          <w:rFonts w:ascii="Times New Roman" w:eastAsia="Arial Unicode MS" w:hAnsi="Times New Roman" w:cs="Times New Roman"/>
+          <w:rFonts w:ascii="Times New Roman" w:hAnsi="Times New Roman" w:eastAsia="Arial Unicode MS" w:cs="Times New Roman"/>
           <w:b/>
           <w:sz w:val="24"/>
           <w:szCs w:val="24"/>
@@ -1191,7 +1190,7 @@
       <w:proofErr w:type="spellStart"/>
       <w:r>
         <w:rPr>
-          <w:rFonts w:ascii="Times New Roman" w:eastAsia="Arial Unicode MS" w:hAnsi="Times New Roman" w:cs="Times New Roman"/>
+          <w:rFonts w:ascii="Times New Roman" w:hAnsi="Times New Roman" w:eastAsia="Arial Unicode MS" w:cs="Times New Roman"/>
           <w:b/>
           <w:sz w:val="24"/>
           <w:szCs w:val="24"/>
@@ -1201,7 +1200,7 @@
       <w:proofErr w:type="spellEnd"/>
       <w:r>
         <w:rPr>
-          <w:rFonts w:ascii="Times New Roman" w:eastAsia="Arial Unicode MS" w:hAnsi="Times New Roman" w:cs="Times New Roman"/>
+          <w:rFonts w:ascii="Times New Roman" w:hAnsi="Times New Roman" w:eastAsia="Arial Unicode MS" w:cs="Times New Roman"/>
           <w:b/>
           <w:sz w:val="24"/>
           <w:szCs w:val="24"/>
@@ -1210,7 +1209,7 @@
       </w:r>
       <w:r>
         <w:rPr>
-          <w:rFonts w:ascii="Times New Roman" w:eastAsia="Arial Unicode MS" w:hAnsi="Times New Roman" w:cs="Times New Roman"/>
+          <w:rFonts w:ascii="Times New Roman" w:hAnsi="Times New Roman" w:eastAsia="Arial Unicode MS" w:cs="Times New Roman"/>
           <w:b/>
           <w:sz w:val="24"/>
           <w:szCs w:val="24"/>
@@ -1250,7 +1249,6 @@
           <w:sz w:val="24"/>
           <w:szCs w:val="24"/>
         </w:rPr>
-        <w:lastRenderedPageBreak/>
         <w:t xml:space="preserve">1.2 </w:t>
       </w:r>
       <w:r>
@@ -1568,7 +1566,6 @@
           <w:sz w:val="24"/>
           <w:szCs w:val="24"/>
         </w:rPr>
-        <w:lastRenderedPageBreak/>
         <w:t>1.3</w:t>
       </w:r>
       <w:r>
@@ -1773,7 +1770,6 @@
           <w:sz w:val="24"/>
           <w:szCs w:val="24"/>
         </w:rPr>
-        <w:lastRenderedPageBreak/>
         <w:t xml:space="preserve">1.4 </w:t>
       </w:r>
       <w:r>
@@ -2823,7 +2819,6 @@
           <w:sz w:val="24"/>
           <w:szCs w:val="24"/>
         </w:rPr>
-        <w:lastRenderedPageBreak/>
         <w:t>Completed: The project stands out by successfully integrating new technologies and topics not covered in the class, enriching the overall functionality and user experience.</w:t>
       </w:r>
     </w:p>
@@ -3000,7 +2995,7 @@
     <w:p>
       <w:pPr>
         <w:rPr>
-          <w:rFonts w:ascii="Times New Roman" w:eastAsiaTheme="majorEastAsia" w:hAnsi="Times New Roman" w:cs="Times New Roman"/>
+          <w:rFonts w:ascii="Times New Roman" w:hAnsi="Times New Roman" w:cs="Times New Roman" w:eastAsiaTheme="majorEastAsia"/>
           <w:color w:val="2F5496" w:themeColor="accent1" w:themeShade="BF"/>
           <w:sz w:val="24"/>
           <w:szCs w:val="24"/>
@@ -3030,7 +3025,6 @@
           <w:sz w:val="24"/>
           <w:szCs w:val="24"/>
         </w:rPr>
-        <w:lastRenderedPageBreak/>
         <w:t>1</w:t>
       </w:r>
       <w:r>
@@ -3485,7 +3479,6 @@
           <w:sz w:val="24"/>
           <w:szCs w:val="24"/>
         </w:rPr>
-        <w:lastRenderedPageBreak/>
         <w:t>Appendix 1:</w:t>
       </w:r>
       <w:r>
@@ -3518,11 +3511,7 @@
     </w:p>
     <w:p>
       <w:pPr>
-        <w:rPr>
-          <w:rFonts w:ascii="Times New Roman" w:hAnsi="Times New Roman" w:cs="Times New Roman"/>
-          <w:sz w:val="24"/>
-          <w:szCs w:val="24"/>
-        </w:rPr>
+        <w:pStyle w:val="Normal"/>
       </w:pPr>
       <w:r>
         <w:rPr>
@@ -3533,6 +3522,49 @@
         </w:rPr>
         <w:t>UML drawing tools like lucidchart.com to create your model</w:t>
       </w:r>
+      <w:r>
+        <w:drawing>
+          <wp:inline wp14:editId="749FA6D1" wp14:anchorId="37FAF6C4">
+            <wp:extent cx="5625353" cy="4781550"/>
+            <wp:effectExtent l="0" t="0" r="0" b="0"/>
+            <wp:docPr id="1740937174" name="" title=""/>
+            <wp:cNvGraphicFramePr>
+              <a:graphicFrameLocks noChangeAspect="1"/>
+            </wp:cNvGraphicFramePr>
+            <a:graphic>
+              <a:graphicData uri="http://schemas.openxmlformats.org/drawingml/2006/picture">
+                <pic:pic>
+                  <pic:nvPicPr>
+                    <pic:cNvPr id="0" name=""/>
+                    <pic:cNvPicPr/>
+                  </pic:nvPicPr>
+                  <pic:blipFill>
+                    <a:blip r:embed="Rff6ea4e6db6a4d12">
+                      <a:extLst>
+                        <a:ext xmlns:a="http://schemas.openxmlformats.org/drawingml/2006/main" uri="{28A0092B-C50C-407E-A947-70E740481C1C}">
+                          <a14:useLocalDpi val="0"/>
+                        </a:ext>
+                      </a:extLst>
+                    </a:blip>
+                    <a:stretch>
+                      <a:fillRect/>
+                    </a:stretch>
+                  </pic:blipFill>
+                  <pic:spPr>
+                    <a:xfrm>
+                      <a:off x="0" y="0"/>
+                      <a:ext cx="5625353" cy="4781550"/>
+                    </a:xfrm>
+                    <a:prstGeom prst="rect">
+                      <a:avLst/>
+                    </a:prstGeom>
+                  </pic:spPr>
+                </pic:pic>
+              </a:graphicData>
+            </a:graphic>
+          </wp:inline>
+        </w:drawing>
+      </w:r>
     </w:p>
     <w:p>
       <w:pPr>
@@ -3566,7 +3598,6 @@
           <w:sz w:val="24"/>
           <w:szCs w:val="24"/>
         </w:rPr>
-        <w:lastRenderedPageBreak/>
         <w:t>Appendix 2:</w:t>
       </w:r>
       <w:r>
@@ -4242,7 +4273,6 @@
           <w:sz w:val="24"/>
           <w:szCs w:val="24"/>
         </w:rPr>
-        <w:lastRenderedPageBreak/>
         <w:t xml:space="preserve">Use </w:t>
       </w:r>
       <w:proofErr w:type="spellStart"/>
@@ -4910,7 +4940,7 @@
       </w:pPr>
       <w:r>
         <w:rPr>
-          <w:rFonts w:ascii="Times New Roman" w:eastAsia="Arial Unicode MS" w:hAnsi="Times New Roman" w:cs="Times New Roman"/>
+          <w:rFonts w:ascii="Times New Roman" w:hAnsi="Times New Roman" w:eastAsia="Arial Unicode MS" w:cs="Times New Roman"/>
           <w:sz w:val="24"/>
           <w:szCs w:val="24"/>
         </w:rPr>
@@ -5242,7 +5272,6 @@
           <w:sz w:val="24"/>
           <w:szCs w:val="24"/>
         </w:rPr>
-        <w:lastRenderedPageBreak/>
         <w:t xml:space="preserve">Worst Case: Switch to CSS + HTML (if </w:t>
       </w:r>
       <w:proofErr w:type="spellStart"/>
@@ -5289,7 +5318,6 @@
           <w:sz w:val="24"/>
           <w:szCs w:val="24"/>
         </w:rPr>
-        <w:lastRenderedPageBreak/>
         <w:t>Appendix 3: References</w:t>
       </w:r>
     </w:p>
@@ -5654,7 +5682,7 @@
       </w:pPr>
     </w:p>
     <w:sectPr>
-      <w:pgSz w:w="12240" w:h="15840"/>
+      <w:pgSz w:w="12240" w:h="15840" w:orient="portrait"/>
       <w:pgMar w:top="1440" w:right="1440" w:bottom="1440" w:left="1440" w:header="708" w:footer="708" w:gutter="0"/>
       <w:cols w:space="708"/>
       <w:docGrid w:linePitch="360"/>
@@ -5919,7 +5947,7 @@
         <w:ind w:left="1440" w:hanging="360"/>
       </w:pPr>
       <w:rPr>
-        <w:rFonts w:ascii="Symbol" w:hAnsi="Symbol" w:hint="default"/>
+        <w:rFonts w:hint="default" w:ascii="Symbol" w:hAnsi="Symbol"/>
         <w:sz w:val="20"/>
       </w:rPr>
     </w:lvl>
@@ -5935,7 +5963,7 @@
         <w:ind w:left="2160" w:hanging="360"/>
       </w:pPr>
       <w:rPr>
-        <w:rFonts w:ascii="Symbol" w:hAnsi="Symbol" w:hint="default"/>
+        <w:rFonts w:hint="default" w:ascii="Symbol" w:hAnsi="Symbol"/>
         <w:sz w:val="20"/>
       </w:rPr>
     </w:lvl>
@@ -6831,7 +6859,7 @@
         <w:ind w:left="1440" w:hanging="360"/>
       </w:pPr>
       <w:rPr>
-        <w:rFonts w:ascii="Symbol" w:hAnsi="Symbol" w:hint="default"/>
+        <w:rFonts w:hint="default" w:ascii="Symbol" w:hAnsi="Symbol"/>
         <w:sz w:val="20"/>
       </w:rPr>
     </w:lvl>
@@ -7049,7 +7077,7 @@
         <w:ind w:left="720" w:hanging="360"/>
       </w:pPr>
       <w:rPr>
-        <w:rFonts w:ascii="Symbol" w:hAnsi="Symbol" w:hint="default"/>
+        <w:rFonts w:hint="default" w:ascii="Symbol" w:hAnsi="Symbol"/>
         <w:sz w:val="20"/>
       </w:rPr>
     </w:lvl>
@@ -7065,7 +7093,7 @@
         <w:ind w:left="1440" w:hanging="360"/>
       </w:pPr>
       <w:rPr>
-        <w:rFonts w:ascii="Symbol" w:hAnsi="Symbol" w:hint="default"/>
+        <w:rFonts w:hint="default" w:ascii="Symbol" w:hAnsi="Symbol"/>
         <w:sz w:val="20"/>
       </w:rPr>
     </w:lvl>
@@ -7081,7 +7109,7 @@
         <w:ind w:left="2160" w:hanging="360"/>
       </w:pPr>
       <w:rPr>
-        <w:rFonts w:ascii="Symbol" w:hAnsi="Symbol" w:hint="default"/>
+        <w:rFonts w:hint="default" w:ascii="Symbol" w:hAnsi="Symbol"/>
         <w:sz w:val="20"/>
       </w:rPr>
     </w:lvl>
@@ -7097,7 +7125,7 @@
         <w:ind w:left="2880" w:hanging="360"/>
       </w:pPr>
       <w:rPr>
-        <w:rFonts w:ascii="Symbol" w:hAnsi="Symbol" w:hint="default"/>
+        <w:rFonts w:hint="default" w:ascii="Symbol" w:hAnsi="Symbol"/>
         <w:sz w:val="20"/>
       </w:rPr>
     </w:lvl>
@@ -7113,7 +7141,7 @@
         <w:ind w:left="3600" w:hanging="360"/>
       </w:pPr>
       <w:rPr>
-        <w:rFonts w:ascii="Symbol" w:hAnsi="Symbol" w:hint="default"/>
+        <w:rFonts w:hint="default" w:ascii="Symbol" w:hAnsi="Symbol"/>
         <w:sz w:val="20"/>
       </w:rPr>
     </w:lvl>
@@ -7129,7 +7157,7 @@
         <w:ind w:left="4320" w:hanging="360"/>
       </w:pPr>
       <w:rPr>
-        <w:rFonts w:ascii="Symbol" w:hAnsi="Symbol" w:hint="default"/>
+        <w:rFonts w:hint="default" w:ascii="Symbol" w:hAnsi="Symbol"/>
         <w:sz w:val="20"/>
       </w:rPr>
     </w:lvl>
@@ -7145,7 +7173,7 @@
         <w:ind w:left="5040" w:hanging="360"/>
       </w:pPr>
       <w:rPr>
-        <w:rFonts w:ascii="Symbol" w:hAnsi="Symbol" w:hint="default"/>
+        <w:rFonts w:hint="default" w:ascii="Symbol" w:hAnsi="Symbol"/>
         <w:sz w:val="20"/>
       </w:rPr>
     </w:lvl>
@@ -7161,7 +7189,7 @@
         <w:ind w:left="5760" w:hanging="360"/>
       </w:pPr>
       <w:rPr>
-        <w:rFonts w:ascii="Symbol" w:hAnsi="Symbol" w:hint="default"/>
+        <w:rFonts w:hint="default" w:ascii="Symbol" w:hAnsi="Symbol"/>
         <w:sz w:val="20"/>
       </w:rPr>
     </w:lvl>
@@ -7177,7 +7205,7 @@
         <w:ind w:left="6480" w:hanging="360"/>
       </w:pPr>
       <w:rPr>
-        <w:rFonts w:ascii="Symbol" w:hAnsi="Symbol" w:hint="default"/>
+        <w:rFonts w:hint="default" w:ascii="Symbol" w:hAnsi="Symbol"/>
         <w:sz w:val="20"/>
       </w:rPr>
     </w:lvl>
@@ -7659,7 +7687,7 @@
         <w:ind w:left="1800" w:hanging="720"/>
       </w:pPr>
       <w:rPr>
-        <w:rFonts w:ascii="Calibri" w:eastAsiaTheme="minorHAnsi" w:hAnsi="Calibri" w:cs="Calibri" w:hint="default"/>
+        <w:rFonts w:hint="default" w:ascii="Calibri" w:hAnsi="Calibri" w:cs="Calibri" w:eastAsiaTheme="minorHAnsi"/>
       </w:rPr>
     </w:lvl>
     <w:lvl w:ilvl="2" w:tplc="1009001B" w:tentative="1">
@@ -7852,7 +7880,7 @@
         <w:ind w:left="1080" w:hanging="720"/>
       </w:pPr>
       <w:rPr>
-        <w:rFonts w:ascii="Calibri" w:eastAsiaTheme="minorHAnsi" w:hAnsi="Calibri" w:cs="Calibri" w:hint="default"/>
+        <w:rFonts w:hint="default" w:ascii="Calibri" w:hAnsi="Calibri" w:cs="Calibri" w:eastAsiaTheme="minorHAnsi"/>
       </w:rPr>
     </w:lvl>
     <w:lvl w:ilvl="1" w:tplc="10090003" w:tentative="1">
@@ -7864,7 +7892,7 @@
         <w:ind w:left="1440" w:hanging="360"/>
       </w:pPr>
       <w:rPr>
-        <w:rFonts w:ascii="Courier New" w:hAnsi="Courier New" w:cs="Courier New" w:hint="default"/>
+        <w:rFonts w:hint="default" w:ascii="Courier New" w:hAnsi="Courier New" w:cs="Courier New"/>
       </w:rPr>
     </w:lvl>
     <w:lvl w:ilvl="2" w:tplc="10090005" w:tentative="1">
@@ -7876,7 +7904,7 @@
         <w:ind w:left="2160" w:hanging="360"/>
       </w:pPr>
       <w:rPr>
-        <w:rFonts w:ascii="Wingdings" w:hAnsi="Wingdings" w:hint="default"/>
+        <w:rFonts w:hint="default" w:ascii="Wingdings" w:hAnsi="Wingdings"/>
       </w:rPr>
     </w:lvl>
     <w:lvl w:ilvl="3" w:tplc="10090001" w:tentative="1">
@@ -7888,7 +7916,7 @@
         <w:ind w:left="2880" w:hanging="360"/>
       </w:pPr>
       <w:rPr>
-        <w:rFonts w:ascii="Symbol" w:hAnsi="Symbol" w:hint="default"/>
+        <w:rFonts w:hint="default" w:ascii="Symbol" w:hAnsi="Symbol"/>
       </w:rPr>
     </w:lvl>
     <w:lvl w:ilvl="4" w:tplc="10090003" w:tentative="1">
@@ -7900,7 +7928,7 @@
         <w:ind w:left="3600" w:hanging="360"/>
       </w:pPr>
       <w:rPr>
-        <w:rFonts w:ascii="Courier New" w:hAnsi="Courier New" w:cs="Courier New" w:hint="default"/>
+        <w:rFonts w:hint="default" w:ascii="Courier New" w:hAnsi="Courier New" w:cs="Courier New"/>
       </w:rPr>
     </w:lvl>
     <w:lvl w:ilvl="5" w:tplc="10090005" w:tentative="1">
@@ -7912,7 +7940,7 @@
         <w:ind w:left="4320" w:hanging="360"/>
       </w:pPr>
       <w:rPr>
-        <w:rFonts w:ascii="Wingdings" w:hAnsi="Wingdings" w:hint="default"/>
+        <w:rFonts w:hint="default" w:ascii="Wingdings" w:hAnsi="Wingdings"/>
       </w:rPr>
     </w:lvl>
     <w:lvl w:ilvl="6" w:tplc="10090001" w:tentative="1">
@@ -7924,7 +7952,7 @@
         <w:ind w:left="5040" w:hanging="360"/>
       </w:pPr>
       <w:rPr>
-        <w:rFonts w:ascii="Symbol" w:hAnsi="Symbol" w:hint="default"/>
+        <w:rFonts w:hint="default" w:ascii="Symbol" w:hAnsi="Symbol"/>
       </w:rPr>
     </w:lvl>
     <w:lvl w:ilvl="7" w:tplc="10090003" w:tentative="1">
@@ -7936,7 +7964,7 @@
         <w:ind w:left="5760" w:hanging="360"/>
       </w:pPr>
       <w:rPr>
-        <w:rFonts w:ascii="Courier New" w:hAnsi="Courier New" w:cs="Courier New" w:hint="default"/>
+        <w:rFonts w:hint="default" w:ascii="Courier New" w:hAnsi="Courier New" w:cs="Courier New"/>
       </w:rPr>
     </w:lvl>
     <w:lvl w:ilvl="8" w:tplc="10090005" w:tentative="1">
@@ -7948,7 +7976,7 @@
         <w:ind w:left="6480" w:hanging="360"/>
       </w:pPr>
       <w:rPr>
-        <w:rFonts w:ascii="Wingdings" w:hAnsi="Wingdings" w:hint="default"/>
+        <w:rFonts w:hint="default" w:ascii="Wingdings" w:hAnsi="Wingdings"/>
       </w:rPr>
     </w:lvl>
   </w:abstractNum>
@@ -8016,11 +8044,11 @@
 </file>
 
 <file path=word/styles.xml><?xml version="1.0" encoding="utf-8"?>
-<w:styles xmlns:mc="http://schemas.openxmlformats.org/markup-compatibility/2006" xmlns:r="http://schemas.openxmlformats.org/officeDocument/2006/relationships" xmlns:w="http://schemas.openxmlformats.org/wordprocessingml/2006/main" xmlns:w14="http://schemas.microsoft.com/office/word/2010/wordml" xmlns:w15="http://schemas.microsoft.com/office/word/2012/wordml" xmlns:w16cex="http://schemas.microsoft.com/office/word/2018/wordml/cex" xmlns:w16cid="http://schemas.microsoft.com/office/word/2016/wordml/cid" xmlns:w16="http://schemas.microsoft.com/office/word/2018/wordml" xmlns:w16sdtdh="http://schemas.microsoft.com/office/word/2020/wordml/sdtdatahash" xmlns:w16se="http://schemas.microsoft.com/office/word/2015/wordml/symex" mc:Ignorable="w14 w15 w16se w16cid w16 w16cex w16sdtdh">
+<w:styles xmlns:wp14="http://schemas.microsoft.com/office/word/2010/wordprocessingDrawing" xmlns:mc="http://schemas.openxmlformats.org/markup-compatibility/2006" xmlns:r="http://schemas.openxmlformats.org/officeDocument/2006/relationships" xmlns:w="http://schemas.openxmlformats.org/wordprocessingml/2006/main" xmlns:w14="http://schemas.microsoft.com/office/word/2010/wordml" xmlns:w15="http://schemas.microsoft.com/office/word/2012/wordml" xmlns:w16cex="http://schemas.microsoft.com/office/word/2018/wordml/cex" xmlns:w16cid="http://schemas.microsoft.com/office/word/2016/wordml/cid" xmlns:w16="http://schemas.microsoft.com/office/word/2018/wordml" xmlns:w16sdtdh="http://schemas.microsoft.com/office/word/2020/wordml/sdtdatahash" xmlns:w16se="http://schemas.microsoft.com/office/word/2015/wordml/symex" mc:Ignorable="w14 w15 w16se w16cid w16 w16cex w16sdtdh wp14">
   <w:docDefaults>
     <w:rPrDefault>
       <w:rPr>
-        <w:rFonts w:asciiTheme="minorHAnsi" w:eastAsiaTheme="minorEastAsia" w:hAnsiTheme="minorHAnsi" w:cstheme="minorBidi"/>
+        <w:rFonts w:asciiTheme="minorHAnsi" w:hAnsiTheme="minorHAnsi" w:eastAsiaTheme="minorEastAsia" w:cstheme="minorBidi"/>
         <w:sz w:val="22"/>
         <w:szCs w:val="22"/>
         <w:lang w:val="en-CA" w:eastAsia="en-US" w:bidi="ar-SA"/>
@@ -8035,14 +8063,14 @@
   <w:latentStyles w:defLockedState="0" w:defUIPriority="99" w:defSemiHidden="0" w:defUnhideWhenUsed="0" w:defQFormat="0" w:count="376">
     <w:lsdException w:name="Normal" w:uiPriority="0" w:qFormat="1"/>
     <w:lsdException w:name="heading 1" w:uiPriority="9" w:qFormat="1"/>
-    <w:lsdException w:name="heading 2" w:semiHidden="1" w:uiPriority="9" w:unhideWhenUsed="1" w:qFormat="1"/>
-    <w:lsdException w:name="heading 3" w:semiHidden="1" w:uiPriority="9" w:unhideWhenUsed="1" w:qFormat="1"/>
-    <w:lsdException w:name="heading 4" w:semiHidden="1" w:uiPriority="9" w:unhideWhenUsed="1" w:qFormat="1"/>
-    <w:lsdException w:name="heading 5" w:semiHidden="1" w:uiPriority="9" w:unhideWhenUsed="1" w:qFormat="1"/>
-    <w:lsdException w:name="heading 6" w:semiHidden="1" w:uiPriority="9" w:unhideWhenUsed="1" w:qFormat="1"/>
-    <w:lsdException w:name="heading 7" w:semiHidden="1" w:uiPriority="9" w:unhideWhenUsed="1" w:qFormat="1"/>
-    <w:lsdException w:name="heading 8" w:semiHidden="1" w:uiPriority="9" w:unhideWhenUsed="1" w:qFormat="1"/>
-    <w:lsdException w:name="heading 9" w:semiHidden="1" w:uiPriority="9" w:unhideWhenUsed="1" w:qFormat="1"/>
+    <w:lsdException w:name="heading 2" w:uiPriority="9" w:semiHidden="1" w:unhideWhenUsed="1" w:qFormat="1"/>
+    <w:lsdException w:name="heading 3" w:uiPriority="9" w:semiHidden="1" w:unhideWhenUsed="1" w:qFormat="1"/>
+    <w:lsdException w:name="heading 4" w:uiPriority="9" w:semiHidden="1" w:unhideWhenUsed="1" w:qFormat="1"/>
+    <w:lsdException w:name="heading 5" w:uiPriority="9" w:semiHidden="1" w:unhideWhenUsed="1" w:qFormat="1"/>
+    <w:lsdException w:name="heading 6" w:uiPriority="9" w:semiHidden="1" w:unhideWhenUsed="1" w:qFormat="1"/>
+    <w:lsdException w:name="heading 7" w:uiPriority="9" w:semiHidden="1" w:unhideWhenUsed="1" w:qFormat="1"/>
+    <w:lsdException w:name="heading 8" w:uiPriority="9" w:semiHidden="1" w:unhideWhenUsed="1" w:qFormat="1"/>
+    <w:lsdException w:name="heading 9" w:uiPriority="9" w:semiHidden="1" w:unhideWhenUsed="1" w:qFormat="1"/>
     <w:lsdException w:name="index 1" w:semiHidden="1" w:unhideWhenUsed="1"/>
     <w:lsdException w:name="index 2" w:semiHidden="1" w:unhideWhenUsed="1"/>
     <w:lsdException w:name="index 3" w:semiHidden="1" w:unhideWhenUsed="1"/>
@@ -8052,22 +8080,22 @@
     <w:lsdException w:name="index 7" w:semiHidden="1" w:unhideWhenUsed="1"/>
     <w:lsdException w:name="index 8" w:semiHidden="1" w:unhideWhenUsed="1"/>
     <w:lsdException w:name="index 9" w:semiHidden="1" w:unhideWhenUsed="1"/>
-    <w:lsdException w:name="toc 1" w:semiHidden="1" w:uiPriority="39" w:unhideWhenUsed="1"/>
-    <w:lsdException w:name="toc 2" w:semiHidden="1" w:uiPriority="39" w:unhideWhenUsed="1"/>
-    <w:lsdException w:name="toc 3" w:semiHidden="1" w:uiPriority="39" w:unhideWhenUsed="1"/>
-    <w:lsdException w:name="toc 4" w:semiHidden="1" w:uiPriority="39" w:unhideWhenUsed="1"/>
-    <w:lsdException w:name="toc 5" w:semiHidden="1" w:uiPriority="39" w:unhideWhenUsed="1"/>
-    <w:lsdException w:name="toc 6" w:semiHidden="1" w:uiPriority="39" w:unhideWhenUsed="1"/>
-    <w:lsdException w:name="toc 7" w:semiHidden="1" w:uiPriority="39" w:unhideWhenUsed="1"/>
-    <w:lsdException w:name="toc 8" w:semiHidden="1" w:uiPriority="39" w:unhideWhenUsed="1"/>
-    <w:lsdException w:name="toc 9" w:semiHidden="1" w:uiPriority="39" w:unhideWhenUsed="1"/>
+    <w:lsdException w:name="toc 1" w:uiPriority="39" w:semiHidden="1" w:unhideWhenUsed="1"/>
+    <w:lsdException w:name="toc 2" w:uiPriority="39" w:semiHidden="1" w:unhideWhenUsed="1"/>
+    <w:lsdException w:name="toc 3" w:uiPriority="39" w:semiHidden="1" w:unhideWhenUsed="1"/>
+    <w:lsdException w:name="toc 4" w:uiPriority="39" w:semiHidden="1" w:unhideWhenUsed="1"/>
+    <w:lsdException w:name="toc 5" w:uiPriority="39" w:semiHidden="1" w:unhideWhenUsed="1"/>
+    <w:lsdException w:name="toc 6" w:uiPriority="39" w:semiHidden="1" w:unhideWhenUsed="1"/>
+    <w:lsdException w:name="toc 7" w:uiPriority="39" w:semiHidden="1" w:unhideWhenUsed="1"/>
+    <w:lsdException w:name="toc 8" w:uiPriority="39" w:semiHidden="1" w:unhideWhenUsed="1"/>
+    <w:lsdException w:name="toc 9" w:uiPriority="39" w:semiHidden="1" w:unhideWhenUsed="1"/>
     <w:lsdException w:name="Normal Indent" w:semiHidden="1" w:unhideWhenUsed="1"/>
     <w:lsdException w:name="footnote text" w:semiHidden="1" w:unhideWhenUsed="1"/>
     <w:lsdException w:name="annotation text" w:semiHidden="1" w:unhideWhenUsed="1"/>
     <w:lsdException w:name="header" w:semiHidden="1" w:unhideWhenUsed="1"/>
     <w:lsdException w:name="footer" w:semiHidden="1" w:unhideWhenUsed="1"/>
     <w:lsdException w:name="index heading" w:semiHidden="1" w:unhideWhenUsed="1"/>
-    <w:lsdException w:name="caption" w:semiHidden="1" w:uiPriority="35" w:unhideWhenUsed="1" w:qFormat="1"/>
+    <w:lsdException w:name="caption" w:uiPriority="35" w:semiHidden="1" w:unhideWhenUsed="1" w:qFormat="1"/>
     <w:lsdException w:name="table of figures" w:semiHidden="1" w:unhideWhenUsed="1"/>
     <w:lsdException w:name="envelope address" w:semiHidden="1" w:unhideWhenUsed="1"/>
     <w:lsdException w:name="envelope return" w:semiHidden="1" w:unhideWhenUsed="1"/>
@@ -8098,7 +8126,7 @@
     <w:lsdException w:name="Title" w:uiPriority="10" w:qFormat="1"/>
     <w:lsdException w:name="Closing" w:semiHidden="1" w:unhideWhenUsed="1"/>
     <w:lsdException w:name="Signature" w:semiHidden="1" w:unhideWhenUsed="1"/>
-    <w:lsdException w:name="Default Paragraph Font" w:semiHidden="1" w:uiPriority="1" w:unhideWhenUsed="1"/>
+    <w:lsdException w:name="Default Paragraph Font" w:uiPriority="1" w:semiHidden="1" w:unhideWhenUsed="1"/>
     <w:lsdException w:name="Body Text" w:semiHidden="1" w:unhideWhenUsed="1"/>
     <w:lsdException w:name="Body Text Indent" w:semiHidden="1" w:unhideWhenUsed="1"/>
     <w:lsdException w:name="List Continue" w:semiHidden="1" w:unhideWhenUsed="1"/>
@@ -8298,8 +8326,8 @@
     <w:lsdException w:name="Subtle Reference" w:uiPriority="31" w:qFormat="1"/>
     <w:lsdException w:name="Intense Reference" w:uiPriority="32" w:qFormat="1"/>
     <w:lsdException w:name="Book Title" w:uiPriority="33" w:qFormat="1"/>
-    <w:lsdException w:name="Bibliography" w:semiHidden="1" w:uiPriority="37" w:unhideWhenUsed="1"/>
-    <w:lsdException w:name="TOC Heading" w:semiHidden="1" w:uiPriority="39" w:unhideWhenUsed="1" w:qFormat="1"/>
+    <w:lsdException w:name="Bibliography" w:uiPriority="37" w:semiHidden="1" w:unhideWhenUsed="1"/>
+    <w:lsdException w:name="TOC Heading" w:uiPriority="39" w:semiHidden="1" w:unhideWhenUsed="1" w:qFormat="1"/>
     <w:lsdException w:name="Plain Table 1" w:uiPriority="41"/>
     <w:lsdException w:name="Plain Table 2" w:uiPriority="42"/>
     <w:lsdException w:name="Plain Table 3" w:uiPriority="43"/>
@@ -8410,7 +8438,7 @@
     <w:lsdException w:name="Unresolved Mention" w:semiHidden="1" w:unhideWhenUsed="1"/>
     <w:lsdException w:name="Smart Link" w:semiHidden="1" w:unhideWhenUsed="1"/>
   </w:latentStyles>
-  <w:style w:type="paragraph" w:default="1" w:styleId="Normal">
+  <w:style w:type="paragraph" w:styleId="Normal" w:default="1">
     <w:name w:val="Normal"/>
     <w:qFormat/>
     <w:rsid w:val="0085416E"/>
@@ -8430,7 +8458,7 @@
       <w:outlineLvl w:val="0"/>
     </w:pPr>
     <w:rPr>
-      <w:rFonts w:asciiTheme="majorHAnsi" w:eastAsiaTheme="majorEastAsia" w:hAnsiTheme="majorHAnsi" w:cstheme="majorBidi"/>
+      <w:rFonts w:asciiTheme="majorHAnsi" w:hAnsiTheme="majorHAnsi" w:eastAsiaTheme="majorEastAsia" w:cstheme="majorBidi"/>
       <w:caps/>
       <w:sz w:val="36"/>
       <w:szCs w:val="36"/>
@@ -8452,7 +8480,7 @@
       <w:outlineLvl w:val="1"/>
     </w:pPr>
     <w:rPr>
-      <w:rFonts w:asciiTheme="majorHAnsi" w:eastAsiaTheme="majorEastAsia" w:hAnsiTheme="majorHAnsi" w:cstheme="majorBidi"/>
+      <w:rFonts w:asciiTheme="majorHAnsi" w:hAnsiTheme="majorHAnsi" w:eastAsiaTheme="majorEastAsia" w:cstheme="majorBidi"/>
       <w:caps/>
       <w:sz w:val="28"/>
       <w:szCs w:val="28"/>
@@ -8474,7 +8502,7 @@
       <w:outlineLvl w:val="2"/>
     </w:pPr>
     <w:rPr>
-      <w:rFonts w:asciiTheme="majorHAnsi" w:eastAsiaTheme="majorEastAsia" w:hAnsiTheme="majorHAnsi" w:cstheme="majorBidi"/>
+      <w:rFonts w:asciiTheme="majorHAnsi" w:hAnsiTheme="majorHAnsi" w:eastAsiaTheme="majorEastAsia" w:cstheme="majorBidi"/>
       <w:smallCaps/>
       <w:sz w:val="28"/>
       <w:szCs w:val="28"/>
@@ -8497,7 +8525,7 @@
       <w:outlineLvl w:val="3"/>
     </w:pPr>
     <w:rPr>
-      <w:rFonts w:asciiTheme="majorHAnsi" w:eastAsiaTheme="majorEastAsia" w:hAnsiTheme="majorHAnsi" w:cstheme="majorBidi"/>
+      <w:rFonts w:asciiTheme="majorHAnsi" w:hAnsiTheme="majorHAnsi" w:eastAsiaTheme="majorEastAsia" w:cstheme="majorBidi"/>
       <w:caps/>
     </w:rPr>
   </w:style>
@@ -8518,7 +8546,7 @@
       <w:outlineLvl w:val="4"/>
     </w:pPr>
     <w:rPr>
-      <w:rFonts w:asciiTheme="majorHAnsi" w:eastAsiaTheme="majorEastAsia" w:hAnsiTheme="majorHAnsi" w:cstheme="majorBidi"/>
+      <w:rFonts w:asciiTheme="majorHAnsi" w:hAnsiTheme="majorHAnsi" w:eastAsiaTheme="majorEastAsia" w:cstheme="majorBidi"/>
       <w:i/>
       <w:iCs/>
       <w:caps/>
@@ -8541,7 +8569,7 @@
       <w:outlineLvl w:val="5"/>
     </w:pPr>
     <w:rPr>
-      <w:rFonts w:asciiTheme="majorHAnsi" w:eastAsiaTheme="majorEastAsia" w:hAnsiTheme="majorHAnsi" w:cstheme="majorBidi"/>
+      <w:rFonts w:asciiTheme="majorHAnsi" w:hAnsiTheme="majorHAnsi" w:eastAsiaTheme="majorEastAsia" w:cstheme="majorBidi"/>
       <w:b/>
       <w:bCs/>
       <w:caps/>
@@ -8567,7 +8595,7 @@
       <w:outlineLvl w:val="6"/>
     </w:pPr>
     <w:rPr>
-      <w:rFonts w:asciiTheme="majorHAnsi" w:eastAsiaTheme="majorEastAsia" w:hAnsiTheme="majorHAnsi" w:cstheme="majorBidi"/>
+      <w:rFonts w:asciiTheme="majorHAnsi" w:hAnsiTheme="majorHAnsi" w:eastAsiaTheme="majorEastAsia" w:cstheme="majorBidi"/>
       <w:b/>
       <w:bCs/>
       <w:i/>
@@ -8595,7 +8623,7 @@
       <w:outlineLvl w:val="7"/>
     </w:pPr>
     <w:rPr>
-      <w:rFonts w:asciiTheme="majorHAnsi" w:eastAsiaTheme="majorEastAsia" w:hAnsiTheme="majorHAnsi" w:cstheme="majorBidi"/>
+      <w:rFonts w:asciiTheme="majorHAnsi" w:hAnsiTheme="majorHAnsi" w:eastAsiaTheme="majorEastAsia" w:cstheme="majorBidi"/>
       <w:b/>
       <w:bCs/>
       <w:caps/>
@@ -8621,7 +8649,7 @@
       <w:outlineLvl w:val="8"/>
     </w:pPr>
     <w:rPr>
-      <w:rFonts w:asciiTheme="majorHAnsi" w:eastAsiaTheme="majorEastAsia" w:hAnsiTheme="majorHAnsi" w:cstheme="majorBidi"/>
+      <w:rFonts w:asciiTheme="majorHAnsi" w:hAnsiTheme="majorHAnsi" w:eastAsiaTheme="majorEastAsia" w:cstheme="majorBidi"/>
       <w:b/>
       <w:bCs/>
       <w:i/>
@@ -8632,13 +8660,13 @@
       <w:szCs w:val="20"/>
     </w:rPr>
   </w:style>
-  <w:style w:type="character" w:default="1" w:styleId="DefaultParagraphFont">
+  <w:style w:type="character" w:styleId="DefaultParagraphFont" w:default="1">
     <w:name w:val="Default Paragraph Font"/>
     <w:uiPriority w:val="1"/>
     <w:semiHidden/>
     <w:unhideWhenUsed/>
   </w:style>
-  <w:style w:type="table" w:default="1" w:styleId="TableNormal">
+  <w:style w:type="table" w:styleId="TableNormal" w:default="1">
     <w:name w:val="Normal Table"/>
     <w:uiPriority w:val="99"/>
     <w:semiHidden/>
@@ -8653,20 +8681,20 @@
       </w:tblCellMar>
     </w:tblPr>
   </w:style>
-  <w:style w:type="numbering" w:default="1" w:styleId="NoList">
+  <w:style w:type="numbering" w:styleId="NoList" w:default="1">
     <w:name w:val="No List"/>
     <w:uiPriority w:val="99"/>
     <w:semiHidden/>
     <w:unhideWhenUsed/>
   </w:style>
-  <w:style w:type="character" w:customStyle="1" w:styleId="Heading2Char">
+  <w:style w:type="character" w:styleId="Heading2Char" w:customStyle="1">
     <w:name w:val="Heading 2 Char"/>
     <w:basedOn w:val="DefaultParagraphFont"/>
     <w:link w:val="Heading2"/>
     <w:uiPriority w:val="9"/>
     <w:rsid w:val="0085416E"/>
     <w:rPr>
-      <w:rFonts w:asciiTheme="majorHAnsi" w:eastAsiaTheme="majorEastAsia" w:hAnsiTheme="majorHAnsi" w:cstheme="majorBidi"/>
+      <w:rFonts w:asciiTheme="majorHAnsi" w:hAnsiTheme="majorHAnsi" w:eastAsiaTheme="majorEastAsia" w:cstheme="majorBidi"/>
       <w:caps/>
       <w:sz w:val="28"/>
       <w:szCs w:val="28"/>
@@ -8685,7 +8713,7 @@
       <w:contextualSpacing/>
     </w:pPr>
     <w:rPr>
-      <w:rFonts w:asciiTheme="majorHAnsi" w:eastAsiaTheme="majorEastAsia" w:hAnsiTheme="majorHAnsi" w:cstheme="majorBidi"/>
+      <w:rFonts w:asciiTheme="majorHAnsi" w:hAnsiTheme="majorHAnsi" w:eastAsiaTheme="majorEastAsia" w:cstheme="majorBidi"/>
       <w:caps/>
       <w:color w:val="404040" w:themeColor="text1" w:themeTint="BF"/>
       <w:spacing w:val="-10"/>
@@ -8693,14 +8721,14 @@
       <w:szCs w:val="72"/>
     </w:rPr>
   </w:style>
-  <w:style w:type="character" w:customStyle="1" w:styleId="TitleChar">
+  <w:style w:type="character" w:styleId="TitleChar" w:customStyle="1">
     <w:name w:val="Title Char"/>
     <w:basedOn w:val="DefaultParagraphFont"/>
     <w:link w:val="Title"/>
     <w:uiPriority w:val="10"/>
     <w:rsid w:val="0085416E"/>
     <w:rPr>
-      <w:rFonts w:asciiTheme="majorHAnsi" w:eastAsiaTheme="majorEastAsia" w:hAnsiTheme="majorHAnsi" w:cstheme="majorBidi"/>
+      <w:rFonts w:asciiTheme="majorHAnsi" w:hAnsiTheme="majorHAnsi" w:eastAsiaTheme="majorEastAsia" w:cstheme="majorBidi"/>
       <w:caps/>
       <w:color w:val="404040" w:themeColor="text1" w:themeTint="BF"/>
       <w:spacing w:val="-10"/>
@@ -8722,35 +8750,35 @@
       </w:numPr>
     </w:pPr>
     <w:rPr>
-      <w:rFonts w:asciiTheme="majorHAnsi" w:eastAsiaTheme="majorEastAsia" w:hAnsiTheme="majorHAnsi" w:cstheme="majorBidi"/>
+      <w:rFonts w:asciiTheme="majorHAnsi" w:hAnsiTheme="majorHAnsi" w:eastAsiaTheme="majorEastAsia" w:cstheme="majorBidi"/>
       <w:smallCaps/>
       <w:color w:val="595959" w:themeColor="text1" w:themeTint="A6"/>
       <w:sz w:val="28"/>
       <w:szCs w:val="28"/>
     </w:rPr>
   </w:style>
-  <w:style w:type="character" w:customStyle="1" w:styleId="SubtitleChar">
+  <w:style w:type="character" w:styleId="SubtitleChar" w:customStyle="1">
     <w:name w:val="Subtitle Char"/>
     <w:basedOn w:val="DefaultParagraphFont"/>
     <w:link w:val="Subtitle"/>
     <w:uiPriority w:val="11"/>
     <w:rsid w:val="0085416E"/>
     <w:rPr>
-      <w:rFonts w:asciiTheme="majorHAnsi" w:eastAsiaTheme="majorEastAsia" w:hAnsiTheme="majorHAnsi" w:cstheme="majorBidi"/>
+      <w:rFonts w:asciiTheme="majorHAnsi" w:hAnsiTheme="majorHAnsi" w:eastAsiaTheme="majorEastAsia" w:cstheme="majorBidi"/>
       <w:smallCaps/>
       <w:color w:val="595959" w:themeColor="text1" w:themeTint="A6"/>
       <w:sz w:val="28"/>
       <w:szCs w:val="28"/>
     </w:rPr>
   </w:style>
-  <w:style w:type="character" w:customStyle="1" w:styleId="Heading1Char">
+  <w:style w:type="character" w:styleId="Heading1Char" w:customStyle="1">
     <w:name w:val="Heading 1 Char"/>
     <w:basedOn w:val="DefaultParagraphFont"/>
     <w:link w:val="Heading1"/>
     <w:uiPriority w:val="9"/>
     <w:rsid w:val="0085416E"/>
     <w:rPr>
-      <w:rFonts w:asciiTheme="majorHAnsi" w:eastAsiaTheme="majorEastAsia" w:hAnsiTheme="majorHAnsi" w:cstheme="majorBidi"/>
+      <w:rFonts w:asciiTheme="majorHAnsi" w:hAnsiTheme="majorHAnsi" w:eastAsiaTheme="majorEastAsia" w:cstheme="majorBidi"/>
       <w:caps/>
       <w:sz w:val="36"/>
       <w:szCs w:val="36"/>
@@ -8767,7 +8795,7 @@
       <w:spacing w:before="100" w:beforeAutospacing="1" w:after="100" w:afterAutospacing="1" w:line="240" w:lineRule="auto"/>
     </w:pPr>
     <w:rPr>
-      <w:rFonts w:ascii="Times New Roman" w:eastAsia="Times New Roman" w:hAnsi="Times New Roman" w:cs="Times New Roman"/>
+      <w:rFonts w:ascii="Times New Roman" w:hAnsi="Times New Roman" w:eastAsia="Times New Roman" w:cs="Times New Roman"/>
       <w:sz w:val="24"/>
       <w:szCs w:val="24"/>
       <w:lang w:eastAsia="en-CA"/>
@@ -8792,7 +8820,7 @@
     <w:unhideWhenUsed/>
     <w:rsid w:val="008D2716"/>
     <w:rPr>
-      <w:rFonts w:ascii="Courier New" w:eastAsia="Times New Roman" w:hAnsi="Courier New" w:cs="Courier New"/>
+      <w:rFonts w:ascii="Courier New" w:hAnsi="Courier New" w:eastAsia="Times New Roman" w:cs="Courier New"/>
       <w:sz w:val="20"/>
       <w:szCs w:val="20"/>
     </w:rPr>
@@ -8808,20 +8836,20 @@
       <w:contextualSpacing/>
     </w:pPr>
   </w:style>
-  <w:style w:type="character" w:customStyle="1" w:styleId="Heading3Char">
+  <w:style w:type="character" w:styleId="Heading3Char" w:customStyle="1">
     <w:name w:val="Heading 3 Char"/>
     <w:basedOn w:val="DefaultParagraphFont"/>
     <w:link w:val="Heading3"/>
     <w:uiPriority w:val="9"/>
     <w:rsid w:val="0085416E"/>
     <w:rPr>
-      <w:rFonts w:asciiTheme="majorHAnsi" w:eastAsiaTheme="majorEastAsia" w:hAnsiTheme="majorHAnsi" w:cstheme="majorBidi"/>
+      <w:rFonts w:asciiTheme="majorHAnsi" w:hAnsiTheme="majorHAnsi" w:eastAsiaTheme="majorEastAsia" w:cstheme="majorBidi"/>
       <w:smallCaps/>
       <w:sz w:val="28"/>
       <w:szCs w:val="28"/>
     </w:rPr>
   </w:style>
-  <w:style w:type="character" w:customStyle="1" w:styleId="Heading4Char">
+  <w:style w:type="character" w:styleId="Heading4Char" w:customStyle="1">
     <w:name w:val="Heading 4 Char"/>
     <w:basedOn w:val="DefaultParagraphFont"/>
     <w:link w:val="Heading4"/>
@@ -8829,11 +8857,11 @@
     <w:semiHidden/>
     <w:rsid w:val="0085416E"/>
     <w:rPr>
-      <w:rFonts w:asciiTheme="majorHAnsi" w:eastAsiaTheme="majorEastAsia" w:hAnsiTheme="majorHAnsi" w:cstheme="majorBidi"/>
+      <w:rFonts w:asciiTheme="majorHAnsi" w:hAnsiTheme="majorHAnsi" w:eastAsiaTheme="majorEastAsia" w:cstheme="majorBidi"/>
       <w:caps/>
     </w:rPr>
   </w:style>
-  <w:style w:type="character" w:customStyle="1" w:styleId="Heading5Char">
+  <w:style w:type="character" w:styleId="Heading5Char" w:customStyle="1">
     <w:name w:val="Heading 5 Char"/>
     <w:basedOn w:val="DefaultParagraphFont"/>
     <w:link w:val="Heading5"/>
@@ -8841,13 +8869,13 @@
     <w:semiHidden/>
     <w:rsid w:val="0085416E"/>
     <w:rPr>
-      <w:rFonts w:asciiTheme="majorHAnsi" w:eastAsiaTheme="majorEastAsia" w:hAnsiTheme="majorHAnsi" w:cstheme="majorBidi"/>
+      <w:rFonts w:asciiTheme="majorHAnsi" w:hAnsiTheme="majorHAnsi" w:eastAsiaTheme="majorEastAsia" w:cstheme="majorBidi"/>
       <w:i/>
       <w:iCs/>
       <w:caps/>
     </w:rPr>
   </w:style>
-  <w:style w:type="character" w:customStyle="1" w:styleId="Heading6Char">
+  <w:style w:type="character" w:styleId="Heading6Char" w:customStyle="1">
     <w:name w:val="Heading 6 Char"/>
     <w:basedOn w:val="DefaultParagraphFont"/>
     <w:link w:val="Heading6"/>
@@ -8855,7 +8883,7 @@
     <w:semiHidden/>
     <w:rsid w:val="0085416E"/>
     <w:rPr>
-      <w:rFonts w:asciiTheme="majorHAnsi" w:eastAsiaTheme="majorEastAsia" w:hAnsiTheme="majorHAnsi" w:cstheme="majorBidi"/>
+      <w:rFonts w:asciiTheme="majorHAnsi" w:hAnsiTheme="majorHAnsi" w:eastAsiaTheme="majorEastAsia" w:cstheme="majorBidi"/>
       <w:b/>
       <w:bCs/>
       <w:caps/>
@@ -8864,7 +8892,7 @@
       <w:szCs w:val="20"/>
     </w:rPr>
   </w:style>
-  <w:style w:type="character" w:customStyle="1" w:styleId="Heading7Char">
+  <w:style w:type="character" w:styleId="Heading7Char" w:customStyle="1">
     <w:name w:val="Heading 7 Char"/>
     <w:basedOn w:val="DefaultParagraphFont"/>
     <w:link w:val="Heading7"/>
@@ -8872,7 +8900,7 @@
     <w:semiHidden/>
     <w:rsid w:val="0085416E"/>
     <w:rPr>
-      <w:rFonts w:asciiTheme="majorHAnsi" w:eastAsiaTheme="majorEastAsia" w:hAnsiTheme="majorHAnsi" w:cstheme="majorBidi"/>
+      <w:rFonts w:asciiTheme="majorHAnsi" w:hAnsiTheme="majorHAnsi" w:eastAsiaTheme="majorEastAsia" w:cstheme="majorBidi"/>
       <w:b/>
       <w:bCs/>
       <w:i/>
@@ -8883,7 +8911,7 @@
       <w:szCs w:val="20"/>
     </w:rPr>
   </w:style>
-  <w:style w:type="character" w:customStyle="1" w:styleId="Heading8Char">
+  <w:style w:type="character" w:styleId="Heading8Char" w:customStyle="1">
     <w:name w:val="Heading 8 Char"/>
     <w:basedOn w:val="DefaultParagraphFont"/>
     <w:link w:val="Heading8"/>
@@ -8891,7 +8919,7 @@
     <w:semiHidden/>
     <w:rsid w:val="0085416E"/>
     <w:rPr>
-      <w:rFonts w:asciiTheme="majorHAnsi" w:eastAsiaTheme="majorEastAsia" w:hAnsiTheme="majorHAnsi" w:cstheme="majorBidi"/>
+      <w:rFonts w:asciiTheme="majorHAnsi" w:hAnsiTheme="majorHAnsi" w:eastAsiaTheme="majorEastAsia" w:cstheme="majorBidi"/>
       <w:b/>
       <w:bCs/>
       <w:caps/>
@@ -8900,7 +8928,7 @@
       <w:szCs w:val="20"/>
     </w:rPr>
   </w:style>
-  <w:style w:type="character" w:customStyle="1" w:styleId="Heading9Char">
+  <w:style w:type="character" w:styleId="Heading9Char" w:customStyle="1">
     <w:name w:val="Heading 9 Char"/>
     <w:basedOn w:val="DefaultParagraphFont"/>
     <w:link w:val="Heading9"/>
@@ -8908,7 +8936,7 @@
     <w:semiHidden/>
     <w:rsid w:val="0085416E"/>
     <w:rPr>
-      <w:rFonts w:asciiTheme="majorHAnsi" w:eastAsiaTheme="majorEastAsia" w:hAnsiTheme="majorHAnsi" w:cstheme="majorBidi"/>
+      <w:rFonts w:asciiTheme="majorHAnsi" w:hAnsiTheme="majorHAnsi" w:eastAsiaTheme="majorEastAsia" w:cstheme="majorBidi"/>
       <w:b/>
       <w:bCs/>
       <w:i/>
@@ -8971,19 +8999,19 @@
       <w:ind w:left="720" w:right="720"/>
     </w:pPr>
     <w:rPr>
-      <w:rFonts w:asciiTheme="majorHAnsi" w:eastAsiaTheme="majorEastAsia" w:hAnsiTheme="majorHAnsi" w:cstheme="majorBidi"/>
+      <w:rFonts w:asciiTheme="majorHAnsi" w:hAnsiTheme="majorHAnsi" w:eastAsiaTheme="majorEastAsia" w:cstheme="majorBidi"/>
       <w:sz w:val="25"/>
       <w:szCs w:val="25"/>
     </w:rPr>
   </w:style>
-  <w:style w:type="character" w:customStyle="1" w:styleId="QuoteChar">
+  <w:style w:type="character" w:styleId="QuoteChar" w:customStyle="1">
     <w:name w:val="Quote Char"/>
     <w:basedOn w:val="DefaultParagraphFont"/>
     <w:link w:val="Quote"/>
     <w:uiPriority w:val="29"/>
     <w:rsid w:val="0085416E"/>
     <w:rPr>
-      <w:rFonts w:asciiTheme="majorHAnsi" w:eastAsiaTheme="majorEastAsia" w:hAnsiTheme="majorHAnsi" w:cstheme="majorBidi"/>
+      <w:rFonts w:asciiTheme="majorHAnsi" w:hAnsiTheme="majorHAnsi" w:eastAsiaTheme="majorEastAsia" w:cstheme="majorBidi"/>
       <w:sz w:val="25"/>
       <w:szCs w:val="25"/>
     </w:rPr>
@@ -9007,7 +9035,7 @@
       <w:szCs w:val="32"/>
     </w:rPr>
   </w:style>
-  <w:style w:type="character" w:customStyle="1" w:styleId="IntenseQuoteChar">
+  <w:style w:type="character" w:styleId="IntenseQuoteChar" w:customStyle="1">
     <w:name w:val="Intense Quote Char"/>
     <w:basedOn w:val="DefaultParagraphFont"/>
     <w:link w:val="IntenseQuote"/>

--- a/Documentation/Documentation.docx
+++ b/Documentation/Documentation.docx
@@ -1,6 +1,6 @@
 
 <file path=word/document.xml><?xml version="1.0" encoding="utf-8"?>
-<w:document xmlns:wpc="http://schemas.microsoft.com/office/word/2010/wordprocessingCanvas" xmlns:cx="http://schemas.microsoft.com/office/drawing/2014/chartex" xmlns:cx1="http://schemas.microsoft.com/office/drawing/2015/9/8/chartex" xmlns:cx2="http://schemas.microsoft.com/office/drawing/2015/10/21/chartex" xmlns:cx3="http://schemas.microsoft.com/office/drawing/2016/5/9/chartex" xmlns:cx4="http://schemas.microsoft.com/office/drawing/2016/5/10/chartex" xmlns:cx5="http://schemas.microsoft.com/office/drawing/2016/5/11/chartex" xmlns:cx6="http://schemas.microsoft.com/office/drawing/2016/5/12/chartex" xmlns:cx7="http://schemas.microsoft.com/office/drawing/2016/5/13/chartex" xmlns:cx8="http://schemas.microsoft.com/office/drawing/2016/5/14/chartex" xmlns:mc="http://schemas.openxmlformats.org/markup-compatibility/2006" xmlns:aink="http://schemas.microsoft.com/office/drawing/2016/ink" xmlns:am3d="http://schemas.microsoft.com/office/drawing/2017/model3d" xmlns:o="urn:schemas-microsoft-com:office:office" xmlns:oel="http://schemas.microsoft.com/office/2019/extlst" xmlns:r="http://schemas.openxmlformats.org/officeDocument/2006/relationships" xmlns:m="http://schemas.openxmlformats.org/officeDocument/2006/math" xmlns:v="urn:schemas-microsoft-com:vml" xmlns:wp14="http://schemas.microsoft.com/office/word/2010/wordprocessingDrawing" xmlns:wp="http://schemas.openxmlformats.org/drawingml/2006/wordprocessingDrawing" xmlns:w10="urn:schemas-microsoft-com:office:word" xmlns:w="http://schemas.openxmlformats.org/wordprocessingml/2006/main" xmlns:w14="http://schemas.microsoft.com/office/word/2010/wordml" xmlns:w15="http://schemas.microsoft.com/office/word/2012/wordml" xmlns:w16cex="http://schemas.microsoft.com/office/word/2018/wordml/cex" xmlns:w16cid="http://schemas.microsoft.com/office/word/2016/wordml/cid" xmlns:w16="http://schemas.microsoft.com/office/word/2018/wordml" xmlns:w16sdtdh="http://schemas.microsoft.com/office/word/2020/wordml/sdtdatahash" xmlns:w16se="http://schemas.microsoft.com/office/word/2015/wordml/symex" xmlns:wpg="http://schemas.microsoft.com/office/word/2010/wordprocessingGroup" xmlns:wpi="http://schemas.microsoft.com/office/word/2010/wordprocessingInk" xmlns:wne="http://schemas.microsoft.com/office/word/2006/wordml" xmlns:wps="http://schemas.microsoft.com/office/word/2010/wordprocessingShape" xmlns:a="http://schemas.openxmlformats.org/drawingml/2006/main" xmlns:pic="http://schemas.openxmlformats.org/drawingml/2006/picture" xmlns:a14="http://schemas.microsoft.com/office/drawing/2010/main" mc:Ignorable="w14 w15 w16se w16cid w16 w16cex w16sdtdh wp14">
+<w:document xmlns:wpc="http://schemas.microsoft.com/office/word/2010/wordprocessingCanvas" xmlns:cx="http://schemas.microsoft.com/office/drawing/2014/chartex" xmlns:cx1="http://schemas.microsoft.com/office/drawing/2015/9/8/chartex" xmlns:cx2="http://schemas.microsoft.com/office/drawing/2015/10/21/chartex" xmlns:cx3="http://schemas.microsoft.com/office/drawing/2016/5/9/chartex" xmlns:cx4="http://schemas.microsoft.com/office/drawing/2016/5/10/chartex" xmlns:cx5="http://schemas.microsoft.com/office/drawing/2016/5/11/chartex" xmlns:cx6="http://schemas.microsoft.com/office/drawing/2016/5/12/chartex" xmlns:cx7="http://schemas.microsoft.com/office/drawing/2016/5/13/chartex" xmlns:cx8="http://schemas.microsoft.com/office/drawing/2016/5/14/chartex" xmlns:mc="http://schemas.openxmlformats.org/markup-compatibility/2006" xmlns:aink="http://schemas.microsoft.com/office/drawing/2016/ink" xmlns:am3d="http://schemas.microsoft.com/office/drawing/2017/model3d" xmlns:o="urn:schemas-microsoft-com:office:office" xmlns:oel="http://schemas.microsoft.com/office/2019/extlst" xmlns:r="http://schemas.openxmlformats.org/officeDocument/2006/relationships" xmlns:m="http://schemas.openxmlformats.org/officeDocument/2006/math" xmlns:v="urn:schemas-microsoft-com:vml" xmlns:wp14="http://schemas.microsoft.com/office/word/2010/wordprocessingDrawing" xmlns:wp="http://schemas.openxmlformats.org/drawingml/2006/wordprocessingDrawing" xmlns:w10="urn:schemas-microsoft-com:office:word" xmlns:w="http://schemas.openxmlformats.org/wordprocessingml/2006/main" xmlns:w14="http://schemas.microsoft.com/office/word/2010/wordml" xmlns:w15="http://schemas.microsoft.com/office/word/2012/wordml" xmlns:w16cex="http://schemas.microsoft.com/office/word/2018/wordml/cex" xmlns:w16cid="http://schemas.microsoft.com/office/word/2016/wordml/cid" xmlns:w16="http://schemas.microsoft.com/office/word/2018/wordml" xmlns:w16sdtdh="http://schemas.microsoft.com/office/word/2020/wordml/sdtdatahash" xmlns:w16se="http://schemas.microsoft.com/office/word/2015/wordml/symex" xmlns:wpg="http://schemas.microsoft.com/office/word/2010/wordprocessingGroup" xmlns:wpi="http://schemas.microsoft.com/office/word/2010/wordprocessingInk" xmlns:wne="http://schemas.microsoft.com/office/word/2006/wordml" xmlns:wps="http://schemas.microsoft.com/office/word/2010/wordprocessingShape" mc:Ignorable="w14 w15 w16se w16cid w16 w16cex w16sdtdh wp14">
   <w:body>
     <w:p>
       <w:pPr>
@@ -17,6 +17,30 @@
           <w:sz w:val="24"/>
           <w:szCs w:val="24"/>
         </w:rPr>
+        <w:t xml:space="preserve">TEAM </w:t>
+      </w:r>
+      <w:r>
+        <w:rPr>
+          <w:rFonts w:ascii="Times New Roman" w:hAnsi="Times New Roman" w:cs="Times New Roman"/>
+          <w:sz w:val="24"/>
+          <w:szCs w:val="24"/>
+        </w:rPr>
+        <w:t>0</w:t>
+      </w:r>
+      <w:r>
+        <w:rPr>
+          <w:rFonts w:ascii="Times New Roman" w:hAnsi="Times New Roman" w:cs="Times New Roman"/>
+          <w:sz w:val="24"/>
+          <w:szCs w:val="24"/>
+        </w:rPr>
+        <w:t xml:space="preserve">2 </w:t>
+      </w:r>
+      <w:r>
+        <w:rPr>
+          <w:rFonts w:ascii="Times New Roman" w:hAnsi="Times New Roman" w:cs="Times New Roman"/>
+          <w:sz w:val="24"/>
+          <w:szCs w:val="24"/>
+        </w:rPr>
         <w:t xml:space="preserve">PHP Project:  </w:t>
       </w:r>
       <w:r>
@@ -78,25 +102,7 @@
           <w:sz w:val="24"/>
           <w:szCs w:val="24"/>
         </w:rPr>
-        <w:t xml:space="preserve">Leader: </w:t>
-      </w:r>
-      <w:proofErr w:type="spellStart"/>
-      <w:r>
-        <w:rPr>
-          <w:rFonts w:ascii="Times New Roman" w:hAnsi="Times New Roman" w:cs="Times New Roman"/>
-          <w:sz w:val="24"/>
-          <w:szCs w:val="24"/>
-        </w:rPr>
-        <w:t>Manj</w:t>
-      </w:r>
-      <w:proofErr w:type="spellEnd"/>
-      <w:r>
-        <w:rPr>
-          <w:rFonts w:ascii="Times New Roman" w:hAnsi="Times New Roman" w:cs="Times New Roman"/>
-          <w:sz w:val="24"/>
-          <w:szCs w:val="24"/>
-        </w:rPr>
-        <w:t>, Dilraj 300331319</w:t>
+        <w:t>Leader: Manj, Dilraj 300331319</w:t>
       </w:r>
     </w:p>
     <w:p>
@@ -166,23 +172,13 @@
         </w:rPr>
         <w:t xml:space="preserve"> (</w:t>
       </w:r>
-      <w:proofErr w:type="spellStart"/>
-      <w:r>
-        <w:rPr>
-          <w:rFonts w:ascii="Times New Roman" w:hAnsi="Times New Roman" w:cs="Times New Roman"/>
-          <w:sz w:val="24"/>
-          <w:szCs w:val="24"/>
-        </w:rPr>
-        <w:t>Dil</w:t>
-      </w:r>
-      <w:proofErr w:type="spellEnd"/>
-      <w:r>
-        <w:rPr>
-          <w:rFonts w:ascii="Times New Roman" w:hAnsi="Times New Roman" w:cs="Times New Roman"/>
-          <w:sz w:val="24"/>
-          <w:szCs w:val="24"/>
-        </w:rPr>
-        <w:t xml:space="preserve"> – Dilraj, </w:t>
+      <w:r>
+        <w:rPr>
+          <w:rFonts w:ascii="Times New Roman" w:hAnsi="Times New Roman" w:cs="Times New Roman"/>
+          <w:sz w:val="24"/>
+          <w:szCs w:val="24"/>
+        </w:rPr>
+        <w:t xml:space="preserve">Dil – Dilraj, </w:t>
       </w:r>
       <w:r>
         <w:rPr>
@@ -236,23 +232,13 @@
           <w:szCs w:val="24"/>
         </w:rPr>
       </w:pPr>
-      <w:proofErr w:type="spellStart"/>
-      <w:r>
-        <w:rPr>
-          <w:rFonts w:ascii="Times New Roman" w:hAnsi="Times New Roman" w:cs="Times New Roman"/>
-          <w:sz w:val="24"/>
-          <w:szCs w:val="24"/>
-        </w:rPr>
-        <w:t>Dil</w:t>
-      </w:r>
-      <w:proofErr w:type="spellEnd"/>
-      <w:r>
-        <w:rPr>
-          <w:rFonts w:ascii="Times New Roman" w:hAnsi="Times New Roman" w:cs="Times New Roman"/>
-          <w:sz w:val="24"/>
-          <w:szCs w:val="24"/>
-        </w:rPr>
-        <w:t xml:space="preserve"> and Ed both reviewed and evaluated the web application based on specific criteria, and the following points were assessed:</w:t>
+      <w:r>
+        <w:rPr>
+          <w:rFonts w:ascii="Times New Roman" w:hAnsi="Times New Roman" w:cs="Times New Roman"/>
+          <w:sz w:val="24"/>
+          <w:szCs w:val="24"/>
+        </w:rPr>
+        <w:t>Dil and Ed both reviewed and evaluated the web application based on specific criteria, and the following points were assessed:</w:t>
       </w:r>
     </w:p>
     <w:p>
@@ -274,25 +260,7 @@
           <w:sz w:val="24"/>
           <w:szCs w:val="24"/>
         </w:rPr>
-        <w:t>Project Submission (</w:t>
-      </w:r>
-      <w:proofErr w:type="spellStart"/>
-      <w:r>
-        <w:rPr>
-          <w:rFonts w:ascii="Times New Roman" w:hAnsi="Times New Roman" w:cs="Times New Roman"/>
-          <w:sz w:val="24"/>
-          <w:szCs w:val="24"/>
-        </w:rPr>
-        <w:t>Dil</w:t>
-      </w:r>
-      <w:proofErr w:type="spellEnd"/>
-      <w:r>
-        <w:rPr>
-          <w:rFonts w:ascii="Times New Roman" w:hAnsi="Times New Roman" w:cs="Times New Roman"/>
-          <w:sz w:val="24"/>
-          <w:szCs w:val="24"/>
-        </w:rPr>
-        <w:t>):</w:t>
+        <w:t>Project Submission (Dil):</w:t>
       </w:r>
     </w:p>
     <w:p>
@@ -308,23 +276,13 @@
           <w:szCs w:val="24"/>
         </w:rPr>
       </w:pPr>
-      <w:proofErr w:type="spellStart"/>
-      <w:r>
-        <w:rPr>
-          <w:rFonts w:ascii="Times New Roman" w:hAnsi="Times New Roman" w:cs="Times New Roman"/>
-          <w:sz w:val="24"/>
-          <w:szCs w:val="24"/>
-        </w:rPr>
-        <w:t>Dil</w:t>
-      </w:r>
-      <w:proofErr w:type="spellEnd"/>
-      <w:r>
-        <w:rPr>
-          <w:rFonts w:ascii="Times New Roman" w:hAnsi="Times New Roman" w:cs="Times New Roman"/>
-          <w:sz w:val="24"/>
-          <w:szCs w:val="24"/>
-        </w:rPr>
-        <w:t xml:space="preserve"> took responsibility for submitting the project to Blackboard and ensuring that all the required assets were included.</w:t>
+      <w:r>
+        <w:rPr>
+          <w:rFonts w:ascii="Times New Roman" w:hAnsi="Times New Roman" w:cs="Times New Roman"/>
+          <w:sz w:val="24"/>
+          <w:szCs w:val="24"/>
+        </w:rPr>
+        <w:t>Dil took responsibility for submitting the project to Blackboard and ensuring that all the required assets were included.</w:t>
       </w:r>
     </w:p>
     <w:p>
@@ -362,23 +320,13 @@
           <w:szCs w:val="24"/>
         </w:rPr>
       </w:pPr>
-      <w:proofErr w:type="spellStart"/>
-      <w:r>
-        <w:rPr>
-          <w:rFonts w:ascii="Times New Roman" w:hAnsi="Times New Roman" w:cs="Times New Roman"/>
-          <w:sz w:val="24"/>
-          <w:szCs w:val="24"/>
-        </w:rPr>
-        <w:t>Dil</w:t>
-      </w:r>
-      <w:proofErr w:type="spellEnd"/>
-      <w:r>
-        <w:rPr>
-          <w:rFonts w:ascii="Times New Roman" w:hAnsi="Times New Roman" w:cs="Times New Roman"/>
-          <w:sz w:val="24"/>
-          <w:szCs w:val="24"/>
-        </w:rPr>
-        <w:t xml:space="preserve"> earned 1 point for successfully fulfilling this task.</w:t>
+      <w:r>
+        <w:rPr>
+          <w:rFonts w:ascii="Times New Roman" w:hAnsi="Times New Roman" w:cs="Times New Roman"/>
+          <w:sz w:val="24"/>
+          <w:szCs w:val="24"/>
+        </w:rPr>
+        <w:t>Dil earned 1 point for successfully fulfilling this task.</w:t>
       </w:r>
     </w:p>
     <w:p>
@@ -444,25 +392,7 @@
           <w:sz w:val="24"/>
           <w:szCs w:val="24"/>
         </w:rPr>
-        <w:t>Installation Manual (</w:t>
-      </w:r>
-      <w:proofErr w:type="spellStart"/>
-      <w:r>
-        <w:rPr>
-          <w:rFonts w:ascii="Times New Roman" w:hAnsi="Times New Roman" w:cs="Times New Roman"/>
-          <w:sz w:val="24"/>
-          <w:szCs w:val="24"/>
-        </w:rPr>
-        <w:t>Dil</w:t>
-      </w:r>
-      <w:proofErr w:type="spellEnd"/>
-      <w:r>
-        <w:rPr>
-          <w:rFonts w:ascii="Times New Roman" w:hAnsi="Times New Roman" w:cs="Times New Roman"/>
-          <w:sz w:val="24"/>
-          <w:szCs w:val="24"/>
-        </w:rPr>
-        <w:t>)</w:t>
+        <w:t>Installation Manual (Dil)</w:t>
       </w:r>
     </w:p>
     <w:p>
@@ -484,25 +414,7 @@
           <w:sz w:val="24"/>
           <w:szCs w:val="24"/>
         </w:rPr>
-        <w:t>Class Diagram (Ensuring accuracy and inclusion of all properties and cardinality) (</w:t>
-      </w:r>
-      <w:proofErr w:type="spellStart"/>
-      <w:r>
-        <w:rPr>
-          <w:rFonts w:ascii="Times New Roman" w:hAnsi="Times New Roman" w:cs="Times New Roman"/>
-          <w:sz w:val="24"/>
-          <w:szCs w:val="24"/>
-        </w:rPr>
-        <w:t>Dil</w:t>
-      </w:r>
-      <w:proofErr w:type="spellEnd"/>
-      <w:r>
-        <w:rPr>
-          <w:rFonts w:ascii="Times New Roman" w:hAnsi="Times New Roman" w:cs="Times New Roman"/>
-          <w:sz w:val="24"/>
-          <w:szCs w:val="24"/>
-        </w:rPr>
-        <w:t>)</w:t>
+        <w:t>Class Diagram (Ensuring accuracy and inclusion of all properties and cardinality) (Dil)</w:t>
       </w:r>
     </w:p>
     <w:p>
@@ -546,25 +458,7 @@
           <w:sz w:val="24"/>
           <w:szCs w:val="24"/>
         </w:rPr>
-        <w:t>User Manual (Concise, graphical, properly labeled) (</w:t>
-      </w:r>
-      <w:proofErr w:type="spellStart"/>
-      <w:r>
-        <w:rPr>
-          <w:rFonts w:ascii="Times New Roman" w:hAnsi="Times New Roman" w:cs="Times New Roman"/>
-          <w:sz w:val="24"/>
-          <w:szCs w:val="24"/>
-        </w:rPr>
-        <w:t>Dil</w:t>
-      </w:r>
-      <w:proofErr w:type="spellEnd"/>
-      <w:r>
-        <w:rPr>
-          <w:rFonts w:ascii="Times New Roman" w:hAnsi="Times New Roman" w:cs="Times New Roman"/>
-          <w:sz w:val="24"/>
-          <w:szCs w:val="24"/>
-        </w:rPr>
-        <w:t>)</w:t>
+        <w:t>User Manual (Concise, graphical, properly labeled) (Dil)</w:t>
       </w:r>
     </w:p>
     <w:p>
@@ -608,25 +502,7 @@
           <w:sz w:val="24"/>
           <w:szCs w:val="24"/>
         </w:rPr>
-        <w:t xml:space="preserve">Both </w:t>
-      </w:r>
-      <w:proofErr w:type="spellStart"/>
-      <w:r>
-        <w:rPr>
-          <w:rFonts w:ascii="Times New Roman" w:hAnsi="Times New Roman" w:cs="Times New Roman"/>
-          <w:sz w:val="24"/>
-          <w:szCs w:val="24"/>
-        </w:rPr>
-        <w:t>Dil</w:t>
-      </w:r>
-      <w:proofErr w:type="spellEnd"/>
-      <w:r>
-        <w:rPr>
-          <w:rFonts w:ascii="Times New Roman" w:hAnsi="Times New Roman" w:cs="Times New Roman"/>
-          <w:sz w:val="24"/>
-          <w:szCs w:val="24"/>
-        </w:rPr>
-        <w:t xml:space="preserve"> and Ed ensured that the program structure was well-organized and used appropriate naming conventions.</w:t>
+        <w:t>Both Dil and Ed ensured that the program structure was well-organized and used appropriate naming conventions.</w:t>
       </w:r>
     </w:p>
     <w:p>
@@ -642,23 +518,13 @@
           <w:szCs w:val="24"/>
         </w:rPr>
       </w:pPr>
-      <w:proofErr w:type="spellStart"/>
-      <w:r>
-        <w:rPr>
-          <w:rFonts w:ascii="Times New Roman" w:hAnsi="Times New Roman" w:cs="Times New Roman"/>
-          <w:sz w:val="24"/>
-          <w:szCs w:val="24"/>
-        </w:rPr>
-        <w:t>Dil</w:t>
-      </w:r>
-      <w:proofErr w:type="spellEnd"/>
-      <w:r>
-        <w:rPr>
-          <w:rFonts w:ascii="Times New Roman" w:hAnsi="Times New Roman" w:cs="Times New Roman"/>
-          <w:sz w:val="24"/>
-          <w:szCs w:val="24"/>
-        </w:rPr>
-        <w:t xml:space="preserve"> documented all functions and classes with descriptive comments.</w:t>
+      <w:r>
+        <w:rPr>
+          <w:rFonts w:ascii="Times New Roman" w:hAnsi="Times New Roman" w:cs="Times New Roman"/>
+          <w:sz w:val="24"/>
+          <w:szCs w:val="24"/>
+        </w:rPr>
+        <w:t>Dil documented all functions and classes with descriptive comments.</w:t>
       </w:r>
     </w:p>
     <w:p>
@@ -680,25 +546,7 @@
           <w:sz w:val="24"/>
           <w:szCs w:val="24"/>
         </w:rPr>
-        <w:t>Database Design and SQL Script (</w:t>
-      </w:r>
-      <w:proofErr w:type="spellStart"/>
-      <w:r>
-        <w:rPr>
-          <w:rFonts w:ascii="Times New Roman" w:hAnsi="Times New Roman" w:cs="Times New Roman"/>
-          <w:sz w:val="24"/>
-          <w:szCs w:val="24"/>
-        </w:rPr>
-        <w:t>Dil</w:t>
-      </w:r>
-      <w:proofErr w:type="spellEnd"/>
-      <w:r>
-        <w:rPr>
-          <w:rFonts w:ascii="Times New Roman" w:hAnsi="Times New Roman" w:cs="Times New Roman"/>
-          <w:sz w:val="24"/>
-          <w:szCs w:val="24"/>
-        </w:rPr>
-        <w:t>):</w:t>
+        <w:t>Database Design and SQL Script (Dil):</w:t>
       </w:r>
     </w:p>
     <w:p>
@@ -714,23 +562,13 @@
           <w:szCs w:val="24"/>
         </w:rPr>
       </w:pPr>
-      <w:proofErr w:type="spellStart"/>
-      <w:r>
-        <w:rPr>
-          <w:rFonts w:ascii="Times New Roman" w:hAnsi="Times New Roman" w:cs="Times New Roman"/>
-          <w:sz w:val="24"/>
-          <w:szCs w:val="24"/>
-        </w:rPr>
-        <w:t>Dil</w:t>
-      </w:r>
-      <w:proofErr w:type="spellEnd"/>
-      <w:r>
-        <w:rPr>
-          <w:rFonts w:ascii="Times New Roman" w:hAnsi="Times New Roman" w:cs="Times New Roman"/>
-          <w:sz w:val="24"/>
-          <w:szCs w:val="24"/>
-        </w:rPr>
-        <w:t xml:space="preserve"> was responsible for designing the database to meet the requirements and reflect real-life web applications.</w:t>
+      <w:r>
+        <w:rPr>
+          <w:rFonts w:ascii="Times New Roman" w:hAnsi="Times New Roman" w:cs="Times New Roman"/>
+          <w:sz w:val="24"/>
+          <w:szCs w:val="24"/>
+        </w:rPr>
+        <w:t>Dil was responsible for designing the database to meet the requirements and reflect real-life web applications.</w:t>
       </w:r>
     </w:p>
     <w:p>
@@ -796,25 +634,7 @@
           <w:sz w:val="24"/>
           <w:szCs w:val="24"/>
         </w:rPr>
-        <w:t>CRUD Operations and SQL Queries (</w:t>
-      </w:r>
-      <w:proofErr w:type="spellStart"/>
-      <w:r>
-        <w:rPr>
-          <w:rFonts w:ascii="Times New Roman" w:hAnsi="Times New Roman" w:cs="Times New Roman"/>
-          <w:sz w:val="24"/>
-          <w:szCs w:val="24"/>
-        </w:rPr>
-        <w:t>Dil</w:t>
-      </w:r>
-      <w:proofErr w:type="spellEnd"/>
-      <w:r>
-        <w:rPr>
-          <w:rFonts w:ascii="Times New Roman" w:hAnsi="Times New Roman" w:cs="Times New Roman"/>
-          <w:sz w:val="24"/>
-          <w:szCs w:val="24"/>
-        </w:rPr>
-        <w:t>):</w:t>
+        <w:t>CRUD Operations and SQL Queries (Dil):</w:t>
       </w:r>
     </w:p>
     <w:p>
@@ -830,23 +650,13 @@
           <w:szCs w:val="24"/>
         </w:rPr>
       </w:pPr>
-      <w:proofErr w:type="spellStart"/>
-      <w:r>
-        <w:rPr>
-          <w:rFonts w:ascii="Times New Roman" w:hAnsi="Times New Roman" w:cs="Times New Roman"/>
-          <w:sz w:val="24"/>
-          <w:szCs w:val="24"/>
-        </w:rPr>
-        <w:t>Dil</w:t>
-      </w:r>
-      <w:proofErr w:type="spellEnd"/>
-      <w:r>
-        <w:rPr>
-          <w:rFonts w:ascii="Times New Roman" w:hAnsi="Times New Roman" w:cs="Times New Roman"/>
-          <w:sz w:val="24"/>
-          <w:szCs w:val="24"/>
-        </w:rPr>
-        <w:t xml:space="preserve"> implemented CRUD operations using PDO, DAO, and prepared statements.</w:t>
+      <w:r>
+        <w:rPr>
+          <w:rFonts w:ascii="Times New Roman" w:hAnsi="Times New Roman" w:cs="Times New Roman"/>
+          <w:sz w:val="24"/>
+          <w:szCs w:val="24"/>
+        </w:rPr>
+        <w:t>Dil implemented CRUD operations using PDO, DAO, and prepared statements.</w:t>
       </w:r>
     </w:p>
     <w:p>
@@ -934,6 +744,7 @@
           <w:sz w:val="24"/>
           <w:szCs w:val="24"/>
         </w:rPr>
+        <w:lastRenderedPageBreak/>
         <w:t>Ed was responsible for validating all input according to expected criteria.</w:t>
       </w:r>
     </w:p>
@@ -1060,23 +871,13 @@
           <w:szCs w:val="24"/>
         </w:rPr>
       </w:pPr>
-      <w:proofErr w:type="spellStart"/>
-      <w:r>
-        <w:rPr>
-          <w:rFonts w:ascii="Times New Roman" w:hAnsi="Times New Roman" w:cs="Times New Roman"/>
-          <w:sz w:val="24"/>
-          <w:szCs w:val="24"/>
-        </w:rPr>
-        <w:t>Dil</w:t>
-      </w:r>
-      <w:proofErr w:type="spellEnd"/>
-      <w:r>
-        <w:rPr>
-          <w:rFonts w:ascii="Times New Roman" w:hAnsi="Times New Roman" w:cs="Times New Roman"/>
-          <w:sz w:val="24"/>
-          <w:szCs w:val="24"/>
-        </w:rPr>
-        <w:t xml:space="preserve"> and Ed collaborated to ensure that the overall quality and complexity of the submitted project exceeded any class demo practices and assignments.</w:t>
+      <w:r>
+        <w:rPr>
+          <w:rFonts w:ascii="Times New Roman" w:hAnsi="Times New Roman" w:cs="Times New Roman"/>
+          <w:sz w:val="24"/>
+          <w:szCs w:val="24"/>
+        </w:rPr>
+        <w:t>Dil and Ed collaborated to ensure that the overall quality and complexity of the submitted project exceeded any class demo practices and assignments.</w:t>
       </w:r>
     </w:p>
     <w:p>
@@ -1102,7 +903,7 @@
       </w:r>
       <w:r>
         <w:rPr>
-          <w:rFonts w:ascii="Times New Roman" w:hAnsi="Times New Roman" w:eastAsia="Arial Unicode MS" w:cs="Times New Roman"/>
+          <w:rFonts w:ascii="Times New Roman" w:eastAsia="Arial Unicode MS" w:hAnsi="Times New Roman" w:cs="Times New Roman"/>
           <w:b/>
           <w:sz w:val="24"/>
           <w:szCs w:val="24"/>
@@ -1111,7 +912,7 @@
       </w:r>
       <w:r>
         <w:rPr>
-          <w:rFonts w:ascii="Times New Roman" w:hAnsi="Times New Roman" w:eastAsia="Arial Unicode MS" w:cs="Times New Roman"/>
+          <w:rFonts w:ascii="Times New Roman" w:eastAsia="Arial Unicode MS" w:hAnsi="Times New Roman" w:cs="Times New Roman"/>
           <w:b/>
           <w:strike/>
           <w:sz w:val="24"/>
@@ -1119,21 +920,19 @@
         </w:rPr>
         <w:t xml:space="preserve">Ed → Publish on </w:t>
       </w:r>
-      <w:proofErr w:type="spellStart"/>
-      <w:r>
-        <w:rPr>
-          <w:rFonts w:ascii="Times New Roman" w:hAnsi="Times New Roman" w:eastAsia="Arial Unicode MS" w:cs="Times New Roman"/>
+      <w:r>
+        <w:rPr>
+          <w:rFonts w:ascii="Times New Roman" w:eastAsia="Arial Unicode MS" w:hAnsi="Times New Roman" w:cs="Times New Roman"/>
           <w:b/>
           <w:strike/>
           <w:sz w:val="24"/>
           <w:szCs w:val="24"/>
         </w:rPr>
-        <w:t>Github</w:t>
-      </w:r>
-      <w:proofErr w:type="spellEnd"/>
-      <w:r>
-        <w:rPr>
-          <w:rFonts w:ascii="Times New Roman" w:hAnsi="Times New Roman" w:eastAsia="Arial Unicode MS" w:cs="Times New Roman"/>
+        <w:t>GitHub</w:t>
+      </w:r>
+      <w:r>
+        <w:rPr>
+          <w:rFonts w:ascii="Times New Roman" w:eastAsia="Arial Unicode MS" w:hAnsi="Times New Roman" w:cs="Times New Roman"/>
           <w:b/>
           <w:sz w:val="24"/>
           <w:szCs w:val="24"/>
@@ -1142,7 +941,7 @@
       </w:r>
       <w:r>
         <w:rPr>
-          <w:rFonts w:ascii="Wingdings" w:hAnsi="Wingdings" w:eastAsia="Wingdings" w:cs="Wingdings"/>
+          <w:rFonts w:ascii="Wingdings" w:eastAsia="Wingdings" w:hAnsi="Wingdings" w:cs="Wingdings"/>
           <w:b/>
           <w:sz w:val="24"/>
           <w:szCs w:val="24"/>
@@ -1151,7 +950,7 @@
       </w:r>
       <w:r>
         <w:rPr>
-          <w:rFonts w:ascii="Times New Roman" w:hAnsi="Times New Roman" w:eastAsia="Arial Unicode MS" w:cs="Times New Roman"/>
+          <w:rFonts w:ascii="Times New Roman" w:eastAsia="Arial Unicode MS" w:hAnsi="Times New Roman" w:cs="Times New Roman"/>
           <w:b/>
           <w:sz w:val="24"/>
           <w:szCs w:val="24"/>
@@ -1160,47 +959,43 @@
       </w:r>
       <w:r>
         <w:rPr>
-          <w:rFonts w:ascii="Times New Roman" w:hAnsi="Times New Roman" w:eastAsia="Arial Unicode MS" w:cs="Times New Roman"/>
+          <w:rFonts w:ascii="Times New Roman" w:eastAsia="Arial Unicode MS" w:hAnsi="Times New Roman" w:cs="Times New Roman"/>
           <w:b/>
           <w:sz w:val="24"/>
           <w:szCs w:val="24"/>
         </w:rPr>
         <w:t xml:space="preserve"> is </w:t>
       </w:r>
-      <w:proofErr w:type="spellStart"/>
-      <w:r>
-        <w:rPr>
-          <w:rFonts w:ascii="Times New Roman" w:hAnsi="Times New Roman" w:eastAsia="Arial Unicode MS" w:cs="Times New Roman"/>
+      <w:r>
+        <w:rPr>
+          <w:rFonts w:ascii="Times New Roman" w:eastAsia="Arial Unicode MS" w:hAnsi="Times New Roman" w:cs="Times New Roman"/>
           <w:b/>
           <w:sz w:val="24"/>
           <w:szCs w:val="24"/>
         </w:rPr>
-        <w:t>editted</w:t>
-      </w:r>
-      <w:proofErr w:type="spellEnd"/>
-      <w:r>
-        <w:rPr>
-          <w:rFonts w:ascii="Times New Roman" w:hAnsi="Times New Roman" w:eastAsia="Arial Unicode MS" w:cs="Times New Roman"/>
+        <w:t>edited</w:t>
+      </w:r>
+      <w:r>
+        <w:rPr>
+          <w:rFonts w:ascii="Times New Roman" w:eastAsia="Arial Unicode MS" w:hAnsi="Times New Roman" w:cs="Times New Roman"/>
           <w:b/>
           <w:sz w:val="24"/>
           <w:szCs w:val="24"/>
         </w:rPr>
         <w:t xml:space="preserve"> on </w:t>
       </w:r>
-      <w:proofErr w:type="spellStart"/>
-      <w:r>
-        <w:rPr>
-          <w:rFonts w:ascii="Times New Roman" w:hAnsi="Times New Roman" w:eastAsia="Arial Unicode MS" w:cs="Times New Roman"/>
+      <w:r>
+        <w:rPr>
+          <w:rFonts w:ascii="Times New Roman" w:eastAsia="Arial Unicode MS" w:hAnsi="Times New Roman" w:cs="Times New Roman"/>
           <w:b/>
           <w:sz w:val="24"/>
           <w:szCs w:val="24"/>
         </w:rPr>
-        <w:t>github</w:t>
-      </w:r>
-      <w:proofErr w:type="spellEnd"/>
-      <w:r>
-        <w:rPr>
-          <w:rFonts w:ascii="Times New Roman" w:hAnsi="Times New Roman" w:eastAsia="Arial Unicode MS" w:cs="Times New Roman"/>
+        <w:t>GitHub</w:t>
+      </w:r>
+      <w:r>
+        <w:rPr>
+          <w:rFonts w:ascii="Times New Roman" w:eastAsia="Arial Unicode MS" w:hAnsi="Times New Roman" w:cs="Times New Roman"/>
           <w:b/>
           <w:sz w:val="24"/>
           <w:szCs w:val="24"/>
@@ -1209,7 +1004,7 @@
       </w:r>
       <w:r>
         <w:rPr>
-          <w:rFonts w:ascii="Times New Roman" w:hAnsi="Times New Roman" w:eastAsia="Arial Unicode MS" w:cs="Times New Roman"/>
+          <w:rFonts w:ascii="Times New Roman" w:eastAsia="Arial Unicode MS" w:hAnsi="Times New Roman" w:cs="Times New Roman"/>
           <w:b/>
           <w:sz w:val="24"/>
           <w:szCs w:val="24"/>
@@ -1219,23 +1014,6 @@
     </w:p>
     <w:p>
       <w:pPr>
-        <w:rPr>
-          <w:rFonts w:ascii="Times New Roman" w:hAnsi="Times New Roman" w:cs="Times New Roman"/>
-          <w:sz w:val="24"/>
-          <w:szCs w:val="24"/>
-        </w:rPr>
-      </w:pPr>
-      <w:r>
-        <w:rPr>
-          <w:rFonts w:ascii="Times New Roman" w:hAnsi="Times New Roman" w:cs="Times New Roman"/>
-          <w:sz w:val="24"/>
-          <w:szCs w:val="24"/>
-        </w:rPr>
-        <w:br w:type="page"/>
-      </w:r>
-    </w:p>
-    <w:p>
-      <w:pPr>
         <w:pStyle w:val="Heading2"/>
         <w:rPr>
           <w:rFonts w:ascii="Times New Roman" w:hAnsi="Times New Roman" w:cs="Times New Roman"/>
@@ -1291,7 +1069,6 @@
           <w:rFonts w:ascii="Times New Roman" w:hAnsi="Times New Roman" w:cs="Times New Roman"/>
           <w:sz w:val="24"/>
           <w:szCs w:val="24"/>
-          <w:highlight w:val="yellow"/>
         </w:rPr>
         <w:t xml:space="preserve">Fields: This table contains information about the users of the website. </w:t>
       </w:r>
@@ -1300,7 +1077,6 @@
           <w:rFonts w:ascii="Times New Roman" w:hAnsi="Times New Roman" w:cs="Times New Roman"/>
           <w:sz w:val="24"/>
           <w:szCs w:val="24"/>
-          <w:highlight w:val="yellow"/>
         </w:rPr>
         <w:t>F</w:t>
       </w:r>
@@ -1309,7 +1085,6 @@
           <w:rFonts w:ascii="Times New Roman" w:hAnsi="Times New Roman" w:cs="Times New Roman"/>
           <w:sz w:val="24"/>
           <w:szCs w:val="24"/>
-          <w:highlight w:val="yellow"/>
         </w:rPr>
         <w:t xml:space="preserve">ields might include </w:t>
       </w:r>
@@ -1318,36 +1093,22 @@
           <w:rFonts w:ascii="Times New Roman" w:hAnsi="Times New Roman" w:cs="Times New Roman"/>
           <w:sz w:val="24"/>
           <w:szCs w:val="24"/>
-          <w:highlight w:val="yellow"/>
         </w:rPr>
         <w:t>[</w:t>
       </w:r>
-      <w:proofErr w:type="spellStart"/>
-      <w:r>
-        <w:rPr>
-          <w:rFonts w:ascii="Times New Roman" w:hAnsi="Times New Roman" w:cs="Times New Roman"/>
-          <w:sz w:val="24"/>
-          <w:szCs w:val="24"/>
-          <w:highlight w:val="yellow"/>
-        </w:rPr>
-        <w:t>userid</w:t>
-      </w:r>
-      <w:proofErr w:type="spellEnd"/>
-      <w:r>
-        <w:rPr>
-          <w:rFonts w:ascii="Times New Roman" w:hAnsi="Times New Roman" w:cs="Times New Roman"/>
-          <w:sz w:val="24"/>
-          <w:szCs w:val="24"/>
-          <w:highlight w:val="yellow"/>
-        </w:rPr>
-        <w:t>, username, email, password</w:t>
-      </w:r>
-      <w:r>
-        <w:rPr>
-          <w:rFonts w:ascii="Times New Roman" w:hAnsi="Times New Roman" w:cs="Times New Roman"/>
-          <w:sz w:val="24"/>
-          <w:szCs w:val="24"/>
-          <w:highlight w:val="yellow"/>
+      <w:r>
+        <w:rPr>
+          <w:rFonts w:ascii="Times New Roman" w:hAnsi="Times New Roman" w:cs="Times New Roman"/>
+          <w:sz w:val="24"/>
+          <w:szCs w:val="24"/>
+        </w:rPr>
+        <w:t>userid, username, email, password</w:t>
+      </w:r>
+      <w:r>
+        <w:rPr>
+          <w:rFonts w:ascii="Times New Roman" w:hAnsi="Times New Roman" w:cs="Times New Roman"/>
+          <w:sz w:val="24"/>
+          <w:szCs w:val="24"/>
         </w:rPr>
         <w:t>]</w:t>
       </w:r>
@@ -1408,29 +1169,8 @@
           <w:rFonts w:ascii="Times New Roman" w:hAnsi="Times New Roman" w:cs="Times New Roman"/>
           <w:sz w:val="24"/>
           <w:szCs w:val="24"/>
-          <w:highlight w:val="yellow"/>
-        </w:rPr>
-        <w:t xml:space="preserve">Fields: This table contains information about the products available on the website. Common fields might include </w:t>
-      </w:r>
-      <w:proofErr w:type="spellStart"/>
-      <w:r>
-        <w:rPr>
-          <w:rFonts w:ascii="Times New Roman" w:hAnsi="Times New Roman" w:cs="Times New Roman"/>
-          <w:sz w:val="24"/>
-          <w:szCs w:val="24"/>
-          <w:highlight w:val="yellow"/>
-        </w:rPr>
-        <w:t>product_id</w:t>
-      </w:r>
-      <w:proofErr w:type="spellEnd"/>
-      <w:r>
-        <w:rPr>
-          <w:rFonts w:ascii="Times New Roman" w:hAnsi="Times New Roman" w:cs="Times New Roman"/>
-          <w:sz w:val="24"/>
-          <w:szCs w:val="24"/>
-          <w:highlight w:val="yellow"/>
-        </w:rPr>
-        <w:t>, name, description, price, category, availability, and other product-specific attributes.</w:t>
+        </w:rPr>
+        <w:t>Fields: This table contains information about the products available on the website. Common fields might include product_id, name, description, price, category, availability, and other product-specific attributes.</w:t>
       </w:r>
     </w:p>
     <w:p>
@@ -1536,12 +1276,221 @@
     </w:p>
     <w:p>
       <w:pPr>
-        <w:rPr>
-          <w:rFonts w:ascii="Times New Roman" w:hAnsi="Times New Roman" w:cs="Times New Roman"/>
-          <w:sz w:val="24"/>
-          <w:szCs w:val="24"/>
-        </w:rPr>
-      </w:pPr>
+        <w:pStyle w:val="Heading2"/>
+        <w:rPr>
+          <w:rFonts w:ascii="Times New Roman" w:hAnsi="Times New Roman" w:cs="Times New Roman"/>
+          <w:sz w:val="24"/>
+          <w:szCs w:val="24"/>
+        </w:rPr>
+      </w:pPr>
+      <w:r>
+        <w:rPr>
+          <w:rFonts w:ascii="Times New Roman" w:hAnsi="Times New Roman" w:cs="Times New Roman"/>
+          <w:sz w:val="24"/>
+          <w:szCs w:val="24"/>
+        </w:rPr>
+        <w:t>1.3</w:t>
+      </w:r>
+      <w:r>
+        <w:rPr>
+          <w:rFonts w:ascii="Times New Roman" w:hAnsi="Times New Roman" w:cs="Times New Roman"/>
+          <w:sz w:val="24"/>
+          <w:szCs w:val="24"/>
+        </w:rPr>
+        <w:t xml:space="preserve"> Include a list of features you implement and why these add value to your project.</w:t>
+      </w:r>
+    </w:p>
+    <w:p>
+      <w:pPr>
+        <w:pStyle w:val="Heading3"/>
+        <w:rPr>
+          <w:rFonts w:ascii="Times New Roman" w:hAnsi="Times New Roman" w:cs="Times New Roman"/>
+          <w:sz w:val="24"/>
+          <w:szCs w:val="24"/>
+        </w:rPr>
+      </w:pPr>
+      <w:r>
+        <w:rPr>
+          <w:rFonts w:ascii="Times New Roman" w:hAnsi="Times New Roman" w:cs="Times New Roman"/>
+          <w:sz w:val="24"/>
+          <w:szCs w:val="24"/>
+        </w:rPr>
+        <w:t xml:space="preserve">Feature 1: </w:t>
+      </w:r>
+      <w:r>
+        <w:rPr>
+          <w:rFonts w:ascii="Times New Roman" w:hAnsi="Times New Roman" w:cs="Times New Roman"/>
+          <w:sz w:val="24"/>
+          <w:szCs w:val="24"/>
+        </w:rPr>
+        <w:t>Search bar</w:t>
+      </w:r>
+    </w:p>
+    <w:p>
+      <w:pPr>
+        <w:rPr>
+          <w:rFonts w:ascii="Times New Roman" w:hAnsi="Times New Roman" w:cs="Times New Roman"/>
+          <w:sz w:val="24"/>
+          <w:szCs w:val="24"/>
+        </w:rPr>
+      </w:pPr>
+      <w:r>
+        <w:rPr>
+          <w:rFonts w:ascii="Times New Roman" w:hAnsi="Times New Roman" w:cs="Times New Roman"/>
+          <w:sz w:val="24"/>
+          <w:szCs w:val="24"/>
+        </w:rPr>
+        <w:t>Value: The search bar enhances the user experience by enabling users to quickly find specific products they are interested in. Instead of manually browsing through pages of products, users can simply enter keywords or product names in the search bar to get relevant results.</w:t>
+      </w:r>
+    </w:p>
+    <w:p>
+      <w:pPr>
+        <w:pStyle w:val="Heading3"/>
+        <w:rPr>
+          <w:rFonts w:ascii="Times New Roman" w:hAnsi="Times New Roman" w:cs="Times New Roman"/>
+          <w:sz w:val="24"/>
+          <w:szCs w:val="24"/>
+        </w:rPr>
+      </w:pPr>
+      <w:r>
+        <w:rPr>
+          <w:rFonts w:ascii="Times New Roman" w:hAnsi="Times New Roman" w:cs="Times New Roman"/>
+          <w:sz w:val="24"/>
+          <w:szCs w:val="24"/>
+        </w:rPr>
+        <w:lastRenderedPageBreak/>
+        <w:t xml:space="preserve">Feature 2: </w:t>
+      </w:r>
+      <w:r>
+        <w:rPr>
+          <w:rFonts w:ascii="Times New Roman" w:hAnsi="Times New Roman" w:cs="Times New Roman"/>
+          <w:sz w:val="24"/>
+          <w:szCs w:val="24"/>
+        </w:rPr>
+        <w:t>Item view (with placeholder for pictures):</w:t>
+      </w:r>
+    </w:p>
+    <w:p>
+      <w:pPr>
+        <w:rPr>
+          <w:rFonts w:ascii="Times New Roman" w:hAnsi="Times New Roman" w:cs="Times New Roman"/>
+          <w:b/>
+          <w:bCs/>
+          <w:sz w:val="24"/>
+          <w:szCs w:val="24"/>
+        </w:rPr>
+      </w:pPr>
+      <w:r>
+        <w:rPr>
+          <w:rFonts w:ascii="Times New Roman" w:hAnsi="Times New Roman" w:cs="Times New Roman"/>
+          <w:b/>
+          <w:bCs/>
+          <w:sz w:val="24"/>
+          <w:szCs w:val="24"/>
+        </w:rPr>
+        <w:t>!10 Image in placement was created and was originally planned to replace placeholder</w:t>
+      </w:r>
+    </w:p>
+    <w:p>
+      <w:pPr>
+        <w:rPr>
+          <w:rFonts w:ascii="Times New Roman" w:hAnsi="Times New Roman" w:cs="Times New Roman"/>
+          <w:sz w:val="24"/>
+          <w:szCs w:val="24"/>
+        </w:rPr>
+      </w:pPr>
+      <w:r>
+        <w:rPr>
+          <w:rFonts w:ascii="Times New Roman" w:hAnsi="Times New Roman" w:cs="Times New Roman"/>
+          <w:sz w:val="24"/>
+          <w:szCs w:val="24"/>
+        </w:rPr>
+        <w:t>Value: The item view provides users with detailed information about a specific product when they click on it. This feature allows users to make informed decisions about whether to purchase the product or not.</w:t>
+      </w:r>
+      <w:r>
+        <w:rPr>
+          <w:rFonts w:ascii="Times New Roman" w:hAnsi="Times New Roman" w:cs="Times New Roman"/>
+          <w:sz w:val="24"/>
+          <w:szCs w:val="24"/>
+        </w:rPr>
+        <w:t xml:space="preserve"> </w:t>
+      </w:r>
+      <w:r>
+        <w:rPr>
+          <w:rFonts w:ascii="Times New Roman" w:hAnsi="Times New Roman" w:cs="Times New Roman"/>
+          <w:sz w:val="24"/>
+          <w:szCs w:val="24"/>
+        </w:rPr>
+        <w:t>While placeholder images may not show the actual product pictures, they still serve an essential purpose by visually representing the products.</w:t>
+      </w:r>
+    </w:p>
+    <w:p>
+      <w:pPr>
+        <w:rPr>
+          <w:rFonts w:ascii="Times New Roman" w:hAnsi="Times New Roman" w:cs="Times New Roman"/>
+          <w:sz w:val="24"/>
+          <w:szCs w:val="24"/>
+        </w:rPr>
+      </w:pPr>
+      <w:r>
+        <w:rPr>
+          <w:rFonts w:ascii="Times New Roman" w:hAnsi="Times New Roman" w:cs="Times New Roman"/>
+          <w:sz w:val="24"/>
+          <w:szCs w:val="24"/>
+        </w:rPr>
+        <w:t xml:space="preserve">Feature 3: </w:t>
+      </w:r>
+      <w:r>
+        <w:rPr>
+          <w:rFonts w:ascii="Times New Roman" w:hAnsi="Times New Roman" w:cs="Times New Roman"/>
+          <w:sz w:val="24"/>
+          <w:szCs w:val="24"/>
+        </w:rPr>
+        <w:t>Interactive Feedback: By providing interactive feedback during the login process (e.g., displaying error messages for incorrect credentials or successful login messages), users are kept informed about the status of their actions. This improves user satisfaction and helps prevent confusion during the login process.</w:t>
+      </w:r>
+    </w:p>
+    <w:p>
+      <w:pPr>
+        <w:pStyle w:val="Heading3"/>
+        <w:rPr>
+          <w:rFonts w:ascii="Times New Roman" w:hAnsi="Times New Roman" w:cs="Times New Roman"/>
+          <w:sz w:val="24"/>
+          <w:szCs w:val="24"/>
+        </w:rPr>
+      </w:pPr>
+      <w:r>
+        <w:rPr>
+          <w:rFonts w:ascii="Times New Roman" w:hAnsi="Times New Roman" w:cs="Times New Roman"/>
+          <w:sz w:val="24"/>
+          <w:szCs w:val="24"/>
+        </w:rPr>
+        <w:t xml:space="preserve">Feature 4: </w:t>
+      </w:r>
+      <w:r>
+        <w:rPr>
+          <w:rFonts w:ascii="Times New Roman" w:hAnsi="Times New Roman" w:cs="Times New Roman"/>
+          <w:sz w:val="24"/>
+          <w:szCs w:val="24"/>
+        </w:rPr>
+        <w:t>Admin management to add/remove products</w:t>
+      </w:r>
+    </w:p>
+    <w:p>
+      <w:pPr>
+        <w:rPr>
+          <w:rFonts w:ascii="Times New Roman" w:hAnsi="Times New Roman" w:cs="Times New Roman"/>
+          <w:sz w:val="24"/>
+          <w:szCs w:val="24"/>
+        </w:rPr>
+      </w:pPr>
+      <w:r>
+        <w:rPr>
+          <w:rFonts w:ascii="Times New Roman" w:hAnsi="Times New Roman" w:cs="Times New Roman"/>
+          <w:sz w:val="24"/>
+          <w:szCs w:val="24"/>
+        </w:rPr>
+        <w:t>Value: The admin management system empowers the website administrators to have control over the products listed on the website. They can easily add new products, update existing ones, or remove outdated or out-of-stock items.</w:t>
+      </w:r>
       <w:r>
         <w:rPr>
           <w:rFonts w:ascii="Times New Roman" w:hAnsi="Times New Roman" w:cs="Times New Roman"/>
@@ -1566,101 +1515,16 @@
           <w:sz w:val="24"/>
           <w:szCs w:val="24"/>
         </w:rPr>
-        <w:t>1.3</w:t>
-      </w:r>
-      <w:r>
-        <w:rPr>
-          <w:rFonts w:ascii="Times New Roman" w:hAnsi="Times New Roman" w:cs="Times New Roman"/>
-          <w:sz w:val="24"/>
-          <w:szCs w:val="24"/>
-        </w:rPr>
-        <w:t xml:space="preserve"> Include a list of features you implement and why these add value to your project.</w:t>
-      </w:r>
-    </w:p>
-    <w:p>
-      <w:pPr>
-        <w:pStyle w:val="Heading3"/>
-        <w:rPr>
-          <w:rFonts w:ascii="Times New Roman" w:hAnsi="Times New Roman" w:cs="Times New Roman"/>
-          <w:sz w:val="24"/>
-          <w:szCs w:val="24"/>
-        </w:rPr>
-      </w:pPr>
-      <w:r>
-        <w:rPr>
-          <w:rFonts w:ascii="Times New Roman" w:hAnsi="Times New Roman" w:cs="Times New Roman"/>
-          <w:sz w:val="24"/>
-          <w:szCs w:val="24"/>
-        </w:rPr>
-        <w:t xml:space="preserve">Feature 1: </w:t>
-      </w:r>
-      <w:r>
-        <w:rPr>
-          <w:rFonts w:ascii="Times New Roman" w:hAnsi="Times New Roman" w:cs="Times New Roman"/>
-          <w:sz w:val="24"/>
-          <w:szCs w:val="24"/>
-        </w:rPr>
-        <w:t>Search bar</w:t>
-      </w:r>
-    </w:p>
-    <w:p>
-      <w:pPr>
-        <w:rPr>
-          <w:rFonts w:ascii="Times New Roman" w:hAnsi="Times New Roman" w:cs="Times New Roman"/>
-          <w:sz w:val="24"/>
-          <w:szCs w:val="24"/>
-        </w:rPr>
-      </w:pPr>
-      <w:r>
-        <w:rPr>
-          <w:rFonts w:ascii="Times New Roman" w:hAnsi="Times New Roman" w:cs="Times New Roman"/>
-          <w:sz w:val="24"/>
-          <w:szCs w:val="24"/>
-        </w:rPr>
-        <w:t>Value: The search bar enhances the user experience by enabling users to quickly find specific products they are interested in. Instead of manually browsing through pages of products, users can simply enter keywords or product names in the search bar to get relevant results.</w:t>
-      </w:r>
-    </w:p>
-    <w:p>
-      <w:pPr>
-        <w:pStyle w:val="Heading3"/>
-        <w:rPr>
-          <w:rFonts w:ascii="Times New Roman" w:hAnsi="Times New Roman" w:cs="Times New Roman"/>
-          <w:sz w:val="24"/>
-          <w:szCs w:val="24"/>
-        </w:rPr>
-      </w:pPr>
-      <w:r>
-        <w:rPr>
-          <w:rFonts w:ascii="Times New Roman" w:hAnsi="Times New Roman" w:cs="Times New Roman"/>
-          <w:sz w:val="24"/>
-          <w:szCs w:val="24"/>
-        </w:rPr>
-        <w:t xml:space="preserve">Feature 2: </w:t>
-      </w:r>
-      <w:r>
-        <w:rPr>
-          <w:rFonts w:ascii="Times New Roman" w:hAnsi="Times New Roman" w:cs="Times New Roman"/>
-          <w:sz w:val="24"/>
-          <w:szCs w:val="24"/>
-        </w:rPr>
-        <w:t>Item view (with placeholder for pictures):</w:t>
-      </w:r>
-    </w:p>
-    <w:p>
-      <w:pPr>
-        <w:rPr>
-          <w:rFonts w:ascii="Times New Roman" w:hAnsi="Times New Roman" w:cs="Times New Roman"/>
-          <w:sz w:val="24"/>
-          <w:szCs w:val="24"/>
-        </w:rPr>
-      </w:pPr>
-      <w:r>
-        <w:rPr>
-          <w:rFonts w:ascii="Times New Roman" w:hAnsi="Times New Roman" w:cs="Times New Roman"/>
-          <w:sz w:val="24"/>
-          <w:szCs w:val="24"/>
-        </w:rPr>
-        <w:t>Value: The item view provides users with detailed information about a specific product when they click on it. This feature allows users to make informed decisions about whether to purchase the product or not.</w:t>
+        <w:lastRenderedPageBreak/>
+        <w:t xml:space="preserve">1.4 </w:t>
+      </w:r>
+      <w:r>
+        <w:rPr>
+          <w:rFonts w:ascii="Times New Roman" w:hAnsi="Times New Roman" w:cs="Times New Roman"/>
+          <w:sz w:val="24"/>
+          <w:szCs w:val="24"/>
+        </w:rPr>
+        <w:t>Include an installation manual, how to set up (database, folder structure, web alias, etc).</w:t>
       </w:r>
       <w:r>
         <w:rPr>
@@ -1670,89 +1534,46 @@
         </w:rPr>
         <w:t xml:space="preserve"> </w:t>
       </w:r>
-      <w:r>
-        <w:rPr>
-          <w:rFonts w:ascii="Times New Roman" w:hAnsi="Times New Roman" w:cs="Times New Roman"/>
-          <w:sz w:val="24"/>
-          <w:szCs w:val="24"/>
-        </w:rPr>
-        <w:t>While placeholder images may not show the actual product pictures, they still serve an essential purpose by visually representing the products.</w:t>
-      </w:r>
-    </w:p>
-    <w:p>
-      <w:pPr>
-        <w:rPr>
-          <w:rFonts w:ascii="Times New Roman" w:hAnsi="Times New Roman" w:cs="Times New Roman"/>
-          <w:sz w:val="24"/>
-          <w:szCs w:val="24"/>
-        </w:rPr>
-      </w:pPr>
-      <w:r>
-        <w:rPr>
-          <w:rFonts w:ascii="Times New Roman" w:hAnsi="Times New Roman" w:cs="Times New Roman"/>
-          <w:sz w:val="24"/>
-          <w:szCs w:val="24"/>
-        </w:rPr>
-        <w:t xml:space="preserve">Feature 3: </w:t>
-      </w:r>
-      <w:r>
-        <w:rPr>
-          <w:rFonts w:ascii="Times New Roman" w:hAnsi="Times New Roman" w:cs="Times New Roman"/>
-          <w:sz w:val="24"/>
-          <w:szCs w:val="24"/>
-        </w:rPr>
-        <w:t>Interactive Feedback: By providing interactive feedback during the login process (e.g., displaying error messages for incorrect credentials or successful login messages), users are kept informed about the status of their actions. This improves user satisfaction and helps prevent confusion during the login process.</w:t>
-      </w:r>
-    </w:p>
-    <w:p>
-      <w:pPr>
-        <w:pStyle w:val="Heading3"/>
-        <w:rPr>
-          <w:rFonts w:ascii="Times New Roman" w:hAnsi="Times New Roman" w:cs="Times New Roman"/>
-          <w:sz w:val="24"/>
-          <w:szCs w:val="24"/>
-        </w:rPr>
-      </w:pPr>
-      <w:r>
-        <w:rPr>
-          <w:rFonts w:ascii="Times New Roman" w:hAnsi="Times New Roman" w:cs="Times New Roman"/>
-          <w:sz w:val="24"/>
-          <w:szCs w:val="24"/>
-        </w:rPr>
-        <w:t xml:space="preserve">Feature 4: </w:t>
-      </w:r>
-      <w:r>
-        <w:rPr>
-          <w:rFonts w:ascii="Times New Roman" w:hAnsi="Times New Roman" w:cs="Times New Roman"/>
-          <w:sz w:val="24"/>
-          <w:szCs w:val="24"/>
-        </w:rPr>
-        <w:t>Admin management to add/remove products</w:t>
-      </w:r>
-    </w:p>
-    <w:p>
-      <w:pPr>
-        <w:rPr>
-          <w:rFonts w:ascii="Times New Roman" w:hAnsi="Times New Roman" w:cs="Times New Roman"/>
-          <w:sz w:val="24"/>
-          <w:szCs w:val="24"/>
-        </w:rPr>
-      </w:pPr>
-      <w:r>
-        <w:rPr>
-          <w:rFonts w:ascii="Times New Roman" w:hAnsi="Times New Roman" w:cs="Times New Roman"/>
-          <w:sz w:val="24"/>
-          <w:szCs w:val="24"/>
-        </w:rPr>
-        <w:t>Value: The admin management system empowers the website administrators to have control over the products listed on the website. They can easily add new products, update existing ones, or remove outdated or out-of-stock items.</w:t>
-      </w:r>
-      <w:r>
-        <w:rPr>
-          <w:rFonts w:ascii="Times New Roman" w:hAnsi="Times New Roman" w:cs="Times New Roman"/>
-          <w:sz w:val="24"/>
-          <w:szCs w:val="24"/>
-        </w:rPr>
-        <w:br w:type="page"/>
+    </w:p>
+    <w:p>
+      <w:pPr>
+        <w:rPr>
+          <w:rFonts w:ascii="Times New Roman" w:hAnsi="Times New Roman" w:cs="Times New Roman"/>
+          <w:sz w:val="24"/>
+          <w:szCs w:val="24"/>
+        </w:rPr>
+      </w:pPr>
+      <w:r>
+        <w:rPr>
+          <w:rFonts w:ascii="Times New Roman" w:hAnsi="Times New Roman" w:cs="Times New Roman"/>
+          <w:sz w:val="24"/>
+          <w:szCs w:val="24"/>
+        </w:rPr>
+        <w:t xml:space="preserve">See </w:t>
+      </w:r>
+      <w:r>
+        <w:rPr>
+          <w:rFonts w:ascii="Times New Roman" w:hAnsi="Times New Roman" w:cs="Times New Roman"/>
+          <w:sz w:val="24"/>
+          <w:szCs w:val="24"/>
+        </w:rPr>
+        <w:t>UserM</w:t>
+      </w:r>
+      <w:r>
+        <w:rPr>
+          <w:rFonts w:ascii="Times New Roman" w:hAnsi="Times New Roman" w:cs="Times New Roman"/>
+          <w:sz w:val="24"/>
+          <w:szCs w:val="24"/>
+        </w:rPr>
+        <w:t>anual</w:t>
+      </w:r>
+      <w:r>
+        <w:rPr>
+          <w:rFonts w:ascii="Times New Roman" w:hAnsi="Times New Roman" w:cs="Times New Roman"/>
+          <w:sz w:val="24"/>
+          <w:szCs w:val="24"/>
+        </w:rPr>
+        <w:t>.PDF</w:t>
       </w:r>
     </w:p>
     <w:p>
@@ -1770,91 +1591,6 @@
           <w:sz w:val="24"/>
           <w:szCs w:val="24"/>
         </w:rPr>
-        <w:t xml:space="preserve">1.4 </w:t>
-      </w:r>
-      <w:r>
-        <w:rPr>
-          <w:rFonts w:ascii="Times New Roman" w:hAnsi="Times New Roman" w:cs="Times New Roman"/>
-          <w:sz w:val="24"/>
-          <w:szCs w:val="24"/>
-        </w:rPr>
-        <w:t xml:space="preserve">Include an installation manual, how to set up (database, folder structure, web alias, </w:t>
-      </w:r>
-      <w:proofErr w:type="spellStart"/>
-      <w:r>
-        <w:rPr>
-          <w:rFonts w:ascii="Times New Roman" w:hAnsi="Times New Roman" w:cs="Times New Roman"/>
-          <w:sz w:val="24"/>
-          <w:szCs w:val="24"/>
-        </w:rPr>
-        <w:t>etc</w:t>
-      </w:r>
-      <w:proofErr w:type="spellEnd"/>
-      <w:r>
-        <w:rPr>
-          <w:rFonts w:ascii="Times New Roman" w:hAnsi="Times New Roman" w:cs="Times New Roman"/>
-          <w:sz w:val="24"/>
-          <w:szCs w:val="24"/>
-        </w:rPr>
-        <w:t>).</w:t>
-      </w:r>
-      <w:r>
-        <w:rPr>
-          <w:rFonts w:ascii="Times New Roman" w:hAnsi="Times New Roman" w:cs="Times New Roman"/>
-          <w:sz w:val="24"/>
-          <w:szCs w:val="24"/>
-        </w:rPr>
-        <w:t xml:space="preserve"> </w:t>
-      </w:r>
-    </w:p>
-    <w:p>
-      <w:pPr>
-        <w:rPr>
-          <w:rFonts w:ascii="Times New Roman" w:hAnsi="Times New Roman" w:cs="Times New Roman"/>
-          <w:sz w:val="24"/>
-          <w:szCs w:val="24"/>
-        </w:rPr>
-      </w:pPr>
-      <w:r>
-        <w:rPr>
-          <w:rFonts w:ascii="Times New Roman" w:hAnsi="Times New Roman" w:cs="Times New Roman"/>
-          <w:sz w:val="24"/>
-          <w:szCs w:val="24"/>
-        </w:rPr>
-        <w:t xml:space="preserve">See </w:t>
-      </w:r>
-      <w:r>
-        <w:rPr>
-          <w:rFonts w:ascii="Times New Roman" w:hAnsi="Times New Roman" w:cs="Times New Roman"/>
-          <w:sz w:val="24"/>
-          <w:szCs w:val="24"/>
-        </w:rPr>
-        <w:t>User Menu</w:t>
-      </w:r>
-      <w:r>
-        <w:rPr>
-          <w:rFonts w:ascii="Times New Roman" w:hAnsi="Times New Roman" w:cs="Times New Roman"/>
-          <w:sz w:val="24"/>
-          <w:szCs w:val="24"/>
-        </w:rPr>
-        <w:t>.PDF</w:t>
-      </w:r>
-    </w:p>
-    <w:p>
-      <w:pPr>
-        <w:pStyle w:val="Heading2"/>
-        <w:rPr>
-          <w:rFonts w:ascii="Times New Roman" w:hAnsi="Times New Roman" w:cs="Times New Roman"/>
-          <w:sz w:val="24"/>
-          <w:szCs w:val="24"/>
-        </w:rPr>
-      </w:pPr>
-      <w:r>
-        <w:rPr>
-          <w:rFonts w:ascii="Times New Roman" w:hAnsi="Times New Roman" w:cs="Times New Roman"/>
-          <w:sz w:val="24"/>
-          <w:szCs w:val="24"/>
-        </w:rPr>
         <w:t>1</w:t>
       </w:r>
       <w:r>
@@ -1879,15 +1615,7 @@
           <w:sz w:val="24"/>
           <w:szCs w:val="24"/>
         </w:rPr>
-        <w:t xml:space="preserve"> </w:t>
-      </w:r>
-      <w:r>
-        <w:rPr>
-          <w:rFonts w:ascii="Times New Roman" w:hAnsi="Times New Roman" w:cs="Times New Roman"/>
-          <w:sz w:val="24"/>
-          <w:szCs w:val="24"/>
-        </w:rPr>
-        <w:t xml:space="preserve">Include a list with specific examples of how the technical concepts were implemented (see requirements) </w:t>
+        <w:t xml:space="preserve"> Include a list with specific examples of how the technical concepts were implemented (see requirements) </w:t>
       </w:r>
     </w:p>
     <w:p>
@@ -1955,70 +1683,14 @@
         </w:rPr>
         <w:t xml:space="preserve">See </w:t>
       </w:r>
-      <w:proofErr w:type="spellStart"/>
-      <w:r>
-        <w:rPr>
-          <w:rFonts w:ascii="Times New Roman" w:hAnsi="Times New Roman" w:cs="Times New Roman"/>
-          <w:sz w:val="24"/>
-          <w:szCs w:val="24"/>
-        </w:rPr>
-        <w:t>inc</w:t>
-      </w:r>
-      <w:proofErr w:type="spellEnd"/>
-      <w:r>
-        <w:rPr>
-          <w:rFonts w:ascii="Times New Roman" w:hAnsi="Times New Roman" w:cs="Times New Roman"/>
-          <w:sz w:val="24"/>
-          <w:szCs w:val="24"/>
-        </w:rPr>
-        <w:t>\Utility\</w:t>
-      </w:r>
-      <w:proofErr w:type="spellStart"/>
-      <w:r>
-        <w:rPr>
-          <w:rFonts w:ascii="Times New Roman" w:hAnsi="Times New Roman" w:cs="Times New Roman"/>
-          <w:sz w:val="24"/>
-          <w:szCs w:val="24"/>
-        </w:rPr>
-        <w:t>GroceryProductsDAO.class.php</w:t>
-      </w:r>
-      <w:proofErr w:type="spellEnd"/>
-      <w:r>
-        <w:rPr>
-          <w:rFonts w:ascii="Times New Roman" w:hAnsi="Times New Roman" w:cs="Times New Roman"/>
-          <w:sz w:val="24"/>
-          <w:szCs w:val="24"/>
-        </w:rPr>
-        <w:t xml:space="preserve"> &amp; </w:t>
-      </w:r>
-      <w:proofErr w:type="spellStart"/>
-      <w:r>
-        <w:rPr>
-          <w:rFonts w:ascii="Times New Roman" w:hAnsi="Times New Roman" w:cs="Times New Roman"/>
-          <w:sz w:val="24"/>
-          <w:szCs w:val="24"/>
-        </w:rPr>
-        <w:t>inc</w:t>
-      </w:r>
-      <w:proofErr w:type="spellEnd"/>
-      <w:r>
-        <w:rPr>
-          <w:rFonts w:ascii="Times New Roman" w:hAnsi="Times New Roman" w:cs="Times New Roman"/>
-          <w:sz w:val="24"/>
-          <w:szCs w:val="24"/>
-        </w:rPr>
-        <w:t>\Utility\</w:t>
-      </w:r>
-      <w:proofErr w:type="spellStart"/>
-      <w:r>
-        <w:rPr>
-          <w:rFonts w:ascii="Times New Roman" w:hAnsi="Times New Roman" w:cs="Times New Roman"/>
-          <w:sz w:val="24"/>
-          <w:szCs w:val="24"/>
-        </w:rPr>
-        <w:t>UserDAO.class.php</w:t>
-      </w:r>
-      <w:proofErr w:type="spellEnd"/>
+      <w:r>
+        <w:rPr>
+          <w:rFonts w:ascii="Times New Roman" w:hAnsi="Times New Roman" w:cs="Times New Roman"/>
+          <w:sz w:val="24"/>
+          <w:szCs w:val="24"/>
+        </w:rPr>
+        <w:t>inc\Utility\GroceryProductsDAO.class.php &amp; inc\Utility\UserDAO.class.php</w:t>
+      </w:r>
     </w:p>
     <w:p>
       <w:pPr>
@@ -2083,54 +1755,8 @@
           <w:sz w:val="24"/>
           <w:szCs w:val="24"/>
         </w:rPr>
-        <w:t xml:space="preserve">See </w:t>
-      </w:r>
-      <w:proofErr w:type="spellStart"/>
-      <w:r>
-        <w:rPr>
-          <w:rFonts w:ascii="Times New Roman" w:hAnsi="Times New Roman" w:cs="Times New Roman"/>
-          <w:sz w:val="24"/>
-          <w:szCs w:val="24"/>
-        </w:rPr>
-        <w:t>DashBoard.php</w:t>
-      </w:r>
-      <w:proofErr w:type="spellEnd"/>
-      <w:r>
-        <w:rPr>
-          <w:rFonts w:ascii="Times New Roman" w:hAnsi="Times New Roman" w:cs="Times New Roman"/>
-          <w:sz w:val="24"/>
-          <w:szCs w:val="24"/>
-        </w:rPr>
-        <w:t xml:space="preserve">, </w:t>
-      </w:r>
-      <w:proofErr w:type="spellStart"/>
-      <w:r>
-        <w:rPr>
-          <w:rFonts w:ascii="Times New Roman" w:hAnsi="Times New Roman" w:cs="Times New Roman"/>
-          <w:sz w:val="24"/>
-          <w:szCs w:val="24"/>
-        </w:rPr>
-        <w:t>EditProduct.php</w:t>
-      </w:r>
-      <w:proofErr w:type="spellEnd"/>
-      <w:r>
-        <w:rPr>
-          <w:rFonts w:ascii="Times New Roman" w:hAnsi="Times New Roman" w:cs="Times New Roman"/>
-          <w:sz w:val="24"/>
-          <w:szCs w:val="24"/>
-        </w:rPr>
-        <w:t xml:space="preserve">, </w:t>
-      </w:r>
-      <w:proofErr w:type="spellStart"/>
-      <w:r>
-        <w:rPr>
-          <w:rFonts w:ascii="Times New Roman" w:hAnsi="Times New Roman" w:cs="Times New Roman"/>
-          <w:sz w:val="24"/>
-          <w:szCs w:val="24"/>
-        </w:rPr>
-        <w:t>AddProduct.php</w:t>
-      </w:r>
-      <w:proofErr w:type="spellEnd"/>
+        <w:t>See DashBoard.php, EditProduct.php, AddProduct.php</w:t>
+      </w:r>
     </w:p>
     <w:p>
       <w:pPr>
@@ -2195,54 +1821,32 @@
           <w:sz w:val="24"/>
           <w:szCs w:val="24"/>
         </w:rPr>
-        <w:t xml:space="preserve">See </w:t>
-      </w:r>
-      <w:proofErr w:type="spellStart"/>
-      <w:r>
-        <w:rPr>
-          <w:rFonts w:ascii="Times New Roman" w:hAnsi="Times New Roman" w:cs="Times New Roman"/>
-          <w:sz w:val="24"/>
-          <w:szCs w:val="24"/>
-        </w:rPr>
-        <w:t>DashBoard.php</w:t>
-      </w:r>
-      <w:proofErr w:type="spellEnd"/>
-      <w:r>
-        <w:rPr>
-          <w:rFonts w:ascii="Times New Roman" w:hAnsi="Times New Roman" w:cs="Times New Roman"/>
-          <w:sz w:val="24"/>
-          <w:szCs w:val="24"/>
-        </w:rPr>
-        <w:t xml:space="preserve">, </w:t>
-      </w:r>
-      <w:proofErr w:type="spellStart"/>
-      <w:r>
-        <w:rPr>
-          <w:rFonts w:ascii="Times New Roman" w:hAnsi="Times New Roman" w:cs="Times New Roman"/>
-          <w:sz w:val="24"/>
-          <w:szCs w:val="24"/>
-        </w:rPr>
-        <w:t>MainPage.php</w:t>
-      </w:r>
-      <w:proofErr w:type="spellEnd"/>
-      <w:r>
-        <w:rPr>
-          <w:rFonts w:ascii="Times New Roman" w:hAnsi="Times New Roman" w:cs="Times New Roman"/>
-          <w:sz w:val="24"/>
-          <w:szCs w:val="24"/>
-        </w:rPr>
-        <w:t xml:space="preserve">, </w:t>
-      </w:r>
-      <w:proofErr w:type="spellStart"/>
-      <w:r>
-        <w:rPr>
-          <w:rFonts w:ascii="Times New Roman" w:hAnsi="Times New Roman" w:cs="Times New Roman"/>
-          <w:sz w:val="24"/>
-          <w:szCs w:val="24"/>
-        </w:rPr>
-        <w:t>ItemSearchResults.php</w:t>
-      </w:r>
-      <w:proofErr w:type="spellEnd"/>
+        <w:t xml:space="preserve">See DashBoard.php, </w:t>
+      </w:r>
+      <w:r>
+        <w:rPr>
+          <w:rFonts w:ascii="Times New Roman" w:hAnsi="Times New Roman" w:cs="Times New Roman"/>
+          <w:sz w:val="24"/>
+          <w:szCs w:val="24"/>
+        </w:rPr>
+        <w:t>index</w:t>
+      </w:r>
+      <w:r>
+        <w:rPr>
+          <w:rFonts w:ascii="Times New Roman" w:hAnsi="Times New Roman" w:cs="Times New Roman"/>
+          <w:sz w:val="24"/>
+          <w:szCs w:val="24"/>
+        </w:rPr>
+        <w:t>.php</w:t>
+      </w:r>
+      <w:r>
+        <w:rPr>
+          <w:rFonts w:ascii="Times New Roman" w:hAnsi="Times New Roman" w:cs="Times New Roman"/>
+          <w:sz w:val="24"/>
+          <w:szCs w:val="24"/>
+        </w:rPr>
+        <w:t>, ItemSearchResults.php</w:t>
+      </w:r>
     </w:p>
     <w:p>
       <w:pPr>
@@ -2307,18 +1911,8 @@
           <w:sz w:val="24"/>
           <w:szCs w:val="24"/>
         </w:rPr>
-        <w:t xml:space="preserve">See </w:t>
-      </w:r>
-      <w:proofErr w:type="spellStart"/>
-      <w:r>
-        <w:rPr>
-          <w:rFonts w:ascii="Times New Roman" w:hAnsi="Times New Roman" w:cs="Times New Roman"/>
-          <w:sz w:val="24"/>
-          <w:szCs w:val="24"/>
-        </w:rPr>
-        <w:t>ItemSearchResults.php</w:t>
-      </w:r>
-      <w:proofErr w:type="spellEnd"/>
+        <w:t>See ItemSearchResults.php</w:t>
+      </w:r>
     </w:p>
     <w:p>
       <w:pPr>
@@ -2391,36 +1985,8 @@
           <w:sz w:val="24"/>
           <w:szCs w:val="24"/>
         </w:rPr>
-        <w:t xml:space="preserve"> </w:t>
-      </w:r>
-      <w:proofErr w:type="spellStart"/>
-      <w:r>
-        <w:rPr>
-          <w:rFonts w:ascii="Times New Roman" w:hAnsi="Times New Roman" w:cs="Times New Roman"/>
-          <w:sz w:val="24"/>
-          <w:szCs w:val="24"/>
-        </w:rPr>
-        <w:t>inc</w:t>
-      </w:r>
-      <w:proofErr w:type="spellEnd"/>
-      <w:r>
-        <w:rPr>
-          <w:rFonts w:ascii="Times New Roman" w:hAnsi="Times New Roman" w:cs="Times New Roman"/>
-          <w:sz w:val="24"/>
-          <w:szCs w:val="24"/>
-        </w:rPr>
-        <w:t>\Entities\</w:t>
-      </w:r>
-      <w:proofErr w:type="spellStart"/>
-      <w:r>
-        <w:rPr>
-          <w:rFonts w:ascii="Times New Roman" w:hAnsi="Times New Roman" w:cs="Times New Roman"/>
-          <w:sz w:val="24"/>
-          <w:szCs w:val="24"/>
-        </w:rPr>
-        <w:t>Page.class.php</w:t>
-      </w:r>
-      <w:proofErr w:type="spellEnd"/>
+        <w:t xml:space="preserve"> inc\Entities\Page.class.php</w:t>
+      </w:r>
     </w:p>
     <w:p>
       <w:pPr>
@@ -2485,36 +2051,8 @@
           <w:sz w:val="24"/>
           <w:szCs w:val="24"/>
         </w:rPr>
-        <w:t xml:space="preserve">See </w:t>
-      </w:r>
-      <w:proofErr w:type="spellStart"/>
-      <w:r>
-        <w:rPr>
-          <w:rFonts w:ascii="Times New Roman" w:hAnsi="Times New Roman" w:cs="Times New Roman"/>
-          <w:sz w:val="24"/>
-          <w:szCs w:val="24"/>
-        </w:rPr>
-        <w:t>inc</w:t>
-      </w:r>
-      <w:proofErr w:type="spellEnd"/>
-      <w:r>
-        <w:rPr>
-          <w:rFonts w:ascii="Times New Roman" w:hAnsi="Times New Roman" w:cs="Times New Roman"/>
-          <w:sz w:val="24"/>
-          <w:szCs w:val="24"/>
-        </w:rPr>
-        <w:t>\Entities\</w:t>
-      </w:r>
-      <w:proofErr w:type="spellStart"/>
-      <w:r>
-        <w:rPr>
-          <w:rFonts w:ascii="Times New Roman" w:hAnsi="Times New Roman" w:cs="Times New Roman"/>
-          <w:sz w:val="24"/>
-          <w:szCs w:val="24"/>
-        </w:rPr>
-        <w:t>login_form.php</w:t>
-      </w:r>
-      <w:proofErr w:type="spellEnd"/>
+        <w:t>See inc\Entities\login_form.php</w:t>
+      </w:r>
     </w:p>
     <w:p>
       <w:pPr>
@@ -2579,36 +2117,16 @@
           <w:sz w:val="24"/>
           <w:szCs w:val="24"/>
         </w:rPr>
-        <w:t xml:space="preserve">See </w:t>
-      </w:r>
-      <w:proofErr w:type="spellStart"/>
-      <w:r>
-        <w:rPr>
-          <w:rFonts w:ascii="Times New Roman" w:hAnsi="Times New Roman" w:cs="Times New Roman"/>
-          <w:sz w:val="24"/>
-          <w:szCs w:val="24"/>
-        </w:rPr>
-        <w:t>DashBoard.php</w:t>
-      </w:r>
-      <w:proofErr w:type="spellEnd"/>
-      <w:r>
-        <w:rPr>
-          <w:rFonts w:ascii="Times New Roman" w:hAnsi="Times New Roman" w:cs="Times New Roman"/>
-          <w:sz w:val="24"/>
-          <w:szCs w:val="24"/>
-        </w:rPr>
-        <w:t xml:space="preserve">, </w:t>
-      </w:r>
-      <w:proofErr w:type="spellStart"/>
-      <w:r>
-        <w:rPr>
-          <w:rFonts w:ascii="Times New Roman" w:hAnsi="Times New Roman" w:cs="Times New Roman"/>
-          <w:sz w:val="24"/>
-          <w:szCs w:val="24"/>
-        </w:rPr>
-        <w:t>MainPage.php</w:t>
-      </w:r>
-      <w:proofErr w:type="spellEnd"/>
+        <w:t xml:space="preserve">See DashBoard.php, </w:t>
+      </w:r>
+      <w:r>
+        <w:rPr>
+          <w:rFonts w:ascii="Times New Roman" w:hAnsi="Times New Roman" w:cs="Times New Roman"/>
+          <w:sz w:val="24"/>
+          <w:szCs w:val="24"/>
+        </w:rPr>
+        <w:t>inc\Entities\Page.class.php</w:t>
+      </w:r>
     </w:p>
     <w:p>
       <w:pPr>
@@ -2629,43 +2147,7 @@
           <w:sz w:val="24"/>
           <w:szCs w:val="24"/>
         </w:rPr>
-        <w:t xml:space="preserve">There is an error when using the </w:t>
-      </w:r>
-      <w:proofErr w:type="spellStart"/>
-      <w:r>
-        <w:rPr>
-          <w:rFonts w:ascii="Times New Roman" w:hAnsi="Times New Roman" w:cs="Times New Roman"/>
-          <w:sz w:val="24"/>
-          <w:szCs w:val="24"/>
-        </w:rPr>
-        <w:t>css</w:t>
-      </w:r>
-      <w:proofErr w:type="spellEnd"/>
-      <w:r>
-        <w:rPr>
-          <w:rFonts w:ascii="Times New Roman" w:hAnsi="Times New Roman" w:cs="Times New Roman"/>
-          <w:sz w:val="24"/>
-          <w:szCs w:val="24"/>
-        </w:rPr>
-        <w:t xml:space="preserve"> script for </w:t>
-      </w:r>
-      <w:proofErr w:type="spellStart"/>
-      <w:r>
-        <w:rPr>
-          <w:rFonts w:ascii="Times New Roman" w:hAnsi="Times New Roman" w:cs="Times New Roman"/>
-          <w:sz w:val="24"/>
-          <w:szCs w:val="24"/>
-        </w:rPr>
-        <w:t>login_form.php</w:t>
-      </w:r>
-      <w:proofErr w:type="spellEnd"/>
-      <w:r>
-        <w:rPr>
-          <w:rFonts w:ascii="Times New Roman" w:hAnsi="Times New Roman" w:cs="Times New Roman"/>
-          <w:sz w:val="24"/>
-          <w:szCs w:val="24"/>
-        </w:rPr>
-        <w:t xml:space="preserve"> and thus it was replaced with a place hold</w:t>
+        <w:t>There is an error when using the css script for login_form.php and thus it was replaced with a place hold</w:t>
       </w:r>
       <w:r>
         <w:rPr>
@@ -2747,36 +2229,8 @@
           <w:sz w:val="24"/>
           <w:szCs w:val="24"/>
         </w:rPr>
-        <w:t xml:space="preserve">See </w:t>
-      </w:r>
-      <w:proofErr w:type="spellStart"/>
-      <w:r>
-        <w:rPr>
-          <w:rFonts w:ascii="Times New Roman" w:hAnsi="Times New Roman" w:cs="Times New Roman"/>
-          <w:sz w:val="24"/>
-          <w:szCs w:val="24"/>
-        </w:rPr>
-        <w:t>inc</w:t>
-      </w:r>
-      <w:proofErr w:type="spellEnd"/>
-      <w:r>
-        <w:rPr>
-          <w:rFonts w:ascii="Times New Roman" w:hAnsi="Times New Roman" w:cs="Times New Roman"/>
-          <w:sz w:val="24"/>
-          <w:szCs w:val="24"/>
-        </w:rPr>
-        <w:t>\Entities\</w:t>
-      </w:r>
-      <w:proofErr w:type="spellStart"/>
-      <w:r>
-        <w:rPr>
-          <w:rFonts w:ascii="Times New Roman" w:hAnsi="Times New Roman" w:cs="Times New Roman"/>
-          <w:sz w:val="24"/>
-          <w:szCs w:val="24"/>
-        </w:rPr>
-        <w:t>login_form.php</w:t>
-      </w:r>
-      <w:proofErr w:type="spellEnd"/>
+        <w:t>See inc\Entities\login_form.php</w:t>
+      </w:r>
     </w:p>
     <w:p>
       <w:pPr>
@@ -2819,6 +2273,7 @@
           <w:sz w:val="24"/>
           <w:szCs w:val="24"/>
         </w:rPr>
+        <w:lastRenderedPageBreak/>
         <w:t>Completed: The project stands out by successfully integrating new technologies and topics not covered in the class, enriching the overall functionality and user experience.</w:t>
       </w:r>
     </w:p>
@@ -2841,36 +2296,8 @@
           <w:sz w:val="24"/>
           <w:szCs w:val="24"/>
         </w:rPr>
-        <w:t xml:space="preserve">See </w:t>
-      </w:r>
-      <w:proofErr w:type="spellStart"/>
-      <w:r>
-        <w:rPr>
-          <w:rFonts w:ascii="Times New Roman" w:hAnsi="Times New Roman" w:cs="Times New Roman"/>
-          <w:sz w:val="24"/>
-          <w:szCs w:val="24"/>
-        </w:rPr>
-        <w:t>DashBoard.php</w:t>
-      </w:r>
-      <w:proofErr w:type="spellEnd"/>
-      <w:r>
-        <w:rPr>
-          <w:rFonts w:ascii="Times New Roman" w:hAnsi="Times New Roman" w:cs="Times New Roman"/>
-          <w:sz w:val="24"/>
-          <w:szCs w:val="24"/>
-        </w:rPr>
-        <w:t xml:space="preserve"> and </w:t>
-      </w:r>
-      <w:proofErr w:type="spellStart"/>
-      <w:r>
-        <w:rPr>
-          <w:rFonts w:ascii="Times New Roman" w:hAnsi="Times New Roman" w:cs="Times New Roman"/>
-          <w:sz w:val="24"/>
-          <w:szCs w:val="24"/>
-        </w:rPr>
-        <w:t>ItemSearchResults.php</w:t>
-      </w:r>
-      <w:proofErr w:type="spellEnd"/>
+        <w:t>See DashBoard.php and ItemSearchResults.php</w:t>
+      </w:r>
     </w:p>
     <w:p>
       <w:pPr>
@@ -2935,67 +2362,13 @@
           <w:sz w:val="24"/>
           <w:szCs w:val="24"/>
         </w:rPr>
-        <w:t xml:space="preserve">See </w:t>
-      </w:r>
-      <w:proofErr w:type="spellStart"/>
-      <w:r>
-        <w:rPr>
-          <w:rFonts w:ascii="Times New Roman" w:hAnsi="Times New Roman" w:cs="Times New Roman"/>
-          <w:sz w:val="24"/>
-          <w:szCs w:val="24"/>
-        </w:rPr>
-        <w:t>DashBoard.php</w:t>
-      </w:r>
-      <w:proofErr w:type="spellEnd"/>
-      <w:r>
-        <w:rPr>
-          <w:rFonts w:ascii="Times New Roman" w:hAnsi="Times New Roman" w:cs="Times New Roman"/>
-          <w:sz w:val="24"/>
-          <w:szCs w:val="24"/>
-        </w:rPr>
-        <w:t xml:space="preserve">, which implement class </w:t>
-      </w:r>
-      <w:proofErr w:type="spellStart"/>
-      <w:r>
-        <w:rPr>
-          <w:rFonts w:ascii="Times New Roman" w:hAnsi="Times New Roman" w:cs="Times New Roman"/>
-          <w:sz w:val="24"/>
-          <w:szCs w:val="24"/>
-        </w:rPr>
-        <w:t>UserDAO</w:t>
-      </w:r>
-      <w:proofErr w:type="spellEnd"/>
-      <w:r>
-        <w:rPr>
-          <w:rFonts w:ascii="Times New Roman" w:hAnsi="Times New Roman" w:cs="Times New Roman"/>
-          <w:sz w:val="24"/>
-          <w:szCs w:val="24"/>
-        </w:rPr>
-        <w:t xml:space="preserve"> to </w:t>
-      </w:r>
-      <w:proofErr w:type="spellStart"/>
-      <w:r>
-        <w:rPr>
-          <w:rFonts w:ascii="Times New Roman" w:hAnsi="Times New Roman" w:cs="Times New Roman"/>
-          <w:sz w:val="24"/>
-          <w:szCs w:val="24"/>
-        </w:rPr>
-        <w:t>DashBoard</w:t>
-      </w:r>
-      <w:proofErr w:type="spellEnd"/>
-      <w:r>
-        <w:rPr>
-          <w:rFonts w:ascii="Times New Roman" w:hAnsi="Times New Roman" w:cs="Times New Roman"/>
-          <w:sz w:val="24"/>
-          <w:szCs w:val="24"/>
-        </w:rPr>
-        <w:t xml:space="preserve"> Template</w:t>
-      </w:r>
-    </w:p>
-    <w:p>
-      <w:pPr>
-        <w:rPr>
-          <w:rFonts w:ascii="Times New Roman" w:hAnsi="Times New Roman" w:cs="Times New Roman" w:eastAsiaTheme="majorEastAsia"/>
+        <w:t>See DashBoard.php, which implement class UserDAO to DashBoard Template</w:t>
+      </w:r>
+    </w:p>
+    <w:p>
+      <w:pPr>
+        <w:rPr>
+          <w:rFonts w:ascii="Times New Roman" w:eastAsiaTheme="majorEastAsia" w:hAnsi="Times New Roman" w:cs="Times New Roman"/>
           <w:color w:val="2F5496" w:themeColor="accent1" w:themeShade="BF"/>
           <w:sz w:val="24"/>
           <w:szCs w:val="24"/>
@@ -3025,6 +2398,7 @@
           <w:sz w:val="24"/>
           <w:szCs w:val="24"/>
         </w:rPr>
+        <w:lastRenderedPageBreak/>
         <w:t>1</w:t>
       </w:r>
       <w:r>
@@ -3049,15 +2423,7 @@
           <w:sz w:val="24"/>
           <w:szCs w:val="24"/>
         </w:rPr>
-        <w:t xml:space="preserve"> </w:t>
-      </w:r>
-      <w:r>
-        <w:rPr>
-          <w:rFonts w:ascii="Times New Roman" w:hAnsi="Times New Roman" w:cs="Times New Roman"/>
-          <w:sz w:val="24"/>
-          <w:szCs w:val="24"/>
-        </w:rPr>
-        <w:t>Include a list of the technologies implemented as an extension beyond what was covered in the classroom</w:t>
+        <w:t xml:space="preserve"> Include a list of the technologies implemented as an extension beyond what was covered in the classroom</w:t>
       </w:r>
     </w:p>
     <w:p>
@@ -3125,15 +2491,7 @@
           <w:sz w:val="24"/>
           <w:szCs w:val="24"/>
         </w:rPr>
-        <w:t xml:space="preserve"> </w:t>
-      </w:r>
-      <w:r>
-        <w:rPr>
-          <w:rFonts w:ascii="Times New Roman" w:hAnsi="Times New Roman" w:cs="Times New Roman"/>
-          <w:sz w:val="24"/>
-          <w:szCs w:val="24"/>
-        </w:rPr>
-        <w:t>with search bar</w:t>
+        <w:t xml:space="preserve"> with search bar</w:t>
       </w:r>
       <w:r>
         <w:rPr>
@@ -3143,23 +2501,13 @@
         </w:rPr>
         <w:t xml:space="preserve"> fit </w:t>
       </w:r>
-      <w:proofErr w:type="spellStart"/>
-      <w:r>
-        <w:rPr>
-          <w:rFonts w:ascii="Times New Roman" w:hAnsi="Times New Roman" w:cs="Times New Roman"/>
-          <w:sz w:val="24"/>
-          <w:szCs w:val="24"/>
-        </w:rPr>
-        <w:t>GroceryProduct.class</w:t>
-      </w:r>
-      <w:proofErr w:type="spellEnd"/>
-      <w:r>
-        <w:rPr>
-          <w:rFonts w:ascii="Times New Roman" w:hAnsi="Times New Roman" w:cs="Times New Roman"/>
-          <w:sz w:val="24"/>
-          <w:szCs w:val="24"/>
-        </w:rPr>
-        <w:t xml:space="preserve"> </w:t>
+      <w:r>
+        <w:rPr>
+          <w:rFonts w:ascii="Times New Roman" w:hAnsi="Times New Roman" w:cs="Times New Roman"/>
+          <w:sz w:val="24"/>
+          <w:szCs w:val="24"/>
+        </w:rPr>
+        <w:t xml:space="preserve">GroceryProduct.class </w:t>
       </w:r>
       <w:r>
         <w:rPr>
@@ -3245,67 +2593,29 @@
         </w:rPr>
         <w:t xml:space="preserve">. This is only made possible using </w:t>
       </w:r>
-      <w:proofErr w:type="spellStart"/>
-      <w:r>
-        <w:rPr>
-          <w:rFonts w:ascii="Times New Roman" w:hAnsi="Times New Roman" w:cs="Times New Roman"/>
-          <w:sz w:val="24"/>
-          <w:szCs w:val="24"/>
-        </w:rPr>
-        <w:t>css</w:t>
-      </w:r>
-      <w:proofErr w:type="spellEnd"/>
-      <w:r>
-        <w:rPr>
-          <w:rFonts w:ascii="Times New Roman" w:hAnsi="Times New Roman" w:cs="Times New Roman"/>
-          <w:sz w:val="24"/>
-          <w:szCs w:val="24"/>
-        </w:rPr>
-        <w:t xml:space="preserve"> and </w:t>
-      </w:r>
-      <w:proofErr w:type="spellStart"/>
-      <w:r>
-        <w:rPr>
-          <w:rFonts w:ascii="Times New Roman" w:hAnsi="Times New Roman" w:cs="Times New Roman"/>
-          <w:sz w:val="24"/>
-          <w:szCs w:val="24"/>
-        </w:rPr>
-        <w:t>js</w:t>
-      </w:r>
-      <w:proofErr w:type="spellEnd"/>
-      <w:r>
-        <w:rPr>
-          <w:rFonts w:ascii="Times New Roman" w:hAnsi="Times New Roman" w:cs="Times New Roman"/>
-          <w:sz w:val="24"/>
-          <w:szCs w:val="24"/>
-        </w:rPr>
-        <w:t xml:space="preserve"> script from the template</w:t>
-      </w:r>
-      <w:r>
-        <w:rPr>
-          <w:rFonts w:ascii="Times New Roman" w:hAnsi="Times New Roman" w:cs="Times New Roman"/>
-          <w:sz w:val="24"/>
-          <w:szCs w:val="24"/>
-        </w:rPr>
-        <w:t xml:space="preserve">, despite issue of changing the store front and header causing the other </w:t>
-      </w:r>
-      <w:proofErr w:type="spellStart"/>
-      <w:r>
-        <w:rPr>
-          <w:rFonts w:ascii="Times New Roman" w:hAnsi="Times New Roman" w:cs="Times New Roman"/>
-          <w:sz w:val="24"/>
-          <w:szCs w:val="24"/>
-        </w:rPr>
-        <w:t>css</w:t>
-      </w:r>
-      <w:proofErr w:type="spellEnd"/>
-      <w:r>
-        <w:rPr>
-          <w:rFonts w:ascii="Times New Roman" w:hAnsi="Times New Roman" w:cs="Times New Roman"/>
-          <w:sz w:val="24"/>
-          <w:szCs w:val="24"/>
-        </w:rPr>
-        <w:t xml:space="preserve"> to be not functional</w:t>
+      <w:r>
+        <w:rPr>
+          <w:rFonts w:ascii="Times New Roman" w:hAnsi="Times New Roman" w:cs="Times New Roman"/>
+          <w:sz w:val="24"/>
+          <w:szCs w:val="24"/>
+        </w:rPr>
+        <w:t xml:space="preserve">css and </w:t>
+      </w:r>
+      <w:r>
+        <w:rPr>
+          <w:rFonts w:ascii="Times New Roman" w:hAnsi="Times New Roman" w:cs="Times New Roman"/>
+          <w:sz w:val="24"/>
+          <w:szCs w:val="24"/>
+        </w:rPr>
+        <w:t>js script from the template</w:t>
+      </w:r>
+      <w:r>
+        <w:rPr>
+          <w:rFonts w:ascii="Times New Roman" w:hAnsi="Times New Roman" w:cs="Times New Roman"/>
+          <w:sz w:val="24"/>
+          <w:szCs w:val="24"/>
+        </w:rPr>
+        <w:t>, despite issue of changing the store front and header causing the other css to be not functional</w:t>
       </w:r>
     </w:p>
     <w:p>
@@ -3365,51 +2675,15 @@
           <w:sz w:val="24"/>
           <w:szCs w:val="24"/>
         </w:rPr>
-        <w:t xml:space="preserve">the </w:t>
-      </w:r>
-      <w:proofErr w:type="spellStart"/>
-      <w:r>
-        <w:rPr>
-          <w:rFonts w:ascii="Times New Roman" w:hAnsi="Times New Roman" w:cs="Times New Roman"/>
-          <w:sz w:val="24"/>
-          <w:szCs w:val="24"/>
-        </w:rPr>
-        <w:t>User.class</w:t>
-      </w:r>
-      <w:proofErr w:type="spellEnd"/>
-      <w:r>
-        <w:rPr>
-          <w:rFonts w:ascii="Times New Roman" w:hAnsi="Times New Roman" w:cs="Times New Roman"/>
-          <w:sz w:val="24"/>
-          <w:szCs w:val="24"/>
-        </w:rPr>
-        <w:t xml:space="preserve"> </w:t>
-      </w:r>
-      <w:r>
-        <w:rPr>
-          <w:rFonts w:ascii="Times New Roman" w:hAnsi="Times New Roman" w:cs="Times New Roman"/>
-          <w:sz w:val="24"/>
-          <w:szCs w:val="24"/>
-        </w:rPr>
-        <w:t xml:space="preserve">and </w:t>
-      </w:r>
-      <w:proofErr w:type="spellStart"/>
-      <w:r>
-        <w:rPr>
-          <w:rFonts w:ascii="Times New Roman" w:hAnsi="Times New Roman" w:cs="Times New Roman"/>
-          <w:sz w:val="24"/>
-          <w:szCs w:val="24"/>
-        </w:rPr>
-        <w:t>GroceryProduct.class</w:t>
-      </w:r>
-      <w:proofErr w:type="spellEnd"/>
-      <w:r>
-        <w:rPr>
-          <w:rFonts w:ascii="Times New Roman" w:hAnsi="Times New Roman" w:cs="Times New Roman"/>
-          <w:sz w:val="24"/>
-          <w:szCs w:val="24"/>
-        </w:rPr>
-        <w:t xml:space="preserve"> </w:t>
+        <w:t xml:space="preserve">the User.class </w:t>
+      </w:r>
+      <w:r>
+        <w:rPr>
+          <w:rFonts w:ascii="Times New Roman" w:hAnsi="Times New Roman" w:cs="Times New Roman"/>
+          <w:sz w:val="24"/>
+          <w:szCs w:val="24"/>
+        </w:rPr>
+        <w:t xml:space="preserve">and GroceryProduct.class </w:t>
       </w:r>
       <w:r>
         <w:rPr>
@@ -3425,25 +2699,7 @@
           <w:sz w:val="24"/>
           <w:szCs w:val="24"/>
         </w:rPr>
-        <w:t xml:space="preserve">dashboard, but we had removed edit user function and allow CRUD on </w:t>
-      </w:r>
-      <w:proofErr w:type="spellStart"/>
-      <w:r>
-        <w:rPr>
-          <w:rFonts w:ascii="Times New Roman" w:hAnsi="Times New Roman" w:cs="Times New Roman"/>
-          <w:sz w:val="24"/>
-          <w:szCs w:val="24"/>
-        </w:rPr>
-        <w:t>GroceryProduct</w:t>
-      </w:r>
-      <w:proofErr w:type="spellEnd"/>
-      <w:r>
-        <w:rPr>
-          <w:rFonts w:ascii="Times New Roman" w:hAnsi="Times New Roman" w:cs="Times New Roman"/>
-          <w:sz w:val="24"/>
-          <w:szCs w:val="24"/>
-        </w:rPr>
-        <w:t>.</w:t>
+        <w:t>dashboard, but we had removed edit user function and allow CRUD on GroceryProduct.</w:t>
       </w:r>
     </w:p>
     <w:p>
@@ -3479,6 +2735,7 @@
           <w:sz w:val="24"/>
           <w:szCs w:val="24"/>
         </w:rPr>
+        <w:lastRenderedPageBreak/>
         <w:t>Appendix 1:</w:t>
       </w:r>
       <w:r>
@@ -3510,9 +2767,6 @@
       </w:r>
     </w:p>
     <w:p>
-      <w:pPr>
-        <w:pStyle w:val="Normal"/>
-      </w:pPr>
       <w:r>
         <w:rPr>
           <w:rFonts w:ascii="Times New Roman" w:hAnsi="Times New Roman" w:cs="Times New Roman"/>
@@ -3523,26 +2777,29 @@
         <w:t>UML drawing tools like lucidchart.com to create your model</w:t>
       </w:r>
       <w:r>
+        <w:rPr>
+          <w:noProof/>
+        </w:rPr>
         <w:drawing>
-          <wp:inline wp14:editId="749FA6D1" wp14:anchorId="37FAF6C4">
+          <wp:inline distT="0" distB="0" distL="0" distR="0" wp14:anchorId="37FAF6C4" wp14:editId="749FA6D1">
             <wp:extent cx="5625353" cy="4781550"/>
             <wp:effectExtent l="0" t="0" r="0" b="0"/>
-            <wp:docPr id="1740937174" name="" title=""/>
+            <wp:docPr id="1740937174" name="Picture 1740937174"/>
             <wp:cNvGraphicFramePr>
-              <a:graphicFrameLocks noChangeAspect="1"/>
+              <a:graphicFrameLocks xmlns:a="http://schemas.openxmlformats.org/drawingml/2006/main" noChangeAspect="1"/>
             </wp:cNvGraphicFramePr>
-            <a:graphic>
+            <a:graphic xmlns:a="http://schemas.openxmlformats.org/drawingml/2006/main">
               <a:graphicData uri="http://schemas.openxmlformats.org/drawingml/2006/picture">
-                <pic:pic>
+                <pic:pic xmlns:pic="http://schemas.openxmlformats.org/drawingml/2006/picture">
                   <pic:nvPicPr>
                     <pic:cNvPr id="0" name=""/>
                     <pic:cNvPicPr/>
                   </pic:nvPicPr>
                   <pic:blipFill>
-                    <a:blip r:embed="Rff6ea4e6db6a4d12">
+                    <a:blip r:embed="rId7">
                       <a:extLst>
-                        <a:ext xmlns:a="http://schemas.openxmlformats.org/drawingml/2006/main" uri="{28A0092B-C50C-407E-A947-70E740481C1C}">
-                          <a14:useLocalDpi val="0"/>
+                        <a:ext uri="{28A0092B-C50C-407E-A947-70E740481C1C}">
+                          <a14:useLocalDpi xmlns:a14="http://schemas.microsoft.com/office/drawing/2010/main" val="0"/>
                         </a:ext>
                       </a:extLst>
                     </a:blip>
@@ -3598,6 +2855,7 @@
           <w:sz w:val="24"/>
           <w:szCs w:val="24"/>
         </w:rPr>
+        <w:lastRenderedPageBreak/>
         <w:t>Appendix 2:</w:t>
       </w:r>
       <w:r>
@@ -3646,7 +2904,6 @@
         </w:rPr>
         <w:t xml:space="preserve">Both </w:t>
       </w:r>
-      <w:proofErr w:type="spellStart"/>
       <w:r>
         <w:rPr>
           <w:rFonts w:ascii="Times New Roman" w:hAnsi="Times New Roman" w:cs="Times New Roman"/>
@@ -3655,9 +2912,8 @@
           <w:sz w:val="24"/>
           <w:szCs w:val="24"/>
         </w:rPr>
-        <w:t>Dil</w:t>
-      </w:r>
-      <w:proofErr w:type="spellEnd"/>
+        <w:t>Dill</w:t>
+      </w:r>
       <w:r>
         <w:rPr>
           <w:rFonts w:ascii="Times New Roman" w:hAnsi="Times New Roman" w:cs="Times New Roman"/>
@@ -3726,7 +2982,6 @@
         </w:rPr>
         <w:t xml:space="preserve">, the rest of the communication take place over </w:t>
       </w:r>
-      <w:proofErr w:type="spellStart"/>
       <w:r>
         <w:rPr>
           <w:rFonts w:ascii="Times New Roman" w:hAnsi="Times New Roman" w:cs="Times New Roman"/>
@@ -3735,9 +2990,8 @@
           <w:sz w:val="24"/>
           <w:szCs w:val="24"/>
         </w:rPr>
-        <w:t>whatsapp</w:t>
-      </w:r>
-      <w:proofErr w:type="spellEnd"/>
+        <w:t>WhatsApp</w:t>
+      </w:r>
     </w:p>
     <w:p>
       <w:pPr>
@@ -3812,7 +3066,7 @@
           <w:sz w:val="24"/>
           <w:szCs w:val="24"/>
         </w:rPr>
-        <w:t>The change in design and reduced refining time, luckily</w:t>
+        <w:t xml:space="preserve">The change in design and reduced refining time, </w:t>
       </w:r>
       <w:r>
         <w:rPr>
@@ -3822,7 +3076,7 @@
           <w:sz w:val="24"/>
           <w:szCs w:val="24"/>
         </w:rPr>
-        <w:t xml:space="preserve"> </w:t>
+        <w:t>luckily,</w:t>
       </w:r>
       <w:r>
         <w:rPr>
@@ -3832,7 +3086,7 @@
           <w:sz w:val="24"/>
           <w:szCs w:val="24"/>
         </w:rPr>
-        <w:t xml:space="preserve">we </w:t>
+        <w:t xml:space="preserve"> </w:t>
       </w:r>
       <w:r>
         <w:rPr>
@@ -3842,7 +3096,7 @@
           <w:sz w:val="24"/>
           <w:szCs w:val="24"/>
         </w:rPr>
-        <w:t>use worst case plan and simplify the</w:t>
+        <w:t xml:space="preserve">we </w:t>
       </w:r>
       <w:r>
         <w:rPr>
@@ -3852,28 +3106,9 @@
           <w:sz w:val="24"/>
           <w:szCs w:val="24"/>
         </w:rPr>
-        <w:t xml:space="preserve"> system</w:t>
-      </w:r>
-    </w:p>
-    <w:p>
-      <w:pPr>
-        <w:rPr>
-          <w:rFonts w:ascii="Times New Roman" w:hAnsi="Times New Roman" w:cs="Times New Roman"/>
-          <w:sz w:val="24"/>
-          <w:szCs w:val="24"/>
-        </w:rPr>
-      </w:pPr>
-      <w:r>
-        <w:rPr>
-          <w:rFonts w:ascii="Times New Roman" w:hAnsi="Times New Roman" w:cs="Times New Roman"/>
-          <w:sz w:val="24"/>
-          <w:szCs w:val="24"/>
-        </w:rPr>
-        <w:t>- What will be done before the next time the team meets?</w:t>
-      </w:r>
-    </w:p>
-    <w:p>
-      <w:pPr>
+        <w:t>use worst case plan and simplify the</w:t>
+      </w:r>
+      <w:r>
         <w:rPr>
           <w:rFonts w:ascii="Times New Roman" w:hAnsi="Times New Roman" w:cs="Times New Roman"/>
           <w:b/>
@@ -3881,8 +3116,28 @@
           <w:sz w:val="24"/>
           <w:szCs w:val="24"/>
         </w:rPr>
-      </w:pPr>
-      <w:r>
+        <w:t xml:space="preserve"> system</w:t>
+      </w:r>
+    </w:p>
+    <w:p>
+      <w:pPr>
+        <w:rPr>
+          <w:rFonts w:ascii="Times New Roman" w:hAnsi="Times New Roman" w:cs="Times New Roman"/>
+          <w:sz w:val="24"/>
+          <w:szCs w:val="24"/>
+        </w:rPr>
+      </w:pPr>
+      <w:r>
+        <w:rPr>
+          <w:rFonts w:ascii="Times New Roman" w:hAnsi="Times New Roman" w:cs="Times New Roman"/>
+          <w:sz w:val="24"/>
+          <w:szCs w:val="24"/>
+        </w:rPr>
+        <w:t>- What will be done before the next time the team meets?</w:t>
+      </w:r>
+    </w:p>
+    <w:p>
+      <w:pPr>
         <w:rPr>
           <w:rFonts w:ascii="Times New Roman" w:hAnsi="Times New Roman" w:cs="Times New Roman"/>
           <w:b/>
@@ -3890,8 +3145,7 @@
           <w:sz w:val="24"/>
           <w:szCs w:val="24"/>
         </w:rPr>
-        <w:t xml:space="preserve">See </w:t>
-      </w:r>
+      </w:pPr>
       <w:r>
         <w:rPr>
           <w:rFonts w:ascii="Times New Roman" w:hAnsi="Times New Roman" w:cs="Times New Roman"/>
@@ -3900,6 +3154,16 @@
           <w:sz w:val="24"/>
           <w:szCs w:val="24"/>
         </w:rPr>
+        <w:t xml:space="preserve">See </w:t>
+      </w:r>
+      <w:r>
+        <w:rPr>
+          <w:rFonts w:ascii="Times New Roman" w:hAnsi="Times New Roman" w:cs="Times New Roman"/>
+          <w:b/>
+          <w:bCs/>
+          <w:sz w:val="24"/>
+          <w:szCs w:val="24"/>
+        </w:rPr>
         <w:t xml:space="preserve">4. To do &amp; milestone </w:t>
       </w:r>
     </w:p>
@@ -3924,13 +3188,17 @@
       <w:pPr>
         <w:rPr>
           <w:rFonts w:ascii="Times New Roman" w:hAnsi="Times New Roman" w:cs="Times New Roman"/>
-          <w:sz w:val="24"/>
-          <w:szCs w:val="24"/>
-        </w:rPr>
-      </w:pPr>
-      <w:r>
-        <w:rPr>
-          <w:rFonts w:ascii="Times New Roman" w:hAnsi="Times New Roman" w:cs="Times New Roman"/>
+          <w:i/>
+          <w:iCs/>
+          <w:sz w:val="24"/>
+          <w:szCs w:val="24"/>
+        </w:rPr>
+      </w:pPr>
+      <w:r>
+        <w:rPr>
+          <w:rFonts w:ascii="Times New Roman" w:hAnsi="Times New Roman" w:cs="Times New Roman"/>
+          <w:i/>
+          <w:iCs/>
           <w:sz w:val="24"/>
           <w:szCs w:val="24"/>
         </w:rPr>
@@ -3941,13 +3209,17 @@
       <w:pPr>
         <w:rPr>
           <w:rFonts w:ascii="Times New Roman" w:hAnsi="Times New Roman" w:cs="Times New Roman"/>
-          <w:sz w:val="24"/>
-          <w:szCs w:val="24"/>
-        </w:rPr>
-      </w:pPr>
-      <w:r>
-        <w:rPr>
-          <w:rFonts w:ascii="Times New Roman" w:hAnsi="Times New Roman" w:cs="Times New Roman"/>
+          <w:i/>
+          <w:iCs/>
+          <w:sz w:val="24"/>
+          <w:szCs w:val="24"/>
+        </w:rPr>
+      </w:pPr>
+      <w:r>
+        <w:rPr>
+          <w:rFonts w:ascii="Times New Roman" w:hAnsi="Times New Roman" w:cs="Times New Roman"/>
+          <w:i/>
+          <w:iCs/>
           <w:sz w:val="24"/>
           <w:szCs w:val="24"/>
         </w:rPr>
@@ -3958,13 +3230,17 @@
       <w:pPr>
         <w:rPr>
           <w:rFonts w:ascii="Times New Roman" w:hAnsi="Times New Roman" w:cs="Times New Roman"/>
-          <w:sz w:val="24"/>
-          <w:szCs w:val="24"/>
-        </w:rPr>
-      </w:pPr>
-      <w:r>
-        <w:rPr>
-          <w:rFonts w:ascii="Times New Roman" w:hAnsi="Times New Roman" w:cs="Times New Roman"/>
+          <w:i/>
+          <w:iCs/>
+          <w:sz w:val="24"/>
+          <w:szCs w:val="24"/>
+        </w:rPr>
+      </w:pPr>
+      <w:r>
+        <w:rPr>
+          <w:rFonts w:ascii="Times New Roman" w:hAnsi="Times New Roman" w:cs="Times New Roman"/>
+          <w:i/>
+          <w:iCs/>
           <w:sz w:val="24"/>
           <w:szCs w:val="24"/>
         </w:rPr>
@@ -3975,14 +3251,18 @@
       <w:pPr>
         <w:rPr>
           <w:rFonts w:ascii="Times New Roman" w:hAnsi="Times New Roman" w:cs="Times New Roman"/>
-          <w:sz w:val="24"/>
-          <w:szCs w:val="24"/>
-        </w:rPr>
-      </w:pPr>
-      <w:hyperlink r:id="rId5">
+          <w:i/>
+          <w:iCs/>
+          <w:sz w:val="24"/>
+          <w:szCs w:val="24"/>
+        </w:rPr>
+      </w:pPr>
+      <w:hyperlink r:id="rId8">
         <w:r>
           <w:rPr>
             <w:rFonts w:ascii="Times New Roman" w:hAnsi="Times New Roman" w:cs="Times New Roman"/>
+            <w:i/>
+            <w:iCs/>
             <w:color w:val="1155CC"/>
             <w:sz w:val="24"/>
             <w:szCs w:val="24"/>
@@ -3994,6 +3274,8 @@
       <w:r>
         <w:rPr>
           <w:rFonts w:ascii="Times New Roman" w:hAnsi="Times New Roman" w:cs="Times New Roman"/>
+          <w:i/>
+          <w:iCs/>
           <w:sz w:val="24"/>
           <w:szCs w:val="24"/>
         </w:rPr>
@@ -4004,13 +3286,17 @@
       <w:pPr>
         <w:rPr>
           <w:rFonts w:ascii="Times New Roman" w:hAnsi="Times New Roman" w:cs="Times New Roman"/>
-          <w:sz w:val="24"/>
-          <w:szCs w:val="24"/>
-        </w:rPr>
-      </w:pPr>
-      <w:r>
-        <w:rPr>
-          <w:rFonts w:ascii="Times New Roman" w:hAnsi="Times New Roman" w:cs="Times New Roman"/>
+          <w:i/>
+          <w:iCs/>
+          <w:sz w:val="24"/>
+          <w:szCs w:val="24"/>
+        </w:rPr>
+      </w:pPr>
+      <w:r>
+        <w:rPr>
+          <w:rFonts w:ascii="Times New Roman" w:hAnsi="Times New Roman" w:cs="Times New Roman"/>
+          <w:i/>
+          <w:iCs/>
           <w:sz w:val="24"/>
           <w:szCs w:val="24"/>
         </w:rPr>
@@ -4021,14 +3307,18 @@
       <w:pPr>
         <w:rPr>
           <w:rFonts w:ascii="Times New Roman" w:hAnsi="Times New Roman" w:cs="Times New Roman"/>
-          <w:sz w:val="24"/>
-          <w:szCs w:val="24"/>
-        </w:rPr>
-      </w:pPr>
-      <w:hyperlink r:id="rId6">
+          <w:i/>
+          <w:iCs/>
+          <w:sz w:val="24"/>
+          <w:szCs w:val="24"/>
+        </w:rPr>
+      </w:pPr>
+      <w:hyperlink r:id="rId9">
         <w:r>
           <w:rPr>
             <w:rFonts w:ascii="Times New Roman" w:hAnsi="Times New Roman" w:cs="Times New Roman"/>
+            <w:i/>
+            <w:iCs/>
             <w:color w:val="1155CC"/>
             <w:sz w:val="24"/>
             <w:szCs w:val="24"/>
@@ -4040,6 +3330,8 @@
       <w:r>
         <w:rPr>
           <w:rFonts w:ascii="Times New Roman" w:hAnsi="Times New Roman" w:cs="Times New Roman"/>
+          <w:i/>
+          <w:iCs/>
           <w:sz w:val="24"/>
           <w:szCs w:val="24"/>
         </w:rPr>
@@ -4050,23 +3342,27 @@
       <w:pPr>
         <w:rPr>
           <w:rFonts w:ascii="Times New Roman" w:hAnsi="Times New Roman" w:cs="Times New Roman"/>
-          <w:sz w:val="24"/>
-          <w:szCs w:val="24"/>
-        </w:rPr>
-      </w:pPr>
-      <w:proofErr w:type="spellStart"/>
-      <w:r>
-        <w:rPr>
-          <w:rFonts w:ascii="Times New Roman" w:hAnsi="Times New Roman" w:cs="Times New Roman"/>
-          <w:sz w:val="24"/>
-          <w:szCs w:val="24"/>
-        </w:rPr>
-        <w:t>Github</w:t>
-      </w:r>
-      <w:proofErr w:type="spellEnd"/>
-      <w:r>
-        <w:rPr>
-          <w:rFonts w:ascii="Times New Roman" w:hAnsi="Times New Roman" w:cs="Times New Roman"/>
+          <w:i/>
+          <w:iCs/>
+          <w:sz w:val="24"/>
+          <w:szCs w:val="24"/>
+        </w:rPr>
+      </w:pPr>
+      <w:r>
+        <w:rPr>
+          <w:rFonts w:ascii="Times New Roman" w:hAnsi="Times New Roman" w:cs="Times New Roman"/>
+          <w:i/>
+          <w:iCs/>
+          <w:sz w:val="24"/>
+          <w:szCs w:val="24"/>
+        </w:rPr>
+        <w:t>GitHub</w:t>
+      </w:r>
+      <w:r>
+        <w:rPr>
+          <w:rFonts w:ascii="Times New Roman" w:hAnsi="Times New Roman" w:cs="Times New Roman"/>
+          <w:i/>
+          <w:iCs/>
           <w:sz w:val="24"/>
           <w:szCs w:val="24"/>
         </w:rPr>
@@ -4077,14 +3373,18 @@
       <w:pPr>
         <w:rPr>
           <w:rFonts w:ascii="Times New Roman" w:hAnsi="Times New Roman" w:cs="Times New Roman"/>
-          <w:sz w:val="24"/>
-          <w:szCs w:val="24"/>
-        </w:rPr>
-      </w:pPr>
-      <w:hyperlink r:id="rId7">
+          <w:i/>
+          <w:iCs/>
+          <w:sz w:val="24"/>
+          <w:szCs w:val="24"/>
+        </w:rPr>
+      </w:pPr>
+      <w:hyperlink r:id="rId10">
         <w:r>
           <w:rPr>
             <w:rFonts w:ascii="Times New Roman" w:hAnsi="Times New Roman" w:cs="Times New Roman"/>
+            <w:i/>
+            <w:iCs/>
             <w:color w:val="1155CC"/>
             <w:sz w:val="24"/>
             <w:szCs w:val="24"/>
@@ -4096,6 +3396,8 @@
       <w:r>
         <w:rPr>
           <w:rFonts w:ascii="Times New Roman" w:hAnsi="Times New Roman" w:cs="Times New Roman"/>
+          <w:i/>
+          <w:iCs/>
           <w:sz w:val="24"/>
           <w:szCs w:val="24"/>
         </w:rPr>
@@ -4106,13 +3408,17 @@
       <w:pPr>
         <w:rPr>
           <w:rFonts w:ascii="Times New Roman" w:hAnsi="Times New Roman" w:cs="Times New Roman"/>
-          <w:sz w:val="24"/>
-          <w:szCs w:val="24"/>
-        </w:rPr>
-      </w:pPr>
-      <w:r>
-        <w:rPr>
-          <w:rFonts w:ascii="Times New Roman" w:hAnsi="Times New Roman" w:cs="Times New Roman"/>
+          <w:i/>
+          <w:iCs/>
+          <w:sz w:val="24"/>
+          <w:szCs w:val="24"/>
+        </w:rPr>
+      </w:pPr>
+      <w:r>
+        <w:rPr>
+          <w:rFonts w:ascii="Times New Roman" w:hAnsi="Times New Roman" w:cs="Times New Roman"/>
+          <w:i/>
+          <w:iCs/>
           <w:sz w:val="24"/>
           <w:szCs w:val="24"/>
         </w:rPr>
@@ -4123,48 +3429,38 @@
       <w:pPr>
         <w:rPr>
           <w:rFonts w:ascii="Times New Roman" w:hAnsi="Times New Roman" w:cs="Times New Roman"/>
-          <w:sz w:val="24"/>
-          <w:szCs w:val="24"/>
-        </w:rPr>
-      </w:pPr>
-      <w:r>
-        <w:rPr>
-          <w:rFonts w:ascii="Times New Roman" w:hAnsi="Times New Roman" w:cs="Times New Roman"/>
-          <w:sz w:val="24"/>
-          <w:szCs w:val="24"/>
-        </w:rPr>
-        <w:t xml:space="preserve">Leader: </w:t>
-      </w:r>
-      <w:proofErr w:type="spellStart"/>
-      <w:r>
-        <w:rPr>
-          <w:rFonts w:ascii="Times New Roman" w:hAnsi="Times New Roman" w:cs="Times New Roman"/>
-          <w:sz w:val="24"/>
-          <w:szCs w:val="24"/>
-        </w:rPr>
-        <w:t>Manj</w:t>
-      </w:r>
-      <w:proofErr w:type="spellEnd"/>
-      <w:r>
-        <w:rPr>
-          <w:rFonts w:ascii="Times New Roman" w:hAnsi="Times New Roman" w:cs="Times New Roman"/>
-          <w:sz w:val="24"/>
-          <w:szCs w:val="24"/>
-        </w:rPr>
-        <w:t>, Dilraj 300331319</w:t>
-      </w:r>
-    </w:p>
-    <w:p>
-      <w:pPr>
-        <w:rPr>
-          <w:rFonts w:ascii="Times New Roman" w:hAnsi="Times New Roman" w:cs="Times New Roman"/>
-          <w:sz w:val="24"/>
-          <w:szCs w:val="24"/>
-        </w:rPr>
-      </w:pPr>
-      <w:r>
-        <w:rPr>
-          <w:rFonts w:ascii="Times New Roman" w:hAnsi="Times New Roman" w:cs="Times New Roman"/>
+          <w:i/>
+          <w:iCs/>
+          <w:sz w:val="24"/>
+          <w:szCs w:val="24"/>
+        </w:rPr>
+      </w:pPr>
+      <w:r>
+        <w:rPr>
+          <w:rFonts w:ascii="Times New Roman" w:hAnsi="Times New Roman" w:cs="Times New Roman"/>
+          <w:i/>
+          <w:iCs/>
+          <w:sz w:val="24"/>
+          <w:szCs w:val="24"/>
+        </w:rPr>
+        <w:t>Leader: Manj, Dilraj 300331319</w:t>
+      </w:r>
+    </w:p>
+    <w:p>
+      <w:pPr>
+        <w:rPr>
+          <w:rFonts w:ascii="Times New Roman" w:hAnsi="Times New Roman" w:cs="Times New Roman"/>
+          <w:i/>
+          <w:iCs/>
+          <w:sz w:val="24"/>
+          <w:szCs w:val="24"/>
+        </w:rPr>
+      </w:pPr>
+      <w:r>
+        <w:rPr>
+          <w:rFonts w:ascii="Times New Roman" w:hAnsi="Times New Roman" w:cs="Times New Roman"/>
+          <w:i/>
+          <w:iCs/>
           <w:sz w:val="24"/>
           <w:szCs w:val="24"/>
         </w:rPr>
@@ -4175,13 +3471,17 @@
       <w:pPr>
         <w:rPr>
           <w:rFonts w:ascii="Times New Roman" w:hAnsi="Times New Roman" w:cs="Times New Roman"/>
-          <w:sz w:val="24"/>
-          <w:szCs w:val="24"/>
-        </w:rPr>
-      </w:pPr>
-      <w:r>
-        <w:rPr>
-          <w:rFonts w:ascii="Times New Roman" w:hAnsi="Times New Roman" w:cs="Times New Roman"/>
+          <w:i/>
+          <w:iCs/>
+          <w:sz w:val="24"/>
+          <w:szCs w:val="24"/>
+        </w:rPr>
+      </w:pPr>
+      <w:r>
+        <w:rPr>
+          <w:rFonts w:ascii="Times New Roman" w:hAnsi="Times New Roman" w:cs="Times New Roman"/>
+          <w:i/>
+          <w:iCs/>
           <w:sz w:val="24"/>
           <w:szCs w:val="24"/>
         </w:rPr>
@@ -4197,13 +3497,17 @@
         <w:spacing w:after="0" w:line="276" w:lineRule="auto"/>
         <w:rPr>
           <w:rFonts w:ascii="Times New Roman" w:hAnsi="Times New Roman" w:cs="Times New Roman"/>
-          <w:sz w:val="24"/>
-          <w:szCs w:val="24"/>
-        </w:rPr>
-      </w:pPr>
-      <w:r>
-        <w:rPr>
-          <w:rFonts w:ascii="Times New Roman" w:hAnsi="Times New Roman" w:cs="Times New Roman"/>
+          <w:i/>
+          <w:iCs/>
+          <w:sz w:val="24"/>
+          <w:szCs w:val="24"/>
+        </w:rPr>
+      </w:pPr>
+      <w:r>
+        <w:rPr>
+          <w:rFonts w:ascii="Times New Roman" w:hAnsi="Times New Roman" w:cs="Times New Roman"/>
+          <w:i/>
+          <w:iCs/>
           <w:sz w:val="24"/>
           <w:szCs w:val="24"/>
         </w:rPr>
@@ -4219,13 +3523,17 @@
         <w:spacing w:after="0" w:line="276" w:lineRule="auto"/>
         <w:rPr>
           <w:rFonts w:ascii="Times New Roman" w:hAnsi="Times New Roman" w:cs="Times New Roman"/>
-          <w:sz w:val="24"/>
-          <w:szCs w:val="24"/>
-        </w:rPr>
-      </w:pPr>
-      <w:r>
-        <w:rPr>
-          <w:rFonts w:ascii="Times New Roman" w:hAnsi="Times New Roman" w:cs="Times New Roman"/>
+          <w:i/>
+          <w:iCs/>
+          <w:sz w:val="24"/>
+          <w:szCs w:val="24"/>
+        </w:rPr>
+      </w:pPr>
+      <w:r>
+        <w:rPr>
+          <w:rFonts w:ascii="Times New Roman" w:hAnsi="Times New Roman" w:cs="Times New Roman"/>
+          <w:i/>
+          <w:iCs/>
           <w:sz w:val="24"/>
           <w:szCs w:val="24"/>
         </w:rPr>
@@ -4241,13 +3549,17 @@
         <w:spacing w:after="0" w:line="276" w:lineRule="auto"/>
         <w:rPr>
           <w:rFonts w:ascii="Times New Roman" w:hAnsi="Times New Roman" w:cs="Times New Roman"/>
-          <w:sz w:val="24"/>
-          <w:szCs w:val="24"/>
-        </w:rPr>
-      </w:pPr>
-      <w:r>
-        <w:rPr>
-          <w:rFonts w:ascii="Times New Roman" w:hAnsi="Times New Roman" w:cs="Times New Roman"/>
+          <w:i/>
+          <w:iCs/>
+          <w:sz w:val="24"/>
+          <w:szCs w:val="24"/>
+        </w:rPr>
+      </w:pPr>
+      <w:r>
+        <w:rPr>
+          <w:rFonts w:ascii="Times New Roman" w:hAnsi="Times New Roman" w:cs="Times New Roman"/>
+          <w:i/>
+          <w:iCs/>
           <w:sz w:val="24"/>
           <w:szCs w:val="24"/>
         </w:rPr>
@@ -4263,35 +3575,22 @@
         <w:spacing w:after="0" w:line="276" w:lineRule="auto"/>
         <w:rPr>
           <w:rFonts w:ascii="Times New Roman" w:hAnsi="Times New Roman" w:cs="Times New Roman"/>
-          <w:sz w:val="24"/>
-          <w:szCs w:val="24"/>
-        </w:rPr>
-      </w:pPr>
-      <w:r>
-        <w:rPr>
-          <w:rFonts w:ascii="Times New Roman" w:hAnsi="Times New Roman" w:cs="Times New Roman"/>
-          <w:sz w:val="24"/>
-          <w:szCs w:val="24"/>
-        </w:rPr>
-        <w:t xml:space="preserve">Use </w:t>
-      </w:r>
-      <w:proofErr w:type="spellStart"/>
-      <w:r>
-        <w:rPr>
-          <w:rFonts w:ascii="Times New Roman" w:hAnsi="Times New Roman" w:cs="Times New Roman"/>
-          <w:sz w:val="24"/>
-          <w:szCs w:val="24"/>
-        </w:rPr>
-        <w:t>Github</w:t>
-      </w:r>
-      <w:proofErr w:type="spellEnd"/>
-      <w:r>
-        <w:rPr>
-          <w:rFonts w:ascii="Times New Roman" w:hAnsi="Times New Roman" w:cs="Times New Roman"/>
-          <w:sz w:val="24"/>
-          <w:szCs w:val="24"/>
-        </w:rPr>
-        <w:t xml:space="preserve"> to publish webpage</w:t>
+          <w:i/>
+          <w:iCs/>
+          <w:sz w:val="24"/>
+          <w:szCs w:val="24"/>
+        </w:rPr>
+      </w:pPr>
+      <w:r>
+        <w:rPr>
+          <w:rFonts w:ascii="Times New Roman" w:hAnsi="Times New Roman" w:cs="Times New Roman"/>
+          <w:i/>
+          <w:iCs/>
+          <w:sz w:val="24"/>
+          <w:szCs w:val="24"/>
+        </w:rPr>
+        <w:lastRenderedPageBreak/>
+        <w:t>Use Github to publish webpage</w:t>
       </w:r>
     </w:p>
     <w:p>
@@ -4303,13 +3602,17 @@
         <w:spacing w:after="0" w:line="276" w:lineRule="auto"/>
         <w:rPr>
           <w:rFonts w:ascii="Times New Roman" w:hAnsi="Times New Roman" w:cs="Times New Roman"/>
-          <w:sz w:val="24"/>
-          <w:szCs w:val="24"/>
-        </w:rPr>
-      </w:pPr>
-      <w:r>
-        <w:rPr>
-          <w:rFonts w:ascii="Times New Roman" w:hAnsi="Times New Roman" w:cs="Times New Roman"/>
+          <w:i/>
+          <w:iCs/>
+          <w:sz w:val="24"/>
+          <w:szCs w:val="24"/>
+        </w:rPr>
+      </w:pPr>
+      <w:r>
+        <w:rPr>
+          <w:rFonts w:ascii="Times New Roman" w:hAnsi="Times New Roman" w:cs="Times New Roman"/>
+          <w:i/>
+          <w:iCs/>
           <w:sz w:val="24"/>
           <w:szCs w:val="24"/>
         </w:rPr>
@@ -4325,13 +3628,17 @@
         <w:spacing w:after="0" w:line="276" w:lineRule="auto"/>
         <w:rPr>
           <w:rFonts w:ascii="Times New Roman" w:hAnsi="Times New Roman" w:cs="Times New Roman"/>
-          <w:sz w:val="24"/>
-          <w:szCs w:val="24"/>
-        </w:rPr>
-      </w:pPr>
-      <w:r>
-        <w:rPr>
-          <w:rFonts w:ascii="Times New Roman" w:hAnsi="Times New Roman" w:cs="Times New Roman"/>
+          <w:i/>
+          <w:iCs/>
+          <w:sz w:val="24"/>
+          <w:szCs w:val="24"/>
+        </w:rPr>
+      </w:pPr>
+      <w:r>
+        <w:rPr>
+          <w:rFonts w:ascii="Times New Roman" w:hAnsi="Times New Roman" w:cs="Times New Roman"/>
+          <w:i/>
+          <w:iCs/>
           <w:sz w:val="24"/>
           <w:szCs w:val="24"/>
         </w:rPr>
@@ -4347,13 +3654,17 @@
         <w:spacing w:after="0" w:line="276" w:lineRule="auto"/>
         <w:rPr>
           <w:rFonts w:ascii="Times New Roman" w:hAnsi="Times New Roman" w:cs="Times New Roman"/>
-          <w:sz w:val="24"/>
-          <w:szCs w:val="24"/>
-        </w:rPr>
-      </w:pPr>
-      <w:r>
-        <w:rPr>
-          <w:rFonts w:ascii="Times New Roman" w:hAnsi="Times New Roman" w:cs="Times New Roman"/>
+          <w:i/>
+          <w:iCs/>
+          <w:sz w:val="24"/>
+          <w:szCs w:val="24"/>
+        </w:rPr>
+      </w:pPr>
+      <w:r>
+        <w:rPr>
+          <w:rFonts w:ascii="Times New Roman" w:hAnsi="Times New Roman" w:cs="Times New Roman"/>
+          <w:i/>
+          <w:iCs/>
           <w:sz w:val="24"/>
           <w:szCs w:val="24"/>
         </w:rPr>
@@ -4369,13 +3680,17 @@
         <w:spacing w:after="0" w:line="276" w:lineRule="auto"/>
         <w:rPr>
           <w:rFonts w:ascii="Times New Roman" w:hAnsi="Times New Roman" w:cs="Times New Roman"/>
-          <w:sz w:val="24"/>
-          <w:szCs w:val="24"/>
-        </w:rPr>
-      </w:pPr>
-      <w:r>
-        <w:rPr>
-          <w:rFonts w:ascii="Times New Roman" w:hAnsi="Times New Roman" w:cs="Times New Roman"/>
+          <w:i/>
+          <w:iCs/>
+          <w:sz w:val="24"/>
+          <w:szCs w:val="24"/>
+        </w:rPr>
+      </w:pPr>
+      <w:r>
+        <w:rPr>
+          <w:rFonts w:ascii="Times New Roman" w:hAnsi="Times New Roman" w:cs="Times New Roman"/>
+          <w:i/>
+          <w:iCs/>
           <w:sz w:val="24"/>
           <w:szCs w:val="24"/>
         </w:rPr>
@@ -4391,13 +3706,17 @@
         <w:spacing w:after="0" w:line="276" w:lineRule="auto"/>
         <w:rPr>
           <w:rFonts w:ascii="Times New Roman" w:hAnsi="Times New Roman" w:cs="Times New Roman"/>
-          <w:sz w:val="24"/>
-          <w:szCs w:val="24"/>
-        </w:rPr>
-      </w:pPr>
-      <w:r>
-        <w:rPr>
-          <w:rFonts w:ascii="Times New Roman" w:hAnsi="Times New Roman" w:cs="Times New Roman"/>
+          <w:i/>
+          <w:iCs/>
+          <w:sz w:val="24"/>
+          <w:szCs w:val="24"/>
+        </w:rPr>
+      </w:pPr>
+      <w:r>
+        <w:rPr>
+          <w:rFonts w:ascii="Times New Roman" w:hAnsi="Times New Roman" w:cs="Times New Roman"/>
+          <w:i/>
+          <w:iCs/>
           <w:sz w:val="24"/>
           <w:szCs w:val="24"/>
         </w:rPr>
@@ -4413,13 +3732,17 @@
         <w:spacing w:after="0" w:line="276" w:lineRule="auto"/>
         <w:rPr>
           <w:rFonts w:ascii="Times New Roman" w:hAnsi="Times New Roman" w:cs="Times New Roman"/>
-          <w:sz w:val="24"/>
-          <w:szCs w:val="24"/>
-        </w:rPr>
-      </w:pPr>
-      <w:r>
-        <w:rPr>
-          <w:rFonts w:ascii="Times New Roman" w:hAnsi="Times New Roman" w:cs="Times New Roman"/>
+          <w:i/>
+          <w:iCs/>
+          <w:sz w:val="24"/>
+          <w:szCs w:val="24"/>
+        </w:rPr>
+      </w:pPr>
+      <w:r>
+        <w:rPr>
+          <w:rFonts w:ascii="Times New Roman" w:hAnsi="Times New Roman" w:cs="Times New Roman"/>
+          <w:i/>
+          <w:iCs/>
           <w:sz w:val="24"/>
           <w:szCs w:val="24"/>
         </w:rPr>
@@ -4435,13 +3758,17 @@
         <w:spacing w:after="0" w:line="276" w:lineRule="auto"/>
         <w:rPr>
           <w:rFonts w:ascii="Times New Roman" w:hAnsi="Times New Roman" w:cs="Times New Roman"/>
-          <w:sz w:val="24"/>
-          <w:szCs w:val="24"/>
-        </w:rPr>
-      </w:pPr>
-      <w:r>
-        <w:rPr>
-          <w:rFonts w:ascii="Times New Roman" w:hAnsi="Times New Roman" w:cs="Times New Roman"/>
+          <w:i/>
+          <w:iCs/>
+          <w:sz w:val="24"/>
+          <w:szCs w:val="24"/>
+        </w:rPr>
+      </w:pPr>
+      <w:r>
+        <w:rPr>
+          <w:rFonts w:ascii="Times New Roman" w:hAnsi="Times New Roman" w:cs="Times New Roman"/>
+          <w:i/>
+          <w:iCs/>
           <w:sz w:val="24"/>
           <w:szCs w:val="24"/>
         </w:rPr>
@@ -4457,13 +3784,17 @@
         <w:spacing w:after="0" w:line="276" w:lineRule="auto"/>
         <w:rPr>
           <w:rFonts w:ascii="Times New Roman" w:hAnsi="Times New Roman" w:cs="Times New Roman"/>
-          <w:sz w:val="24"/>
-          <w:szCs w:val="24"/>
-        </w:rPr>
-      </w:pPr>
-      <w:r>
-        <w:rPr>
-          <w:rFonts w:ascii="Times New Roman" w:hAnsi="Times New Roman" w:cs="Times New Roman"/>
+          <w:i/>
+          <w:iCs/>
+          <w:sz w:val="24"/>
+          <w:szCs w:val="24"/>
+        </w:rPr>
+      </w:pPr>
+      <w:r>
+        <w:rPr>
+          <w:rFonts w:ascii="Times New Roman" w:hAnsi="Times New Roman" w:cs="Times New Roman"/>
+          <w:i/>
+          <w:iCs/>
           <w:sz w:val="24"/>
           <w:szCs w:val="24"/>
         </w:rPr>
@@ -4479,13 +3810,17 @@
         <w:spacing w:after="0" w:line="276" w:lineRule="auto"/>
         <w:rPr>
           <w:rFonts w:ascii="Times New Roman" w:hAnsi="Times New Roman" w:cs="Times New Roman"/>
-          <w:sz w:val="24"/>
-          <w:szCs w:val="24"/>
-        </w:rPr>
-      </w:pPr>
-      <w:r>
-        <w:rPr>
-          <w:rFonts w:ascii="Times New Roman" w:hAnsi="Times New Roman" w:cs="Times New Roman"/>
+          <w:i/>
+          <w:iCs/>
+          <w:sz w:val="24"/>
+          <w:szCs w:val="24"/>
+        </w:rPr>
+      </w:pPr>
+      <w:r>
+        <w:rPr>
+          <w:rFonts w:ascii="Times New Roman" w:hAnsi="Times New Roman" w:cs="Times New Roman"/>
+          <w:i/>
+          <w:iCs/>
           <w:sz w:val="24"/>
           <w:szCs w:val="24"/>
         </w:rPr>
@@ -4501,53 +3836,21 @@
         <w:spacing w:after="0" w:line="276" w:lineRule="auto"/>
         <w:rPr>
           <w:rFonts w:ascii="Times New Roman" w:hAnsi="Times New Roman" w:cs="Times New Roman"/>
-          <w:sz w:val="24"/>
-          <w:szCs w:val="24"/>
-        </w:rPr>
-      </w:pPr>
-      <w:r>
-        <w:rPr>
-          <w:rFonts w:ascii="Times New Roman" w:hAnsi="Times New Roman" w:cs="Times New Roman"/>
-          <w:sz w:val="24"/>
-          <w:szCs w:val="24"/>
-        </w:rPr>
-        <w:t xml:space="preserve">Filter (Basically </w:t>
-      </w:r>
-      <w:proofErr w:type="spellStart"/>
-      <w:r>
-        <w:rPr>
-          <w:rFonts w:ascii="Times New Roman" w:hAnsi="Times New Roman" w:cs="Times New Roman"/>
-          <w:sz w:val="24"/>
-          <w:szCs w:val="24"/>
-        </w:rPr>
-        <w:t>Sql</w:t>
-      </w:r>
-      <w:proofErr w:type="spellEnd"/>
-      <w:r>
-        <w:rPr>
-          <w:rFonts w:ascii="Times New Roman" w:hAnsi="Times New Roman" w:cs="Times New Roman"/>
-          <w:sz w:val="24"/>
-          <w:szCs w:val="24"/>
-        </w:rPr>
-        <w:t xml:space="preserve"> select, use desc/</w:t>
-      </w:r>
-      <w:proofErr w:type="spellStart"/>
-      <w:r>
-        <w:rPr>
-          <w:rFonts w:ascii="Times New Roman" w:hAnsi="Times New Roman" w:cs="Times New Roman"/>
-          <w:sz w:val="24"/>
-          <w:szCs w:val="24"/>
-        </w:rPr>
-        <w:t>asec</w:t>
-      </w:r>
-      <w:proofErr w:type="spellEnd"/>
-      <w:r>
-        <w:rPr>
-          <w:rFonts w:ascii="Times New Roman" w:hAnsi="Times New Roman" w:cs="Times New Roman"/>
-          <w:sz w:val="24"/>
-          <w:szCs w:val="24"/>
-        </w:rPr>
-        <w:t>, sort by)</w:t>
+          <w:i/>
+          <w:iCs/>
+          <w:sz w:val="24"/>
+          <w:szCs w:val="24"/>
+        </w:rPr>
+      </w:pPr>
+      <w:r>
+        <w:rPr>
+          <w:rFonts w:ascii="Times New Roman" w:hAnsi="Times New Roman" w:cs="Times New Roman"/>
+          <w:i/>
+          <w:iCs/>
+          <w:sz w:val="24"/>
+          <w:szCs w:val="24"/>
+        </w:rPr>
+        <w:t>Filter (Basically Sql select, use desc/asec, sort by)</w:t>
       </w:r>
     </w:p>
     <w:p>
@@ -4559,13 +3862,17 @@
         <w:spacing w:after="0" w:line="276" w:lineRule="auto"/>
         <w:rPr>
           <w:rFonts w:ascii="Times New Roman" w:hAnsi="Times New Roman" w:cs="Times New Roman"/>
-          <w:sz w:val="24"/>
-          <w:szCs w:val="24"/>
-        </w:rPr>
-      </w:pPr>
-      <w:r>
-        <w:rPr>
-          <w:rFonts w:ascii="Times New Roman" w:hAnsi="Times New Roman" w:cs="Times New Roman"/>
+          <w:i/>
+          <w:iCs/>
+          <w:sz w:val="24"/>
+          <w:szCs w:val="24"/>
+        </w:rPr>
+      </w:pPr>
+      <w:r>
+        <w:rPr>
+          <w:rFonts w:ascii="Times New Roman" w:hAnsi="Times New Roman" w:cs="Times New Roman"/>
+          <w:i/>
+          <w:iCs/>
           <w:sz w:val="24"/>
           <w:szCs w:val="24"/>
         </w:rPr>
@@ -4581,13 +3888,17 @@
         <w:spacing w:after="0" w:line="276" w:lineRule="auto"/>
         <w:rPr>
           <w:rFonts w:ascii="Times New Roman" w:hAnsi="Times New Roman" w:cs="Times New Roman"/>
-          <w:sz w:val="24"/>
-          <w:szCs w:val="24"/>
-        </w:rPr>
-      </w:pPr>
-      <w:r>
-        <w:rPr>
-          <w:rFonts w:ascii="Times New Roman" w:hAnsi="Times New Roman" w:cs="Times New Roman"/>
+          <w:i/>
+          <w:iCs/>
+          <w:sz w:val="24"/>
+          <w:szCs w:val="24"/>
+        </w:rPr>
+      </w:pPr>
+      <w:r>
+        <w:rPr>
+          <w:rFonts w:ascii="Times New Roman" w:hAnsi="Times New Roman" w:cs="Times New Roman"/>
+          <w:i/>
+          <w:iCs/>
           <w:sz w:val="24"/>
           <w:szCs w:val="24"/>
         </w:rPr>
@@ -4603,13 +3914,17 @@
         <w:spacing w:after="0" w:line="276" w:lineRule="auto"/>
         <w:rPr>
           <w:rFonts w:ascii="Times New Roman" w:hAnsi="Times New Roman" w:cs="Times New Roman"/>
-          <w:sz w:val="24"/>
-          <w:szCs w:val="24"/>
-        </w:rPr>
-      </w:pPr>
-      <w:r>
-        <w:rPr>
-          <w:rFonts w:ascii="Times New Roman" w:hAnsi="Times New Roman" w:cs="Times New Roman"/>
+          <w:i/>
+          <w:iCs/>
+          <w:sz w:val="24"/>
+          <w:szCs w:val="24"/>
+        </w:rPr>
+      </w:pPr>
+      <w:r>
+        <w:rPr>
+          <w:rFonts w:ascii="Times New Roman" w:hAnsi="Times New Roman" w:cs="Times New Roman"/>
+          <w:i/>
+          <w:iCs/>
           <w:sz w:val="24"/>
           <w:szCs w:val="24"/>
         </w:rPr>
@@ -4625,13 +3940,17 @@
         <w:spacing w:after="0" w:line="276" w:lineRule="auto"/>
         <w:rPr>
           <w:rFonts w:ascii="Times New Roman" w:hAnsi="Times New Roman" w:cs="Times New Roman"/>
-          <w:sz w:val="24"/>
-          <w:szCs w:val="24"/>
-        </w:rPr>
-      </w:pPr>
-      <w:r>
-        <w:rPr>
-          <w:rFonts w:ascii="Times New Roman" w:hAnsi="Times New Roman" w:cs="Times New Roman"/>
+          <w:i/>
+          <w:iCs/>
+          <w:sz w:val="24"/>
+          <w:szCs w:val="24"/>
+        </w:rPr>
+      </w:pPr>
+      <w:r>
+        <w:rPr>
+          <w:rFonts w:ascii="Times New Roman" w:hAnsi="Times New Roman" w:cs="Times New Roman"/>
+          <w:i/>
+          <w:iCs/>
           <w:sz w:val="24"/>
           <w:szCs w:val="24"/>
         </w:rPr>
@@ -4647,13 +3966,17 @@
         <w:spacing w:after="0" w:line="276" w:lineRule="auto"/>
         <w:rPr>
           <w:rFonts w:ascii="Times New Roman" w:hAnsi="Times New Roman" w:cs="Times New Roman"/>
-          <w:sz w:val="24"/>
-          <w:szCs w:val="24"/>
-        </w:rPr>
-      </w:pPr>
-      <w:r>
-        <w:rPr>
-          <w:rFonts w:ascii="Times New Roman" w:hAnsi="Times New Roman" w:cs="Times New Roman"/>
+          <w:i/>
+          <w:iCs/>
+          <w:sz w:val="24"/>
+          <w:szCs w:val="24"/>
+        </w:rPr>
+      </w:pPr>
+      <w:r>
+        <w:rPr>
+          <w:rFonts w:ascii="Times New Roman" w:hAnsi="Times New Roman" w:cs="Times New Roman"/>
+          <w:i/>
+          <w:iCs/>
           <w:sz w:val="24"/>
           <w:szCs w:val="24"/>
         </w:rPr>
@@ -4669,13 +3992,17 @@
         <w:spacing w:after="0" w:line="276" w:lineRule="auto"/>
         <w:rPr>
           <w:rFonts w:ascii="Times New Roman" w:hAnsi="Times New Roman" w:cs="Times New Roman"/>
-          <w:sz w:val="24"/>
-          <w:szCs w:val="24"/>
-        </w:rPr>
-      </w:pPr>
-      <w:r>
-        <w:rPr>
-          <w:rFonts w:ascii="Times New Roman" w:hAnsi="Times New Roman" w:cs="Times New Roman"/>
+          <w:i/>
+          <w:iCs/>
+          <w:sz w:val="24"/>
+          <w:szCs w:val="24"/>
+        </w:rPr>
+      </w:pPr>
+      <w:r>
+        <w:rPr>
+          <w:rFonts w:ascii="Times New Roman" w:hAnsi="Times New Roman" w:cs="Times New Roman"/>
+          <w:i/>
+          <w:iCs/>
           <w:sz w:val="24"/>
           <w:szCs w:val="24"/>
         </w:rPr>
@@ -4691,13 +4018,17 @@
         <w:spacing w:after="0" w:line="276" w:lineRule="auto"/>
         <w:rPr>
           <w:rFonts w:ascii="Times New Roman" w:hAnsi="Times New Roman" w:cs="Times New Roman"/>
-          <w:sz w:val="24"/>
-          <w:szCs w:val="24"/>
-        </w:rPr>
-      </w:pPr>
-      <w:r>
-        <w:rPr>
-          <w:rFonts w:ascii="Times New Roman" w:hAnsi="Times New Roman" w:cs="Times New Roman"/>
+          <w:i/>
+          <w:iCs/>
+          <w:sz w:val="24"/>
+          <w:szCs w:val="24"/>
+        </w:rPr>
+      </w:pPr>
+      <w:r>
+        <w:rPr>
+          <w:rFonts w:ascii="Times New Roman" w:hAnsi="Times New Roman" w:cs="Times New Roman"/>
+          <w:i/>
+          <w:iCs/>
           <w:sz w:val="24"/>
           <w:szCs w:val="24"/>
         </w:rPr>
@@ -4713,13 +4044,17 @@
         <w:spacing w:after="0" w:line="276" w:lineRule="auto"/>
         <w:rPr>
           <w:rFonts w:ascii="Times New Roman" w:hAnsi="Times New Roman" w:cs="Times New Roman"/>
-          <w:sz w:val="24"/>
-          <w:szCs w:val="24"/>
-        </w:rPr>
-      </w:pPr>
-      <w:r>
-        <w:rPr>
-          <w:rFonts w:ascii="Times New Roman" w:hAnsi="Times New Roman" w:cs="Times New Roman"/>
+          <w:i/>
+          <w:iCs/>
+          <w:sz w:val="24"/>
+          <w:szCs w:val="24"/>
+        </w:rPr>
+      </w:pPr>
+      <w:r>
+        <w:rPr>
+          <w:rFonts w:ascii="Times New Roman" w:hAnsi="Times New Roman" w:cs="Times New Roman"/>
+          <w:i/>
+          <w:iCs/>
           <w:sz w:val="24"/>
           <w:szCs w:val="24"/>
         </w:rPr>
@@ -4735,13 +4070,17 @@
         <w:spacing w:after="0" w:line="276" w:lineRule="auto"/>
         <w:rPr>
           <w:rFonts w:ascii="Times New Roman" w:hAnsi="Times New Roman" w:cs="Times New Roman"/>
-          <w:sz w:val="24"/>
-          <w:szCs w:val="24"/>
-        </w:rPr>
-      </w:pPr>
-      <w:r>
-        <w:rPr>
-          <w:rFonts w:ascii="Times New Roman" w:hAnsi="Times New Roman" w:cs="Times New Roman"/>
+          <w:i/>
+          <w:iCs/>
+          <w:sz w:val="24"/>
+          <w:szCs w:val="24"/>
+        </w:rPr>
+      </w:pPr>
+      <w:r>
+        <w:rPr>
+          <w:rFonts w:ascii="Times New Roman" w:hAnsi="Times New Roman" w:cs="Times New Roman"/>
+          <w:i/>
+          <w:iCs/>
           <w:sz w:val="24"/>
           <w:szCs w:val="24"/>
         </w:rPr>
@@ -4757,13 +4096,17 @@
         <w:spacing w:after="0" w:line="276" w:lineRule="auto"/>
         <w:rPr>
           <w:rFonts w:ascii="Times New Roman" w:hAnsi="Times New Roman" w:cs="Times New Roman"/>
-          <w:sz w:val="24"/>
-          <w:szCs w:val="24"/>
-        </w:rPr>
-      </w:pPr>
-      <w:r>
-        <w:rPr>
-          <w:rFonts w:ascii="Times New Roman" w:hAnsi="Times New Roman" w:cs="Times New Roman"/>
+          <w:i/>
+          <w:iCs/>
+          <w:sz w:val="24"/>
+          <w:szCs w:val="24"/>
+        </w:rPr>
+      </w:pPr>
+      <w:r>
+        <w:rPr>
+          <w:rFonts w:ascii="Times New Roman" w:hAnsi="Times New Roman" w:cs="Times New Roman"/>
+          <w:i/>
+          <w:iCs/>
           <w:sz w:val="24"/>
           <w:szCs w:val="24"/>
         </w:rPr>
@@ -4779,6 +4122,8 @@
         <w:spacing w:after="0" w:line="276" w:lineRule="auto"/>
         <w:rPr>
           <w:rFonts w:ascii="Times New Roman" w:hAnsi="Times New Roman" w:cs="Times New Roman"/>
+          <w:i/>
+          <w:iCs/>
           <w:sz w:val="24"/>
           <w:szCs w:val="24"/>
           <w:highlight w:val="yellow"/>
@@ -4787,62 +4132,50 @@
       <w:r>
         <w:rPr>
           <w:rFonts w:ascii="Times New Roman" w:hAnsi="Times New Roman" w:cs="Times New Roman"/>
+          <w:i/>
+          <w:iCs/>
           <w:sz w:val="24"/>
           <w:szCs w:val="24"/>
           <w:highlight w:val="yellow"/>
         </w:rPr>
-        <w:t xml:space="preserve">Otherwise we keep current feature + grocery </w:t>
-      </w:r>
-      <w:proofErr w:type="spellStart"/>
-      <w:r>
-        <w:rPr>
-          <w:rFonts w:ascii="Times New Roman" w:hAnsi="Times New Roman" w:cs="Times New Roman"/>
-          <w:sz w:val="24"/>
-          <w:szCs w:val="24"/>
-          <w:highlight w:val="yellow"/>
-        </w:rPr>
-        <w:t>api</w:t>
-      </w:r>
-      <w:proofErr w:type="spellEnd"/>
-      <w:r>
-        <w:rPr>
-          <w:rFonts w:ascii="Times New Roman" w:hAnsi="Times New Roman" w:cs="Times New Roman"/>
-          <w:sz w:val="24"/>
-          <w:szCs w:val="24"/>
-          <w:highlight w:val="yellow"/>
-        </w:rPr>
-        <w:t xml:space="preserve"> + login for admin + database editing for admin </w:t>
-      </w:r>
-    </w:p>
-    <w:p>
-      <w:pPr>
-        <w:rPr>
-          <w:rFonts w:ascii="Times New Roman" w:hAnsi="Times New Roman" w:cs="Times New Roman"/>
-          <w:sz w:val="24"/>
-          <w:szCs w:val="24"/>
-        </w:rPr>
-      </w:pPr>
-      <w:r>
-        <w:rPr>
-          <w:rFonts w:ascii="Times New Roman" w:hAnsi="Times New Roman" w:cs="Times New Roman"/>
+        <w:t xml:space="preserve">keep current feature + grocery api + login admin + database editing for admin </w:t>
+      </w:r>
+    </w:p>
+    <w:p>
+      <w:pPr>
+        <w:rPr>
+          <w:rFonts w:ascii="Times New Roman" w:hAnsi="Times New Roman" w:cs="Times New Roman"/>
+          <w:i/>
+          <w:iCs/>
+          <w:sz w:val="24"/>
+          <w:szCs w:val="24"/>
+        </w:rPr>
+      </w:pPr>
+      <w:r>
+        <w:rPr>
+          <w:rFonts w:ascii="Times New Roman" w:hAnsi="Times New Roman" w:cs="Times New Roman"/>
+          <w:i/>
+          <w:iCs/>
           <w:sz w:val="24"/>
           <w:szCs w:val="24"/>
         </w:rPr>
         <w:t xml:space="preserve">2. Logistics: How to communicate, </w:t>
       </w:r>
-      <w:proofErr w:type="spellStart"/>
-      <w:r>
-        <w:rPr>
-          <w:rFonts w:ascii="Times New Roman" w:hAnsi="Times New Roman" w:cs="Times New Roman"/>
-          <w:sz w:val="24"/>
-          <w:szCs w:val="24"/>
-        </w:rPr>
-        <w:t>Github</w:t>
-      </w:r>
-      <w:proofErr w:type="spellEnd"/>
-      <w:r>
-        <w:rPr>
-          <w:rFonts w:ascii="Times New Roman" w:hAnsi="Times New Roman" w:cs="Times New Roman"/>
+      <w:r>
+        <w:rPr>
+          <w:rFonts w:ascii="Times New Roman" w:hAnsi="Times New Roman" w:cs="Times New Roman"/>
+          <w:i/>
+          <w:iCs/>
+          <w:sz w:val="24"/>
+          <w:szCs w:val="24"/>
+        </w:rPr>
+        <w:t>GitHub</w:t>
+      </w:r>
+      <w:r>
+        <w:rPr>
+          <w:rFonts w:ascii="Times New Roman" w:hAnsi="Times New Roman" w:cs="Times New Roman"/>
+          <w:i/>
+          <w:iCs/>
           <w:sz w:val="24"/>
           <w:szCs w:val="24"/>
         </w:rPr>
@@ -4858,23 +4191,27 @@
         <w:spacing w:after="0" w:line="276" w:lineRule="auto"/>
         <w:rPr>
           <w:rFonts w:ascii="Times New Roman" w:hAnsi="Times New Roman" w:cs="Times New Roman"/>
-          <w:sz w:val="24"/>
-          <w:szCs w:val="24"/>
-        </w:rPr>
-      </w:pPr>
-      <w:proofErr w:type="spellStart"/>
-      <w:r>
-        <w:rPr>
-          <w:rFonts w:ascii="Times New Roman" w:hAnsi="Times New Roman" w:cs="Times New Roman"/>
-          <w:sz w:val="24"/>
-          <w:szCs w:val="24"/>
-        </w:rPr>
-        <w:t>Whatsapp</w:t>
-      </w:r>
-      <w:proofErr w:type="spellEnd"/>
-      <w:r>
-        <w:rPr>
-          <w:rFonts w:ascii="Times New Roman" w:hAnsi="Times New Roman" w:cs="Times New Roman"/>
+          <w:i/>
+          <w:iCs/>
+          <w:sz w:val="24"/>
+          <w:szCs w:val="24"/>
+        </w:rPr>
+      </w:pPr>
+      <w:r>
+        <w:rPr>
+          <w:rFonts w:ascii="Times New Roman" w:hAnsi="Times New Roman" w:cs="Times New Roman"/>
+          <w:i/>
+          <w:iCs/>
+          <w:sz w:val="24"/>
+          <w:szCs w:val="24"/>
+        </w:rPr>
+        <w:t>WhatsApp</w:t>
+      </w:r>
+      <w:r>
+        <w:rPr>
+          <w:rFonts w:ascii="Times New Roman" w:hAnsi="Times New Roman" w:cs="Times New Roman"/>
+          <w:i/>
+          <w:iCs/>
           <w:sz w:val="24"/>
           <w:szCs w:val="24"/>
         </w:rPr>
@@ -4890,13 +4227,17 @@
         <w:spacing w:after="0" w:line="276" w:lineRule="auto"/>
         <w:rPr>
           <w:rFonts w:ascii="Times New Roman" w:hAnsi="Times New Roman" w:cs="Times New Roman"/>
-          <w:sz w:val="24"/>
-          <w:szCs w:val="24"/>
-        </w:rPr>
-      </w:pPr>
-      <w:r>
-        <w:rPr>
-          <w:rFonts w:ascii="Times New Roman" w:hAnsi="Times New Roman" w:cs="Times New Roman"/>
+          <w:i/>
+          <w:iCs/>
+          <w:sz w:val="24"/>
+          <w:szCs w:val="24"/>
+        </w:rPr>
+      </w:pPr>
+      <w:r>
+        <w:rPr>
+          <w:rFonts w:ascii="Times New Roman" w:hAnsi="Times New Roman" w:cs="Times New Roman"/>
+          <w:i/>
+          <w:iCs/>
           <w:sz w:val="24"/>
           <w:szCs w:val="24"/>
         </w:rPr>
@@ -4912,13 +4253,17 @@
         <w:spacing w:after="0" w:line="276" w:lineRule="auto"/>
         <w:rPr>
           <w:rFonts w:ascii="Times New Roman" w:hAnsi="Times New Roman" w:cs="Times New Roman"/>
-          <w:sz w:val="24"/>
-          <w:szCs w:val="24"/>
-        </w:rPr>
-      </w:pPr>
-      <w:r>
-        <w:rPr>
-          <w:rFonts w:ascii="Times New Roman" w:hAnsi="Times New Roman" w:cs="Times New Roman"/>
+          <w:i/>
+          <w:iCs/>
+          <w:sz w:val="24"/>
+          <w:szCs w:val="24"/>
+        </w:rPr>
+      </w:pPr>
+      <w:r>
+        <w:rPr>
+          <w:rFonts w:ascii="Times New Roman" w:hAnsi="Times New Roman" w:cs="Times New Roman"/>
+          <w:i/>
+          <w:iCs/>
           <w:sz w:val="24"/>
           <w:szCs w:val="24"/>
         </w:rPr>
@@ -4934,13 +4279,17 @@
         <w:spacing w:after="0" w:line="276" w:lineRule="auto"/>
         <w:rPr>
           <w:rFonts w:ascii="Times New Roman" w:hAnsi="Times New Roman" w:cs="Times New Roman"/>
-          <w:sz w:val="24"/>
-          <w:szCs w:val="24"/>
-        </w:rPr>
-      </w:pPr>
-      <w:r>
-        <w:rPr>
-          <w:rFonts w:ascii="Times New Roman" w:hAnsi="Times New Roman" w:eastAsia="Arial Unicode MS" w:cs="Times New Roman"/>
+          <w:i/>
+          <w:iCs/>
+          <w:sz w:val="24"/>
+          <w:szCs w:val="24"/>
+        </w:rPr>
+      </w:pPr>
+      <w:r>
+        <w:rPr>
+          <w:rFonts w:ascii="Times New Roman" w:eastAsia="Arial Unicode MS" w:hAnsi="Times New Roman" w:cs="Times New Roman"/>
+          <w:i/>
+          <w:iCs/>
           <w:sz w:val="24"/>
           <w:szCs w:val="24"/>
         </w:rPr>
@@ -4956,41 +4305,47 @@
         <w:spacing w:after="0" w:line="276" w:lineRule="auto"/>
         <w:rPr>
           <w:rFonts w:ascii="Times New Roman" w:hAnsi="Times New Roman" w:cs="Times New Roman"/>
-          <w:sz w:val="24"/>
-          <w:szCs w:val="24"/>
-        </w:rPr>
-      </w:pPr>
-      <w:proofErr w:type="spellStart"/>
-      <w:r>
-        <w:rPr>
-          <w:rFonts w:ascii="Times New Roman" w:hAnsi="Times New Roman" w:cs="Times New Roman"/>
-          <w:sz w:val="24"/>
-          <w:szCs w:val="24"/>
-        </w:rPr>
-        <w:t>Github</w:t>
-      </w:r>
-      <w:proofErr w:type="spellEnd"/>
-      <w:r>
-        <w:rPr>
-          <w:rFonts w:ascii="Times New Roman" w:hAnsi="Times New Roman" w:cs="Times New Roman"/>
+          <w:i/>
+          <w:iCs/>
+          <w:sz w:val="24"/>
+          <w:szCs w:val="24"/>
+        </w:rPr>
+      </w:pPr>
+      <w:r>
+        <w:rPr>
+          <w:rFonts w:ascii="Times New Roman" w:hAnsi="Times New Roman" w:cs="Times New Roman"/>
+          <w:i/>
+          <w:iCs/>
+          <w:sz w:val="24"/>
+          <w:szCs w:val="24"/>
+        </w:rPr>
+        <w:t>GitHub</w:t>
+      </w:r>
+      <w:r>
+        <w:rPr>
+          <w:rFonts w:ascii="Times New Roman" w:hAnsi="Times New Roman" w:cs="Times New Roman"/>
+          <w:i/>
+          <w:iCs/>
           <w:sz w:val="24"/>
           <w:szCs w:val="24"/>
         </w:rPr>
         <w:t xml:space="preserve"> + </w:t>
       </w:r>
-      <w:proofErr w:type="spellStart"/>
-      <w:r>
-        <w:rPr>
-          <w:rFonts w:ascii="Times New Roman" w:hAnsi="Times New Roman" w:cs="Times New Roman"/>
-          <w:sz w:val="24"/>
-          <w:szCs w:val="24"/>
-        </w:rPr>
-        <w:t>Github</w:t>
-      </w:r>
-      <w:proofErr w:type="spellEnd"/>
-      <w:r>
-        <w:rPr>
-          <w:rFonts w:ascii="Times New Roman" w:hAnsi="Times New Roman" w:cs="Times New Roman"/>
+      <w:r>
+        <w:rPr>
+          <w:rFonts w:ascii="Times New Roman" w:hAnsi="Times New Roman" w:cs="Times New Roman"/>
+          <w:i/>
+          <w:iCs/>
+          <w:sz w:val="24"/>
+          <w:szCs w:val="24"/>
+        </w:rPr>
+        <w:t>GitHub</w:t>
+      </w:r>
+      <w:r>
+        <w:rPr>
+          <w:rFonts w:ascii="Times New Roman" w:hAnsi="Times New Roman" w:cs="Times New Roman"/>
+          <w:i/>
+          <w:iCs/>
           <w:sz w:val="24"/>
           <w:szCs w:val="24"/>
         </w:rPr>
@@ -5006,13 +4361,17 @@
         <w:spacing w:after="0" w:line="276" w:lineRule="auto"/>
         <w:rPr>
           <w:rFonts w:ascii="Times New Roman" w:hAnsi="Times New Roman" w:cs="Times New Roman"/>
-          <w:sz w:val="24"/>
-          <w:szCs w:val="24"/>
-        </w:rPr>
-      </w:pPr>
-      <w:r>
-        <w:rPr>
-          <w:rFonts w:ascii="Times New Roman" w:hAnsi="Times New Roman" w:cs="Times New Roman"/>
+          <w:i/>
+          <w:iCs/>
+          <w:sz w:val="24"/>
+          <w:szCs w:val="24"/>
+        </w:rPr>
+      </w:pPr>
+      <w:r>
+        <w:rPr>
+          <w:rFonts w:ascii="Times New Roman" w:hAnsi="Times New Roman" w:cs="Times New Roman"/>
+          <w:i/>
+          <w:iCs/>
           <w:sz w:val="24"/>
           <w:szCs w:val="24"/>
         </w:rPr>
@@ -5023,13 +4382,17 @@
       <w:pPr>
         <w:rPr>
           <w:rFonts w:ascii="Times New Roman" w:hAnsi="Times New Roman" w:cs="Times New Roman"/>
-          <w:sz w:val="24"/>
-          <w:szCs w:val="24"/>
-        </w:rPr>
-      </w:pPr>
-      <w:r>
-        <w:rPr>
-          <w:rFonts w:ascii="Times New Roman" w:hAnsi="Times New Roman" w:cs="Times New Roman"/>
+          <w:i/>
+          <w:iCs/>
+          <w:sz w:val="24"/>
+          <w:szCs w:val="24"/>
+        </w:rPr>
+      </w:pPr>
+      <w:r>
+        <w:rPr>
+          <w:rFonts w:ascii="Times New Roman" w:hAnsi="Times New Roman" w:cs="Times New Roman"/>
+          <w:i/>
+          <w:iCs/>
           <w:sz w:val="24"/>
           <w:szCs w:val="24"/>
         </w:rPr>
@@ -5038,6 +4401,8 @@
       <w:r>
         <w:rPr>
           <w:rFonts w:ascii="Times New Roman" w:hAnsi="Times New Roman" w:cs="Times New Roman"/>
+          <w:i/>
+          <w:iCs/>
           <w:sz w:val="24"/>
           <w:szCs w:val="24"/>
         </w:rPr>
@@ -5048,13 +4413,17 @@
       <w:pPr>
         <w:rPr>
           <w:rFonts w:ascii="Times New Roman" w:hAnsi="Times New Roman" w:cs="Times New Roman"/>
-          <w:sz w:val="24"/>
-          <w:szCs w:val="24"/>
-        </w:rPr>
-      </w:pPr>
-      <w:r>
-        <w:rPr>
-          <w:rFonts w:ascii="Times New Roman" w:hAnsi="Times New Roman" w:cs="Times New Roman"/>
+          <w:i/>
+          <w:iCs/>
+          <w:sz w:val="24"/>
+          <w:szCs w:val="24"/>
+        </w:rPr>
+      </w:pPr>
+      <w:r>
+        <w:rPr>
+          <w:rFonts w:ascii="Times New Roman" w:hAnsi="Times New Roman" w:cs="Times New Roman"/>
+          <w:i/>
+          <w:iCs/>
           <w:sz w:val="24"/>
           <w:szCs w:val="24"/>
         </w:rPr>
@@ -5070,6 +4439,8 @@
         <w:spacing w:after="0" w:line="276" w:lineRule="auto"/>
         <w:rPr>
           <w:rFonts w:ascii="Times New Roman" w:hAnsi="Times New Roman" w:cs="Times New Roman"/>
+          <w:i/>
+          <w:iCs/>
           <w:sz w:val="24"/>
           <w:szCs w:val="24"/>
           <w:highlight w:val="yellow"/>
@@ -5078,31 +4449,13 @@
       <w:r>
         <w:rPr>
           <w:rFonts w:ascii="Times New Roman" w:hAnsi="Times New Roman" w:cs="Times New Roman"/>
+          <w:i/>
+          <w:iCs/>
           <w:sz w:val="24"/>
           <w:szCs w:val="24"/>
           <w:highlight w:val="yellow"/>
         </w:rPr>
-        <w:t xml:space="preserve">Set </w:t>
-      </w:r>
-      <w:proofErr w:type="spellStart"/>
-      <w:r>
-        <w:rPr>
-          <w:rFonts w:ascii="Times New Roman" w:hAnsi="Times New Roman" w:cs="Times New Roman"/>
-          <w:sz w:val="24"/>
-          <w:szCs w:val="24"/>
-          <w:highlight w:val="yellow"/>
-        </w:rPr>
-        <w:t>github</w:t>
-      </w:r>
-      <w:proofErr w:type="spellEnd"/>
-      <w:r>
-        <w:rPr>
-          <w:rFonts w:ascii="Times New Roman" w:hAnsi="Times New Roman" w:cs="Times New Roman"/>
-          <w:sz w:val="24"/>
-          <w:szCs w:val="24"/>
-          <w:highlight w:val="yellow"/>
-        </w:rPr>
-        <w:t xml:space="preserve"> </w:t>
+        <w:t xml:space="preserve">Set github </w:t>
       </w:r>
     </w:p>
     <w:p>
@@ -5114,6 +4467,8 @@
         <w:spacing w:after="0" w:line="276" w:lineRule="auto"/>
         <w:rPr>
           <w:rFonts w:ascii="Times New Roman" w:hAnsi="Times New Roman" w:cs="Times New Roman"/>
+          <w:i/>
+          <w:iCs/>
           <w:sz w:val="24"/>
           <w:szCs w:val="24"/>
           <w:highlight w:val="yellow"/>
@@ -5122,6 +4477,8 @@
       <w:r>
         <w:rPr>
           <w:rFonts w:ascii="Times New Roman" w:hAnsi="Times New Roman" w:cs="Times New Roman"/>
+          <w:i/>
+          <w:iCs/>
           <w:sz w:val="24"/>
           <w:szCs w:val="24"/>
           <w:highlight w:val="yellow"/>
@@ -5138,28 +4495,32 @@
         <w:spacing w:after="0" w:line="276" w:lineRule="auto"/>
         <w:rPr>
           <w:rFonts w:ascii="Times New Roman" w:hAnsi="Times New Roman" w:cs="Times New Roman"/>
-          <w:sz w:val="24"/>
-          <w:szCs w:val="24"/>
-        </w:rPr>
-      </w:pPr>
-      <w:r>
-        <w:rPr>
-          <w:rFonts w:ascii="Times New Roman" w:hAnsi="Times New Roman" w:cs="Times New Roman"/>
+          <w:i/>
+          <w:iCs/>
+          <w:sz w:val="24"/>
+          <w:szCs w:val="24"/>
+        </w:rPr>
+      </w:pPr>
+      <w:r>
+        <w:rPr>
+          <w:rFonts w:ascii="Times New Roman" w:hAnsi="Times New Roman" w:cs="Times New Roman"/>
+          <w:i/>
+          <w:iCs/>
           <w:sz w:val="24"/>
           <w:szCs w:val="24"/>
         </w:rPr>
         <w:t xml:space="preserve">Learning how to publish webpage </w:t>
       </w:r>
-      <w:proofErr w:type="spellStart"/>
-      <w:r>
-        <w:rPr>
-          <w:rFonts w:ascii="Times New Roman" w:hAnsi="Times New Roman" w:cs="Times New Roman"/>
-          <w:sz w:val="24"/>
-          <w:szCs w:val="24"/>
-        </w:rPr>
-        <w:t>github</w:t>
-      </w:r>
-      <w:proofErr w:type="spellEnd"/>
+      <w:r>
+        <w:rPr>
+          <w:rFonts w:ascii="Times New Roman" w:hAnsi="Times New Roman" w:cs="Times New Roman"/>
+          <w:i/>
+          <w:iCs/>
+          <w:sz w:val="24"/>
+          <w:szCs w:val="24"/>
+        </w:rPr>
+        <w:t>GitHub</w:t>
+      </w:r>
     </w:p>
     <w:p>
       <w:pPr>
@@ -5170,6 +4531,8 @@
         <w:spacing w:after="0" w:line="276" w:lineRule="auto"/>
         <w:rPr>
           <w:rFonts w:ascii="Times New Roman" w:hAnsi="Times New Roman" w:cs="Times New Roman"/>
+          <w:i/>
+          <w:iCs/>
           <w:sz w:val="24"/>
           <w:szCs w:val="24"/>
           <w:highlight w:val="yellow"/>
@@ -5178,6 +4541,8 @@
       <w:r>
         <w:rPr>
           <w:rFonts w:ascii="Times New Roman" w:hAnsi="Times New Roman" w:cs="Times New Roman"/>
+          <w:i/>
+          <w:iCs/>
           <w:sz w:val="24"/>
           <w:szCs w:val="24"/>
           <w:highlight w:val="yellow"/>
@@ -5194,13 +4559,17 @@
         <w:spacing w:after="0" w:line="276" w:lineRule="auto"/>
         <w:rPr>
           <w:rFonts w:ascii="Times New Roman" w:hAnsi="Times New Roman" w:cs="Times New Roman"/>
-          <w:sz w:val="24"/>
-          <w:szCs w:val="24"/>
-        </w:rPr>
-      </w:pPr>
-      <w:r>
-        <w:rPr>
-          <w:rFonts w:ascii="Times New Roman" w:hAnsi="Times New Roman" w:cs="Times New Roman"/>
+          <w:i/>
+          <w:iCs/>
+          <w:sz w:val="24"/>
+          <w:szCs w:val="24"/>
+        </w:rPr>
+      </w:pPr>
+      <w:r>
+        <w:rPr>
+          <w:rFonts w:ascii="Times New Roman" w:hAnsi="Times New Roman" w:cs="Times New Roman"/>
+          <w:i/>
+          <w:iCs/>
           <w:sz w:val="24"/>
           <w:szCs w:val="24"/>
         </w:rPr>
@@ -5216,13 +4585,17 @@
         <w:spacing w:after="0" w:line="276" w:lineRule="auto"/>
         <w:rPr>
           <w:rFonts w:ascii="Times New Roman" w:hAnsi="Times New Roman" w:cs="Times New Roman"/>
-          <w:sz w:val="24"/>
-          <w:szCs w:val="24"/>
-        </w:rPr>
-      </w:pPr>
-      <w:r>
-        <w:rPr>
-          <w:rFonts w:ascii="Times New Roman" w:hAnsi="Times New Roman" w:cs="Times New Roman"/>
+          <w:i/>
+          <w:iCs/>
+          <w:sz w:val="24"/>
+          <w:szCs w:val="24"/>
+        </w:rPr>
+      </w:pPr>
+      <w:r>
+        <w:rPr>
+          <w:rFonts w:ascii="Times New Roman" w:hAnsi="Times New Roman" w:cs="Times New Roman"/>
+          <w:i/>
+          <w:iCs/>
           <w:sz w:val="24"/>
           <w:szCs w:val="24"/>
         </w:rPr>
@@ -5238,13 +4611,17 @@
         <w:spacing w:after="0" w:line="276" w:lineRule="auto"/>
         <w:rPr>
           <w:rFonts w:ascii="Times New Roman" w:hAnsi="Times New Roman" w:cs="Times New Roman"/>
-          <w:sz w:val="24"/>
-          <w:szCs w:val="24"/>
-        </w:rPr>
-      </w:pPr>
-      <w:r>
-        <w:rPr>
-          <w:rFonts w:ascii="Times New Roman" w:hAnsi="Times New Roman" w:cs="Times New Roman"/>
+          <w:i/>
+          <w:iCs/>
+          <w:sz w:val="24"/>
+          <w:szCs w:val="24"/>
+        </w:rPr>
+      </w:pPr>
+      <w:r>
+        <w:rPr>
+          <w:rFonts w:ascii="Times New Roman" w:hAnsi="Times New Roman" w:cs="Times New Roman"/>
+          <w:i/>
+          <w:iCs/>
           <w:sz w:val="24"/>
           <w:szCs w:val="24"/>
         </w:rPr>
@@ -5261,6 +4638,8 @@
         <w:rPr>
           <w:rFonts w:ascii="Times New Roman" w:hAnsi="Times New Roman" w:cs="Times New Roman"/>
           <w:b/>
+          <w:i/>
+          <w:iCs/>
           <w:sz w:val="24"/>
           <w:szCs w:val="24"/>
         </w:rPr>
@@ -5269,30 +4648,12 @@
         <w:rPr>
           <w:rFonts w:ascii="Times New Roman" w:hAnsi="Times New Roman" w:cs="Times New Roman"/>
           <w:b/>
-          <w:sz w:val="24"/>
-          <w:szCs w:val="24"/>
-        </w:rPr>
-        <w:t xml:space="preserve">Worst Case: Switch to CSS + HTML (if </w:t>
-      </w:r>
-      <w:proofErr w:type="spellStart"/>
-      <w:r>
-        <w:rPr>
-          <w:rFonts w:ascii="Times New Roman" w:hAnsi="Times New Roman" w:cs="Times New Roman"/>
-          <w:b/>
-          <w:sz w:val="24"/>
-          <w:szCs w:val="24"/>
-        </w:rPr>
-        <w:t>laravel</w:t>
-      </w:r>
-      <w:proofErr w:type="spellEnd"/>
-      <w:r>
-        <w:rPr>
-          <w:rFonts w:ascii="Times New Roman" w:hAnsi="Times New Roman" w:cs="Times New Roman"/>
-          <w:b/>
-          <w:sz w:val="24"/>
-          <w:szCs w:val="24"/>
-        </w:rPr>
-        <w:t xml:space="preserve"> doesn’t work) + Switch to React</w:t>
+          <w:i/>
+          <w:iCs/>
+          <w:sz w:val="24"/>
+          <w:szCs w:val="24"/>
+        </w:rPr>
+        <w:t>Worst Case: Switch to CSS + HTML (if laravel doesn’t work) + Switch to React</w:t>
       </w:r>
     </w:p>
     <w:p>
@@ -5318,6 +4679,7 @@
           <w:sz w:val="24"/>
           <w:szCs w:val="24"/>
         </w:rPr>
+        <w:lastRenderedPageBreak/>
         <w:t>Appendix 3: References</w:t>
       </w:r>
     </w:p>
@@ -5343,15 +4705,7 @@
           <w:sz w:val="24"/>
           <w:szCs w:val="24"/>
         </w:rPr>
-        <w:t xml:space="preserve">Code Project, </w:t>
-      </w:r>
-      <w:r>
-        <w:rPr>
-          <w:rFonts w:ascii="Times New Roman" w:hAnsi="Times New Roman" w:cs="Times New Roman"/>
-          <w:sz w:val="24"/>
-          <w:szCs w:val="24"/>
-        </w:rPr>
-        <w:t>Licenses: Apache License Version 2.0, January 2004</w:t>
+        <w:t>Code Project, Licenses: Apache License Version 2.0, January 2004</w:t>
       </w:r>
     </w:p>
     <w:p>
@@ -5359,13 +4713,8 @@
         <w:pStyle w:val="NormalWeb"/>
         <w:ind w:left="567" w:hanging="567"/>
       </w:pPr>
-      <w:proofErr w:type="spellStart"/>
-      <w:r>
-        <w:t>Codeprojects</w:t>
-      </w:r>
-      <w:proofErr w:type="spellEnd"/>
-      <w:r>
-        <w:t xml:space="preserve">. “Online Shopping System in PHP with Source Code.” </w:t>
+      <w:r>
+        <w:t xml:space="preserve">Codeprojects. “Online Shopping System in PHP with Source Code.” </w:t>
       </w:r>
       <w:r>
         <w:rPr>
@@ -5405,21 +4754,7 @@
         <w:rPr>
           <w:color w:val="000000"/>
         </w:rPr>
-        <w:t xml:space="preserve">Abhijit </w:t>
-      </w:r>
-      <w:proofErr w:type="spellStart"/>
-      <w:r>
-        <w:rPr>
-          <w:color w:val="000000"/>
-        </w:rPr>
-        <w:t>Tembhekar</w:t>
-      </w:r>
-      <w:proofErr w:type="spellEnd"/>
-      <w:r>
-        <w:rPr>
-          <w:color w:val="000000"/>
-        </w:rPr>
-        <w:t xml:space="preserve"> from Mumbai, India, CC BY 2.0</w:t>
+        <w:t>Abhijit Tembhekar from Mumbai, India, CC BY 2.0</w:t>
       </w:r>
       <w:r>
         <w:rPr>
@@ -5443,19 +4778,11 @@
           <w:color w:val="000000"/>
         </w:rPr>
       </w:pPr>
-      <w:proofErr w:type="spellStart"/>
       <w:r>
         <w:rPr>
           <w:color w:val="000000"/>
         </w:rPr>
-        <w:t>DenesFeri</w:t>
-      </w:r>
-      <w:proofErr w:type="spellEnd"/>
-      <w:r>
-        <w:rPr>
-          <w:color w:val="000000"/>
-        </w:rPr>
-        <w:t>, CC BY-SA 4.0 &lt;https://creativecommons.org/licenses/by-sa/4.0&gt;, via Wikimedia Commons</w:t>
+        <w:t>DenesFeri, CC BY-SA 4.0 &lt;https://creativecommons.org/licenses/by-sa/4.0&gt;, via Wikimedia Commons</w:t>
       </w:r>
     </w:p>
     <w:p>
@@ -5481,21 +4808,7 @@
         <w:rPr>
           <w:color w:val="000000"/>
         </w:rPr>
-        <w:t xml:space="preserve">Filo </w:t>
-      </w:r>
-      <w:proofErr w:type="spellStart"/>
-      <w:r>
-        <w:rPr>
-          <w:color w:val="000000"/>
-        </w:rPr>
-        <w:t>gèn</w:t>
-      </w:r>
-      <w:proofErr w:type="spellEnd"/>
-      <w:r>
-        <w:rPr>
-          <w:color w:val="000000"/>
-        </w:rPr>
-        <w:t>', CC BY-SA 4.0 &lt;https://creativecommons.org/licenses/by-sa/4.0&gt;, via Wikimedia Commons </w:t>
+        <w:t>Filo gèn', CC BY-SA 4.0 &lt;https://creativecommons.org/licenses/by-sa/4.0&gt;, via Wikimedia Commons </w:t>
       </w:r>
     </w:p>
     <w:p>
@@ -5534,21 +4847,7 @@
         <w:rPr>
           <w:color w:val="000000"/>
         </w:rPr>
-        <w:t xml:space="preserve">Gaurav </w:t>
-      </w:r>
-      <w:proofErr w:type="spellStart"/>
-      <w:r>
-        <w:rPr>
-          <w:color w:val="000000"/>
-        </w:rPr>
-        <w:t>Dhwaj</w:t>
-      </w:r>
-      <w:proofErr w:type="spellEnd"/>
-      <w:r>
-        <w:rPr>
-          <w:color w:val="000000"/>
-        </w:rPr>
-        <w:t xml:space="preserve"> Khadka, CC BY-SA 4.0 &lt;https://creativecommons.org/licenses/by-sa/4.0&gt;, via Wikimedia Commons</w:t>
+        <w:t>Gaurav Dhwaj Khadka, CC BY-SA 4.0 &lt;https://creativecommons.org/licenses/by-sa/4.0&gt;, via Wikimedia Commons</w:t>
       </w:r>
     </w:p>
     <w:p>
@@ -5561,21 +4860,7 @@
         <w:rPr>
           <w:color w:val="000000"/>
         </w:rPr>
-        <w:t xml:space="preserve">Ivar </w:t>
-      </w:r>
-      <w:proofErr w:type="spellStart"/>
-      <w:r>
-        <w:rPr>
-          <w:color w:val="000000"/>
-        </w:rPr>
-        <w:t>Leidus</w:t>
-      </w:r>
-      <w:proofErr w:type="spellEnd"/>
-      <w:r>
-        <w:rPr>
-          <w:color w:val="000000"/>
-        </w:rPr>
-        <w:t>, CC BY-SA 4.0 &lt;https://creativecommons.org/licenses/by-sa/4.0&gt;, via Wikimedia Commons</w:t>
+        <w:t>Ivar Leidus, CC BY-SA 4.0 &lt;https://creativecommons.org/licenses/by-sa/4.0&gt;, via Wikimedia Commons</w:t>
       </w:r>
     </w:p>
     <w:p>
@@ -5610,19 +4895,11 @@
         <w:spacing w:before="0" w:beforeAutospacing="0" w:after="0" w:afterAutospacing="0"/>
         <w:ind w:left="567" w:hanging="567"/>
       </w:pPr>
-      <w:proofErr w:type="spellStart"/>
       <w:r>
         <w:rPr>
           <w:color w:val="000000"/>
         </w:rPr>
-        <w:t>Mashkawat.ahsan</w:t>
-      </w:r>
-      <w:proofErr w:type="spellEnd"/>
-      <w:r>
-        <w:rPr>
-          <w:color w:val="000000"/>
-        </w:rPr>
-        <w:t>, CC BY-SA 4.0 &lt;https://creativecommons.org/licenses/by-sa/4.0&gt;, via Wikimedia Commons</w:t>
+        <w:t>Mashkawat.ahsan, CC BY-SA 4.0 &lt;https://creativecommons.org/licenses/by-sa/4.0&gt;, via Wikimedia Commons</w:t>
       </w:r>
     </w:p>
     <w:p>
@@ -5644,19 +4921,11 @@
         <w:spacing w:before="0" w:beforeAutospacing="0" w:after="0" w:afterAutospacing="0"/>
         <w:ind w:left="567" w:hanging="567"/>
       </w:pPr>
-      <w:proofErr w:type="spellStart"/>
       <w:r>
         <w:rPr>
           <w:color w:val="000000"/>
         </w:rPr>
-        <w:t>Softeis</w:t>
-      </w:r>
-      <w:proofErr w:type="spellEnd"/>
-      <w:r>
-        <w:rPr>
-          <w:color w:val="000000"/>
-        </w:rPr>
-        <w:t>, CC BY-SA 3.0 &lt;http://creativecommons.org/licenses/by-sa/3.0/&gt;, via Wikimedia Commons</w:t>
+        <w:t>Softeis, CC BY-SA 3.0 &lt;http://creativecommons.org/licenses/by-sa/3.0/&gt;, via Wikimedia Commons</w:t>
       </w:r>
     </w:p>
     <w:p>
@@ -5682,13 +4951,117 @@
       </w:pPr>
     </w:p>
     <w:sectPr>
-      <w:pgSz w:w="12240" w:h="15840" w:orient="portrait"/>
+      <w:footerReference w:type="default" r:id="rId11"/>
+      <w:pgSz w:w="12240" w:h="15840"/>
       <w:pgMar w:top="1440" w:right="1440" w:bottom="1440" w:left="1440" w:header="708" w:footer="708" w:gutter="0"/>
       <w:cols w:space="708"/>
       <w:docGrid w:linePitch="360"/>
     </w:sectPr>
   </w:body>
 </w:document>
+</file>
+
+<file path=word/endnotes.xml><?xml version="1.0" encoding="utf-8"?>
+<w:endnotes xmlns:wpc="http://schemas.microsoft.com/office/word/2010/wordprocessingCanvas" xmlns:cx="http://schemas.microsoft.com/office/drawing/2014/chartex" xmlns:cx1="http://schemas.microsoft.com/office/drawing/2015/9/8/chartex" xmlns:cx2="http://schemas.microsoft.com/office/drawing/2015/10/21/chartex" xmlns:cx3="http://schemas.microsoft.com/office/drawing/2016/5/9/chartex" xmlns:cx4="http://schemas.microsoft.com/office/drawing/2016/5/10/chartex" xmlns:cx5="http://schemas.microsoft.com/office/drawing/2016/5/11/chartex" xmlns:cx6="http://schemas.microsoft.com/office/drawing/2016/5/12/chartex" xmlns:cx7="http://schemas.microsoft.com/office/drawing/2016/5/13/chartex" xmlns:cx8="http://schemas.microsoft.com/office/drawing/2016/5/14/chartex" xmlns:mc="http://schemas.openxmlformats.org/markup-compatibility/2006" xmlns:aink="http://schemas.microsoft.com/office/drawing/2016/ink" xmlns:am3d="http://schemas.microsoft.com/office/drawing/2017/model3d" xmlns:o="urn:schemas-microsoft-com:office:office" xmlns:oel="http://schemas.microsoft.com/office/2019/extlst" xmlns:r="http://schemas.openxmlformats.org/officeDocument/2006/relationships" xmlns:m="http://schemas.openxmlformats.org/officeDocument/2006/math" xmlns:v="urn:schemas-microsoft-com:vml" xmlns:wp14="http://schemas.microsoft.com/office/word/2010/wordprocessingDrawing" xmlns:wp="http://schemas.openxmlformats.org/drawingml/2006/wordprocessingDrawing" xmlns:w10="urn:schemas-microsoft-com:office:word" xmlns:w="http://schemas.openxmlformats.org/wordprocessingml/2006/main" xmlns:w14="http://schemas.microsoft.com/office/word/2010/wordml" xmlns:w15="http://schemas.microsoft.com/office/word/2012/wordml" xmlns:w16cex="http://schemas.microsoft.com/office/word/2018/wordml/cex" xmlns:w16cid="http://schemas.microsoft.com/office/word/2016/wordml/cid" xmlns:w16="http://schemas.microsoft.com/office/word/2018/wordml" xmlns:w16sdtdh="http://schemas.microsoft.com/office/word/2020/wordml/sdtdatahash" xmlns:w16se="http://schemas.microsoft.com/office/word/2015/wordml/symex" xmlns:wpg="http://schemas.microsoft.com/office/word/2010/wordprocessingGroup" xmlns:wpi="http://schemas.microsoft.com/office/word/2010/wordprocessingInk" xmlns:wne="http://schemas.microsoft.com/office/word/2006/wordml" xmlns:wps="http://schemas.microsoft.com/office/word/2010/wordprocessingShape" mc:Ignorable="w14 w15 w16se w16cid w16 w16cex w16sdtdh wp14">
+  <w:endnote w:type="separator" w:id="-1">
+    <w:p>
+      <w:pPr>
+        <w:spacing w:after="0" w:line="240" w:lineRule="auto"/>
+      </w:pPr>
+      <w:r>
+        <w:separator/>
+      </w:r>
+    </w:p>
+  </w:endnote>
+  <w:endnote w:type="continuationSeparator" w:id="0">
+    <w:p>
+      <w:pPr>
+        <w:spacing w:after="0" w:line="240" w:lineRule="auto"/>
+      </w:pPr>
+      <w:r>
+        <w:continuationSeparator/>
+      </w:r>
+    </w:p>
+  </w:endnote>
+</w:endnotes>
+</file>
+
+<file path=word/footer1.xml><?xml version="1.0" encoding="utf-8"?>
+<w:ftr xmlns:wpc="http://schemas.microsoft.com/office/word/2010/wordprocessingCanvas" xmlns:cx="http://schemas.microsoft.com/office/drawing/2014/chartex" xmlns:cx1="http://schemas.microsoft.com/office/drawing/2015/9/8/chartex" xmlns:cx2="http://schemas.microsoft.com/office/drawing/2015/10/21/chartex" xmlns:cx3="http://schemas.microsoft.com/office/drawing/2016/5/9/chartex" xmlns:cx4="http://schemas.microsoft.com/office/drawing/2016/5/10/chartex" xmlns:cx5="http://schemas.microsoft.com/office/drawing/2016/5/11/chartex" xmlns:cx6="http://schemas.microsoft.com/office/drawing/2016/5/12/chartex" xmlns:cx7="http://schemas.microsoft.com/office/drawing/2016/5/13/chartex" xmlns:cx8="http://schemas.microsoft.com/office/drawing/2016/5/14/chartex" xmlns:mc="http://schemas.openxmlformats.org/markup-compatibility/2006" xmlns:aink="http://schemas.microsoft.com/office/drawing/2016/ink" xmlns:am3d="http://schemas.microsoft.com/office/drawing/2017/model3d" xmlns:o="urn:schemas-microsoft-com:office:office" xmlns:oel="http://schemas.microsoft.com/office/2019/extlst" xmlns:r="http://schemas.openxmlformats.org/officeDocument/2006/relationships" xmlns:m="http://schemas.openxmlformats.org/officeDocument/2006/math" xmlns:v="urn:schemas-microsoft-com:vml" xmlns:wp14="http://schemas.microsoft.com/office/word/2010/wordprocessingDrawing" xmlns:wp="http://schemas.openxmlformats.org/drawingml/2006/wordprocessingDrawing" xmlns:w10="urn:schemas-microsoft-com:office:word" xmlns:w="http://schemas.openxmlformats.org/wordprocessingml/2006/main" xmlns:w14="http://schemas.microsoft.com/office/word/2010/wordml" xmlns:w15="http://schemas.microsoft.com/office/word/2012/wordml" xmlns:w16cex="http://schemas.microsoft.com/office/word/2018/wordml/cex" xmlns:w16cid="http://schemas.microsoft.com/office/word/2016/wordml/cid" xmlns:w16="http://schemas.microsoft.com/office/word/2018/wordml" xmlns:w16sdtdh="http://schemas.microsoft.com/office/word/2020/wordml/sdtdatahash" xmlns:w16se="http://schemas.microsoft.com/office/word/2015/wordml/symex" xmlns:wpg="http://schemas.microsoft.com/office/word/2010/wordprocessingGroup" xmlns:wpi="http://schemas.microsoft.com/office/word/2010/wordprocessingInk" xmlns:wne="http://schemas.microsoft.com/office/word/2006/wordml" xmlns:wps="http://schemas.microsoft.com/office/word/2010/wordprocessingShape" mc:Ignorable="w14 w15 w16se w16cid w16 w16cex w16sdtdh wp14">
+  <w:sdt>
+    <w:sdtPr>
+      <w:id w:val="850148483"/>
+      <w:docPartObj>
+        <w:docPartGallery w:val="Page Numbers (Bottom of Page)"/>
+        <w:docPartUnique/>
+      </w:docPartObj>
+    </w:sdtPr>
+    <w:sdtEndPr>
+      <w:rPr>
+        <w:noProof/>
+      </w:rPr>
+    </w:sdtEndPr>
+    <w:sdtContent>
+      <w:p>
+        <w:pPr>
+          <w:pStyle w:val="Footer"/>
+          <w:jc w:val="right"/>
+        </w:pPr>
+        <w:r>
+          <w:fldChar w:fldCharType="begin"/>
+        </w:r>
+        <w:r>
+          <w:instrText xml:space="preserve"> PAGE   \* MERGEFORMAT </w:instrText>
+        </w:r>
+        <w:r>
+          <w:fldChar w:fldCharType="separate"/>
+        </w:r>
+        <w:r>
+          <w:rPr>
+            <w:noProof/>
+          </w:rPr>
+          <w:t>2</w:t>
+        </w:r>
+        <w:r>
+          <w:rPr>
+            <w:noProof/>
+          </w:rPr>
+          <w:fldChar w:fldCharType="end"/>
+        </w:r>
+      </w:p>
+    </w:sdtContent>
+  </w:sdt>
+  <w:p>
+    <w:pPr>
+      <w:pStyle w:val="Footer"/>
+    </w:pPr>
+  </w:p>
+</w:ftr>
+</file>
+
+<file path=word/footnotes.xml><?xml version="1.0" encoding="utf-8"?>
+<w:footnotes xmlns:wpc="http://schemas.microsoft.com/office/word/2010/wordprocessingCanvas" xmlns:cx="http://schemas.microsoft.com/office/drawing/2014/chartex" xmlns:cx1="http://schemas.microsoft.com/office/drawing/2015/9/8/chartex" xmlns:cx2="http://schemas.microsoft.com/office/drawing/2015/10/21/chartex" xmlns:cx3="http://schemas.microsoft.com/office/drawing/2016/5/9/chartex" xmlns:cx4="http://schemas.microsoft.com/office/drawing/2016/5/10/chartex" xmlns:cx5="http://schemas.microsoft.com/office/drawing/2016/5/11/chartex" xmlns:cx6="http://schemas.microsoft.com/office/drawing/2016/5/12/chartex" xmlns:cx7="http://schemas.microsoft.com/office/drawing/2016/5/13/chartex" xmlns:cx8="http://schemas.microsoft.com/office/drawing/2016/5/14/chartex" xmlns:mc="http://schemas.openxmlformats.org/markup-compatibility/2006" xmlns:aink="http://schemas.microsoft.com/office/drawing/2016/ink" xmlns:am3d="http://schemas.microsoft.com/office/drawing/2017/model3d" xmlns:o="urn:schemas-microsoft-com:office:office" xmlns:oel="http://schemas.microsoft.com/office/2019/extlst" xmlns:r="http://schemas.openxmlformats.org/officeDocument/2006/relationships" xmlns:m="http://schemas.openxmlformats.org/officeDocument/2006/math" xmlns:v="urn:schemas-microsoft-com:vml" xmlns:wp14="http://schemas.microsoft.com/office/word/2010/wordprocessingDrawing" xmlns:wp="http://schemas.openxmlformats.org/drawingml/2006/wordprocessingDrawing" xmlns:w10="urn:schemas-microsoft-com:office:word" xmlns:w="http://schemas.openxmlformats.org/wordprocessingml/2006/main" xmlns:w14="http://schemas.microsoft.com/office/word/2010/wordml" xmlns:w15="http://schemas.microsoft.com/office/word/2012/wordml" xmlns:w16cex="http://schemas.microsoft.com/office/word/2018/wordml/cex" xmlns:w16cid="http://schemas.microsoft.com/office/word/2016/wordml/cid" xmlns:w16="http://schemas.microsoft.com/office/word/2018/wordml" xmlns:w16sdtdh="http://schemas.microsoft.com/office/word/2020/wordml/sdtdatahash" xmlns:w16se="http://schemas.microsoft.com/office/word/2015/wordml/symex" xmlns:wpg="http://schemas.microsoft.com/office/word/2010/wordprocessingGroup" xmlns:wpi="http://schemas.microsoft.com/office/word/2010/wordprocessingInk" xmlns:wne="http://schemas.microsoft.com/office/word/2006/wordml" xmlns:wps="http://schemas.microsoft.com/office/word/2010/wordprocessingShape" mc:Ignorable="w14 w15 w16se w16cid w16 w16cex w16sdtdh wp14">
+  <w:footnote w:type="separator" w:id="-1">
+    <w:p>
+      <w:pPr>
+        <w:spacing w:after="0" w:line="240" w:lineRule="auto"/>
+      </w:pPr>
+      <w:r>
+        <w:separator/>
+      </w:r>
+    </w:p>
+  </w:footnote>
+  <w:footnote w:type="continuationSeparator" w:id="0">
+    <w:p>
+      <w:pPr>
+        <w:spacing w:after="0" w:line="240" w:lineRule="auto"/>
+      </w:pPr>
+      <w:r>
+        <w:continuationSeparator/>
+      </w:r>
+    </w:p>
+  </w:footnote>
+</w:footnotes>
 </file>
 
 <file path=word/numbering.xml><?xml version="1.0" encoding="utf-8"?>
@@ -5947,7 +5320,7 @@
         <w:ind w:left="1440" w:hanging="360"/>
       </w:pPr>
       <w:rPr>
-        <w:rFonts w:hint="default" w:ascii="Symbol" w:hAnsi="Symbol"/>
+        <w:rFonts w:ascii="Symbol" w:hAnsi="Symbol" w:hint="default"/>
         <w:sz w:val="20"/>
       </w:rPr>
     </w:lvl>
@@ -5963,7 +5336,7 @@
         <w:ind w:left="2160" w:hanging="360"/>
       </w:pPr>
       <w:rPr>
-        <w:rFonts w:hint="default" w:ascii="Symbol" w:hAnsi="Symbol"/>
+        <w:rFonts w:ascii="Symbol" w:hAnsi="Symbol" w:hint="default"/>
         <w:sz w:val="20"/>
       </w:rPr>
     </w:lvl>
@@ -6859,7 +6232,7 @@
         <w:ind w:left="1440" w:hanging="360"/>
       </w:pPr>
       <w:rPr>
-        <w:rFonts w:hint="default" w:ascii="Symbol" w:hAnsi="Symbol"/>
+        <w:rFonts w:ascii="Symbol" w:hAnsi="Symbol" w:hint="default"/>
         <w:sz w:val="20"/>
       </w:rPr>
     </w:lvl>
@@ -7077,7 +6450,7 @@
         <w:ind w:left="720" w:hanging="360"/>
       </w:pPr>
       <w:rPr>
-        <w:rFonts w:hint="default" w:ascii="Symbol" w:hAnsi="Symbol"/>
+        <w:rFonts w:ascii="Symbol" w:hAnsi="Symbol" w:hint="default"/>
         <w:sz w:val="20"/>
       </w:rPr>
     </w:lvl>
@@ -7093,7 +6466,7 @@
         <w:ind w:left="1440" w:hanging="360"/>
       </w:pPr>
       <w:rPr>
-        <w:rFonts w:hint="default" w:ascii="Symbol" w:hAnsi="Symbol"/>
+        <w:rFonts w:ascii="Symbol" w:hAnsi="Symbol" w:hint="default"/>
         <w:sz w:val="20"/>
       </w:rPr>
     </w:lvl>
@@ -7109,7 +6482,7 @@
         <w:ind w:left="2160" w:hanging="360"/>
       </w:pPr>
       <w:rPr>
-        <w:rFonts w:hint="default" w:ascii="Symbol" w:hAnsi="Symbol"/>
+        <w:rFonts w:ascii="Symbol" w:hAnsi="Symbol" w:hint="default"/>
         <w:sz w:val="20"/>
       </w:rPr>
     </w:lvl>
@@ -7125,7 +6498,7 @@
         <w:ind w:left="2880" w:hanging="360"/>
       </w:pPr>
       <w:rPr>
-        <w:rFonts w:hint="default" w:ascii="Symbol" w:hAnsi="Symbol"/>
+        <w:rFonts w:ascii="Symbol" w:hAnsi="Symbol" w:hint="default"/>
         <w:sz w:val="20"/>
       </w:rPr>
     </w:lvl>
@@ -7141,7 +6514,7 @@
         <w:ind w:left="3600" w:hanging="360"/>
       </w:pPr>
       <w:rPr>
-        <w:rFonts w:hint="default" w:ascii="Symbol" w:hAnsi="Symbol"/>
+        <w:rFonts w:ascii="Symbol" w:hAnsi="Symbol" w:hint="default"/>
         <w:sz w:val="20"/>
       </w:rPr>
     </w:lvl>
@@ -7157,7 +6530,7 @@
         <w:ind w:left="4320" w:hanging="360"/>
       </w:pPr>
       <w:rPr>
-        <w:rFonts w:hint="default" w:ascii="Symbol" w:hAnsi="Symbol"/>
+        <w:rFonts w:ascii="Symbol" w:hAnsi="Symbol" w:hint="default"/>
         <w:sz w:val="20"/>
       </w:rPr>
     </w:lvl>
@@ -7173,7 +6546,7 @@
         <w:ind w:left="5040" w:hanging="360"/>
       </w:pPr>
       <w:rPr>
-        <w:rFonts w:hint="default" w:ascii="Symbol" w:hAnsi="Symbol"/>
+        <w:rFonts w:ascii="Symbol" w:hAnsi="Symbol" w:hint="default"/>
         <w:sz w:val="20"/>
       </w:rPr>
     </w:lvl>
@@ -7189,7 +6562,7 @@
         <w:ind w:left="5760" w:hanging="360"/>
       </w:pPr>
       <w:rPr>
-        <w:rFonts w:hint="default" w:ascii="Symbol" w:hAnsi="Symbol"/>
+        <w:rFonts w:ascii="Symbol" w:hAnsi="Symbol" w:hint="default"/>
         <w:sz w:val="20"/>
       </w:rPr>
     </w:lvl>
@@ -7205,7 +6578,7 @@
         <w:ind w:left="6480" w:hanging="360"/>
       </w:pPr>
       <w:rPr>
-        <w:rFonts w:hint="default" w:ascii="Symbol" w:hAnsi="Symbol"/>
+        <w:rFonts w:ascii="Symbol" w:hAnsi="Symbol" w:hint="default"/>
         <w:sz w:val="20"/>
       </w:rPr>
     </w:lvl>
@@ -7687,7 +7060,7 @@
         <w:ind w:left="1800" w:hanging="720"/>
       </w:pPr>
       <w:rPr>
-        <w:rFonts w:hint="default" w:ascii="Calibri" w:hAnsi="Calibri" w:cs="Calibri" w:eastAsiaTheme="minorHAnsi"/>
+        <w:rFonts w:ascii="Calibri" w:eastAsiaTheme="minorHAnsi" w:hAnsi="Calibri" w:cs="Calibri" w:hint="default"/>
       </w:rPr>
     </w:lvl>
     <w:lvl w:ilvl="2" w:tplc="1009001B" w:tentative="1">
@@ -7880,7 +7253,7 @@
         <w:ind w:left="1080" w:hanging="720"/>
       </w:pPr>
       <w:rPr>
-        <w:rFonts w:hint="default" w:ascii="Calibri" w:hAnsi="Calibri" w:cs="Calibri" w:eastAsiaTheme="minorHAnsi"/>
+        <w:rFonts w:ascii="Calibri" w:eastAsiaTheme="minorHAnsi" w:hAnsi="Calibri" w:cs="Calibri" w:hint="default"/>
       </w:rPr>
     </w:lvl>
     <w:lvl w:ilvl="1" w:tplc="10090003" w:tentative="1">
@@ -7892,7 +7265,7 @@
         <w:ind w:left="1440" w:hanging="360"/>
       </w:pPr>
       <w:rPr>
-        <w:rFonts w:hint="default" w:ascii="Courier New" w:hAnsi="Courier New" w:cs="Courier New"/>
+        <w:rFonts w:ascii="Courier New" w:hAnsi="Courier New" w:cs="Courier New" w:hint="default"/>
       </w:rPr>
     </w:lvl>
     <w:lvl w:ilvl="2" w:tplc="10090005" w:tentative="1">
@@ -7904,7 +7277,7 @@
         <w:ind w:left="2160" w:hanging="360"/>
       </w:pPr>
       <w:rPr>
-        <w:rFonts w:hint="default" w:ascii="Wingdings" w:hAnsi="Wingdings"/>
+        <w:rFonts w:ascii="Wingdings" w:hAnsi="Wingdings" w:hint="default"/>
       </w:rPr>
     </w:lvl>
     <w:lvl w:ilvl="3" w:tplc="10090001" w:tentative="1">
@@ -7916,7 +7289,7 @@
         <w:ind w:left="2880" w:hanging="360"/>
       </w:pPr>
       <w:rPr>
-        <w:rFonts w:hint="default" w:ascii="Symbol" w:hAnsi="Symbol"/>
+        <w:rFonts w:ascii="Symbol" w:hAnsi="Symbol" w:hint="default"/>
       </w:rPr>
     </w:lvl>
     <w:lvl w:ilvl="4" w:tplc="10090003" w:tentative="1">
@@ -7928,7 +7301,7 @@
         <w:ind w:left="3600" w:hanging="360"/>
       </w:pPr>
       <w:rPr>
-        <w:rFonts w:hint="default" w:ascii="Courier New" w:hAnsi="Courier New" w:cs="Courier New"/>
+        <w:rFonts w:ascii="Courier New" w:hAnsi="Courier New" w:cs="Courier New" w:hint="default"/>
       </w:rPr>
     </w:lvl>
     <w:lvl w:ilvl="5" w:tplc="10090005" w:tentative="1">
@@ -7940,7 +7313,7 @@
         <w:ind w:left="4320" w:hanging="360"/>
       </w:pPr>
       <w:rPr>
-        <w:rFonts w:hint="default" w:ascii="Wingdings" w:hAnsi="Wingdings"/>
+        <w:rFonts w:ascii="Wingdings" w:hAnsi="Wingdings" w:hint="default"/>
       </w:rPr>
     </w:lvl>
     <w:lvl w:ilvl="6" w:tplc="10090001" w:tentative="1">
@@ -7952,7 +7325,7 @@
         <w:ind w:left="5040" w:hanging="360"/>
       </w:pPr>
       <w:rPr>
-        <w:rFonts w:hint="default" w:ascii="Symbol" w:hAnsi="Symbol"/>
+        <w:rFonts w:ascii="Symbol" w:hAnsi="Symbol" w:hint="default"/>
       </w:rPr>
     </w:lvl>
     <w:lvl w:ilvl="7" w:tplc="10090003" w:tentative="1">
@@ -7964,7 +7337,7 @@
         <w:ind w:left="5760" w:hanging="360"/>
       </w:pPr>
       <w:rPr>
-        <w:rFonts w:hint="default" w:ascii="Courier New" w:hAnsi="Courier New" w:cs="Courier New"/>
+        <w:rFonts w:ascii="Courier New" w:hAnsi="Courier New" w:cs="Courier New" w:hint="default"/>
       </w:rPr>
     </w:lvl>
     <w:lvl w:ilvl="8" w:tplc="10090005" w:tentative="1">
@@ -7976,7 +7349,7 @@
         <w:ind w:left="6480" w:hanging="360"/>
       </w:pPr>
       <w:rPr>
-        <w:rFonts w:hint="default" w:ascii="Wingdings" w:hAnsi="Wingdings"/>
+        <w:rFonts w:ascii="Wingdings" w:hAnsi="Wingdings" w:hint="default"/>
       </w:rPr>
     </w:lvl>
   </w:abstractNum>
@@ -8044,11 +7417,11 @@
 </file>
 
 <file path=word/styles.xml><?xml version="1.0" encoding="utf-8"?>
-<w:styles xmlns:wp14="http://schemas.microsoft.com/office/word/2010/wordprocessingDrawing" xmlns:mc="http://schemas.openxmlformats.org/markup-compatibility/2006" xmlns:r="http://schemas.openxmlformats.org/officeDocument/2006/relationships" xmlns:w="http://schemas.openxmlformats.org/wordprocessingml/2006/main" xmlns:w14="http://schemas.microsoft.com/office/word/2010/wordml" xmlns:w15="http://schemas.microsoft.com/office/word/2012/wordml" xmlns:w16cex="http://schemas.microsoft.com/office/word/2018/wordml/cex" xmlns:w16cid="http://schemas.microsoft.com/office/word/2016/wordml/cid" xmlns:w16="http://schemas.microsoft.com/office/word/2018/wordml" xmlns:w16sdtdh="http://schemas.microsoft.com/office/word/2020/wordml/sdtdatahash" xmlns:w16se="http://schemas.microsoft.com/office/word/2015/wordml/symex" mc:Ignorable="w14 w15 w16se w16cid w16 w16cex w16sdtdh wp14">
+<w:styles xmlns:mc="http://schemas.openxmlformats.org/markup-compatibility/2006" xmlns:r="http://schemas.openxmlformats.org/officeDocument/2006/relationships" xmlns:w="http://schemas.openxmlformats.org/wordprocessingml/2006/main" xmlns:w14="http://schemas.microsoft.com/office/word/2010/wordml" xmlns:w15="http://schemas.microsoft.com/office/word/2012/wordml" xmlns:w16cex="http://schemas.microsoft.com/office/word/2018/wordml/cex" xmlns:w16cid="http://schemas.microsoft.com/office/word/2016/wordml/cid" xmlns:w16="http://schemas.microsoft.com/office/word/2018/wordml" xmlns:w16sdtdh="http://schemas.microsoft.com/office/word/2020/wordml/sdtdatahash" xmlns:w16se="http://schemas.microsoft.com/office/word/2015/wordml/symex" mc:Ignorable="w14 w15 w16se w16cid w16 w16cex w16sdtdh">
   <w:docDefaults>
     <w:rPrDefault>
       <w:rPr>
-        <w:rFonts w:asciiTheme="minorHAnsi" w:hAnsiTheme="minorHAnsi" w:eastAsiaTheme="minorEastAsia" w:cstheme="minorBidi"/>
+        <w:rFonts w:asciiTheme="minorHAnsi" w:eastAsiaTheme="minorEastAsia" w:hAnsiTheme="minorHAnsi" w:cstheme="minorBidi"/>
         <w:sz w:val="22"/>
         <w:szCs w:val="22"/>
         <w:lang w:val="en-CA" w:eastAsia="en-US" w:bidi="ar-SA"/>
@@ -8063,14 +7436,14 @@
   <w:latentStyles w:defLockedState="0" w:defUIPriority="99" w:defSemiHidden="0" w:defUnhideWhenUsed="0" w:defQFormat="0" w:count="376">
     <w:lsdException w:name="Normal" w:uiPriority="0" w:qFormat="1"/>
     <w:lsdException w:name="heading 1" w:uiPriority="9" w:qFormat="1"/>
-    <w:lsdException w:name="heading 2" w:uiPriority="9" w:semiHidden="1" w:unhideWhenUsed="1" w:qFormat="1"/>
-    <w:lsdException w:name="heading 3" w:uiPriority="9" w:semiHidden="1" w:unhideWhenUsed="1" w:qFormat="1"/>
-    <w:lsdException w:name="heading 4" w:uiPriority="9" w:semiHidden="1" w:unhideWhenUsed="1" w:qFormat="1"/>
-    <w:lsdException w:name="heading 5" w:uiPriority="9" w:semiHidden="1" w:unhideWhenUsed="1" w:qFormat="1"/>
-    <w:lsdException w:name="heading 6" w:uiPriority="9" w:semiHidden="1" w:unhideWhenUsed="1" w:qFormat="1"/>
-    <w:lsdException w:name="heading 7" w:uiPriority="9" w:semiHidden="1" w:unhideWhenUsed="1" w:qFormat="1"/>
-    <w:lsdException w:name="heading 8" w:uiPriority="9" w:semiHidden="1" w:unhideWhenUsed="1" w:qFormat="1"/>
-    <w:lsdException w:name="heading 9" w:uiPriority="9" w:semiHidden="1" w:unhideWhenUsed="1" w:qFormat="1"/>
+    <w:lsdException w:name="heading 2" w:semiHidden="1" w:uiPriority="9" w:unhideWhenUsed="1" w:qFormat="1"/>
+    <w:lsdException w:name="heading 3" w:semiHidden="1" w:uiPriority="9" w:unhideWhenUsed="1" w:qFormat="1"/>
+    <w:lsdException w:name="heading 4" w:semiHidden="1" w:uiPriority="9" w:unhideWhenUsed="1" w:qFormat="1"/>
+    <w:lsdException w:name="heading 5" w:semiHidden="1" w:uiPriority="9" w:unhideWhenUsed="1" w:qFormat="1"/>
+    <w:lsdException w:name="heading 6" w:semiHidden="1" w:uiPriority="9" w:unhideWhenUsed="1" w:qFormat="1"/>
+    <w:lsdException w:name="heading 7" w:semiHidden="1" w:uiPriority="9" w:unhideWhenUsed="1" w:qFormat="1"/>
+    <w:lsdException w:name="heading 8" w:semiHidden="1" w:uiPriority="9" w:unhideWhenUsed="1" w:qFormat="1"/>
+    <w:lsdException w:name="heading 9" w:semiHidden="1" w:uiPriority="9" w:unhideWhenUsed="1" w:qFormat="1"/>
     <w:lsdException w:name="index 1" w:semiHidden="1" w:unhideWhenUsed="1"/>
     <w:lsdException w:name="index 2" w:semiHidden="1" w:unhideWhenUsed="1"/>
     <w:lsdException w:name="index 3" w:semiHidden="1" w:unhideWhenUsed="1"/>
@@ -8080,22 +7453,22 @@
     <w:lsdException w:name="index 7" w:semiHidden="1" w:unhideWhenUsed="1"/>
     <w:lsdException w:name="index 8" w:semiHidden="1" w:unhideWhenUsed="1"/>
     <w:lsdException w:name="index 9" w:semiHidden="1" w:unhideWhenUsed="1"/>
-    <w:lsdException w:name="toc 1" w:uiPriority="39" w:semiHidden="1" w:unhideWhenUsed="1"/>
-    <w:lsdException w:name="toc 2" w:uiPriority="39" w:semiHidden="1" w:unhideWhenUsed="1"/>
-    <w:lsdException w:name="toc 3" w:uiPriority="39" w:semiHidden="1" w:unhideWhenUsed="1"/>
-    <w:lsdException w:name="toc 4" w:uiPriority="39" w:semiHidden="1" w:unhideWhenUsed="1"/>
-    <w:lsdException w:name="toc 5" w:uiPriority="39" w:semiHidden="1" w:unhideWhenUsed="1"/>
-    <w:lsdException w:name="toc 6" w:uiPriority="39" w:semiHidden="1" w:unhideWhenUsed="1"/>
-    <w:lsdException w:name="toc 7" w:uiPriority="39" w:semiHidden="1" w:unhideWhenUsed="1"/>
-    <w:lsdException w:name="toc 8" w:uiPriority="39" w:semiHidden="1" w:unhideWhenUsed="1"/>
-    <w:lsdException w:name="toc 9" w:uiPriority="39" w:semiHidden="1" w:unhideWhenUsed="1"/>
+    <w:lsdException w:name="toc 1" w:semiHidden="1" w:uiPriority="39" w:unhideWhenUsed="1"/>
+    <w:lsdException w:name="toc 2" w:semiHidden="1" w:uiPriority="39" w:unhideWhenUsed="1"/>
+    <w:lsdException w:name="toc 3" w:semiHidden="1" w:uiPriority="39" w:unhideWhenUsed="1"/>
+    <w:lsdException w:name="toc 4" w:semiHidden="1" w:uiPriority="39" w:unhideWhenUsed="1"/>
+    <w:lsdException w:name="toc 5" w:semiHidden="1" w:uiPriority="39" w:unhideWhenUsed="1"/>
+    <w:lsdException w:name="toc 6" w:semiHidden="1" w:uiPriority="39" w:unhideWhenUsed="1"/>
+    <w:lsdException w:name="toc 7" w:semiHidden="1" w:uiPriority="39" w:unhideWhenUsed="1"/>
+    <w:lsdException w:name="toc 8" w:semiHidden="1" w:uiPriority="39" w:unhideWhenUsed="1"/>
+    <w:lsdException w:name="toc 9" w:semiHidden="1" w:uiPriority="39" w:unhideWhenUsed="1"/>
     <w:lsdException w:name="Normal Indent" w:semiHidden="1" w:unhideWhenUsed="1"/>
     <w:lsdException w:name="footnote text" w:semiHidden="1" w:unhideWhenUsed="1"/>
     <w:lsdException w:name="annotation text" w:semiHidden="1" w:unhideWhenUsed="1"/>
     <w:lsdException w:name="header" w:semiHidden="1" w:unhideWhenUsed="1"/>
     <w:lsdException w:name="footer" w:semiHidden="1" w:unhideWhenUsed="1"/>
     <w:lsdException w:name="index heading" w:semiHidden="1" w:unhideWhenUsed="1"/>
-    <w:lsdException w:name="caption" w:uiPriority="35" w:semiHidden="1" w:unhideWhenUsed="1" w:qFormat="1"/>
+    <w:lsdException w:name="caption" w:semiHidden="1" w:uiPriority="35" w:unhideWhenUsed="1" w:qFormat="1"/>
     <w:lsdException w:name="table of figures" w:semiHidden="1" w:unhideWhenUsed="1"/>
     <w:lsdException w:name="envelope address" w:semiHidden="1" w:unhideWhenUsed="1"/>
     <w:lsdException w:name="envelope return" w:semiHidden="1" w:unhideWhenUsed="1"/>
@@ -8126,7 +7499,7 @@
     <w:lsdException w:name="Title" w:uiPriority="10" w:qFormat="1"/>
     <w:lsdException w:name="Closing" w:semiHidden="1" w:unhideWhenUsed="1"/>
     <w:lsdException w:name="Signature" w:semiHidden="1" w:unhideWhenUsed="1"/>
-    <w:lsdException w:name="Default Paragraph Font" w:uiPriority="1" w:semiHidden="1" w:unhideWhenUsed="1"/>
+    <w:lsdException w:name="Default Paragraph Font" w:semiHidden="1" w:uiPriority="1" w:unhideWhenUsed="1"/>
     <w:lsdException w:name="Body Text" w:semiHidden="1" w:unhideWhenUsed="1"/>
     <w:lsdException w:name="Body Text Indent" w:semiHidden="1" w:unhideWhenUsed="1"/>
     <w:lsdException w:name="List Continue" w:semiHidden="1" w:unhideWhenUsed="1"/>
@@ -8326,8 +7699,8 @@
     <w:lsdException w:name="Subtle Reference" w:uiPriority="31" w:qFormat="1"/>
     <w:lsdException w:name="Intense Reference" w:uiPriority="32" w:qFormat="1"/>
     <w:lsdException w:name="Book Title" w:uiPriority="33" w:qFormat="1"/>
-    <w:lsdException w:name="Bibliography" w:uiPriority="37" w:semiHidden="1" w:unhideWhenUsed="1"/>
-    <w:lsdException w:name="TOC Heading" w:uiPriority="39" w:semiHidden="1" w:unhideWhenUsed="1" w:qFormat="1"/>
+    <w:lsdException w:name="Bibliography" w:semiHidden="1" w:uiPriority="37" w:unhideWhenUsed="1"/>
+    <w:lsdException w:name="TOC Heading" w:semiHidden="1" w:uiPriority="39" w:unhideWhenUsed="1" w:qFormat="1"/>
     <w:lsdException w:name="Plain Table 1" w:uiPriority="41"/>
     <w:lsdException w:name="Plain Table 2" w:uiPriority="42"/>
     <w:lsdException w:name="Plain Table 3" w:uiPriority="43"/>
@@ -8438,7 +7811,7 @@
     <w:lsdException w:name="Unresolved Mention" w:semiHidden="1" w:unhideWhenUsed="1"/>
     <w:lsdException w:name="Smart Link" w:semiHidden="1" w:unhideWhenUsed="1"/>
   </w:latentStyles>
-  <w:style w:type="paragraph" w:styleId="Normal" w:default="1">
+  <w:style w:type="paragraph" w:default="1" w:styleId="Normal">
     <w:name w:val="Normal"/>
     <w:qFormat/>
     <w:rsid w:val="0085416E"/>
@@ -8458,7 +7831,7 @@
       <w:outlineLvl w:val="0"/>
     </w:pPr>
     <w:rPr>
-      <w:rFonts w:asciiTheme="majorHAnsi" w:hAnsiTheme="majorHAnsi" w:eastAsiaTheme="majorEastAsia" w:cstheme="majorBidi"/>
+      <w:rFonts w:asciiTheme="majorHAnsi" w:eastAsiaTheme="majorEastAsia" w:hAnsiTheme="majorHAnsi" w:cstheme="majorBidi"/>
       <w:caps/>
       <w:sz w:val="36"/>
       <w:szCs w:val="36"/>
@@ -8480,7 +7853,7 @@
       <w:outlineLvl w:val="1"/>
     </w:pPr>
     <w:rPr>
-      <w:rFonts w:asciiTheme="majorHAnsi" w:hAnsiTheme="majorHAnsi" w:eastAsiaTheme="majorEastAsia" w:cstheme="majorBidi"/>
+      <w:rFonts w:asciiTheme="majorHAnsi" w:eastAsiaTheme="majorEastAsia" w:hAnsiTheme="majorHAnsi" w:cstheme="majorBidi"/>
       <w:caps/>
       <w:sz w:val="28"/>
       <w:szCs w:val="28"/>
@@ -8502,7 +7875,7 @@
       <w:outlineLvl w:val="2"/>
     </w:pPr>
     <w:rPr>
-      <w:rFonts w:asciiTheme="majorHAnsi" w:hAnsiTheme="majorHAnsi" w:eastAsiaTheme="majorEastAsia" w:cstheme="majorBidi"/>
+      <w:rFonts w:asciiTheme="majorHAnsi" w:eastAsiaTheme="majorEastAsia" w:hAnsiTheme="majorHAnsi" w:cstheme="majorBidi"/>
       <w:smallCaps/>
       <w:sz w:val="28"/>
       <w:szCs w:val="28"/>
@@ -8525,7 +7898,7 @@
       <w:outlineLvl w:val="3"/>
     </w:pPr>
     <w:rPr>
-      <w:rFonts w:asciiTheme="majorHAnsi" w:hAnsiTheme="majorHAnsi" w:eastAsiaTheme="majorEastAsia" w:cstheme="majorBidi"/>
+      <w:rFonts w:asciiTheme="majorHAnsi" w:eastAsiaTheme="majorEastAsia" w:hAnsiTheme="majorHAnsi" w:cstheme="majorBidi"/>
       <w:caps/>
     </w:rPr>
   </w:style>
@@ -8546,7 +7919,7 @@
       <w:outlineLvl w:val="4"/>
     </w:pPr>
     <w:rPr>
-      <w:rFonts w:asciiTheme="majorHAnsi" w:hAnsiTheme="majorHAnsi" w:eastAsiaTheme="majorEastAsia" w:cstheme="majorBidi"/>
+      <w:rFonts w:asciiTheme="majorHAnsi" w:eastAsiaTheme="majorEastAsia" w:hAnsiTheme="majorHAnsi" w:cstheme="majorBidi"/>
       <w:i/>
       <w:iCs/>
       <w:caps/>
@@ -8569,7 +7942,7 @@
       <w:outlineLvl w:val="5"/>
     </w:pPr>
     <w:rPr>
-      <w:rFonts w:asciiTheme="majorHAnsi" w:hAnsiTheme="majorHAnsi" w:eastAsiaTheme="majorEastAsia" w:cstheme="majorBidi"/>
+      <w:rFonts w:asciiTheme="majorHAnsi" w:eastAsiaTheme="majorEastAsia" w:hAnsiTheme="majorHAnsi" w:cstheme="majorBidi"/>
       <w:b/>
       <w:bCs/>
       <w:caps/>
@@ -8595,7 +7968,7 @@
       <w:outlineLvl w:val="6"/>
     </w:pPr>
     <w:rPr>
-      <w:rFonts w:asciiTheme="majorHAnsi" w:hAnsiTheme="majorHAnsi" w:eastAsiaTheme="majorEastAsia" w:cstheme="majorBidi"/>
+      <w:rFonts w:asciiTheme="majorHAnsi" w:eastAsiaTheme="majorEastAsia" w:hAnsiTheme="majorHAnsi" w:cstheme="majorBidi"/>
       <w:b/>
       <w:bCs/>
       <w:i/>
@@ -8623,7 +7996,7 @@
       <w:outlineLvl w:val="7"/>
     </w:pPr>
     <w:rPr>
-      <w:rFonts w:asciiTheme="majorHAnsi" w:hAnsiTheme="majorHAnsi" w:eastAsiaTheme="majorEastAsia" w:cstheme="majorBidi"/>
+      <w:rFonts w:asciiTheme="majorHAnsi" w:eastAsiaTheme="majorEastAsia" w:hAnsiTheme="majorHAnsi" w:cstheme="majorBidi"/>
       <w:b/>
       <w:bCs/>
       <w:caps/>
@@ -8649,7 +8022,7 @@
       <w:outlineLvl w:val="8"/>
     </w:pPr>
     <w:rPr>
-      <w:rFonts w:asciiTheme="majorHAnsi" w:hAnsiTheme="majorHAnsi" w:eastAsiaTheme="majorEastAsia" w:cstheme="majorBidi"/>
+      <w:rFonts w:asciiTheme="majorHAnsi" w:eastAsiaTheme="majorEastAsia" w:hAnsiTheme="majorHAnsi" w:cstheme="majorBidi"/>
       <w:b/>
       <w:bCs/>
       <w:i/>
@@ -8660,13 +8033,13 @@
       <w:szCs w:val="20"/>
     </w:rPr>
   </w:style>
-  <w:style w:type="character" w:styleId="DefaultParagraphFont" w:default="1">
+  <w:style w:type="character" w:default="1" w:styleId="DefaultParagraphFont">
     <w:name w:val="Default Paragraph Font"/>
     <w:uiPriority w:val="1"/>
     <w:semiHidden/>
     <w:unhideWhenUsed/>
   </w:style>
-  <w:style w:type="table" w:styleId="TableNormal" w:default="1">
+  <w:style w:type="table" w:default="1" w:styleId="TableNormal">
     <w:name w:val="Normal Table"/>
     <w:uiPriority w:val="99"/>
     <w:semiHidden/>
@@ -8681,20 +8054,20 @@
       </w:tblCellMar>
     </w:tblPr>
   </w:style>
-  <w:style w:type="numbering" w:styleId="NoList" w:default="1">
+  <w:style w:type="numbering" w:default="1" w:styleId="NoList">
     <w:name w:val="No List"/>
     <w:uiPriority w:val="99"/>
     <w:semiHidden/>
     <w:unhideWhenUsed/>
   </w:style>
-  <w:style w:type="character" w:styleId="Heading2Char" w:customStyle="1">
+  <w:style w:type="character" w:customStyle="1" w:styleId="Heading2Char">
     <w:name w:val="Heading 2 Char"/>
     <w:basedOn w:val="DefaultParagraphFont"/>
     <w:link w:val="Heading2"/>
     <w:uiPriority w:val="9"/>
     <w:rsid w:val="0085416E"/>
     <w:rPr>
-      <w:rFonts w:asciiTheme="majorHAnsi" w:hAnsiTheme="majorHAnsi" w:eastAsiaTheme="majorEastAsia" w:cstheme="majorBidi"/>
+      <w:rFonts w:asciiTheme="majorHAnsi" w:eastAsiaTheme="majorEastAsia" w:hAnsiTheme="majorHAnsi" w:cstheme="majorBidi"/>
       <w:caps/>
       <w:sz w:val="28"/>
       <w:szCs w:val="28"/>
@@ -8713,7 +8086,7 @@
       <w:contextualSpacing/>
     </w:pPr>
     <w:rPr>
-      <w:rFonts w:asciiTheme="majorHAnsi" w:hAnsiTheme="majorHAnsi" w:eastAsiaTheme="majorEastAsia" w:cstheme="majorBidi"/>
+      <w:rFonts w:asciiTheme="majorHAnsi" w:eastAsiaTheme="majorEastAsia" w:hAnsiTheme="majorHAnsi" w:cstheme="majorBidi"/>
       <w:caps/>
       <w:color w:val="404040" w:themeColor="text1" w:themeTint="BF"/>
       <w:spacing w:val="-10"/>
@@ -8721,14 +8094,14 @@
       <w:szCs w:val="72"/>
     </w:rPr>
   </w:style>
-  <w:style w:type="character" w:styleId="TitleChar" w:customStyle="1">
+  <w:style w:type="character" w:customStyle="1" w:styleId="TitleChar">
     <w:name w:val="Title Char"/>
     <w:basedOn w:val="DefaultParagraphFont"/>
     <w:link w:val="Title"/>
     <w:uiPriority w:val="10"/>
     <w:rsid w:val="0085416E"/>
     <w:rPr>
-      <w:rFonts w:asciiTheme="majorHAnsi" w:hAnsiTheme="majorHAnsi" w:eastAsiaTheme="majorEastAsia" w:cstheme="majorBidi"/>
+      <w:rFonts w:asciiTheme="majorHAnsi" w:eastAsiaTheme="majorEastAsia" w:hAnsiTheme="majorHAnsi" w:cstheme="majorBidi"/>
       <w:caps/>
       <w:color w:val="404040" w:themeColor="text1" w:themeTint="BF"/>
       <w:spacing w:val="-10"/>
@@ -8750,35 +8123,35 @@
       </w:numPr>
     </w:pPr>
     <w:rPr>
-      <w:rFonts w:asciiTheme="majorHAnsi" w:hAnsiTheme="majorHAnsi" w:eastAsiaTheme="majorEastAsia" w:cstheme="majorBidi"/>
+      <w:rFonts w:asciiTheme="majorHAnsi" w:eastAsiaTheme="majorEastAsia" w:hAnsiTheme="majorHAnsi" w:cstheme="majorBidi"/>
       <w:smallCaps/>
       <w:color w:val="595959" w:themeColor="text1" w:themeTint="A6"/>
       <w:sz w:val="28"/>
       <w:szCs w:val="28"/>
     </w:rPr>
   </w:style>
-  <w:style w:type="character" w:styleId="SubtitleChar" w:customStyle="1">
+  <w:style w:type="character" w:customStyle="1" w:styleId="SubtitleChar">
     <w:name w:val="Subtitle Char"/>
     <w:basedOn w:val="DefaultParagraphFont"/>
     <w:link w:val="Subtitle"/>
     <w:uiPriority w:val="11"/>
     <w:rsid w:val="0085416E"/>
     <w:rPr>
-      <w:rFonts w:asciiTheme="majorHAnsi" w:hAnsiTheme="majorHAnsi" w:eastAsiaTheme="majorEastAsia" w:cstheme="majorBidi"/>
+      <w:rFonts w:asciiTheme="majorHAnsi" w:eastAsiaTheme="majorEastAsia" w:hAnsiTheme="majorHAnsi" w:cstheme="majorBidi"/>
       <w:smallCaps/>
       <w:color w:val="595959" w:themeColor="text1" w:themeTint="A6"/>
       <w:sz w:val="28"/>
       <w:szCs w:val="28"/>
     </w:rPr>
   </w:style>
-  <w:style w:type="character" w:styleId="Heading1Char" w:customStyle="1">
+  <w:style w:type="character" w:customStyle="1" w:styleId="Heading1Char">
     <w:name w:val="Heading 1 Char"/>
     <w:basedOn w:val="DefaultParagraphFont"/>
     <w:link w:val="Heading1"/>
     <w:uiPriority w:val="9"/>
     <w:rsid w:val="0085416E"/>
     <w:rPr>
-      <w:rFonts w:asciiTheme="majorHAnsi" w:hAnsiTheme="majorHAnsi" w:eastAsiaTheme="majorEastAsia" w:cstheme="majorBidi"/>
+      <w:rFonts w:asciiTheme="majorHAnsi" w:eastAsiaTheme="majorEastAsia" w:hAnsiTheme="majorHAnsi" w:cstheme="majorBidi"/>
       <w:caps/>
       <w:sz w:val="36"/>
       <w:szCs w:val="36"/>
@@ -8795,7 +8168,7 @@
       <w:spacing w:before="100" w:beforeAutospacing="1" w:after="100" w:afterAutospacing="1" w:line="240" w:lineRule="auto"/>
     </w:pPr>
     <w:rPr>
-      <w:rFonts w:ascii="Times New Roman" w:hAnsi="Times New Roman" w:eastAsia="Times New Roman" w:cs="Times New Roman"/>
+      <w:rFonts w:ascii="Times New Roman" w:eastAsia="Times New Roman" w:hAnsi="Times New Roman" w:cs="Times New Roman"/>
       <w:sz w:val="24"/>
       <w:szCs w:val="24"/>
       <w:lang w:eastAsia="en-CA"/>
@@ -8820,7 +8193,7 @@
     <w:unhideWhenUsed/>
     <w:rsid w:val="008D2716"/>
     <w:rPr>
-      <w:rFonts w:ascii="Courier New" w:hAnsi="Courier New" w:eastAsia="Times New Roman" w:cs="Courier New"/>
+      <w:rFonts w:ascii="Courier New" w:eastAsia="Times New Roman" w:hAnsi="Courier New" w:cs="Courier New"/>
       <w:sz w:val="20"/>
       <w:szCs w:val="20"/>
     </w:rPr>
@@ -8836,20 +8209,20 @@
       <w:contextualSpacing/>
     </w:pPr>
   </w:style>
-  <w:style w:type="character" w:styleId="Heading3Char" w:customStyle="1">
+  <w:style w:type="character" w:customStyle="1" w:styleId="Heading3Char">
     <w:name w:val="Heading 3 Char"/>
     <w:basedOn w:val="DefaultParagraphFont"/>
     <w:link w:val="Heading3"/>
     <w:uiPriority w:val="9"/>
     <w:rsid w:val="0085416E"/>
     <w:rPr>
-      <w:rFonts w:asciiTheme="majorHAnsi" w:hAnsiTheme="majorHAnsi" w:eastAsiaTheme="majorEastAsia" w:cstheme="majorBidi"/>
+      <w:rFonts w:asciiTheme="majorHAnsi" w:eastAsiaTheme="majorEastAsia" w:hAnsiTheme="majorHAnsi" w:cstheme="majorBidi"/>
       <w:smallCaps/>
       <w:sz w:val="28"/>
       <w:szCs w:val="28"/>
     </w:rPr>
   </w:style>
-  <w:style w:type="character" w:styleId="Heading4Char" w:customStyle="1">
+  <w:style w:type="character" w:customStyle="1" w:styleId="Heading4Char">
     <w:name w:val="Heading 4 Char"/>
     <w:basedOn w:val="DefaultParagraphFont"/>
     <w:link w:val="Heading4"/>
@@ -8857,11 +8230,11 @@
     <w:semiHidden/>
     <w:rsid w:val="0085416E"/>
     <w:rPr>
-      <w:rFonts w:asciiTheme="majorHAnsi" w:hAnsiTheme="majorHAnsi" w:eastAsiaTheme="majorEastAsia" w:cstheme="majorBidi"/>
+      <w:rFonts w:asciiTheme="majorHAnsi" w:eastAsiaTheme="majorEastAsia" w:hAnsiTheme="majorHAnsi" w:cstheme="majorBidi"/>
       <w:caps/>
     </w:rPr>
   </w:style>
-  <w:style w:type="character" w:styleId="Heading5Char" w:customStyle="1">
+  <w:style w:type="character" w:customStyle="1" w:styleId="Heading5Char">
     <w:name w:val="Heading 5 Char"/>
     <w:basedOn w:val="DefaultParagraphFont"/>
     <w:link w:val="Heading5"/>
@@ -8869,13 +8242,13 @@
     <w:semiHidden/>
     <w:rsid w:val="0085416E"/>
     <w:rPr>
-      <w:rFonts w:asciiTheme="majorHAnsi" w:hAnsiTheme="majorHAnsi" w:eastAsiaTheme="majorEastAsia" w:cstheme="majorBidi"/>
+      <w:rFonts w:asciiTheme="majorHAnsi" w:eastAsiaTheme="majorEastAsia" w:hAnsiTheme="majorHAnsi" w:cstheme="majorBidi"/>
       <w:i/>
       <w:iCs/>
       <w:caps/>
     </w:rPr>
   </w:style>
-  <w:style w:type="character" w:styleId="Heading6Char" w:customStyle="1">
+  <w:style w:type="character" w:customStyle="1" w:styleId="Heading6Char">
     <w:name w:val="Heading 6 Char"/>
     <w:basedOn w:val="DefaultParagraphFont"/>
     <w:link w:val="Heading6"/>
@@ -8883,7 +8256,7 @@
     <w:semiHidden/>
     <w:rsid w:val="0085416E"/>
     <w:rPr>
-      <w:rFonts w:asciiTheme="majorHAnsi" w:hAnsiTheme="majorHAnsi" w:eastAsiaTheme="majorEastAsia" w:cstheme="majorBidi"/>
+      <w:rFonts w:asciiTheme="majorHAnsi" w:eastAsiaTheme="majorEastAsia" w:hAnsiTheme="majorHAnsi" w:cstheme="majorBidi"/>
       <w:b/>
       <w:bCs/>
       <w:caps/>
@@ -8892,7 +8265,7 @@
       <w:szCs w:val="20"/>
     </w:rPr>
   </w:style>
-  <w:style w:type="character" w:styleId="Heading7Char" w:customStyle="1">
+  <w:style w:type="character" w:customStyle="1" w:styleId="Heading7Char">
     <w:name w:val="Heading 7 Char"/>
     <w:basedOn w:val="DefaultParagraphFont"/>
     <w:link w:val="Heading7"/>
@@ -8900,7 +8273,7 @@
     <w:semiHidden/>
     <w:rsid w:val="0085416E"/>
     <w:rPr>
-      <w:rFonts w:asciiTheme="majorHAnsi" w:hAnsiTheme="majorHAnsi" w:eastAsiaTheme="majorEastAsia" w:cstheme="majorBidi"/>
+      <w:rFonts w:asciiTheme="majorHAnsi" w:eastAsiaTheme="majorEastAsia" w:hAnsiTheme="majorHAnsi" w:cstheme="majorBidi"/>
       <w:b/>
       <w:bCs/>
       <w:i/>
@@ -8911,7 +8284,7 @@
       <w:szCs w:val="20"/>
     </w:rPr>
   </w:style>
-  <w:style w:type="character" w:styleId="Heading8Char" w:customStyle="1">
+  <w:style w:type="character" w:customStyle="1" w:styleId="Heading8Char">
     <w:name w:val="Heading 8 Char"/>
     <w:basedOn w:val="DefaultParagraphFont"/>
     <w:link w:val="Heading8"/>
@@ -8919,7 +8292,7 @@
     <w:semiHidden/>
     <w:rsid w:val="0085416E"/>
     <w:rPr>
-      <w:rFonts w:asciiTheme="majorHAnsi" w:hAnsiTheme="majorHAnsi" w:eastAsiaTheme="majorEastAsia" w:cstheme="majorBidi"/>
+      <w:rFonts w:asciiTheme="majorHAnsi" w:eastAsiaTheme="majorEastAsia" w:hAnsiTheme="majorHAnsi" w:cstheme="majorBidi"/>
       <w:b/>
       <w:bCs/>
       <w:caps/>
@@ -8928,7 +8301,7 @@
       <w:szCs w:val="20"/>
     </w:rPr>
   </w:style>
-  <w:style w:type="character" w:styleId="Heading9Char" w:customStyle="1">
+  <w:style w:type="character" w:customStyle="1" w:styleId="Heading9Char">
     <w:name w:val="Heading 9 Char"/>
     <w:basedOn w:val="DefaultParagraphFont"/>
     <w:link w:val="Heading9"/>
@@ -8936,7 +8309,7 @@
     <w:semiHidden/>
     <w:rsid w:val="0085416E"/>
     <w:rPr>
-      <w:rFonts w:asciiTheme="majorHAnsi" w:hAnsiTheme="majorHAnsi" w:eastAsiaTheme="majorEastAsia" w:cstheme="majorBidi"/>
+      <w:rFonts w:asciiTheme="majorHAnsi" w:eastAsiaTheme="majorEastAsia" w:hAnsiTheme="majorHAnsi" w:cstheme="majorBidi"/>
       <w:b/>
       <w:bCs/>
       <w:i/>
@@ -8999,19 +8372,19 @@
       <w:ind w:left="720" w:right="720"/>
     </w:pPr>
     <w:rPr>
-      <w:rFonts w:asciiTheme="majorHAnsi" w:hAnsiTheme="majorHAnsi" w:eastAsiaTheme="majorEastAsia" w:cstheme="majorBidi"/>
+      <w:rFonts w:asciiTheme="majorHAnsi" w:eastAsiaTheme="majorEastAsia" w:hAnsiTheme="majorHAnsi" w:cstheme="majorBidi"/>
       <w:sz w:val="25"/>
       <w:szCs w:val="25"/>
     </w:rPr>
   </w:style>
-  <w:style w:type="character" w:styleId="QuoteChar" w:customStyle="1">
+  <w:style w:type="character" w:customStyle="1" w:styleId="QuoteChar">
     <w:name w:val="Quote Char"/>
     <w:basedOn w:val="DefaultParagraphFont"/>
     <w:link w:val="Quote"/>
     <w:uiPriority w:val="29"/>
     <w:rsid w:val="0085416E"/>
     <w:rPr>
-      <w:rFonts w:asciiTheme="majorHAnsi" w:hAnsiTheme="majorHAnsi" w:eastAsiaTheme="majorEastAsia" w:cstheme="majorBidi"/>
+      <w:rFonts w:asciiTheme="majorHAnsi" w:eastAsiaTheme="majorEastAsia" w:hAnsiTheme="majorHAnsi" w:cstheme="majorBidi"/>
       <w:sz w:val="25"/>
       <w:szCs w:val="25"/>
     </w:rPr>
@@ -9035,7 +8408,7 @@
       <w:szCs w:val="32"/>
     </w:rPr>
   </w:style>
-  <w:style w:type="character" w:styleId="IntenseQuoteChar" w:customStyle="1">
+  <w:style w:type="character" w:customStyle="1" w:styleId="IntenseQuoteChar">
     <w:name w:val="Intense Quote Char"/>
     <w:basedOn w:val="DefaultParagraphFont"/>
     <w:link w:val="IntenseQuote"/>
@@ -9125,6 +8498,50 @@
     <w:pPr>
       <w:outlineLvl w:val="9"/>
     </w:pPr>
+  </w:style>
+  <w:style w:type="paragraph" w:styleId="Header">
+    <w:name w:val="header"/>
+    <w:basedOn w:val="Normal"/>
+    <w:link w:val="HeaderChar"/>
+    <w:uiPriority w:val="99"/>
+    <w:unhideWhenUsed/>
+    <w:rsid w:val="00616FD9"/>
+    <w:pPr>
+      <w:tabs>
+        <w:tab w:val="center" w:pos="4680"/>
+        <w:tab w:val="right" w:pos="9360"/>
+      </w:tabs>
+      <w:spacing w:after="0" w:line="240" w:lineRule="auto"/>
+    </w:pPr>
+  </w:style>
+  <w:style w:type="character" w:customStyle="1" w:styleId="HeaderChar">
+    <w:name w:val="Header Char"/>
+    <w:basedOn w:val="DefaultParagraphFont"/>
+    <w:link w:val="Header"/>
+    <w:uiPriority w:val="99"/>
+    <w:rsid w:val="00616FD9"/>
+  </w:style>
+  <w:style w:type="paragraph" w:styleId="Footer">
+    <w:name w:val="footer"/>
+    <w:basedOn w:val="Normal"/>
+    <w:link w:val="FooterChar"/>
+    <w:uiPriority w:val="99"/>
+    <w:unhideWhenUsed/>
+    <w:rsid w:val="00616FD9"/>
+    <w:pPr>
+      <w:tabs>
+        <w:tab w:val="center" w:pos="4680"/>
+        <w:tab w:val="right" w:pos="9360"/>
+      </w:tabs>
+      <w:spacing w:after="0" w:line="240" w:lineRule="auto"/>
+    </w:pPr>
+  </w:style>
+  <w:style w:type="character" w:customStyle="1" w:styleId="FooterChar">
+    <w:name w:val="Footer Char"/>
+    <w:basedOn w:val="DefaultParagraphFont"/>
+    <w:link w:val="Footer"/>
+    <w:uiPriority w:val="99"/>
+    <w:rsid w:val="00616FD9"/>
   </w:style>
 </w:styles>
 </file>

--- a/Documentation/Documentation.docx
+++ b/Documentation/Documentation.docx
@@ -102,7 +102,25 @@
           <w:sz w:val="24"/>
           <w:szCs w:val="24"/>
         </w:rPr>
-        <w:t>Leader: Manj, Dilraj 300331319</w:t>
+        <w:t xml:space="preserve">Leader: </w:t>
+      </w:r>
+      <w:proofErr w:type="spellStart"/>
+      <w:r>
+        <w:rPr>
+          <w:rFonts w:ascii="Times New Roman" w:hAnsi="Times New Roman" w:cs="Times New Roman"/>
+          <w:sz w:val="24"/>
+          <w:szCs w:val="24"/>
+        </w:rPr>
+        <w:t>Manj</w:t>
+      </w:r>
+      <w:proofErr w:type="spellEnd"/>
+      <w:r>
+        <w:rPr>
+          <w:rFonts w:ascii="Times New Roman" w:hAnsi="Times New Roman" w:cs="Times New Roman"/>
+          <w:sz w:val="24"/>
+          <w:szCs w:val="24"/>
+        </w:rPr>
+        <w:t>, Dilraj 300331319</w:t>
       </w:r>
     </w:p>
     <w:p>
@@ -172,13 +190,23 @@
         </w:rPr>
         <w:t xml:space="preserve"> (</w:t>
       </w:r>
-      <w:r>
-        <w:rPr>
-          <w:rFonts w:ascii="Times New Roman" w:hAnsi="Times New Roman" w:cs="Times New Roman"/>
-          <w:sz w:val="24"/>
-          <w:szCs w:val="24"/>
-        </w:rPr>
-        <w:t xml:space="preserve">Dil – Dilraj, </w:t>
+      <w:proofErr w:type="spellStart"/>
+      <w:r>
+        <w:rPr>
+          <w:rFonts w:ascii="Times New Roman" w:hAnsi="Times New Roman" w:cs="Times New Roman"/>
+          <w:sz w:val="24"/>
+          <w:szCs w:val="24"/>
+        </w:rPr>
+        <w:t>Dil</w:t>
+      </w:r>
+      <w:proofErr w:type="spellEnd"/>
+      <w:r>
+        <w:rPr>
+          <w:rFonts w:ascii="Times New Roman" w:hAnsi="Times New Roman" w:cs="Times New Roman"/>
+          <w:sz w:val="24"/>
+          <w:szCs w:val="24"/>
+        </w:rPr>
+        <w:t xml:space="preserve"> – Dilraj, </w:t>
       </w:r>
       <w:r>
         <w:rPr>
@@ -232,13 +260,23 @@
           <w:szCs w:val="24"/>
         </w:rPr>
       </w:pPr>
-      <w:r>
-        <w:rPr>
-          <w:rFonts w:ascii="Times New Roman" w:hAnsi="Times New Roman" w:cs="Times New Roman"/>
-          <w:sz w:val="24"/>
-          <w:szCs w:val="24"/>
-        </w:rPr>
-        <w:t>Dil and Ed both reviewed and evaluated the web application based on specific criteria, and the following points were assessed:</w:t>
+      <w:proofErr w:type="spellStart"/>
+      <w:r>
+        <w:rPr>
+          <w:rFonts w:ascii="Times New Roman" w:hAnsi="Times New Roman" w:cs="Times New Roman"/>
+          <w:sz w:val="24"/>
+          <w:szCs w:val="24"/>
+        </w:rPr>
+        <w:t>Dil</w:t>
+      </w:r>
+      <w:proofErr w:type="spellEnd"/>
+      <w:r>
+        <w:rPr>
+          <w:rFonts w:ascii="Times New Roman" w:hAnsi="Times New Roman" w:cs="Times New Roman"/>
+          <w:sz w:val="24"/>
+          <w:szCs w:val="24"/>
+        </w:rPr>
+        <w:t xml:space="preserve"> and Ed both reviewed and evaluated the web application based on specific criteria, and the following points were assessed:</w:t>
       </w:r>
     </w:p>
     <w:p>
@@ -260,7 +298,25 @@
           <w:sz w:val="24"/>
           <w:szCs w:val="24"/>
         </w:rPr>
-        <w:t>Project Submission (Dil):</w:t>
+        <w:t>Project Submission (</w:t>
+      </w:r>
+      <w:proofErr w:type="spellStart"/>
+      <w:r>
+        <w:rPr>
+          <w:rFonts w:ascii="Times New Roman" w:hAnsi="Times New Roman" w:cs="Times New Roman"/>
+          <w:sz w:val="24"/>
+          <w:szCs w:val="24"/>
+        </w:rPr>
+        <w:t>Dil</w:t>
+      </w:r>
+      <w:proofErr w:type="spellEnd"/>
+      <w:r>
+        <w:rPr>
+          <w:rFonts w:ascii="Times New Roman" w:hAnsi="Times New Roman" w:cs="Times New Roman"/>
+          <w:sz w:val="24"/>
+          <w:szCs w:val="24"/>
+        </w:rPr>
+        <w:t>):</w:t>
       </w:r>
     </w:p>
     <w:p>
@@ -276,13 +332,23 @@
           <w:szCs w:val="24"/>
         </w:rPr>
       </w:pPr>
-      <w:r>
-        <w:rPr>
-          <w:rFonts w:ascii="Times New Roman" w:hAnsi="Times New Roman" w:cs="Times New Roman"/>
-          <w:sz w:val="24"/>
-          <w:szCs w:val="24"/>
-        </w:rPr>
-        <w:t>Dil took responsibility for submitting the project to Blackboard and ensuring that all the required assets were included.</w:t>
+      <w:proofErr w:type="spellStart"/>
+      <w:r>
+        <w:rPr>
+          <w:rFonts w:ascii="Times New Roman" w:hAnsi="Times New Roman" w:cs="Times New Roman"/>
+          <w:sz w:val="24"/>
+          <w:szCs w:val="24"/>
+        </w:rPr>
+        <w:t>Dil</w:t>
+      </w:r>
+      <w:proofErr w:type="spellEnd"/>
+      <w:r>
+        <w:rPr>
+          <w:rFonts w:ascii="Times New Roman" w:hAnsi="Times New Roman" w:cs="Times New Roman"/>
+          <w:sz w:val="24"/>
+          <w:szCs w:val="24"/>
+        </w:rPr>
+        <w:t xml:space="preserve"> took responsibility for submitting the project to Blackboard and ensuring that all the required assets were included.</w:t>
       </w:r>
     </w:p>
     <w:p>
@@ -320,13 +386,23 @@
           <w:szCs w:val="24"/>
         </w:rPr>
       </w:pPr>
-      <w:r>
-        <w:rPr>
-          <w:rFonts w:ascii="Times New Roman" w:hAnsi="Times New Roman" w:cs="Times New Roman"/>
-          <w:sz w:val="24"/>
-          <w:szCs w:val="24"/>
-        </w:rPr>
-        <w:t>Dil earned 1 point for successfully fulfilling this task.</w:t>
+      <w:proofErr w:type="spellStart"/>
+      <w:r>
+        <w:rPr>
+          <w:rFonts w:ascii="Times New Roman" w:hAnsi="Times New Roman" w:cs="Times New Roman"/>
+          <w:sz w:val="24"/>
+          <w:szCs w:val="24"/>
+        </w:rPr>
+        <w:t>Dil</w:t>
+      </w:r>
+      <w:proofErr w:type="spellEnd"/>
+      <w:r>
+        <w:rPr>
+          <w:rFonts w:ascii="Times New Roman" w:hAnsi="Times New Roman" w:cs="Times New Roman"/>
+          <w:sz w:val="24"/>
+          <w:szCs w:val="24"/>
+        </w:rPr>
+        <w:t xml:space="preserve"> earned 1 point for successfully fulfilling this task.</w:t>
       </w:r>
     </w:p>
     <w:p>
@@ -392,7 +468,25 @@
           <w:sz w:val="24"/>
           <w:szCs w:val="24"/>
         </w:rPr>
-        <w:t>Installation Manual (Dil)</w:t>
+        <w:t>Installation Manual (</w:t>
+      </w:r>
+      <w:proofErr w:type="spellStart"/>
+      <w:r>
+        <w:rPr>
+          <w:rFonts w:ascii="Times New Roman" w:hAnsi="Times New Roman" w:cs="Times New Roman"/>
+          <w:sz w:val="24"/>
+          <w:szCs w:val="24"/>
+        </w:rPr>
+        <w:t>Dil</w:t>
+      </w:r>
+      <w:proofErr w:type="spellEnd"/>
+      <w:r>
+        <w:rPr>
+          <w:rFonts w:ascii="Times New Roman" w:hAnsi="Times New Roman" w:cs="Times New Roman"/>
+          <w:sz w:val="24"/>
+          <w:szCs w:val="24"/>
+        </w:rPr>
+        <w:t>)</w:t>
       </w:r>
     </w:p>
     <w:p>
@@ -414,7 +508,25 @@
           <w:sz w:val="24"/>
           <w:szCs w:val="24"/>
         </w:rPr>
-        <w:t>Class Diagram (Ensuring accuracy and inclusion of all properties and cardinality) (Dil)</w:t>
+        <w:t>Class Diagram (Ensuring accuracy and inclusion of all properties and cardinality) (</w:t>
+      </w:r>
+      <w:proofErr w:type="spellStart"/>
+      <w:r>
+        <w:rPr>
+          <w:rFonts w:ascii="Times New Roman" w:hAnsi="Times New Roman" w:cs="Times New Roman"/>
+          <w:sz w:val="24"/>
+          <w:szCs w:val="24"/>
+        </w:rPr>
+        <w:t>Dil</w:t>
+      </w:r>
+      <w:proofErr w:type="spellEnd"/>
+      <w:r>
+        <w:rPr>
+          <w:rFonts w:ascii="Times New Roman" w:hAnsi="Times New Roman" w:cs="Times New Roman"/>
+          <w:sz w:val="24"/>
+          <w:szCs w:val="24"/>
+        </w:rPr>
+        <w:t>)</w:t>
       </w:r>
     </w:p>
     <w:p>
@@ -458,7 +570,25 @@
           <w:sz w:val="24"/>
           <w:szCs w:val="24"/>
         </w:rPr>
-        <w:t>User Manual (Concise, graphical, properly labeled) (Dil)</w:t>
+        <w:t>User Manual (Concise, graphical, properly labeled) (</w:t>
+      </w:r>
+      <w:proofErr w:type="spellStart"/>
+      <w:r>
+        <w:rPr>
+          <w:rFonts w:ascii="Times New Roman" w:hAnsi="Times New Roman" w:cs="Times New Roman"/>
+          <w:sz w:val="24"/>
+          <w:szCs w:val="24"/>
+        </w:rPr>
+        <w:t>Dil</w:t>
+      </w:r>
+      <w:proofErr w:type="spellEnd"/>
+      <w:r>
+        <w:rPr>
+          <w:rFonts w:ascii="Times New Roman" w:hAnsi="Times New Roman" w:cs="Times New Roman"/>
+          <w:sz w:val="24"/>
+          <w:szCs w:val="24"/>
+        </w:rPr>
+        <w:t>)</w:t>
       </w:r>
     </w:p>
     <w:p>
@@ -502,7 +632,25 @@
           <w:sz w:val="24"/>
           <w:szCs w:val="24"/>
         </w:rPr>
-        <w:t>Both Dil and Ed ensured that the program structure was well-organized and used appropriate naming conventions.</w:t>
+        <w:t xml:space="preserve">Both </w:t>
+      </w:r>
+      <w:proofErr w:type="spellStart"/>
+      <w:r>
+        <w:rPr>
+          <w:rFonts w:ascii="Times New Roman" w:hAnsi="Times New Roman" w:cs="Times New Roman"/>
+          <w:sz w:val="24"/>
+          <w:szCs w:val="24"/>
+        </w:rPr>
+        <w:t>Dil</w:t>
+      </w:r>
+      <w:proofErr w:type="spellEnd"/>
+      <w:r>
+        <w:rPr>
+          <w:rFonts w:ascii="Times New Roman" w:hAnsi="Times New Roman" w:cs="Times New Roman"/>
+          <w:sz w:val="24"/>
+          <w:szCs w:val="24"/>
+        </w:rPr>
+        <w:t xml:space="preserve"> and Ed ensured that the program structure was well-organized and used appropriate naming conventions.</w:t>
       </w:r>
     </w:p>
     <w:p>
@@ -518,13 +666,23 @@
           <w:szCs w:val="24"/>
         </w:rPr>
       </w:pPr>
-      <w:r>
-        <w:rPr>
-          <w:rFonts w:ascii="Times New Roman" w:hAnsi="Times New Roman" w:cs="Times New Roman"/>
-          <w:sz w:val="24"/>
-          <w:szCs w:val="24"/>
-        </w:rPr>
-        <w:t>Dil documented all functions and classes with descriptive comments.</w:t>
+      <w:proofErr w:type="spellStart"/>
+      <w:r>
+        <w:rPr>
+          <w:rFonts w:ascii="Times New Roman" w:hAnsi="Times New Roman" w:cs="Times New Roman"/>
+          <w:sz w:val="24"/>
+          <w:szCs w:val="24"/>
+        </w:rPr>
+        <w:t>Dil</w:t>
+      </w:r>
+      <w:proofErr w:type="spellEnd"/>
+      <w:r>
+        <w:rPr>
+          <w:rFonts w:ascii="Times New Roman" w:hAnsi="Times New Roman" w:cs="Times New Roman"/>
+          <w:sz w:val="24"/>
+          <w:szCs w:val="24"/>
+        </w:rPr>
+        <w:t xml:space="preserve"> documented all functions and classes with descriptive comments.</w:t>
       </w:r>
     </w:p>
     <w:p>
@@ -546,7 +704,25 @@
           <w:sz w:val="24"/>
           <w:szCs w:val="24"/>
         </w:rPr>
-        <w:t>Database Design and SQL Script (Dil):</w:t>
+        <w:t>Database Design and SQL Script (</w:t>
+      </w:r>
+      <w:proofErr w:type="spellStart"/>
+      <w:r>
+        <w:rPr>
+          <w:rFonts w:ascii="Times New Roman" w:hAnsi="Times New Roman" w:cs="Times New Roman"/>
+          <w:sz w:val="24"/>
+          <w:szCs w:val="24"/>
+        </w:rPr>
+        <w:t>Dil</w:t>
+      </w:r>
+      <w:proofErr w:type="spellEnd"/>
+      <w:r>
+        <w:rPr>
+          <w:rFonts w:ascii="Times New Roman" w:hAnsi="Times New Roman" w:cs="Times New Roman"/>
+          <w:sz w:val="24"/>
+          <w:szCs w:val="24"/>
+        </w:rPr>
+        <w:t>):</w:t>
       </w:r>
     </w:p>
     <w:p>
@@ -562,13 +738,23 @@
           <w:szCs w:val="24"/>
         </w:rPr>
       </w:pPr>
-      <w:r>
-        <w:rPr>
-          <w:rFonts w:ascii="Times New Roman" w:hAnsi="Times New Roman" w:cs="Times New Roman"/>
-          <w:sz w:val="24"/>
-          <w:szCs w:val="24"/>
-        </w:rPr>
-        <w:t>Dil was responsible for designing the database to meet the requirements and reflect real-life web applications.</w:t>
+      <w:proofErr w:type="spellStart"/>
+      <w:r>
+        <w:rPr>
+          <w:rFonts w:ascii="Times New Roman" w:hAnsi="Times New Roman" w:cs="Times New Roman"/>
+          <w:sz w:val="24"/>
+          <w:szCs w:val="24"/>
+        </w:rPr>
+        <w:t>Dil</w:t>
+      </w:r>
+      <w:proofErr w:type="spellEnd"/>
+      <w:r>
+        <w:rPr>
+          <w:rFonts w:ascii="Times New Roman" w:hAnsi="Times New Roman" w:cs="Times New Roman"/>
+          <w:sz w:val="24"/>
+          <w:szCs w:val="24"/>
+        </w:rPr>
+        <w:t xml:space="preserve"> was responsible for designing the database to meet the requirements and reflect real-life web applications.</w:t>
       </w:r>
     </w:p>
     <w:p>
@@ -634,7 +820,25 @@
           <w:sz w:val="24"/>
           <w:szCs w:val="24"/>
         </w:rPr>
-        <w:t>CRUD Operations and SQL Queries (Dil):</w:t>
+        <w:t>CRUD Operations and SQL Queries (</w:t>
+      </w:r>
+      <w:proofErr w:type="spellStart"/>
+      <w:r>
+        <w:rPr>
+          <w:rFonts w:ascii="Times New Roman" w:hAnsi="Times New Roman" w:cs="Times New Roman"/>
+          <w:sz w:val="24"/>
+          <w:szCs w:val="24"/>
+        </w:rPr>
+        <w:t>Dil</w:t>
+      </w:r>
+      <w:proofErr w:type="spellEnd"/>
+      <w:r>
+        <w:rPr>
+          <w:rFonts w:ascii="Times New Roman" w:hAnsi="Times New Roman" w:cs="Times New Roman"/>
+          <w:sz w:val="24"/>
+          <w:szCs w:val="24"/>
+        </w:rPr>
+        <w:t>):</w:t>
       </w:r>
     </w:p>
     <w:p>
@@ -650,13 +854,23 @@
           <w:szCs w:val="24"/>
         </w:rPr>
       </w:pPr>
-      <w:r>
-        <w:rPr>
-          <w:rFonts w:ascii="Times New Roman" w:hAnsi="Times New Roman" w:cs="Times New Roman"/>
-          <w:sz w:val="24"/>
-          <w:szCs w:val="24"/>
-        </w:rPr>
-        <w:t>Dil implemented CRUD operations using PDO, DAO, and prepared statements.</w:t>
+      <w:proofErr w:type="spellStart"/>
+      <w:r>
+        <w:rPr>
+          <w:rFonts w:ascii="Times New Roman" w:hAnsi="Times New Roman" w:cs="Times New Roman"/>
+          <w:sz w:val="24"/>
+          <w:szCs w:val="24"/>
+        </w:rPr>
+        <w:t>Dil</w:t>
+      </w:r>
+      <w:proofErr w:type="spellEnd"/>
+      <w:r>
+        <w:rPr>
+          <w:rFonts w:ascii="Times New Roman" w:hAnsi="Times New Roman" w:cs="Times New Roman"/>
+          <w:sz w:val="24"/>
+          <w:szCs w:val="24"/>
+        </w:rPr>
+        <w:t xml:space="preserve"> implemented CRUD operations using PDO, DAO, and prepared statements.</w:t>
       </w:r>
     </w:p>
     <w:p>
@@ -871,13 +1085,23 @@
           <w:szCs w:val="24"/>
         </w:rPr>
       </w:pPr>
-      <w:r>
-        <w:rPr>
-          <w:rFonts w:ascii="Times New Roman" w:hAnsi="Times New Roman" w:cs="Times New Roman"/>
-          <w:sz w:val="24"/>
-          <w:szCs w:val="24"/>
-        </w:rPr>
-        <w:t>Dil and Ed collaborated to ensure that the overall quality and complexity of the submitted project exceeded any class demo practices and assignments.</w:t>
+      <w:proofErr w:type="spellStart"/>
+      <w:r>
+        <w:rPr>
+          <w:rFonts w:ascii="Times New Roman" w:hAnsi="Times New Roman" w:cs="Times New Roman"/>
+          <w:sz w:val="24"/>
+          <w:szCs w:val="24"/>
+        </w:rPr>
+        <w:t>Dil</w:t>
+      </w:r>
+      <w:proofErr w:type="spellEnd"/>
+      <w:r>
+        <w:rPr>
+          <w:rFonts w:ascii="Times New Roman" w:hAnsi="Times New Roman" w:cs="Times New Roman"/>
+          <w:sz w:val="24"/>
+          <w:szCs w:val="24"/>
+        </w:rPr>
+        <w:t xml:space="preserve"> and Ed collaborated to ensure that the overall quality and complexity of the submitted project exceeded any class demo practices and assignments.</w:t>
       </w:r>
     </w:p>
     <w:p>
@@ -1096,13 +1320,23 @@
         </w:rPr>
         <w:t>[</w:t>
       </w:r>
-      <w:r>
-        <w:rPr>
-          <w:rFonts w:ascii="Times New Roman" w:hAnsi="Times New Roman" w:cs="Times New Roman"/>
-          <w:sz w:val="24"/>
-          <w:szCs w:val="24"/>
-        </w:rPr>
-        <w:t>userid, username, email, password</w:t>
+      <w:proofErr w:type="spellStart"/>
+      <w:r>
+        <w:rPr>
+          <w:rFonts w:ascii="Times New Roman" w:hAnsi="Times New Roman" w:cs="Times New Roman"/>
+          <w:sz w:val="24"/>
+          <w:szCs w:val="24"/>
+        </w:rPr>
+        <w:t>userid</w:t>
+      </w:r>
+      <w:proofErr w:type="spellEnd"/>
+      <w:r>
+        <w:rPr>
+          <w:rFonts w:ascii="Times New Roman" w:hAnsi="Times New Roman" w:cs="Times New Roman"/>
+          <w:sz w:val="24"/>
+          <w:szCs w:val="24"/>
+        </w:rPr>
+        <w:t>, username, email, password</w:t>
       </w:r>
       <w:r>
         <w:rPr>
@@ -1170,7 +1404,25 @@
           <w:sz w:val="24"/>
           <w:szCs w:val="24"/>
         </w:rPr>
-        <w:t>Fields: This table contains information about the products available on the website. Common fields might include product_id, name, description, price, category, availability, and other product-specific attributes.</w:t>
+        <w:t xml:space="preserve">Fields: This table contains information about the products available on the website. Common fields might include </w:t>
+      </w:r>
+      <w:proofErr w:type="spellStart"/>
+      <w:r>
+        <w:rPr>
+          <w:rFonts w:ascii="Times New Roman" w:hAnsi="Times New Roman" w:cs="Times New Roman"/>
+          <w:sz w:val="24"/>
+          <w:szCs w:val="24"/>
+        </w:rPr>
+        <w:t>product_id</w:t>
+      </w:r>
+      <w:proofErr w:type="spellEnd"/>
+      <w:r>
+        <w:rPr>
+          <w:rFonts w:ascii="Times New Roman" w:hAnsi="Times New Roman" w:cs="Times New Roman"/>
+          <w:sz w:val="24"/>
+          <w:szCs w:val="24"/>
+        </w:rPr>
+        <w:t>, name, description, price, category, availability, and other product-specific attributes.</w:t>
       </w:r>
     </w:p>
     <w:p>
@@ -1491,14 +1743,6 @@
         </w:rPr>
         <w:t>Value: The admin management system empowers the website administrators to have control over the products listed on the website. They can easily add new products, update existing ones, or remove outdated or out-of-stock items.</w:t>
       </w:r>
-      <w:r>
-        <w:rPr>
-          <w:rFonts w:ascii="Times New Roman" w:hAnsi="Times New Roman" w:cs="Times New Roman"/>
-          <w:sz w:val="24"/>
-          <w:szCs w:val="24"/>
-        </w:rPr>
-        <w:br w:type="page"/>
-      </w:r>
     </w:p>
     <w:p>
       <w:pPr>
@@ -1515,7 +1759,6 @@
           <w:sz w:val="24"/>
           <w:szCs w:val="24"/>
         </w:rPr>
-        <w:lastRenderedPageBreak/>
         <w:t xml:space="preserve">1.4 </w:t>
       </w:r>
       <w:r>
@@ -1683,14 +1926,70 @@
         </w:rPr>
         <w:t xml:space="preserve">See </w:t>
       </w:r>
-      <w:r>
-        <w:rPr>
-          <w:rFonts w:ascii="Times New Roman" w:hAnsi="Times New Roman" w:cs="Times New Roman"/>
-          <w:sz w:val="24"/>
-          <w:szCs w:val="24"/>
-        </w:rPr>
-        <w:t>inc\Utility\GroceryProductsDAO.class.php &amp; inc\Utility\UserDAO.class.php</w:t>
-      </w:r>
+      <w:proofErr w:type="spellStart"/>
+      <w:r>
+        <w:rPr>
+          <w:rFonts w:ascii="Times New Roman" w:hAnsi="Times New Roman" w:cs="Times New Roman"/>
+          <w:sz w:val="24"/>
+          <w:szCs w:val="24"/>
+        </w:rPr>
+        <w:t>inc</w:t>
+      </w:r>
+      <w:proofErr w:type="spellEnd"/>
+      <w:r>
+        <w:rPr>
+          <w:rFonts w:ascii="Times New Roman" w:hAnsi="Times New Roman" w:cs="Times New Roman"/>
+          <w:sz w:val="24"/>
+          <w:szCs w:val="24"/>
+        </w:rPr>
+        <w:t>\Utility\</w:t>
+      </w:r>
+      <w:proofErr w:type="spellStart"/>
+      <w:r>
+        <w:rPr>
+          <w:rFonts w:ascii="Times New Roman" w:hAnsi="Times New Roman" w:cs="Times New Roman"/>
+          <w:sz w:val="24"/>
+          <w:szCs w:val="24"/>
+        </w:rPr>
+        <w:t>GroceryProductsDAO.class.php</w:t>
+      </w:r>
+      <w:proofErr w:type="spellEnd"/>
+      <w:r>
+        <w:rPr>
+          <w:rFonts w:ascii="Times New Roman" w:hAnsi="Times New Roman" w:cs="Times New Roman"/>
+          <w:sz w:val="24"/>
+          <w:szCs w:val="24"/>
+        </w:rPr>
+        <w:t xml:space="preserve"> &amp; </w:t>
+      </w:r>
+      <w:proofErr w:type="spellStart"/>
+      <w:r>
+        <w:rPr>
+          <w:rFonts w:ascii="Times New Roman" w:hAnsi="Times New Roman" w:cs="Times New Roman"/>
+          <w:sz w:val="24"/>
+          <w:szCs w:val="24"/>
+        </w:rPr>
+        <w:t>inc</w:t>
+      </w:r>
+      <w:proofErr w:type="spellEnd"/>
+      <w:r>
+        <w:rPr>
+          <w:rFonts w:ascii="Times New Roman" w:hAnsi="Times New Roman" w:cs="Times New Roman"/>
+          <w:sz w:val="24"/>
+          <w:szCs w:val="24"/>
+        </w:rPr>
+        <w:t>\Utility\</w:t>
+      </w:r>
+      <w:proofErr w:type="spellStart"/>
+      <w:r>
+        <w:rPr>
+          <w:rFonts w:ascii="Times New Roman" w:hAnsi="Times New Roman" w:cs="Times New Roman"/>
+          <w:sz w:val="24"/>
+          <w:szCs w:val="24"/>
+        </w:rPr>
+        <w:t>UserDAO.class.php</w:t>
+      </w:r>
+      <w:proofErr w:type="spellEnd"/>
     </w:p>
     <w:p>
       <w:pPr>
@@ -1755,8 +2054,54 @@
           <w:sz w:val="24"/>
           <w:szCs w:val="24"/>
         </w:rPr>
-        <w:t>See DashBoard.php, EditProduct.php, AddProduct.php</w:t>
-      </w:r>
+        <w:t xml:space="preserve">See </w:t>
+      </w:r>
+      <w:proofErr w:type="spellStart"/>
+      <w:r>
+        <w:rPr>
+          <w:rFonts w:ascii="Times New Roman" w:hAnsi="Times New Roman" w:cs="Times New Roman"/>
+          <w:sz w:val="24"/>
+          <w:szCs w:val="24"/>
+        </w:rPr>
+        <w:t>DashBoard.php</w:t>
+      </w:r>
+      <w:proofErr w:type="spellEnd"/>
+      <w:r>
+        <w:rPr>
+          <w:rFonts w:ascii="Times New Roman" w:hAnsi="Times New Roman" w:cs="Times New Roman"/>
+          <w:sz w:val="24"/>
+          <w:szCs w:val="24"/>
+        </w:rPr>
+        <w:t xml:space="preserve">, </w:t>
+      </w:r>
+      <w:proofErr w:type="spellStart"/>
+      <w:r>
+        <w:rPr>
+          <w:rFonts w:ascii="Times New Roman" w:hAnsi="Times New Roman" w:cs="Times New Roman"/>
+          <w:sz w:val="24"/>
+          <w:szCs w:val="24"/>
+        </w:rPr>
+        <w:t>EditProduct.php</w:t>
+      </w:r>
+      <w:proofErr w:type="spellEnd"/>
+      <w:r>
+        <w:rPr>
+          <w:rFonts w:ascii="Times New Roman" w:hAnsi="Times New Roman" w:cs="Times New Roman"/>
+          <w:sz w:val="24"/>
+          <w:szCs w:val="24"/>
+        </w:rPr>
+        <w:t xml:space="preserve">, </w:t>
+      </w:r>
+      <w:proofErr w:type="spellStart"/>
+      <w:r>
+        <w:rPr>
+          <w:rFonts w:ascii="Times New Roman" w:hAnsi="Times New Roman" w:cs="Times New Roman"/>
+          <w:sz w:val="24"/>
+          <w:szCs w:val="24"/>
+        </w:rPr>
+        <w:t>AddProduct.php</w:t>
+      </w:r>
+      <w:proofErr w:type="spellEnd"/>
     </w:p>
     <w:p>
       <w:pPr>
@@ -1821,8 +2166,27 @@
           <w:sz w:val="24"/>
           <w:szCs w:val="24"/>
         </w:rPr>
-        <w:t xml:space="preserve">See DashBoard.php, </w:t>
-      </w:r>
+        <w:t xml:space="preserve">See </w:t>
+      </w:r>
+      <w:proofErr w:type="spellStart"/>
+      <w:r>
+        <w:rPr>
+          <w:rFonts w:ascii="Times New Roman" w:hAnsi="Times New Roman" w:cs="Times New Roman"/>
+          <w:sz w:val="24"/>
+          <w:szCs w:val="24"/>
+        </w:rPr>
+        <w:t>DashBoard.php</w:t>
+      </w:r>
+      <w:proofErr w:type="spellEnd"/>
+      <w:r>
+        <w:rPr>
+          <w:rFonts w:ascii="Times New Roman" w:hAnsi="Times New Roman" w:cs="Times New Roman"/>
+          <w:sz w:val="24"/>
+          <w:szCs w:val="24"/>
+        </w:rPr>
+        <w:t xml:space="preserve">, </w:t>
+      </w:r>
+      <w:proofErr w:type="spellStart"/>
       <w:r>
         <w:rPr>
           <w:rFonts w:ascii="Times New Roman" w:hAnsi="Times New Roman" w:cs="Times New Roman"/>
@@ -1839,14 +2203,25 @@
         </w:rPr>
         <w:t>.php</w:t>
       </w:r>
-      <w:r>
-        <w:rPr>
-          <w:rFonts w:ascii="Times New Roman" w:hAnsi="Times New Roman" w:cs="Times New Roman"/>
-          <w:sz w:val="24"/>
-          <w:szCs w:val="24"/>
-        </w:rPr>
-        <w:t>, ItemSearchResults.php</w:t>
-      </w:r>
+      <w:proofErr w:type="spellEnd"/>
+      <w:r>
+        <w:rPr>
+          <w:rFonts w:ascii="Times New Roman" w:hAnsi="Times New Roman" w:cs="Times New Roman"/>
+          <w:sz w:val="24"/>
+          <w:szCs w:val="24"/>
+        </w:rPr>
+        <w:t xml:space="preserve">, </w:t>
+      </w:r>
+      <w:proofErr w:type="spellStart"/>
+      <w:r>
+        <w:rPr>
+          <w:rFonts w:ascii="Times New Roman" w:hAnsi="Times New Roman" w:cs="Times New Roman"/>
+          <w:sz w:val="24"/>
+          <w:szCs w:val="24"/>
+        </w:rPr>
+        <w:t>ItemSearchResults.php</w:t>
+      </w:r>
+      <w:proofErr w:type="spellEnd"/>
     </w:p>
     <w:p>
       <w:pPr>
@@ -1911,8 +2286,18 @@
           <w:sz w:val="24"/>
           <w:szCs w:val="24"/>
         </w:rPr>
-        <w:t>See ItemSearchResults.php</w:t>
-      </w:r>
+        <w:t xml:space="preserve">See </w:t>
+      </w:r>
+      <w:proofErr w:type="spellStart"/>
+      <w:r>
+        <w:rPr>
+          <w:rFonts w:ascii="Times New Roman" w:hAnsi="Times New Roman" w:cs="Times New Roman"/>
+          <w:sz w:val="24"/>
+          <w:szCs w:val="24"/>
+        </w:rPr>
+        <w:t>ItemSearchResults.php</w:t>
+      </w:r>
+      <w:proofErr w:type="spellEnd"/>
     </w:p>
     <w:p>
       <w:pPr>
@@ -1985,8 +2370,36 @@
           <w:sz w:val="24"/>
           <w:szCs w:val="24"/>
         </w:rPr>
-        <w:t xml:space="preserve"> inc\Entities\Page.class.php</w:t>
-      </w:r>
+        <w:t xml:space="preserve"> </w:t>
+      </w:r>
+      <w:proofErr w:type="spellStart"/>
+      <w:r>
+        <w:rPr>
+          <w:rFonts w:ascii="Times New Roman" w:hAnsi="Times New Roman" w:cs="Times New Roman"/>
+          <w:sz w:val="24"/>
+          <w:szCs w:val="24"/>
+        </w:rPr>
+        <w:t>inc</w:t>
+      </w:r>
+      <w:proofErr w:type="spellEnd"/>
+      <w:r>
+        <w:rPr>
+          <w:rFonts w:ascii="Times New Roman" w:hAnsi="Times New Roman" w:cs="Times New Roman"/>
+          <w:sz w:val="24"/>
+          <w:szCs w:val="24"/>
+        </w:rPr>
+        <w:t>\Entities\</w:t>
+      </w:r>
+      <w:proofErr w:type="spellStart"/>
+      <w:r>
+        <w:rPr>
+          <w:rFonts w:ascii="Times New Roman" w:hAnsi="Times New Roman" w:cs="Times New Roman"/>
+          <w:sz w:val="24"/>
+          <w:szCs w:val="24"/>
+        </w:rPr>
+        <w:t>Page.class.php</w:t>
+      </w:r>
+      <w:proofErr w:type="spellEnd"/>
     </w:p>
     <w:p>
       <w:pPr>
@@ -2029,6 +2442,7 @@
           <w:sz w:val="24"/>
           <w:szCs w:val="24"/>
         </w:rPr>
+        <w:lastRenderedPageBreak/>
         <w:t>Completed: The application thoroughly validates all user inputs and appropriately handles events, providing a seamless and error-free user experience with clear English prompts.</w:t>
       </w:r>
     </w:p>
@@ -2051,8 +2465,36 @@
           <w:sz w:val="24"/>
           <w:szCs w:val="24"/>
         </w:rPr>
-        <w:t>See inc\Entities\login_form.php</w:t>
-      </w:r>
+        <w:t xml:space="preserve">See </w:t>
+      </w:r>
+      <w:proofErr w:type="spellStart"/>
+      <w:r>
+        <w:rPr>
+          <w:rFonts w:ascii="Times New Roman" w:hAnsi="Times New Roman" w:cs="Times New Roman"/>
+          <w:sz w:val="24"/>
+          <w:szCs w:val="24"/>
+        </w:rPr>
+        <w:t>inc</w:t>
+      </w:r>
+      <w:proofErr w:type="spellEnd"/>
+      <w:r>
+        <w:rPr>
+          <w:rFonts w:ascii="Times New Roman" w:hAnsi="Times New Roman" w:cs="Times New Roman"/>
+          <w:sz w:val="24"/>
+          <w:szCs w:val="24"/>
+        </w:rPr>
+        <w:t>\Entities\</w:t>
+      </w:r>
+      <w:proofErr w:type="spellStart"/>
+      <w:r>
+        <w:rPr>
+          <w:rFonts w:ascii="Times New Roman" w:hAnsi="Times New Roman" w:cs="Times New Roman"/>
+          <w:sz w:val="24"/>
+          <w:szCs w:val="24"/>
+        </w:rPr>
+        <w:t>login_form.php</w:t>
+      </w:r>
+      <w:proofErr w:type="spellEnd"/>
     </w:p>
     <w:p>
       <w:pPr>
@@ -2117,16 +2559,54 @@
           <w:sz w:val="24"/>
           <w:szCs w:val="24"/>
         </w:rPr>
-        <w:t xml:space="preserve">See DashBoard.php, </w:t>
-      </w:r>
-      <w:r>
-        <w:rPr>
-          <w:rFonts w:ascii="Times New Roman" w:hAnsi="Times New Roman" w:cs="Times New Roman"/>
-          <w:sz w:val="24"/>
-          <w:szCs w:val="24"/>
-        </w:rPr>
-        <w:t>inc\Entities\Page.class.php</w:t>
-      </w:r>
+        <w:t xml:space="preserve">See </w:t>
+      </w:r>
+      <w:proofErr w:type="spellStart"/>
+      <w:r>
+        <w:rPr>
+          <w:rFonts w:ascii="Times New Roman" w:hAnsi="Times New Roman" w:cs="Times New Roman"/>
+          <w:sz w:val="24"/>
+          <w:szCs w:val="24"/>
+        </w:rPr>
+        <w:t>DashBoard.php</w:t>
+      </w:r>
+      <w:proofErr w:type="spellEnd"/>
+      <w:r>
+        <w:rPr>
+          <w:rFonts w:ascii="Times New Roman" w:hAnsi="Times New Roman" w:cs="Times New Roman"/>
+          <w:sz w:val="24"/>
+          <w:szCs w:val="24"/>
+        </w:rPr>
+        <w:t xml:space="preserve">, </w:t>
+      </w:r>
+      <w:proofErr w:type="spellStart"/>
+      <w:r>
+        <w:rPr>
+          <w:rFonts w:ascii="Times New Roman" w:hAnsi="Times New Roman" w:cs="Times New Roman"/>
+          <w:sz w:val="24"/>
+          <w:szCs w:val="24"/>
+        </w:rPr>
+        <w:t>inc</w:t>
+      </w:r>
+      <w:proofErr w:type="spellEnd"/>
+      <w:r>
+        <w:rPr>
+          <w:rFonts w:ascii="Times New Roman" w:hAnsi="Times New Roman" w:cs="Times New Roman"/>
+          <w:sz w:val="24"/>
+          <w:szCs w:val="24"/>
+        </w:rPr>
+        <w:t>\Entities\</w:t>
+      </w:r>
+      <w:proofErr w:type="spellStart"/>
+      <w:r>
+        <w:rPr>
+          <w:rFonts w:ascii="Times New Roman" w:hAnsi="Times New Roman" w:cs="Times New Roman"/>
+          <w:sz w:val="24"/>
+          <w:szCs w:val="24"/>
+        </w:rPr>
+        <w:t>Page.class.php</w:t>
+      </w:r>
+      <w:proofErr w:type="spellEnd"/>
     </w:p>
     <w:p>
       <w:pPr>
@@ -2147,7 +2627,43 @@
           <w:sz w:val="24"/>
           <w:szCs w:val="24"/>
         </w:rPr>
-        <w:t>There is an error when using the css script for login_form.php and thus it was replaced with a place hold</w:t>
+        <w:t xml:space="preserve">There is an error when using the </w:t>
+      </w:r>
+      <w:proofErr w:type="spellStart"/>
+      <w:r>
+        <w:rPr>
+          <w:rFonts w:ascii="Times New Roman" w:hAnsi="Times New Roman" w:cs="Times New Roman"/>
+          <w:sz w:val="24"/>
+          <w:szCs w:val="24"/>
+        </w:rPr>
+        <w:t>css</w:t>
+      </w:r>
+      <w:proofErr w:type="spellEnd"/>
+      <w:r>
+        <w:rPr>
+          <w:rFonts w:ascii="Times New Roman" w:hAnsi="Times New Roman" w:cs="Times New Roman"/>
+          <w:sz w:val="24"/>
+          <w:szCs w:val="24"/>
+        </w:rPr>
+        <w:t xml:space="preserve"> script for </w:t>
+      </w:r>
+      <w:proofErr w:type="spellStart"/>
+      <w:r>
+        <w:rPr>
+          <w:rFonts w:ascii="Times New Roman" w:hAnsi="Times New Roman" w:cs="Times New Roman"/>
+          <w:sz w:val="24"/>
+          <w:szCs w:val="24"/>
+        </w:rPr>
+        <w:t>login_form.php</w:t>
+      </w:r>
+      <w:proofErr w:type="spellEnd"/>
+      <w:r>
+        <w:rPr>
+          <w:rFonts w:ascii="Times New Roman" w:hAnsi="Times New Roman" w:cs="Times New Roman"/>
+          <w:sz w:val="24"/>
+          <w:szCs w:val="24"/>
+        </w:rPr>
+        <w:t xml:space="preserve"> and thus it was replaced with a place hold</w:t>
       </w:r>
       <w:r>
         <w:rPr>
@@ -2229,8 +2745,36 @@
           <w:sz w:val="24"/>
           <w:szCs w:val="24"/>
         </w:rPr>
-        <w:t>See inc\Entities\login_form.php</w:t>
-      </w:r>
+        <w:t xml:space="preserve">See </w:t>
+      </w:r>
+      <w:proofErr w:type="spellStart"/>
+      <w:r>
+        <w:rPr>
+          <w:rFonts w:ascii="Times New Roman" w:hAnsi="Times New Roman" w:cs="Times New Roman"/>
+          <w:sz w:val="24"/>
+          <w:szCs w:val="24"/>
+        </w:rPr>
+        <w:t>inc</w:t>
+      </w:r>
+      <w:proofErr w:type="spellEnd"/>
+      <w:r>
+        <w:rPr>
+          <w:rFonts w:ascii="Times New Roman" w:hAnsi="Times New Roman" w:cs="Times New Roman"/>
+          <w:sz w:val="24"/>
+          <w:szCs w:val="24"/>
+        </w:rPr>
+        <w:t>\Entities\</w:t>
+      </w:r>
+      <w:proofErr w:type="spellStart"/>
+      <w:r>
+        <w:rPr>
+          <w:rFonts w:ascii="Times New Roman" w:hAnsi="Times New Roman" w:cs="Times New Roman"/>
+          <w:sz w:val="24"/>
+          <w:szCs w:val="24"/>
+        </w:rPr>
+        <w:t>login_form.php</w:t>
+      </w:r>
+      <w:proofErr w:type="spellEnd"/>
     </w:p>
     <w:p>
       <w:pPr>
@@ -2273,7 +2817,6 @@
           <w:sz w:val="24"/>
           <w:szCs w:val="24"/>
         </w:rPr>
-        <w:lastRenderedPageBreak/>
         <w:t>Completed: The project stands out by successfully integrating new technologies and topics not covered in the class, enriching the overall functionality and user experience.</w:t>
       </w:r>
     </w:p>
@@ -2296,8 +2839,36 @@
           <w:sz w:val="24"/>
           <w:szCs w:val="24"/>
         </w:rPr>
-        <w:t>See DashBoard.php and ItemSearchResults.php</w:t>
-      </w:r>
+        <w:t xml:space="preserve">See </w:t>
+      </w:r>
+      <w:proofErr w:type="spellStart"/>
+      <w:r>
+        <w:rPr>
+          <w:rFonts w:ascii="Times New Roman" w:hAnsi="Times New Roman" w:cs="Times New Roman"/>
+          <w:sz w:val="24"/>
+          <w:szCs w:val="24"/>
+        </w:rPr>
+        <w:t>DashBoard.php</w:t>
+      </w:r>
+      <w:proofErr w:type="spellEnd"/>
+      <w:r>
+        <w:rPr>
+          <w:rFonts w:ascii="Times New Roman" w:hAnsi="Times New Roman" w:cs="Times New Roman"/>
+          <w:sz w:val="24"/>
+          <w:szCs w:val="24"/>
+        </w:rPr>
+        <w:t xml:space="preserve"> and </w:t>
+      </w:r>
+      <w:proofErr w:type="spellStart"/>
+      <w:r>
+        <w:rPr>
+          <w:rFonts w:ascii="Times New Roman" w:hAnsi="Times New Roman" w:cs="Times New Roman"/>
+          <w:sz w:val="24"/>
+          <w:szCs w:val="24"/>
+        </w:rPr>
+        <w:t>ItemSearchResults.php</w:t>
+      </w:r>
+      <w:proofErr w:type="spellEnd"/>
     </w:p>
     <w:p>
       <w:pPr>
@@ -2362,25 +2933,61 @@
           <w:sz w:val="24"/>
           <w:szCs w:val="24"/>
         </w:rPr>
-        <w:t>See DashBoard.php, which implement class UserDAO to DashBoard Template</w:t>
-      </w:r>
-    </w:p>
-    <w:p>
-      <w:pPr>
-        <w:rPr>
-          <w:rFonts w:ascii="Times New Roman" w:eastAsiaTheme="majorEastAsia" w:hAnsi="Times New Roman" w:cs="Times New Roman"/>
-          <w:color w:val="2F5496" w:themeColor="accent1" w:themeShade="BF"/>
-          <w:sz w:val="24"/>
-          <w:szCs w:val="24"/>
-        </w:rPr>
-      </w:pPr>
-      <w:r>
-        <w:rPr>
-          <w:rFonts w:ascii="Times New Roman" w:hAnsi="Times New Roman" w:cs="Times New Roman"/>
-          <w:sz w:val="24"/>
-          <w:szCs w:val="24"/>
-        </w:rPr>
-        <w:br w:type="page"/>
+        <w:t xml:space="preserve">See </w:t>
+      </w:r>
+      <w:proofErr w:type="spellStart"/>
+      <w:r>
+        <w:rPr>
+          <w:rFonts w:ascii="Times New Roman" w:hAnsi="Times New Roman" w:cs="Times New Roman"/>
+          <w:sz w:val="24"/>
+          <w:szCs w:val="24"/>
+        </w:rPr>
+        <w:t>DashBoard.php</w:t>
+      </w:r>
+      <w:proofErr w:type="spellEnd"/>
+      <w:r>
+        <w:rPr>
+          <w:rFonts w:ascii="Times New Roman" w:hAnsi="Times New Roman" w:cs="Times New Roman"/>
+          <w:sz w:val="24"/>
+          <w:szCs w:val="24"/>
+        </w:rPr>
+        <w:t xml:space="preserve">, which implement class </w:t>
+      </w:r>
+      <w:proofErr w:type="spellStart"/>
+      <w:r>
+        <w:rPr>
+          <w:rFonts w:ascii="Times New Roman" w:hAnsi="Times New Roman" w:cs="Times New Roman"/>
+          <w:sz w:val="24"/>
+          <w:szCs w:val="24"/>
+        </w:rPr>
+        <w:t>UserDAO</w:t>
+      </w:r>
+      <w:proofErr w:type="spellEnd"/>
+      <w:r>
+        <w:rPr>
+          <w:rFonts w:ascii="Times New Roman" w:hAnsi="Times New Roman" w:cs="Times New Roman"/>
+          <w:sz w:val="24"/>
+          <w:szCs w:val="24"/>
+        </w:rPr>
+        <w:t xml:space="preserve"> to </w:t>
+      </w:r>
+      <w:proofErr w:type="spellStart"/>
+      <w:r>
+        <w:rPr>
+          <w:rFonts w:ascii="Times New Roman" w:hAnsi="Times New Roman" w:cs="Times New Roman"/>
+          <w:sz w:val="24"/>
+          <w:szCs w:val="24"/>
+        </w:rPr>
+        <w:t>DashBoard</w:t>
+      </w:r>
+      <w:proofErr w:type="spellEnd"/>
+      <w:r>
+        <w:rPr>
+          <w:rFonts w:ascii="Times New Roman" w:hAnsi="Times New Roman" w:cs="Times New Roman"/>
+          <w:sz w:val="24"/>
+          <w:szCs w:val="24"/>
+        </w:rPr>
+        <w:t xml:space="preserve"> Template</w:t>
       </w:r>
     </w:p>
     <w:p>
@@ -2398,9 +3005,403 @@
           <w:sz w:val="24"/>
           <w:szCs w:val="24"/>
         </w:rPr>
+        <w:t>1</w:t>
+      </w:r>
+      <w:r>
+        <w:rPr>
+          <w:rFonts w:ascii="Times New Roman" w:hAnsi="Times New Roman" w:cs="Times New Roman"/>
+          <w:sz w:val="24"/>
+          <w:szCs w:val="24"/>
+        </w:rPr>
+        <w:t>.</w:t>
+      </w:r>
+      <w:r>
+        <w:rPr>
+          <w:rFonts w:ascii="Times New Roman" w:hAnsi="Times New Roman" w:cs="Times New Roman"/>
+          <w:sz w:val="24"/>
+          <w:szCs w:val="24"/>
+        </w:rPr>
+        <w:t>6</w:t>
+      </w:r>
+      <w:r>
+        <w:rPr>
+          <w:rFonts w:ascii="Times New Roman" w:hAnsi="Times New Roman" w:cs="Times New Roman"/>
+          <w:sz w:val="24"/>
+          <w:szCs w:val="24"/>
+        </w:rPr>
+        <w:t xml:space="preserve"> Include a list of the technologies implemented as an extension beyond what was covered in the classroom</w:t>
+      </w:r>
+    </w:p>
+    <w:p>
+      <w:pPr>
+        <w:pStyle w:val="Heading3"/>
+        <w:rPr>
+          <w:rFonts w:ascii="Times New Roman" w:hAnsi="Times New Roman" w:cs="Times New Roman"/>
+          <w:sz w:val="24"/>
+          <w:szCs w:val="24"/>
+        </w:rPr>
+      </w:pPr>
+      <w:r>
+        <w:rPr>
+          <w:rFonts w:ascii="Times New Roman" w:hAnsi="Times New Roman" w:cs="Times New Roman"/>
+          <w:sz w:val="24"/>
+          <w:szCs w:val="24"/>
+        </w:rPr>
+        <w:t>Search bar:</w:t>
+      </w:r>
+    </w:p>
+    <w:p>
+      <w:pPr>
+        <w:rPr>
+          <w:rFonts w:ascii="Times New Roman" w:hAnsi="Times New Roman" w:cs="Times New Roman"/>
+          <w:sz w:val="24"/>
+          <w:szCs w:val="24"/>
+        </w:rPr>
+      </w:pPr>
+      <w:r>
+        <w:rPr>
+          <w:rFonts w:ascii="Times New Roman" w:hAnsi="Times New Roman" w:cs="Times New Roman"/>
+          <w:sz w:val="24"/>
+          <w:szCs w:val="24"/>
+        </w:rPr>
+        <w:t>Benefit: The HTML store template includes a prominent search bar at the top of the page. This allows users to enter keywords, product names, or any other relevant information to search for specific products they want to purchase.</w:t>
+      </w:r>
+    </w:p>
+    <w:p>
+      <w:pPr>
+        <w:rPr>
+          <w:rFonts w:ascii="Times New Roman" w:hAnsi="Times New Roman" w:cs="Times New Roman"/>
+          <w:sz w:val="24"/>
+          <w:szCs w:val="24"/>
+        </w:rPr>
+      </w:pPr>
+      <w:r>
+        <w:rPr>
+          <w:rFonts w:ascii="Times New Roman" w:hAnsi="Times New Roman" w:cs="Times New Roman"/>
+          <w:sz w:val="24"/>
+          <w:szCs w:val="24"/>
+        </w:rPr>
+        <w:t xml:space="preserve">How it works: </w:t>
+      </w:r>
+      <w:r>
+        <w:rPr>
+          <w:rFonts w:ascii="Times New Roman" w:hAnsi="Times New Roman" w:cs="Times New Roman"/>
+          <w:sz w:val="24"/>
+          <w:szCs w:val="24"/>
+        </w:rPr>
+        <w:t>While we both user and grocery DAO is known, we make the template</w:t>
+      </w:r>
+      <w:r>
+        <w:rPr>
+          <w:rFonts w:ascii="Times New Roman" w:hAnsi="Times New Roman" w:cs="Times New Roman"/>
+          <w:sz w:val="24"/>
+          <w:szCs w:val="24"/>
+        </w:rPr>
+        <w:t xml:space="preserve"> with search bar</w:t>
+      </w:r>
+      <w:r>
+        <w:rPr>
+          <w:rFonts w:ascii="Times New Roman" w:hAnsi="Times New Roman" w:cs="Times New Roman"/>
+          <w:sz w:val="24"/>
+          <w:szCs w:val="24"/>
+        </w:rPr>
+        <w:t xml:space="preserve"> fit </w:t>
+      </w:r>
+      <w:proofErr w:type="spellStart"/>
+      <w:r>
+        <w:rPr>
+          <w:rFonts w:ascii="Times New Roman" w:hAnsi="Times New Roman" w:cs="Times New Roman"/>
+          <w:sz w:val="24"/>
+          <w:szCs w:val="24"/>
+        </w:rPr>
+        <w:t>GroceryProduct.class</w:t>
+      </w:r>
+      <w:proofErr w:type="spellEnd"/>
+      <w:r>
+        <w:rPr>
+          <w:rFonts w:ascii="Times New Roman" w:hAnsi="Times New Roman" w:cs="Times New Roman"/>
+          <w:sz w:val="24"/>
+          <w:szCs w:val="24"/>
+        </w:rPr>
+        <w:t xml:space="preserve"> </w:t>
+      </w:r>
+      <w:r>
+        <w:rPr>
+          <w:rFonts w:ascii="Times New Roman" w:hAnsi="Times New Roman" w:cs="Times New Roman"/>
+          <w:sz w:val="24"/>
+          <w:szCs w:val="24"/>
+        </w:rPr>
+        <w:t>and thus allow us to do search by cat and sort by cat</w:t>
+      </w:r>
+    </w:p>
+    <w:p>
+      <w:pPr>
+        <w:pStyle w:val="Heading3"/>
+        <w:rPr>
+          <w:rFonts w:ascii="Times New Roman" w:hAnsi="Times New Roman" w:cs="Times New Roman"/>
+          <w:sz w:val="24"/>
+          <w:szCs w:val="24"/>
+        </w:rPr>
+      </w:pPr>
+      <w:r>
+        <w:rPr>
+          <w:rFonts w:ascii="Times New Roman" w:hAnsi="Times New Roman" w:cs="Times New Roman"/>
+          <w:sz w:val="24"/>
+          <w:szCs w:val="24"/>
+        </w:rPr>
+        <w:t>I</w:t>
+      </w:r>
+      <w:r>
+        <w:rPr>
+          <w:rFonts w:ascii="Times New Roman" w:hAnsi="Times New Roman" w:cs="Times New Roman"/>
+          <w:sz w:val="24"/>
+          <w:szCs w:val="24"/>
+        </w:rPr>
+        <w:t>nteractive feedback:</w:t>
+      </w:r>
+    </w:p>
+    <w:p>
+      <w:pPr>
+        <w:rPr>
+          <w:rFonts w:ascii="Times New Roman" w:hAnsi="Times New Roman" w:cs="Times New Roman"/>
+          <w:sz w:val="24"/>
+          <w:szCs w:val="24"/>
+        </w:rPr>
+      </w:pPr>
+      <w:r>
+        <w:rPr>
+          <w:rFonts w:ascii="Times New Roman" w:hAnsi="Times New Roman" w:cs="Times New Roman"/>
+          <w:sz w:val="24"/>
+          <w:szCs w:val="24"/>
+        </w:rPr>
+        <w:t>Benefit: The HTML store template includes a login system that allows users to create accounts, log in, and access personalized features.</w:t>
+      </w:r>
+    </w:p>
+    <w:p>
+      <w:pPr>
+        <w:rPr>
+          <w:rFonts w:ascii="Times New Roman" w:hAnsi="Times New Roman" w:cs="Times New Roman"/>
+          <w:sz w:val="24"/>
+          <w:szCs w:val="24"/>
+        </w:rPr>
+      </w:pPr>
+      <w:r>
+        <w:rPr>
+          <w:rFonts w:ascii="Times New Roman" w:hAnsi="Times New Roman" w:cs="Times New Roman"/>
+          <w:sz w:val="24"/>
+          <w:szCs w:val="24"/>
+        </w:rPr>
+        <w:t xml:space="preserve">How it works: </w:t>
+      </w:r>
+      <w:r>
+        <w:rPr>
+          <w:rFonts w:ascii="Times New Roman" w:hAnsi="Times New Roman" w:cs="Times New Roman"/>
+          <w:sz w:val="24"/>
+          <w:szCs w:val="24"/>
+        </w:rPr>
+        <w:t>A new interactive login system is used with slightly better interaction than echo “@ need to be in place for email”</w:t>
+      </w:r>
+      <w:r>
+        <w:rPr>
+          <w:rFonts w:ascii="Times New Roman" w:hAnsi="Times New Roman" w:cs="Times New Roman"/>
+          <w:sz w:val="24"/>
+          <w:szCs w:val="24"/>
+        </w:rPr>
+        <w:t xml:space="preserve">. This is only made possible using </w:t>
+      </w:r>
+      <w:proofErr w:type="spellStart"/>
+      <w:r>
+        <w:rPr>
+          <w:rFonts w:ascii="Times New Roman" w:hAnsi="Times New Roman" w:cs="Times New Roman"/>
+          <w:sz w:val="24"/>
+          <w:szCs w:val="24"/>
+        </w:rPr>
+        <w:t>css</w:t>
+      </w:r>
+      <w:proofErr w:type="spellEnd"/>
+      <w:r>
+        <w:rPr>
+          <w:rFonts w:ascii="Times New Roman" w:hAnsi="Times New Roman" w:cs="Times New Roman"/>
+          <w:sz w:val="24"/>
+          <w:szCs w:val="24"/>
+        </w:rPr>
+        <w:t xml:space="preserve"> and </w:t>
+      </w:r>
+      <w:proofErr w:type="spellStart"/>
+      <w:r>
+        <w:rPr>
+          <w:rFonts w:ascii="Times New Roman" w:hAnsi="Times New Roman" w:cs="Times New Roman"/>
+          <w:sz w:val="24"/>
+          <w:szCs w:val="24"/>
+        </w:rPr>
+        <w:t>js</w:t>
+      </w:r>
+      <w:proofErr w:type="spellEnd"/>
+      <w:r>
+        <w:rPr>
+          <w:rFonts w:ascii="Times New Roman" w:hAnsi="Times New Roman" w:cs="Times New Roman"/>
+          <w:sz w:val="24"/>
+          <w:szCs w:val="24"/>
+        </w:rPr>
+        <w:t xml:space="preserve"> script from the template</w:t>
+      </w:r>
+      <w:r>
+        <w:rPr>
+          <w:rFonts w:ascii="Times New Roman" w:hAnsi="Times New Roman" w:cs="Times New Roman"/>
+          <w:sz w:val="24"/>
+          <w:szCs w:val="24"/>
+        </w:rPr>
+        <w:t xml:space="preserve">, despite issue of changing the store front and header causing the other </w:t>
+      </w:r>
+      <w:proofErr w:type="spellStart"/>
+      <w:r>
+        <w:rPr>
+          <w:rFonts w:ascii="Times New Roman" w:hAnsi="Times New Roman" w:cs="Times New Roman"/>
+          <w:sz w:val="24"/>
+          <w:szCs w:val="24"/>
+        </w:rPr>
+        <w:t>css</w:t>
+      </w:r>
+      <w:proofErr w:type="spellEnd"/>
+      <w:r>
+        <w:rPr>
+          <w:rFonts w:ascii="Times New Roman" w:hAnsi="Times New Roman" w:cs="Times New Roman"/>
+          <w:sz w:val="24"/>
+          <w:szCs w:val="24"/>
+        </w:rPr>
+        <w:t xml:space="preserve"> to be not functional</w:t>
+      </w:r>
+    </w:p>
+    <w:p>
+      <w:pPr>
+        <w:pStyle w:val="Heading3"/>
+        <w:rPr>
+          <w:rFonts w:ascii="Times New Roman" w:hAnsi="Times New Roman" w:cs="Times New Roman"/>
+          <w:sz w:val="24"/>
+          <w:szCs w:val="24"/>
+        </w:rPr>
+      </w:pPr>
+      <w:r>
+        <w:rPr>
+          <w:rFonts w:ascii="Times New Roman" w:hAnsi="Times New Roman" w:cs="Times New Roman"/>
+          <w:sz w:val="24"/>
+          <w:szCs w:val="24"/>
+        </w:rPr>
         <w:lastRenderedPageBreak/>
-        <w:t>1</w:t>
-      </w:r>
+        <w:t>Admin management to add/remove products:</w:t>
+      </w:r>
+    </w:p>
+    <w:p>
+      <w:pPr>
+        <w:rPr>
+          <w:rFonts w:ascii="Times New Roman" w:hAnsi="Times New Roman" w:cs="Times New Roman"/>
+          <w:sz w:val="24"/>
+          <w:szCs w:val="24"/>
+        </w:rPr>
+      </w:pPr>
+      <w:r>
+        <w:rPr>
+          <w:rFonts w:ascii="Times New Roman" w:hAnsi="Times New Roman" w:cs="Times New Roman"/>
+          <w:sz w:val="24"/>
+          <w:szCs w:val="24"/>
+        </w:rPr>
+        <w:t>Benefit: The HTML store template includes an admin dashboard that allows website administrators to manage products.</w:t>
+      </w:r>
+    </w:p>
+    <w:p>
+      <w:pPr>
+        <w:rPr>
+          <w:rFonts w:ascii="Times New Roman" w:hAnsi="Times New Roman" w:cs="Times New Roman"/>
+          <w:sz w:val="24"/>
+          <w:szCs w:val="24"/>
+        </w:rPr>
+      </w:pPr>
+      <w:r>
+        <w:rPr>
+          <w:rFonts w:ascii="Times New Roman" w:hAnsi="Times New Roman" w:cs="Times New Roman"/>
+          <w:sz w:val="24"/>
+          <w:szCs w:val="24"/>
+        </w:rPr>
+        <w:t xml:space="preserve">How it works: Through the admin dashboard, </w:t>
+      </w:r>
+      <w:r>
+        <w:rPr>
+          <w:rFonts w:ascii="Times New Roman" w:hAnsi="Times New Roman" w:cs="Times New Roman"/>
+          <w:sz w:val="24"/>
+          <w:szCs w:val="24"/>
+        </w:rPr>
+        <w:t xml:space="preserve">the </w:t>
+      </w:r>
+      <w:proofErr w:type="spellStart"/>
+      <w:r>
+        <w:rPr>
+          <w:rFonts w:ascii="Times New Roman" w:hAnsi="Times New Roman" w:cs="Times New Roman"/>
+          <w:sz w:val="24"/>
+          <w:szCs w:val="24"/>
+        </w:rPr>
+        <w:t>User.class</w:t>
+      </w:r>
+      <w:proofErr w:type="spellEnd"/>
+      <w:r>
+        <w:rPr>
+          <w:rFonts w:ascii="Times New Roman" w:hAnsi="Times New Roman" w:cs="Times New Roman"/>
+          <w:sz w:val="24"/>
+          <w:szCs w:val="24"/>
+        </w:rPr>
+        <w:t xml:space="preserve"> </w:t>
+      </w:r>
+      <w:r>
+        <w:rPr>
+          <w:rFonts w:ascii="Times New Roman" w:hAnsi="Times New Roman" w:cs="Times New Roman"/>
+          <w:sz w:val="24"/>
+          <w:szCs w:val="24"/>
+        </w:rPr>
+        <w:t xml:space="preserve">and </w:t>
+      </w:r>
+      <w:proofErr w:type="spellStart"/>
+      <w:r>
+        <w:rPr>
+          <w:rFonts w:ascii="Times New Roman" w:hAnsi="Times New Roman" w:cs="Times New Roman"/>
+          <w:sz w:val="24"/>
+          <w:szCs w:val="24"/>
+        </w:rPr>
+        <w:t>GroceryProduct.class</w:t>
+      </w:r>
+      <w:proofErr w:type="spellEnd"/>
+      <w:r>
+        <w:rPr>
+          <w:rFonts w:ascii="Times New Roman" w:hAnsi="Times New Roman" w:cs="Times New Roman"/>
+          <w:sz w:val="24"/>
+          <w:szCs w:val="24"/>
+        </w:rPr>
+        <w:t xml:space="preserve"> </w:t>
+      </w:r>
+      <w:r>
+        <w:rPr>
+          <w:rFonts w:ascii="Times New Roman" w:hAnsi="Times New Roman" w:cs="Times New Roman"/>
+          <w:sz w:val="24"/>
+          <w:szCs w:val="24"/>
+        </w:rPr>
+        <w:t xml:space="preserve">is better displayed using an existing </w:t>
+      </w:r>
+      <w:r>
+        <w:rPr>
+          <w:rFonts w:ascii="Times New Roman" w:hAnsi="Times New Roman" w:cs="Times New Roman"/>
+          <w:sz w:val="24"/>
+          <w:szCs w:val="24"/>
+        </w:rPr>
+        <w:t xml:space="preserve">dashboard, but we had removed edit user function and allow CRUD on </w:t>
+      </w:r>
+      <w:proofErr w:type="spellStart"/>
+      <w:r>
+        <w:rPr>
+          <w:rFonts w:ascii="Times New Roman" w:hAnsi="Times New Roman" w:cs="Times New Roman"/>
+          <w:sz w:val="24"/>
+          <w:szCs w:val="24"/>
+        </w:rPr>
+        <w:t>GroceryProduct</w:t>
+      </w:r>
+      <w:proofErr w:type="spellEnd"/>
       <w:r>
         <w:rPr>
           <w:rFonts w:ascii="Times New Roman" w:hAnsi="Times New Roman" w:cs="Times New Roman"/>
@@ -2408,298 +3409,6 @@
           <w:szCs w:val="24"/>
         </w:rPr>
         <w:t>.</w:t>
-      </w:r>
-      <w:r>
-        <w:rPr>
-          <w:rFonts w:ascii="Times New Roman" w:hAnsi="Times New Roman" w:cs="Times New Roman"/>
-          <w:sz w:val="24"/>
-          <w:szCs w:val="24"/>
-        </w:rPr>
-        <w:t>6</w:t>
-      </w:r>
-      <w:r>
-        <w:rPr>
-          <w:rFonts w:ascii="Times New Roman" w:hAnsi="Times New Roman" w:cs="Times New Roman"/>
-          <w:sz w:val="24"/>
-          <w:szCs w:val="24"/>
-        </w:rPr>
-        <w:t xml:space="preserve"> Include a list of the technologies implemented as an extension beyond what was covered in the classroom</w:t>
-      </w:r>
-    </w:p>
-    <w:p>
-      <w:pPr>
-        <w:pStyle w:val="Heading3"/>
-        <w:rPr>
-          <w:rFonts w:ascii="Times New Roman" w:hAnsi="Times New Roman" w:cs="Times New Roman"/>
-          <w:sz w:val="24"/>
-          <w:szCs w:val="24"/>
-        </w:rPr>
-      </w:pPr>
-      <w:r>
-        <w:rPr>
-          <w:rFonts w:ascii="Times New Roman" w:hAnsi="Times New Roman" w:cs="Times New Roman"/>
-          <w:sz w:val="24"/>
-          <w:szCs w:val="24"/>
-        </w:rPr>
-        <w:t>Search bar:</w:t>
-      </w:r>
-    </w:p>
-    <w:p>
-      <w:pPr>
-        <w:rPr>
-          <w:rFonts w:ascii="Times New Roman" w:hAnsi="Times New Roman" w:cs="Times New Roman"/>
-          <w:sz w:val="24"/>
-          <w:szCs w:val="24"/>
-        </w:rPr>
-      </w:pPr>
-      <w:r>
-        <w:rPr>
-          <w:rFonts w:ascii="Times New Roman" w:hAnsi="Times New Roman" w:cs="Times New Roman"/>
-          <w:sz w:val="24"/>
-          <w:szCs w:val="24"/>
-        </w:rPr>
-        <w:t>Benefit: The HTML store template includes a prominent search bar at the top of the page. This allows users to enter keywords, product names, or any other relevant information to search for specific products they want to purchase.</w:t>
-      </w:r>
-    </w:p>
-    <w:p>
-      <w:pPr>
-        <w:rPr>
-          <w:rFonts w:ascii="Times New Roman" w:hAnsi="Times New Roman" w:cs="Times New Roman"/>
-          <w:sz w:val="24"/>
-          <w:szCs w:val="24"/>
-        </w:rPr>
-      </w:pPr>
-      <w:r>
-        <w:rPr>
-          <w:rFonts w:ascii="Times New Roman" w:hAnsi="Times New Roman" w:cs="Times New Roman"/>
-          <w:sz w:val="24"/>
-          <w:szCs w:val="24"/>
-        </w:rPr>
-        <w:t xml:space="preserve">How it works: </w:t>
-      </w:r>
-      <w:r>
-        <w:rPr>
-          <w:rFonts w:ascii="Times New Roman" w:hAnsi="Times New Roman" w:cs="Times New Roman"/>
-          <w:sz w:val="24"/>
-          <w:szCs w:val="24"/>
-        </w:rPr>
-        <w:t>While we both user and grocery DAO is known, we make the template</w:t>
-      </w:r>
-      <w:r>
-        <w:rPr>
-          <w:rFonts w:ascii="Times New Roman" w:hAnsi="Times New Roman" w:cs="Times New Roman"/>
-          <w:sz w:val="24"/>
-          <w:szCs w:val="24"/>
-        </w:rPr>
-        <w:t xml:space="preserve"> with search bar</w:t>
-      </w:r>
-      <w:r>
-        <w:rPr>
-          <w:rFonts w:ascii="Times New Roman" w:hAnsi="Times New Roman" w:cs="Times New Roman"/>
-          <w:sz w:val="24"/>
-          <w:szCs w:val="24"/>
-        </w:rPr>
-        <w:t xml:space="preserve"> fit </w:t>
-      </w:r>
-      <w:r>
-        <w:rPr>
-          <w:rFonts w:ascii="Times New Roman" w:hAnsi="Times New Roman" w:cs="Times New Roman"/>
-          <w:sz w:val="24"/>
-          <w:szCs w:val="24"/>
-        </w:rPr>
-        <w:t xml:space="preserve">GroceryProduct.class </w:t>
-      </w:r>
-      <w:r>
-        <w:rPr>
-          <w:rFonts w:ascii="Times New Roman" w:hAnsi="Times New Roman" w:cs="Times New Roman"/>
-          <w:sz w:val="24"/>
-          <w:szCs w:val="24"/>
-        </w:rPr>
-        <w:t>and thus allow us to do search by cat and sort by cat</w:t>
-      </w:r>
-    </w:p>
-    <w:p>
-      <w:pPr>
-        <w:pStyle w:val="Heading3"/>
-        <w:rPr>
-          <w:rFonts w:ascii="Times New Roman" w:hAnsi="Times New Roman" w:cs="Times New Roman"/>
-          <w:sz w:val="24"/>
-          <w:szCs w:val="24"/>
-        </w:rPr>
-      </w:pPr>
-      <w:r>
-        <w:rPr>
-          <w:rFonts w:ascii="Times New Roman" w:hAnsi="Times New Roman" w:cs="Times New Roman"/>
-          <w:sz w:val="24"/>
-          <w:szCs w:val="24"/>
-        </w:rPr>
-        <w:t>I</w:t>
-      </w:r>
-      <w:r>
-        <w:rPr>
-          <w:rFonts w:ascii="Times New Roman" w:hAnsi="Times New Roman" w:cs="Times New Roman"/>
-          <w:sz w:val="24"/>
-          <w:szCs w:val="24"/>
-        </w:rPr>
-        <w:t>nteractive feedback:</w:t>
-      </w:r>
-    </w:p>
-    <w:p>
-      <w:pPr>
-        <w:rPr>
-          <w:rFonts w:ascii="Times New Roman" w:hAnsi="Times New Roman" w:cs="Times New Roman"/>
-          <w:sz w:val="24"/>
-          <w:szCs w:val="24"/>
-        </w:rPr>
-      </w:pPr>
-      <w:r>
-        <w:rPr>
-          <w:rFonts w:ascii="Times New Roman" w:hAnsi="Times New Roman" w:cs="Times New Roman"/>
-          <w:sz w:val="24"/>
-          <w:szCs w:val="24"/>
-        </w:rPr>
-        <w:t>Benefit: The HTML store template includes a login system that allows users to create accounts, log in, and access personalized features.</w:t>
-      </w:r>
-    </w:p>
-    <w:p>
-      <w:pPr>
-        <w:rPr>
-          <w:rFonts w:ascii="Times New Roman" w:hAnsi="Times New Roman" w:cs="Times New Roman"/>
-          <w:sz w:val="24"/>
-          <w:szCs w:val="24"/>
-        </w:rPr>
-      </w:pPr>
-      <w:r>
-        <w:rPr>
-          <w:rFonts w:ascii="Times New Roman" w:hAnsi="Times New Roman" w:cs="Times New Roman"/>
-          <w:sz w:val="24"/>
-          <w:szCs w:val="24"/>
-        </w:rPr>
-        <w:t xml:space="preserve">How it works: </w:t>
-      </w:r>
-      <w:r>
-        <w:rPr>
-          <w:rFonts w:ascii="Times New Roman" w:hAnsi="Times New Roman" w:cs="Times New Roman"/>
-          <w:sz w:val="24"/>
-          <w:szCs w:val="24"/>
-        </w:rPr>
-        <w:t>A new interactive login system is used with slightly better interaction than echo “@ need to be in place for email”</w:t>
-      </w:r>
-      <w:r>
-        <w:rPr>
-          <w:rFonts w:ascii="Times New Roman" w:hAnsi="Times New Roman" w:cs="Times New Roman"/>
-          <w:sz w:val="24"/>
-          <w:szCs w:val="24"/>
-        </w:rPr>
-        <w:t xml:space="preserve">. This is only made possible using </w:t>
-      </w:r>
-      <w:r>
-        <w:rPr>
-          <w:rFonts w:ascii="Times New Roman" w:hAnsi="Times New Roman" w:cs="Times New Roman"/>
-          <w:sz w:val="24"/>
-          <w:szCs w:val="24"/>
-        </w:rPr>
-        <w:t xml:space="preserve">css and </w:t>
-      </w:r>
-      <w:r>
-        <w:rPr>
-          <w:rFonts w:ascii="Times New Roman" w:hAnsi="Times New Roman" w:cs="Times New Roman"/>
-          <w:sz w:val="24"/>
-          <w:szCs w:val="24"/>
-        </w:rPr>
-        <w:t>js script from the template</w:t>
-      </w:r>
-      <w:r>
-        <w:rPr>
-          <w:rFonts w:ascii="Times New Roman" w:hAnsi="Times New Roman" w:cs="Times New Roman"/>
-          <w:sz w:val="24"/>
-          <w:szCs w:val="24"/>
-        </w:rPr>
-        <w:t>, despite issue of changing the store front and header causing the other css to be not functional</w:t>
-      </w:r>
-    </w:p>
-    <w:p>
-      <w:pPr>
-        <w:pStyle w:val="Heading3"/>
-        <w:rPr>
-          <w:rFonts w:ascii="Times New Roman" w:hAnsi="Times New Roman" w:cs="Times New Roman"/>
-          <w:sz w:val="24"/>
-          <w:szCs w:val="24"/>
-        </w:rPr>
-      </w:pPr>
-      <w:r>
-        <w:rPr>
-          <w:rFonts w:ascii="Times New Roman" w:hAnsi="Times New Roman" w:cs="Times New Roman"/>
-          <w:sz w:val="24"/>
-          <w:szCs w:val="24"/>
-        </w:rPr>
-        <w:t>Admin management to add/remove products:</w:t>
-      </w:r>
-    </w:p>
-    <w:p>
-      <w:pPr>
-        <w:rPr>
-          <w:rFonts w:ascii="Times New Roman" w:hAnsi="Times New Roman" w:cs="Times New Roman"/>
-          <w:sz w:val="24"/>
-          <w:szCs w:val="24"/>
-        </w:rPr>
-      </w:pPr>
-      <w:r>
-        <w:rPr>
-          <w:rFonts w:ascii="Times New Roman" w:hAnsi="Times New Roman" w:cs="Times New Roman"/>
-          <w:sz w:val="24"/>
-          <w:szCs w:val="24"/>
-        </w:rPr>
-        <w:t>Benefit: The HTML store template includes an admin dashboard that allows website administrators to manage products.</w:t>
-      </w:r>
-    </w:p>
-    <w:p>
-      <w:pPr>
-        <w:rPr>
-          <w:rFonts w:ascii="Times New Roman" w:hAnsi="Times New Roman" w:cs="Times New Roman"/>
-          <w:sz w:val="24"/>
-          <w:szCs w:val="24"/>
-        </w:rPr>
-      </w:pPr>
-      <w:r>
-        <w:rPr>
-          <w:rFonts w:ascii="Times New Roman" w:hAnsi="Times New Roman" w:cs="Times New Roman"/>
-          <w:sz w:val="24"/>
-          <w:szCs w:val="24"/>
-        </w:rPr>
-        <w:t xml:space="preserve">How it works: Through the admin dashboard, </w:t>
-      </w:r>
-      <w:r>
-        <w:rPr>
-          <w:rFonts w:ascii="Times New Roman" w:hAnsi="Times New Roman" w:cs="Times New Roman"/>
-          <w:sz w:val="24"/>
-          <w:szCs w:val="24"/>
-        </w:rPr>
-        <w:t xml:space="preserve">the User.class </w:t>
-      </w:r>
-      <w:r>
-        <w:rPr>
-          <w:rFonts w:ascii="Times New Roman" w:hAnsi="Times New Roman" w:cs="Times New Roman"/>
-          <w:sz w:val="24"/>
-          <w:szCs w:val="24"/>
-        </w:rPr>
-        <w:t xml:space="preserve">and GroceryProduct.class </w:t>
-      </w:r>
-      <w:r>
-        <w:rPr>
-          <w:rFonts w:ascii="Times New Roman" w:hAnsi="Times New Roman" w:cs="Times New Roman"/>
-          <w:sz w:val="24"/>
-          <w:szCs w:val="24"/>
-        </w:rPr>
-        <w:t xml:space="preserve">is better displayed using an existing </w:t>
-      </w:r>
-      <w:r>
-        <w:rPr>
-          <w:rFonts w:ascii="Times New Roman" w:hAnsi="Times New Roman" w:cs="Times New Roman"/>
-          <w:sz w:val="24"/>
-          <w:szCs w:val="24"/>
-        </w:rPr>
-        <w:t>dashboard, but we had removed edit user function and allow CRUD on GroceryProduct.</w:t>
       </w:r>
     </w:p>
     <w:p>
@@ -3443,7 +4152,29 @@
           <w:sz w:val="24"/>
           <w:szCs w:val="24"/>
         </w:rPr>
-        <w:t>Leader: Manj, Dilraj 300331319</w:t>
+        <w:t xml:space="preserve">Leader: </w:t>
+      </w:r>
+      <w:proofErr w:type="spellStart"/>
+      <w:r>
+        <w:rPr>
+          <w:rFonts w:ascii="Times New Roman" w:hAnsi="Times New Roman" w:cs="Times New Roman"/>
+          <w:i/>
+          <w:iCs/>
+          <w:sz w:val="24"/>
+          <w:szCs w:val="24"/>
+        </w:rPr>
+        <w:t>Manj</w:t>
+      </w:r>
+      <w:proofErr w:type="spellEnd"/>
+      <w:r>
+        <w:rPr>
+          <w:rFonts w:ascii="Times New Roman" w:hAnsi="Times New Roman" w:cs="Times New Roman"/>
+          <w:i/>
+          <w:iCs/>
+          <w:sz w:val="24"/>
+          <w:szCs w:val="24"/>
+        </w:rPr>
+        <w:t>, Dilraj 300331319</w:t>
       </w:r>
     </w:p>
     <w:p>
@@ -3590,7 +4321,29 @@
           <w:szCs w:val="24"/>
         </w:rPr>
         <w:lastRenderedPageBreak/>
-        <w:t>Use Github to publish webpage</w:t>
+        <w:t xml:space="preserve">Use </w:t>
+      </w:r>
+      <w:proofErr w:type="spellStart"/>
+      <w:r>
+        <w:rPr>
+          <w:rFonts w:ascii="Times New Roman" w:hAnsi="Times New Roman" w:cs="Times New Roman"/>
+          <w:i/>
+          <w:iCs/>
+          <w:sz w:val="24"/>
+          <w:szCs w:val="24"/>
+        </w:rPr>
+        <w:t>Github</w:t>
+      </w:r>
+      <w:proofErr w:type="spellEnd"/>
+      <w:r>
+        <w:rPr>
+          <w:rFonts w:ascii="Times New Roman" w:hAnsi="Times New Roman" w:cs="Times New Roman"/>
+          <w:i/>
+          <w:iCs/>
+          <w:sz w:val="24"/>
+          <w:szCs w:val="24"/>
+        </w:rPr>
+        <w:t xml:space="preserve"> to publish webpage</w:t>
       </w:r>
     </w:p>
     <w:p>
@@ -3850,7 +4603,51 @@
           <w:sz w:val="24"/>
           <w:szCs w:val="24"/>
         </w:rPr>
-        <w:t>Filter (Basically Sql select, use desc/asec, sort by)</w:t>
+        <w:t xml:space="preserve">Filter (Basically </w:t>
+      </w:r>
+      <w:proofErr w:type="spellStart"/>
+      <w:r>
+        <w:rPr>
+          <w:rFonts w:ascii="Times New Roman" w:hAnsi="Times New Roman" w:cs="Times New Roman"/>
+          <w:i/>
+          <w:iCs/>
+          <w:sz w:val="24"/>
+          <w:szCs w:val="24"/>
+        </w:rPr>
+        <w:t>Sql</w:t>
+      </w:r>
+      <w:proofErr w:type="spellEnd"/>
+      <w:r>
+        <w:rPr>
+          <w:rFonts w:ascii="Times New Roman" w:hAnsi="Times New Roman" w:cs="Times New Roman"/>
+          <w:i/>
+          <w:iCs/>
+          <w:sz w:val="24"/>
+          <w:szCs w:val="24"/>
+        </w:rPr>
+        <w:t xml:space="preserve"> select, use desc/</w:t>
+      </w:r>
+      <w:proofErr w:type="spellStart"/>
+      <w:r>
+        <w:rPr>
+          <w:rFonts w:ascii="Times New Roman" w:hAnsi="Times New Roman" w:cs="Times New Roman"/>
+          <w:i/>
+          <w:iCs/>
+          <w:sz w:val="24"/>
+          <w:szCs w:val="24"/>
+        </w:rPr>
+        <w:t>asec</w:t>
+      </w:r>
+      <w:proofErr w:type="spellEnd"/>
+      <w:r>
+        <w:rPr>
+          <w:rFonts w:ascii="Times New Roman" w:hAnsi="Times New Roman" w:cs="Times New Roman"/>
+          <w:i/>
+          <w:iCs/>
+          <w:sz w:val="24"/>
+          <w:szCs w:val="24"/>
+        </w:rPr>
+        <w:t>, sort by)</w:t>
       </w:r>
     </w:p>
     <w:p>
@@ -4138,7 +4935,31 @@
           <w:szCs w:val="24"/>
           <w:highlight w:val="yellow"/>
         </w:rPr>
-        <w:t xml:space="preserve">keep current feature + grocery api + login admin + database editing for admin </w:t>
+        <w:t xml:space="preserve">keep current feature + grocery </w:t>
+      </w:r>
+      <w:proofErr w:type="spellStart"/>
+      <w:r>
+        <w:rPr>
+          <w:rFonts w:ascii="Times New Roman" w:hAnsi="Times New Roman" w:cs="Times New Roman"/>
+          <w:i/>
+          <w:iCs/>
+          <w:sz w:val="24"/>
+          <w:szCs w:val="24"/>
+          <w:highlight w:val="yellow"/>
+        </w:rPr>
+        <w:t>api</w:t>
+      </w:r>
+      <w:proofErr w:type="spellEnd"/>
+      <w:r>
+        <w:rPr>
+          <w:rFonts w:ascii="Times New Roman" w:hAnsi="Times New Roman" w:cs="Times New Roman"/>
+          <w:i/>
+          <w:iCs/>
+          <w:sz w:val="24"/>
+          <w:szCs w:val="24"/>
+          <w:highlight w:val="yellow"/>
+        </w:rPr>
+        <w:t xml:space="preserve"> + login admin + database editing for admin </w:t>
       </w:r>
     </w:p>
     <w:p>
@@ -4455,7 +5276,31 @@
           <w:szCs w:val="24"/>
           <w:highlight w:val="yellow"/>
         </w:rPr>
-        <w:t xml:space="preserve">Set github </w:t>
+        <w:t xml:space="preserve">Set </w:t>
+      </w:r>
+      <w:proofErr w:type="spellStart"/>
+      <w:r>
+        <w:rPr>
+          <w:rFonts w:ascii="Times New Roman" w:hAnsi="Times New Roman" w:cs="Times New Roman"/>
+          <w:i/>
+          <w:iCs/>
+          <w:sz w:val="24"/>
+          <w:szCs w:val="24"/>
+          <w:highlight w:val="yellow"/>
+        </w:rPr>
+        <w:t>github</w:t>
+      </w:r>
+      <w:proofErr w:type="spellEnd"/>
+      <w:r>
+        <w:rPr>
+          <w:rFonts w:ascii="Times New Roman" w:hAnsi="Times New Roman" w:cs="Times New Roman"/>
+          <w:i/>
+          <w:iCs/>
+          <w:sz w:val="24"/>
+          <w:szCs w:val="24"/>
+          <w:highlight w:val="yellow"/>
+        </w:rPr>
+        <w:t xml:space="preserve"> </w:t>
       </w:r>
     </w:p>
     <w:p>
@@ -4653,7 +5498,31 @@
           <w:sz w:val="24"/>
           <w:szCs w:val="24"/>
         </w:rPr>
-        <w:t>Worst Case: Switch to CSS + HTML (if laravel doesn’t work) + Switch to React</w:t>
+        <w:t xml:space="preserve">Worst Case: Switch to CSS + HTML (if </w:t>
+      </w:r>
+      <w:proofErr w:type="spellStart"/>
+      <w:r>
+        <w:rPr>
+          <w:rFonts w:ascii="Times New Roman" w:hAnsi="Times New Roman" w:cs="Times New Roman"/>
+          <w:b/>
+          <w:i/>
+          <w:iCs/>
+          <w:sz w:val="24"/>
+          <w:szCs w:val="24"/>
+        </w:rPr>
+        <w:t>laravel</w:t>
+      </w:r>
+      <w:proofErr w:type="spellEnd"/>
+      <w:r>
+        <w:rPr>
+          <w:rFonts w:ascii="Times New Roman" w:hAnsi="Times New Roman" w:cs="Times New Roman"/>
+          <w:b/>
+          <w:i/>
+          <w:iCs/>
+          <w:sz w:val="24"/>
+          <w:szCs w:val="24"/>
+        </w:rPr>
+        <w:t xml:space="preserve"> doesn’t work) + Switch to React</w:t>
       </w:r>
     </w:p>
     <w:p>
@@ -4713,8 +5582,13 @@
         <w:pStyle w:val="NormalWeb"/>
         <w:ind w:left="567" w:hanging="567"/>
       </w:pPr>
-      <w:r>
-        <w:t xml:space="preserve">Codeprojects. “Online Shopping System in PHP with Source Code.” </w:t>
+      <w:proofErr w:type="spellStart"/>
+      <w:r>
+        <w:t>Codeprojects</w:t>
+      </w:r>
+      <w:proofErr w:type="spellEnd"/>
+      <w:r>
+        <w:t xml:space="preserve">. “Online Shopping System in PHP with Source Code.” </w:t>
       </w:r>
       <w:r>
         <w:rPr>
@@ -4754,7 +5628,21 @@
         <w:rPr>
           <w:color w:val="000000"/>
         </w:rPr>
-        <w:t>Abhijit Tembhekar from Mumbai, India, CC BY 2.0</w:t>
+        <w:t xml:space="preserve">Abhijit </w:t>
+      </w:r>
+      <w:proofErr w:type="spellStart"/>
+      <w:r>
+        <w:rPr>
+          <w:color w:val="000000"/>
+        </w:rPr>
+        <w:t>Tembhekar</w:t>
+      </w:r>
+      <w:proofErr w:type="spellEnd"/>
+      <w:r>
+        <w:rPr>
+          <w:color w:val="000000"/>
+        </w:rPr>
+        <w:t xml:space="preserve"> from Mumbai, India, CC BY 2.0</w:t>
       </w:r>
       <w:r>
         <w:rPr>
@@ -4778,11 +5666,19 @@
           <w:color w:val="000000"/>
         </w:rPr>
       </w:pPr>
+      <w:proofErr w:type="spellStart"/>
       <w:r>
         <w:rPr>
           <w:color w:val="000000"/>
         </w:rPr>
-        <w:t>DenesFeri, CC BY-SA 4.0 &lt;https://creativecommons.org/licenses/by-sa/4.0&gt;, via Wikimedia Commons</w:t>
+        <w:t>DenesFeri</w:t>
+      </w:r>
+      <w:proofErr w:type="spellEnd"/>
+      <w:r>
+        <w:rPr>
+          <w:color w:val="000000"/>
+        </w:rPr>
+        <w:t>, CC BY-SA 4.0 &lt;https://creativecommons.org/licenses/by-sa/4.0&gt;, via Wikimedia Commons</w:t>
       </w:r>
     </w:p>
     <w:p>
@@ -4808,7 +5704,21 @@
         <w:rPr>
           <w:color w:val="000000"/>
         </w:rPr>
-        <w:t>Filo gèn', CC BY-SA 4.0 &lt;https://creativecommons.org/licenses/by-sa/4.0&gt;, via Wikimedia Commons </w:t>
+        <w:t xml:space="preserve">Filo </w:t>
+      </w:r>
+      <w:proofErr w:type="spellStart"/>
+      <w:r>
+        <w:rPr>
+          <w:color w:val="000000"/>
+        </w:rPr>
+        <w:t>gèn</w:t>
+      </w:r>
+      <w:proofErr w:type="spellEnd"/>
+      <w:r>
+        <w:rPr>
+          <w:color w:val="000000"/>
+        </w:rPr>
+        <w:t>', CC BY-SA 4.0 &lt;https://creativecommons.org/licenses/by-sa/4.0&gt;, via Wikimedia Commons </w:t>
       </w:r>
     </w:p>
     <w:p>
@@ -4847,7 +5757,21 @@
         <w:rPr>
           <w:color w:val="000000"/>
         </w:rPr>
-        <w:t>Gaurav Dhwaj Khadka, CC BY-SA 4.0 &lt;https://creativecommons.org/licenses/by-sa/4.0&gt;, via Wikimedia Commons</w:t>
+        <w:t xml:space="preserve">Gaurav </w:t>
+      </w:r>
+      <w:proofErr w:type="spellStart"/>
+      <w:r>
+        <w:rPr>
+          <w:color w:val="000000"/>
+        </w:rPr>
+        <w:t>Dhwaj</w:t>
+      </w:r>
+      <w:proofErr w:type="spellEnd"/>
+      <w:r>
+        <w:rPr>
+          <w:color w:val="000000"/>
+        </w:rPr>
+        <w:t xml:space="preserve"> Khadka, CC BY-SA 4.0 &lt;https://creativecommons.org/licenses/by-sa/4.0&gt;, via Wikimedia Commons</w:t>
       </w:r>
     </w:p>
     <w:p>
@@ -4860,7 +5784,21 @@
         <w:rPr>
           <w:color w:val="000000"/>
         </w:rPr>
-        <w:t>Ivar Leidus, CC BY-SA 4.0 &lt;https://creativecommons.org/licenses/by-sa/4.0&gt;, via Wikimedia Commons</w:t>
+        <w:t xml:space="preserve">Ivar </w:t>
+      </w:r>
+      <w:proofErr w:type="spellStart"/>
+      <w:r>
+        <w:rPr>
+          <w:color w:val="000000"/>
+        </w:rPr>
+        <w:t>Leidus</w:t>
+      </w:r>
+      <w:proofErr w:type="spellEnd"/>
+      <w:r>
+        <w:rPr>
+          <w:color w:val="000000"/>
+        </w:rPr>
+        <w:t>, CC BY-SA 4.0 &lt;https://creativecommons.org/licenses/by-sa/4.0&gt;, via Wikimedia Commons</w:t>
       </w:r>
     </w:p>
     <w:p>
@@ -4895,11 +5833,19 @@
         <w:spacing w:before="0" w:beforeAutospacing="0" w:after="0" w:afterAutospacing="0"/>
         <w:ind w:left="567" w:hanging="567"/>
       </w:pPr>
+      <w:proofErr w:type="spellStart"/>
       <w:r>
         <w:rPr>
           <w:color w:val="000000"/>
         </w:rPr>
-        <w:t>Mashkawat.ahsan, CC BY-SA 4.0 &lt;https://creativecommons.org/licenses/by-sa/4.0&gt;, via Wikimedia Commons</w:t>
+        <w:t>Mashkawat.ahsan</w:t>
+      </w:r>
+      <w:proofErr w:type="spellEnd"/>
+      <w:r>
+        <w:rPr>
+          <w:color w:val="000000"/>
+        </w:rPr>
+        <w:t>, CC BY-SA 4.0 &lt;https://creativecommons.org/licenses/by-sa/4.0&gt;, via Wikimedia Commons</w:t>
       </w:r>
     </w:p>
     <w:p>
@@ -4921,11 +5867,19 @@
         <w:spacing w:before="0" w:beforeAutospacing="0" w:after="0" w:afterAutospacing="0"/>
         <w:ind w:left="567" w:hanging="567"/>
       </w:pPr>
+      <w:proofErr w:type="spellStart"/>
       <w:r>
         <w:rPr>
           <w:color w:val="000000"/>
         </w:rPr>
-        <w:t>Softeis, CC BY-SA 3.0 &lt;http://creativecommons.org/licenses/by-sa/3.0/&gt;, via Wikimedia Commons</w:t>
+        <w:t>Softeis</w:t>
+      </w:r>
+      <w:proofErr w:type="spellEnd"/>
+      <w:r>
+        <w:rPr>
+          <w:color w:val="000000"/>
+        </w:rPr>
+        <w:t>, CC BY-SA 3.0 &lt;http://creativecommons.org/licenses/by-sa/3.0/&gt;, via Wikimedia Commons</w:t>
       </w:r>
     </w:p>
     <w:p>
